--- a/fichas resenha.docx
+++ b/fichas resenha.docx
@@ -16,12 +16,6 @@
           <w:insideV w:val="single" w:sz="12" w:space="0" w:color="000000"/>
         </w:tblBorders>
         <w:tblLayout w:type="fixed"/>
-        <w:tblCellMar>
-          <w:top w:w="0" w:type="dxa"/>
-          <w:left w:w="0" w:type="dxa"/>
-          <w:bottom w:w="0" w:type="dxa"/>
-          <w:right w:w="0" w:type="dxa"/>
-        </w:tblCellMar>
         <w:tblLook w:val="04A0"/>
       </w:tblPr>
       <w:tblGrid>
@@ -31,14 +25,6 @@
         <w:gridCol w:w="772"/>
       </w:tblGrid>
       <w:tr>
-        <w:tblPrEx>
-          <w:tblCellMar>
-            <w:top w:w="0" w:type="dxa"/>
-            <w:left w:w="0" w:type="dxa"/>
-            <w:bottom w:w="0" w:type="dxa"/>
-            <w:right w:w="0" w:type="dxa"/>
-          </w:tblCellMar>
-        </w:tblPrEx>
         <w:trPr>
           <w:trHeight w:val="279"/>
         </w:trPr>
@@ -152,8 +138,18 @@
                 <w:bdr w:val="none" w:sz="0" w:space="0" w:color="auto"/>
                 <w:lang w:val="pt-BR" w:eastAsia="pt-BR"/>
               </w:rPr>
-              <w:t>Jorge da Silva Correia-Neto and</w:t>
-            </w:r>
+              <w:t>Jorge da Silva Correia-Neto </w:t>
+            </w:r>
+            <w:proofErr w:type="spellStart"/>
+            <w:r>
+              <w:rPr>
+                <w:rFonts w:eastAsia="Times New Roman"/>
+                <w:bdr w:val="none" w:sz="0" w:space="0" w:color="auto"/>
+                <w:lang w:val="pt-BR" w:eastAsia="pt-BR"/>
+              </w:rPr>
+              <w:t>and</w:t>
+            </w:r>
+            <w:proofErr w:type="spellEnd"/>
             <w:r>
               <w:rPr>
                 <w:rFonts w:eastAsia="Times New Roman"/>
@@ -227,14 +223,6 @@
         </w:tc>
       </w:tr>
       <w:tr>
-        <w:tblPrEx>
-          <w:tblCellMar>
-            <w:top w:w="0" w:type="dxa"/>
-            <w:left w:w="0" w:type="dxa"/>
-            <w:bottom w:w="0" w:type="dxa"/>
-            <w:right w:w="0" w:type="dxa"/>
-          </w:tblCellMar>
-        </w:tblPrEx>
         <w:trPr>
           <w:trHeight w:val="279"/>
         </w:trPr>
@@ -327,12 +315,21 @@
             <w:pPr>
               <w:pStyle w:val="EstilodeTabela2"/>
             </w:pPr>
+            <w:proofErr w:type="spellStart"/>
             <w:r>
               <w:rPr>
                 <w:b/>
                 <w:bCs/>
               </w:rPr>
-              <w:t>Qualis:</w:t>
+              <w:t>Qualis</w:t>
+            </w:r>
+            <w:proofErr w:type="spellEnd"/>
+            <w:r>
+              <w:rPr>
+                <w:b/>
+                <w:bCs/>
+              </w:rPr>
+              <w:t>:</w:t>
             </w:r>
           </w:p>
         </w:tc>
@@ -357,14 +354,6 @@
         </w:tc>
       </w:tr>
       <w:tr>
-        <w:tblPrEx>
-          <w:tblCellMar>
-            <w:top w:w="0" w:type="dxa"/>
-            <w:left w:w="0" w:type="dxa"/>
-            <w:bottom w:w="0" w:type="dxa"/>
-            <w:right w:w="0" w:type="dxa"/>
-          </w:tblCellMar>
-        </w:tblPrEx>
         <w:trPr>
           <w:trHeight w:val="3291"/>
         </w:trPr>
@@ -394,36 +383,153 @@
               <w:rPr>
                 <w:b/>
                 <w:bCs/>
-                <w:lang w:val="en-US"/>
               </w:rPr>
               <w:t>Resenha</w:t>
             </w:r>
             <w:r>
-              <w:rPr>
-                <w:lang w:val="en-US"/>
-              </w:rPr>
               <w:t>:</w:t>
             </w:r>
             <w:r>
-              <w:rPr>
-                <w:lang w:val="en-US"/>
-              </w:rPr>
-              <w:t xml:space="preserve"> Estado da arte sendo a combina</w:t>
-            </w:r>
-            <w:r>
-              <w:rPr>
-                <w:lang w:val="en-US"/>
-              </w:rPr>
+              <w:t xml:space="preserve"> </w:t>
+            </w:r>
+          </w:p>
+          <w:p>
+            <w:pPr>
+              <w:pStyle w:val="EstilodeTabela2"/>
+            </w:pPr>
+            <w:r>
+              <w:t>Estado da arte sendo a combina</w:t>
+            </w:r>
+            <w:r>
               <w:t>çã</w:t>
             </w:r>
             <w:r>
-              <w:rPr>
-                <w:lang w:val="en-US"/>
-              </w:rPr>
               <w:t>o de "</w:t>
             </w:r>
             <w:r>
-              <w:t>software engineering, innovative approaches, business management, and quality management" para desenvolvimento de objetos de aprendizado.</w:t>
+              <w:t xml:space="preserve">software </w:t>
+            </w:r>
+            <w:proofErr w:type="spellStart"/>
+            <w:r>
+              <w:t>engineering</w:t>
+            </w:r>
+            <w:proofErr w:type="spellEnd"/>
+            <w:r>
+              <w:t xml:space="preserve">, </w:t>
+            </w:r>
+            <w:proofErr w:type="spellStart"/>
+            <w:r>
+              <w:t>innovative</w:t>
+            </w:r>
+            <w:proofErr w:type="spellEnd"/>
+            <w:r>
+              <w:t xml:space="preserve"> approaches, business management, </w:t>
+            </w:r>
+            <w:proofErr w:type="spellStart"/>
+            <w:r>
+              <w:t>and</w:t>
+            </w:r>
+            <w:proofErr w:type="spellEnd"/>
+            <w:r>
+              <w:t xml:space="preserve"> </w:t>
+            </w:r>
+            <w:proofErr w:type="spellStart"/>
+            <w:r>
+              <w:t>quality</w:t>
+            </w:r>
+            <w:proofErr w:type="spellEnd"/>
+            <w:r>
+              <w:t xml:space="preserve"> management" para desenvolvimento de objetos de aprendizado.</w:t>
+            </w:r>
+          </w:p>
+          <w:p>
+            <w:pPr>
+              <w:pStyle w:val="EstilodeTabela2"/>
+            </w:pPr>
+            <w:r>
+              <w:t>Como integrar tais m</w:t>
+            </w:r>
+            <w:r>
+              <w:t>é</w:t>
+            </w:r>
+            <w:r>
+              <w:t>todos e t</w:t>
+            </w:r>
+            <w:r>
+              <w:t>é</w:t>
+            </w:r>
+            <w:r>
+              <w:t>cnicas no desenvolvimento de Objetos de Aprendizado.</w:t>
+            </w:r>
+          </w:p>
+          <w:p>
+            <w:pPr>
+              <w:pStyle w:val="EstilodeTabela2"/>
+              <w:rPr>
+                <w:u w:val="single"/>
+              </w:rPr>
+            </w:pPr>
+            <w:r>
+              <w:t>O papel relata que engenharia de software s</w:t>
+            </w:r>
+            <w:r>
+              <w:t>ó</w:t>
+            </w:r>
+            <w:r>
+              <w:t xml:space="preserve"> pode ser utilizada quando os requerimentos s</w:t>
+            </w:r>
+            <w:r>
+              <w:t>ã</w:t>
+            </w:r>
+            <w:r>
+              <w:t>o est</w:t>
+            </w:r>
+            <w:r>
+              <w:t>á</w:t>
+            </w:r>
+            <w:r>
+              <w:t xml:space="preserve">veis, a falta dos mesmos implica no uso da Metodologia </w:t>
+            </w:r>
+            <w:r>
+              <w:t>á</w:t>
+            </w:r>
+            <w:r>
+              <w:t>gil, dentro das existentes metodologias, o mesmo faz uso do m</w:t>
+            </w:r>
+            <w:r>
+              <w:t>é</w:t>
+            </w:r>
+            <w:r>
+              <w:t xml:space="preserve">todo </w:t>
+            </w:r>
+            <w:r>
+              <w:t>“</w:t>
+            </w:r>
+            <w:proofErr w:type="spellStart"/>
+            <w:r>
+              <w:t>Scrum</w:t>
+            </w:r>
+            <w:proofErr w:type="spellEnd"/>
+            <w:r>
+              <w:t>”</w:t>
+            </w:r>
+            <w:r>
+              <w:t xml:space="preserve"> junto com as nota</w:t>
+            </w:r>
+            <w:r>
+              <w:t>çõ</w:t>
+            </w:r>
+            <w:r>
+              <w:t>es gr</w:t>
+            </w:r>
+            <w:r>
+              <w:t>á</w:t>
+            </w:r>
+            <w:r>
+              <w:t>ficas do BPMN</w:t>
+            </w:r>
+            <w:r>
+              <w:t xml:space="preserve"> e Design Thinking.</w:t>
             </w:r>
           </w:p>
         </w:tc>
@@ -453,12 +559,6 @@
           <w:insideV w:val="single" w:sz="12" w:space="0" w:color="000000"/>
         </w:tblBorders>
         <w:tblLayout w:type="fixed"/>
-        <w:tblCellMar>
-          <w:top w:w="0" w:type="dxa"/>
-          <w:left w:w="0" w:type="dxa"/>
-          <w:bottom w:w="0" w:type="dxa"/>
-          <w:right w:w="0" w:type="dxa"/>
-        </w:tblCellMar>
         <w:tblLook w:val="04A0"/>
       </w:tblPr>
       <w:tblGrid>
@@ -468,14 +568,6 @@
         <w:gridCol w:w="772"/>
       </w:tblGrid>
       <w:tr>
-        <w:tblPrEx>
-          <w:tblCellMar>
-            <w:top w:w="0" w:type="dxa"/>
-            <w:left w:w="0" w:type="dxa"/>
-            <w:bottom w:w="0" w:type="dxa"/>
-            <w:right w:w="0" w:type="dxa"/>
-          </w:tblCellMar>
-        </w:tblPrEx>
         <w:trPr>
           <w:trHeight w:val="279"/>
         </w:trPr>
@@ -527,9 +619,56 @@
             </w:tcMar>
           </w:tcPr>
           <w:p>
-            <w:r>
-              <w:t>Olga К. Alsova ;  Olga V. Kazanskaya</w:t>
-            </w:r>
+            <w:pPr>
+              <w:rPr>
+                <w:lang w:val="pt-BR"/>
+              </w:rPr>
+            </w:pPr>
+            <w:r>
+              <w:rPr>
+                <w:lang w:val="pt-BR"/>
+              </w:rPr>
+              <w:t xml:space="preserve">Olga </w:t>
+            </w:r>
+            <w:r>
+              <w:t>К</w:t>
+            </w:r>
+            <w:r>
+              <w:rPr>
+                <w:lang w:val="pt-BR"/>
+              </w:rPr>
+              <w:t xml:space="preserve">. </w:t>
+            </w:r>
+            <w:proofErr w:type="spellStart"/>
+            <w:proofErr w:type="gramStart"/>
+            <w:r>
+              <w:rPr>
+                <w:lang w:val="pt-BR"/>
+              </w:rPr>
+              <w:t>Alsova</w:t>
+            </w:r>
+            <w:proofErr w:type="spellEnd"/>
+            <w:r>
+              <w:rPr>
+                <w:lang w:val="pt-BR"/>
+              </w:rPr>
+              <w:t xml:space="preserve"> ;</w:t>
+            </w:r>
+            <w:proofErr w:type="gramEnd"/>
+            <w:r>
+              <w:rPr>
+                <w:lang w:val="pt-BR"/>
+              </w:rPr>
+              <w:t xml:space="preserve">  Olga V. </w:t>
+            </w:r>
+            <w:proofErr w:type="spellStart"/>
+            <w:r>
+              <w:rPr>
+                <w:lang w:val="pt-BR"/>
+              </w:rPr>
+              <w:t>Kazanskaya</w:t>
+            </w:r>
+            <w:proofErr w:type="spellEnd"/>
           </w:p>
         </w:tc>
         <w:tc>
@@ -587,14 +726,6 @@
         </w:tc>
       </w:tr>
       <w:tr>
-        <w:tblPrEx>
-          <w:tblCellMar>
-            <w:top w:w="0" w:type="dxa"/>
-            <w:left w:w="0" w:type="dxa"/>
-            <w:bottom w:w="0" w:type="dxa"/>
-            <w:right w:w="0" w:type="dxa"/>
-          </w:tblCellMar>
-        </w:tblPrEx>
         <w:trPr>
           <w:trHeight w:val="279"/>
         </w:trPr>
@@ -687,12 +818,21 @@
             <w:pPr>
               <w:pStyle w:val="EstilodeTabela2"/>
             </w:pPr>
+            <w:proofErr w:type="spellStart"/>
             <w:r>
               <w:rPr>
                 <w:b/>
                 <w:bCs/>
               </w:rPr>
-              <w:t>Qualis:</w:t>
+              <w:t>Qualis</w:t>
+            </w:r>
+            <w:proofErr w:type="spellEnd"/>
+            <w:r>
+              <w:rPr>
+                <w:b/>
+                <w:bCs/>
+              </w:rPr>
+              <w:t>:</w:t>
             </w:r>
           </w:p>
         </w:tc>
@@ -717,14 +857,6 @@
         </w:tc>
       </w:tr>
       <w:tr>
-        <w:tblPrEx>
-          <w:tblCellMar>
-            <w:top w:w="0" w:type="dxa"/>
-            <w:left w:w="0" w:type="dxa"/>
-            <w:bottom w:w="0" w:type="dxa"/>
-            <w:right w:w="0" w:type="dxa"/>
-          </w:tblCellMar>
-        </w:tblPrEx>
         <w:trPr>
           <w:trHeight w:val="3291"/>
         </w:trPr>
@@ -750,6 +882,7 @@
             <w:pPr>
               <w:pStyle w:val="EstilodeTabela2"/>
             </w:pPr>
+            <w:proofErr w:type="spellStart"/>
             <w:r>
               <w:rPr>
                 <w:b/>
@@ -758,6 +891,7 @@
               </w:rPr>
               <w:t>Resenha</w:t>
             </w:r>
+            <w:proofErr w:type="spellEnd"/>
             <w:r>
               <w:rPr>
                 <w:lang w:val="en-US"/>
@@ -792,12 +926,6 @@
           <w:insideV w:val="single" w:sz="12" w:space="0" w:color="000000"/>
         </w:tblBorders>
         <w:tblLayout w:type="fixed"/>
-        <w:tblCellMar>
-          <w:top w:w="0" w:type="dxa"/>
-          <w:left w:w="0" w:type="dxa"/>
-          <w:bottom w:w="0" w:type="dxa"/>
-          <w:right w:w="0" w:type="dxa"/>
-        </w:tblCellMar>
         <w:tblLook w:val="04A0"/>
       </w:tblPr>
       <w:tblGrid>
@@ -807,14 +935,6 @@
         <w:gridCol w:w="772"/>
       </w:tblGrid>
       <w:tr>
-        <w:tblPrEx>
-          <w:tblCellMar>
-            <w:top w:w="0" w:type="dxa"/>
-            <w:left w:w="0" w:type="dxa"/>
-            <w:bottom w:w="0" w:type="dxa"/>
-            <w:right w:w="0" w:type="dxa"/>
-          </w:tblCellMar>
-        </w:tblPrEx>
         <w:trPr>
           <w:trHeight w:val="279"/>
         </w:trPr>
@@ -866,8 +986,44 @@
             </w:tcMar>
           </w:tcPr>
           <w:p>
-            <w:r>
-              <w:t>Miranda Carney-Morris; Trevor Murphy</w:t>
+            <w:pPr>
+              <w:rPr>
+                <w:lang w:val="pt-BR"/>
+              </w:rPr>
+            </w:pPr>
+            <w:r>
+              <w:rPr>
+                <w:lang w:val="pt-BR"/>
+              </w:rPr>
+              <w:t xml:space="preserve">Miranda </w:t>
+            </w:r>
+            <w:proofErr w:type="spellStart"/>
+            <w:r>
+              <w:rPr>
+                <w:lang w:val="pt-BR"/>
+              </w:rPr>
+              <w:t>Carney-Morris</w:t>
+            </w:r>
+            <w:proofErr w:type="spellEnd"/>
+            <w:r>
+              <w:rPr>
+                <w:lang w:val="pt-BR"/>
+              </w:rPr>
+              <w:t xml:space="preserve">; </w:t>
+            </w:r>
+            <w:proofErr w:type="spellStart"/>
+            <w:r>
+              <w:rPr>
+                <w:lang w:val="pt-BR"/>
+              </w:rPr>
+              <w:t>Trevor</w:t>
+            </w:r>
+            <w:proofErr w:type="spellEnd"/>
+            <w:r>
+              <w:rPr>
+                <w:lang w:val="pt-BR"/>
+              </w:rPr>
+              <w:t xml:space="preserve"> Murphy</w:t>
             </w:r>
           </w:p>
         </w:tc>
@@ -926,14 +1082,6 @@
         </w:tc>
       </w:tr>
       <w:tr>
-        <w:tblPrEx>
-          <w:tblCellMar>
-            <w:top w:w="0" w:type="dxa"/>
-            <w:left w:w="0" w:type="dxa"/>
-            <w:bottom w:w="0" w:type="dxa"/>
-            <w:right w:w="0" w:type="dxa"/>
-          </w:tblCellMar>
-        </w:tblPrEx>
         <w:trPr>
           <w:trHeight w:val="279"/>
         </w:trPr>
@@ -1026,12 +1174,21 @@
             <w:pPr>
               <w:pStyle w:val="EstilodeTabela2"/>
             </w:pPr>
+            <w:proofErr w:type="spellStart"/>
             <w:r>
               <w:rPr>
                 <w:b/>
                 <w:bCs/>
               </w:rPr>
-              <w:t>Qualis:</w:t>
+              <w:t>Qualis</w:t>
+            </w:r>
+            <w:proofErr w:type="spellEnd"/>
+            <w:r>
+              <w:rPr>
+                <w:b/>
+                <w:bCs/>
+              </w:rPr>
+              <w:t>:</w:t>
             </w:r>
           </w:p>
         </w:tc>
@@ -1056,14 +1213,6 @@
         </w:tc>
       </w:tr>
       <w:tr>
-        <w:tblPrEx>
-          <w:tblCellMar>
-            <w:top w:w="0" w:type="dxa"/>
-            <w:left w:w="0" w:type="dxa"/>
-            <w:bottom w:w="0" w:type="dxa"/>
-            <w:right w:w="0" w:type="dxa"/>
-          </w:tblCellMar>
-        </w:tblPrEx>
         <w:trPr>
           <w:trHeight w:val="3291"/>
         </w:trPr>
@@ -1089,6 +1238,7 @@
             <w:pPr>
               <w:pStyle w:val="EstilodeTabela2"/>
             </w:pPr>
+            <w:proofErr w:type="spellStart"/>
             <w:r>
               <w:rPr>
                 <w:b/>
@@ -1098,6 +1248,7 @@
               <w:lastRenderedPageBreak/>
               <w:t>Resenha</w:t>
             </w:r>
+            <w:proofErr w:type="spellEnd"/>
             <w:r>
               <w:rPr>
                 <w:lang w:val="en-US"/>
@@ -1119,6 +1270,7 @@
       <w:pgSz w:w="11906" w:h="16838"/>
       <w:pgMar w:top="1134" w:right="1134" w:bottom="1134" w:left="1134" w:header="709" w:footer="850" w:gutter="0"/>
       <w:cols w:space="720"/>
+      <w:docGrid w:linePitch="360"/>
     </w:sectPr>
   </w:body>
 </w:document>
@@ -1126,14 +1278,14 @@
 
 <file path=word/endnotes.xml><?xml version="1.0" encoding="utf-8"?>
 <w:endnotes xmlns:ve="http://schemas.openxmlformats.org/markup-compatibility/2006" xmlns:o="urn:schemas-microsoft-com:office:office" xmlns:r="http://schemas.openxmlformats.org/officeDocument/2006/relationships" xmlns:m="http://schemas.openxmlformats.org/officeDocument/2006/math" xmlns:v="urn:schemas-microsoft-com:vml" xmlns:wp="http://schemas.openxmlformats.org/drawingml/2006/wordprocessingDrawing" xmlns:w10="urn:schemas-microsoft-com:office:word" xmlns:w="http://schemas.openxmlformats.org/wordprocessingml/2006/main" xmlns:wne="http://schemas.microsoft.com/office/word/2006/wordml">
-  <w:endnote w:type="separator" w:id="0">
+  <w:endnote w:type="separator" w:id="-1">
     <w:p>
       <w:r>
         <w:separator/>
       </w:r>
     </w:p>
   </w:endnote>
-  <w:endnote w:type="continuationSeparator" w:id="1">
+  <w:endnote w:type="continuationSeparator" w:id="0">
     <w:p>
       <w:r>
         <w:continuationSeparator/>
@@ -1151,14 +1303,14 @@
 
 <file path=word/footnotes.xml><?xml version="1.0" encoding="utf-8"?>
 <w:footnotes xmlns:ve="http://schemas.openxmlformats.org/markup-compatibility/2006" xmlns:o="urn:schemas-microsoft-com:office:office" xmlns:r="http://schemas.openxmlformats.org/officeDocument/2006/relationships" xmlns:m="http://schemas.openxmlformats.org/officeDocument/2006/math" xmlns:v="urn:schemas-microsoft-com:vml" xmlns:wp="http://schemas.openxmlformats.org/drawingml/2006/wordprocessingDrawing" xmlns:w10="urn:schemas-microsoft-com:office:word" xmlns:w="http://schemas.openxmlformats.org/wordprocessingml/2006/main" xmlns:wne="http://schemas.microsoft.com/office/word/2006/wordml">
-  <w:footnote w:type="separator" w:id="0">
+  <w:footnote w:type="separator" w:id="-1">
     <w:p>
       <w:r>
         <w:separator/>
       </w:r>
     </w:p>
   </w:footnote>
-  <w:footnote w:type="continuationSeparator" w:id="1">
+  <w:footnote w:type="continuationSeparator" w:id="0">
     <w:p>
       <w:r>
         <w:continuationSeparator/>

--- a/fichas resenha.docx
+++ b/fichas resenha.docx
@@ -1,53 +1,59 @@
 
 <file path=word/document.xml><?xml version="1.0" encoding="utf-8"?>
-<w:document xmlns:ve="http://schemas.openxmlformats.org/markup-compatibility/2006" xmlns:o="urn:schemas-microsoft-com:office:office" xmlns:r="http://schemas.openxmlformats.org/officeDocument/2006/relationships" xmlns:m="http://schemas.openxmlformats.org/officeDocument/2006/math" xmlns:v="urn:schemas-microsoft-com:vml" xmlns:wp="http://schemas.openxmlformats.org/drawingml/2006/wordprocessingDrawing" xmlns:w10="urn:schemas-microsoft-com:office:word" xmlns:w="http://schemas.openxmlformats.org/wordprocessingml/2006/main" xmlns:wne="http://schemas.microsoft.com/office/word/2006/wordml">
+<w:document xmlns:o="urn:schemas-microsoft-com:office:office" xmlns:r="http://schemas.openxmlformats.org/officeDocument/2006/relationships" xmlns:v="urn:schemas-microsoft-com:vml" xmlns:w="http://schemas.openxmlformats.org/wordprocessingml/2006/main" xmlns:w10="urn:schemas-microsoft-com:office:word" xmlns:wp="http://schemas.openxmlformats.org/drawingml/2006/wordprocessingDrawing" xmlns:wps="http://schemas.microsoft.com/office/word/2010/wordprocessingShape" xmlns:wpg="http://schemas.microsoft.com/office/word/2010/wordprocessingGroup" xmlns:mc="http://schemas.openxmlformats.org/markup-compatibility/2006" xmlns:wp14="http://schemas.microsoft.com/office/word/2010/wordprocessingDrawing" xmlns:w14="http://schemas.microsoft.com/office/word/2010/wordml" mc:Ignorable="w14 wp14">
   <w:body>
     <w:tbl>
       <w:tblPr>
         <w:tblStyle w:val="TableNormal"/>
         <w:tblW w:w="9557" w:type="dxa"/>
-        <w:tblInd w:w="108" w:type="dxa"/>
+        <w:jc w:val="left"/>
+        <w:tblInd w:w="78" w:type="dxa"/>
         <w:tblBorders>
-          <w:top w:val="single" w:sz="2" w:space="0" w:color="000000"/>
-          <w:left w:val="single" w:sz="2" w:space="0" w:color="000000"/>
-          <w:bottom w:val="single" w:sz="2" w:space="0" w:color="000000"/>
-          <w:right w:val="single" w:sz="2" w:space="0" w:color="000000"/>
-          <w:insideH w:val="single" w:sz="12" w:space="0" w:color="000000"/>
-          <w:insideV w:val="single" w:sz="12" w:space="0" w:color="000000"/>
+          <w:top w:val="single" w:sz="12" w:space="0" w:color="000001"/>
+          <w:left w:val="single" w:sz="12" w:space="0" w:color="000001"/>
+          <w:bottom w:val="single" w:sz="12" w:space="0" w:color="000001"/>
+          <w:right w:val="single" w:sz="12" w:space="0" w:color="000001"/>
+          <w:insideH w:val="single" w:sz="12" w:space="0" w:color="000001"/>
+          <w:insideV w:val="single" w:sz="12" w:space="0" w:color="000001"/>
         </w:tblBorders>
-        <w:tblLayout w:type="fixed"/>
-        <w:tblLook w:val="04A0"/>
+        <w:tblCellMar>
+          <w:top w:w="80" w:type="dxa"/>
+          <w:left w:w="65" w:type="dxa"/>
+          <w:bottom w:w="80" w:type="dxa"/>
+          <w:right w:w="80" w:type="dxa"/>
+        </w:tblCellMar>
+        <w:tblLook w:val="04a0"/>
       </w:tblPr>
       <w:tblGrid>
         <w:gridCol w:w="806"/>
         <w:gridCol w:w="6957"/>
         <w:gridCol w:w="1022"/>
-        <w:gridCol w:w="772"/>
+        <w:gridCol w:w="771"/>
       </w:tblGrid>
       <w:tr>
         <w:trPr>
-          <w:trHeight w:val="279"/>
+          <w:trHeight w:val="279" w:hRule="atLeast"/>
         </w:trPr>
         <w:tc>
           <w:tcPr>
             <w:tcW w:w="806" w:type="dxa"/>
             <w:tcBorders>
-              <w:top w:val="single" w:sz="12" w:space="0" w:color="000000"/>
-              <w:left w:val="single" w:sz="12" w:space="0" w:color="000000"/>
-              <w:bottom w:val="single" w:sz="12" w:space="0" w:color="000000"/>
-              <w:right w:val="single" w:sz="12" w:space="0" w:color="000000"/>
+              <w:top w:val="single" w:sz="12" w:space="0" w:color="000001"/>
+              <w:left w:val="single" w:sz="12" w:space="0" w:color="000001"/>
+              <w:bottom w:val="single" w:sz="12" w:space="0" w:color="000001"/>
+              <w:right w:val="single" w:sz="12" w:space="0" w:color="000001"/>
+              <w:insideH w:val="single" w:sz="12" w:space="0" w:color="000001"/>
+              <w:insideV w:val="single" w:sz="12" w:space="0" w:color="000001"/>
             </w:tcBorders>
-            <w:shd w:val="clear" w:color="auto" w:fill="BFBFBF"/>
+            <w:shd w:color="auto" w:fill="BFBFBF" w:val="clear"/>
             <w:tcMar>
-              <w:top w:w="80" w:type="dxa"/>
-              <w:left w:w="80" w:type="dxa"/>
-              <w:bottom w:w="80" w:type="dxa"/>
-              <w:right w:w="80" w:type="dxa"/>
+              <w:left w:w="65" w:type="dxa"/>
             </w:tcMar>
           </w:tcPr>
           <w:p>
             <w:pPr>
               <w:pStyle w:val="EstilodeTabela2"/>
+              <w:rPr/>
             </w:pPr>
             <w:r>
               <w:rPr>
@@ -62,109 +68,50 @@
           <w:tcPr>
             <w:tcW w:w="6957" w:type="dxa"/>
             <w:tcBorders>
-              <w:top w:val="single" w:sz="12" w:space="0" w:color="000000"/>
-              <w:left w:val="single" w:sz="12" w:space="0" w:color="000000"/>
-              <w:bottom w:val="single" w:sz="12" w:space="0" w:color="000000"/>
-              <w:right w:val="single" w:sz="12" w:space="0" w:color="000000"/>
+              <w:top w:val="single" w:sz="12" w:space="0" w:color="000001"/>
+              <w:left w:val="single" w:sz="12" w:space="0" w:color="000001"/>
+              <w:bottom w:val="single" w:sz="12" w:space="0" w:color="000001"/>
+              <w:right w:val="single" w:sz="12" w:space="0" w:color="000001"/>
+              <w:insideH w:val="single" w:sz="12" w:space="0" w:color="000001"/>
+              <w:insideV w:val="single" w:sz="12" w:space="0" w:color="000001"/>
             </w:tcBorders>
-            <w:shd w:val="clear" w:color="auto" w:fill="auto"/>
+            <w:shd w:color="auto" w:fill="auto" w:val="clear"/>
             <w:tcMar>
-              <w:top w:w="80" w:type="dxa"/>
-              <w:left w:w="80" w:type="dxa"/>
-              <w:bottom w:w="80" w:type="dxa"/>
-              <w:right w:w="80" w:type="dxa"/>
+              <w:left w:w="65" w:type="dxa"/>
             </w:tcMar>
           </w:tcPr>
           <w:p>
             <w:pPr>
-              <w:pBdr>
-                <w:top w:val="none" w:sz="0" w:space="0" w:color="auto"/>
-                <w:left w:val="none" w:sz="0" w:space="0" w:color="auto"/>
-                <w:bottom w:val="none" w:sz="0" w:space="0" w:color="auto"/>
-                <w:right w:val="none" w:sz="0" w:space="0" w:color="auto"/>
-                <w:between w:val="none" w:sz="0" w:space="0" w:color="auto"/>
-                <w:bar w:val="none" w:sz="0" w:color="auto"/>
-              </w:pBdr>
+              <w:pStyle w:val="Normal"/>
+              <w:pBdr/>
               <w:rPr>
                 <w:rFonts w:eastAsia="Times New Roman"/>
-                <w:bdr w:val="none" w:sz="0" w:space="0" w:color="auto"/>
                 <w:lang w:val="pt-BR" w:eastAsia="pt-BR"/>
               </w:rPr>
             </w:pPr>
             <w:r>
               <w:rPr>
                 <w:rFonts w:eastAsia="Times New Roman"/>
-                <w:bdr w:val="none" w:sz="0" w:space="0" w:color="auto"/>
                 <w:lang w:val="pt-BR" w:eastAsia="pt-BR"/>
               </w:rPr>
-              <w:t>Leandro Marques Queiros</w:t>
-            </w:r>
-            <w:r>
+              <w:t>Leandro Marques Queiros, Denis Silva da Silveira,</w:t>
+            </w:r>
+          </w:p>
+          <w:p>
+            <w:pPr>
+              <w:pStyle w:val="Normal"/>
+              <w:pBdr/>
               <w:rPr>
-                <w:rFonts w:eastAsia="Times New Roman" w:hAnsi="Symbol"/>
-                <w:bdr w:val="none" w:sz="0" w:space="0" w:color="auto"/>
+                <w:rFonts w:eastAsia="Times New Roman"/>
                 <w:lang w:val="pt-BR" w:eastAsia="pt-BR"/>
               </w:rPr>
-              <w:t>,</w:t>
-            </w:r>
+            </w:pPr>
             <w:r>
               <w:rPr>
                 <w:rFonts w:eastAsia="Times New Roman"/>
-                <w:bdr w:val="none" w:sz="0" w:space="0" w:color="auto"/>
                 <w:lang w:val="pt-BR" w:eastAsia="pt-BR"/>
               </w:rPr>
-              <w:t xml:space="preserve"> Denis Silva da Silveira,</w:t>
-            </w:r>
-          </w:p>
-          <w:p>
-            <w:pPr>
-              <w:pBdr>
-                <w:top w:val="none" w:sz="0" w:space="0" w:color="auto"/>
-                <w:left w:val="none" w:sz="0" w:space="0" w:color="auto"/>
-                <w:bottom w:val="none" w:sz="0" w:space="0" w:color="auto"/>
-                <w:right w:val="none" w:sz="0" w:space="0" w:color="auto"/>
-                <w:between w:val="none" w:sz="0" w:space="0" w:color="auto"/>
-                <w:bar w:val="none" w:sz="0" w:color="auto"/>
-              </w:pBdr>
-              <w:rPr>
-                <w:rFonts w:eastAsia="Times New Roman"/>
-                <w:bdr w:val="none" w:sz="0" w:space="0" w:color="auto"/>
-                <w:lang w:val="pt-BR" w:eastAsia="pt-BR"/>
-              </w:rPr>
-            </w:pPr>
-            <w:r>
-              <w:rPr>
-                <w:rFonts w:eastAsia="Times New Roman"/>
-                <w:bdr w:val="none" w:sz="0" w:space="0" w:color="auto"/>
-                <w:lang w:val="pt-BR" w:eastAsia="pt-BR"/>
-              </w:rPr>
-              <w:t>Jorge da Silva Correia-Neto </w:t>
-            </w:r>
-            <w:proofErr w:type="spellStart"/>
-            <w:r>
-              <w:rPr>
-                <w:rFonts w:eastAsia="Times New Roman"/>
-                <w:bdr w:val="none" w:sz="0" w:space="0" w:color="auto"/>
-                <w:lang w:val="pt-BR" w:eastAsia="pt-BR"/>
-              </w:rPr>
-              <w:t>and</w:t>
-            </w:r>
-            <w:proofErr w:type="spellEnd"/>
-            <w:r>
-              <w:rPr>
-                <w:rFonts w:eastAsia="Times New Roman"/>
-                <w:bdr w:val="none" w:sz="0" w:space="0" w:color="auto"/>
-                <w:lang w:val="pt-BR" w:eastAsia="pt-BR"/>
-              </w:rPr>
-              <w:t xml:space="preserve"> Guilherme </w:t>
-            </w:r>
-            <w:r>
-              <w:rPr>
-                <w:rFonts w:eastAsia="Times New Roman"/>
-                <w:bdr w:val="none" w:sz="0" w:space="0" w:color="auto"/>
-                <w:lang w:val="pt-BR" w:eastAsia="pt-BR"/>
-              </w:rPr>
-              <w:t>Vilar</w:t>
+              <w:t>Jorge da Silva Correia-Neto and Guilherme Vilar</w:t>
             </w:r>
           </w:p>
         </w:tc>
@@ -172,22 +119,22 @@
           <w:tcPr>
             <w:tcW w:w="1022" w:type="dxa"/>
             <w:tcBorders>
-              <w:top w:val="single" w:sz="12" w:space="0" w:color="000000"/>
-              <w:left w:val="single" w:sz="12" w:space="0" w:color="000000"/>
-              <w:bottom w:val="single" w:sz="12" w:space="0" w:color="000000"/>
-              <w:right w:val="single" w:sz="12" w:space="0" w:color="000000"/>
+              <w:top w:val="single" w:sz="12" w:space="0" w:color="000001"/>
+              <w:left w:val="single" w:sz="12" w:space="0" w:color="000001"/>
+              <w:bottom w:val="single" w:sz="12" w:space="0" w:color="000001"/>
+              <w:right w:val="single" w:sz="12" w:space="0" w:color="000001"/>
+              <w:insideH w:val="single" w:sz="12" w:space="0" w:color="000001"/>
+              <w:insideV w:val="single" w:sz="12" w:space="0" w:color="000001"/>
             </w:tcBorders>
-            <w:shd w:val="clear" w:color="auto" w:fill="BFBFBF"/>
+            <w:shd w:color="auto" w:fill="BFBFBF" w:val="clear"/>
             <w:tcMar>
-              <w:top w:w="80" w:type="dxa"/>
-              <w:left w:w="80" w:type="dxa"/>
-              <w:bottom w:w="80" w:type="dxa"/>
-              <w:right w:w="80" w:type="dxa"/>
+              <w:left w:w="65" w:type="dxa"/>
             </w:tcMar>
           </w:tcPr>
           <w:p>
             <w:pPr>
               <w:pStyle w:val="EstilodeTabela2"/>
+              <w:rPr/>
             </w:pPr>
             <w:r>
               <w:rPr>
@@ -200,23 +147,27 @@
         </w:tc>
         <w:tc>
           <w:tcPr>
-            <w:tcW w:w="770" w:type="dxa"/>
+            <w:tcW w:w="771" w:type="dxa"/>
             <w:tcBorders>
-              <w:top w:val="single" w:sz="12" w:space="0" w:color="000000"/>
-              <w:left w:val="single" w:sz="12" w:space="0" w:color="000000"/>
-              <w:bottom w:val="single" w:sz="12" w:space="0" w:color="000000"/>
-              <w:right w:val="single" w:sz="12" w:space="0" w:color="000000"/>
+              <w:top w:val="single" w:sz="12" w:space="0" w:color="000001"/>
+              <w:left w:val="single" w:sz="12" w:space="0" w:color="000001"/>
+              <w:bottom w:val="single" w:sz="12" w:space="0" w:color="000001"/>
+              <w:right w:val="single" w:sz="12" w:space="0" w:color="000001"/>
+              <w:insideH w:val="single" w:sz="12" w:space="0" w:color="000001"/>
+              <w:insideV w:val="single" w:sz="12" w:space="0" w:color="000001"/>
             </w:tcBorders>
-            <w:shd w:val="clear" w:color="auto" w:fill="auto"/>
+            <w:shd w:color="auto" w:fill="auto" w:val="clear"/>
             <w:tcMar>
-              <w:top w:w="80" w:type="dxa"/>
-              <w:left w:w="80" w:type="dxa"/>
-              <w:bottom w:w="80" w:type="dxa"/>
-              <w:right w:w="80" w:type="dxa"/>
+              <w:left w:w="65" w:type="dxa"/>
             </w:tcMar>
           </w:tcPr>
           <w:p>
-            <w:r>
+            <w:pPr>
+              <w:pStyle w:val="Normal"/>
+              <w:rPr/>
+            </w:pPr>
+            <w:r>
+              <w:rPr/>
               <w:t>2016</w:t>
             </w:r>
           </w:p>
@@ -224,50 +175,35 @@
       </w:tr>
       <w:tr>
         <w:trPr>
-          <w:trHeight w:val="279"/>
+          <w:trHeight w:val="279" w:hRule="atLeast"/>
         </w:trPr>
         <w:tc>
           <w:tcPr>
             <w:tcW w:w="806" w:type="dxa"/>
             <w:tcBorders>
-              <w:top w:val="single" w:sz="12" w:space="0" w:color="000000"/>
-              <w:left w:val="single" w:sz="12" w:space="0" w:color="000000"/>
-              <w:bottom w:val="single" w:sz="12" w:space="0" w:color="000000"/>
-              <w:right w:val="single" w:sz="12" w:space="0" w:color="000000"/>
+              <w:top w:val="single" w:sz="12" w:space="0" w:color="000001"/>
+              <w:left w:val="single" w:sz="12" w:space="0" w:color="000001"/>
+              <w:bottom w:val="single" w:sz="12" w:space="0" w:color="000001"/>
+              <w:right w:val="single" w:sz="12" w:space="0" w:color="000001"/>
+              <w:insideH w:val="single" w:sz="12" w:space="0" w:color="000001"/>
+              <w:insideV w:val="single" w:sz="12" w:space="0" w:color="000001"/>
             </w:tcBorders>
-            <w:shd w:val="clear" w:color="auto" w:fill="BFBFBF"/>
+            <w:shd w:color="auto" w:fill="BFBFBF" w:val="clear"/>
             <w:tcMar>
-              <w:top w:w="80" w:type="dxa"/>
-              <w:left w:w="80" w:type="dxa"/>
-              <w:bottom w:w="80" w:type="dxa"/>
-              <w:right w:w="80" w:type="dxa"/>
+              <w:left w:w="65" w:type="dxa"/>
             </w:tcMar>
           </w:tcPr>
           <w:p>
             <w:pPr>
               <w:pStyle w:val="EstilodeTabela2"/>
+              <w:rPr/>
             </w:pPr>
             <w:r>
               <w:rPr>
                 <w:b/>
                 <w:bCs/>
               </w:rPr>
-              <w:t>T</w:t>
-            </w:r>
-            <w:r>
-              <w:rPr>
-                <w:rFonts w:hAnsi="Helvetica"/>
-                <w:b/>
-                <w:bCs/>
-              </w:rPr>
-              <w:t>í</w:t>
-            </w:r>
-            <w:r>
-              <w:rPr>
-                <w:b/>
-                <w:bCs/>
-              </w:rPr>
-              <w:t>tulo:</w:t>
+              <w:t>Título:</w:t>
             </w:r>
           </w:p>
         </w:tc>
@@ -275,21 +211,25 @@
           <w:tcPr>
             <w:tcW w:w="6957" w:type="dxa"/>
             <w:tcBorders>
-              <w:top w:val="single" w:sz="12" w:space="0" w:color="000000"/>
-              <w:left w:val="single" w:sz="12" w:space="0" w:color="000000"/>
-              <w:bottom w:val="single" w:sz="12" w:space="0" w:color="000000"/>
-              <w:right w:val="single" w:sz="12" w:space="0" w:color="000000"/>
+              <w:top w:val="single" w:sz="12" w:space="0" w:color="000001"/>
+              <w:left w:val="single" w:sz="12" w:space="0" w:color="000001"/>
+              <w:bottom w:val="single" w:sz="12" w:space="0" w:color="000001"/>
+              <w:right w:val="single" w:sz="12" w:space="0" w:color="000001"/>
+              <w:insideH w:val="single" w:sz="12" w:space="0" w:color="000001"/>
+              <w:insideV w:val="single" w:sz="12" w:space="0" w:color="000001"/>
             </w:tcBorders>
-            <w:shd w:val="clear" w:color="auto" w:fill="auto"/>
+            <w:shd w:color="auto" w:fill="auto" w:val="clear"/>
             <w:tcMar>
-              <w:top w:w="80" w:type="dxa"/>
-              <w:left w:w="80" w:type="dxa"/>
-              <w:bottom w:w="80" w:type="dxa"/>
-              <w:right w:w="80" w:type="dxa"/>
+              <w:left w:w="65" w:type="dxa"/>
             </w:tcMar>
           </w:tcPr>
           <w:p>
-            <w:r>
+            <w:pPr>
+              <w:pStyle w:val="Normal"/>
+              <w:rPr/>
+            </w:pPr>
+            <w:r>
+              <w:rPr/>
               <w:t>LODPRO: learning objects development process</w:t>
             </w:r>
           </w:p>
@@ -298,86 +238,84 @@
           <w:tcPr>
             <w:tcW w:w="1022" w:type="dxa"/>
             <w:tcBorders>
-              <w:top w:val="single" w:sz="12" w:space="0" w:color="000000"/>
-              <w:left w:val="single" w:sz="12" w:space="0" w:color="000000"/>
-              <w:bottom w:val="single" w:sz="12" w:space="0" w:color="000000"/>
-              <w:right w:val="single" w:sz="12" w:space="0" w:color="000000"/>
+              <w:top w:val="single" w:sz="12" w:space="0" w:color="000001"/>
+              <w:left w:val="single" w:sz="12" w:space="0" w:color="000001"/>
+              <w:bottom w:val="single" w:sz="12" w:space="0" w:color="000001"/>
+              <w:right w:val="single" w:sz="12" w:space="0" w:color="000001"/>
+              <w:insideH w:val="single" w:sz="12" w:space="0" w:color="000001"/>
+              <w:insideV w:val="single" w:sz="12" w:space="0" w:color="000001"/>
             </w:tcBorders>
-            <w:shd w:val="clear" w:color="auto" w:fill="BFBFBF"/>
+            <w:shd w:color="auto" w:fill="BFBFBF" w:val="clear"/>
             <w:tcMar>
-              <w:top w:w="80" w:type="dxa"/>
-              <w:left w:w="80" w:type="dxa"/>
-              <w:bottom w:w="80" w:type="dxa"/>
-              <w:right w:w="80" w:type="dxa"/>
+              <w:left w:w="65" w:type="dxa"/>
             </w:tcMar>
           </w:tcPr>
           <w:p>
             <w:pPr>
               <w:pStyle w:val="EstilodeTabela2"/>
-            </w:pPr>
-            <w:proofErr w:type="spellStart"/>
+              <w:rPr/>
+            </w:pPr>
             <w:r>
               <w:rPr>
                 <w:b/>
                 <w:bCs/>
               </w:rPr>
-              <w:t>Qualis</w:t>
-            </w:r>
-            <w:proofErr w:type="spellEnd"/>
-            <w:r>
-              <w:rPr>
-                <w:b/>
-                <w:bCs/>
-              </w:rPr>
-              <w:t>:</w:t>
+              <w:t>Qualis:</w:t>
             </w:r>
           </w:p>
         </w:tc>
         <w:tc>
           <w:tcPr>
-            <w:tcW w:w="770" w:type="dxa"/>
+            <w:tcW w:w="771" w:type="dxa"/>
             <w:tcBorders>
-              <w:top w:val="single" w:sz="12" w:space="0" w:color="000000"/>
-              <w:left w:val="single" w:sz="12" w:space="0" w:color="000000"/>
-              <w:bottom w:val="single" w:sz="12" w:space="0" w:color="000000"/>
-              <w:right w:val="single" w:sz="12" w:space="0" w:color="000000"/>
+              <w:top w:val="single" w:sz="12" w:space="0" w:color="000001"/>
+              <w:left w:val="single" w:sz="12" w:space="0" w:color="000001"/>
+              <w:bottom w:val="single" w:sz="12" w:space="0" w:color="000001"/>
+              <w:right w:val="single" w:sz="12" w:space="0" w:color="000001"/>
+              <w:insideH w:val="single" w:sz="12" w:space="0" w:color="000001"/>
+              <w:insideV w:val="single" w:sz="12" w:space="0" w:color="000001"/>
             </w:tcBorders>
-            <w:shd w:val="clear" w:color="auto" w:fill="auto"/>
+            <w:shd w:color="auto" w:fill="auto" w:val="clear"/>
             <w:tcMar>
-              <w:top w:w="80" w:type="dxa"/>
-              <w:left w:w="80" w:type="dxa"/>
-              <w:bottom w:w="80" w:type="dxa"/>
-              <w:right w:w="80" w:type="dxa"/>
+              <w:left w:w="65" w:type="dxa"/>
             </w:tcMar>
           </w:tcPr>
-          <w:p/>
+          <w:p>
+            <w:pPr>
+              <w:pStyle w:val="Normal"/>
+              <w:rPr/>
+            </w:pPr>
+            <w:r>
+              <w:rPr/>
+            </w:r>
+          </w:p>
         </w:tc>
       </w:tr>
       <w:tr>
         <w:trPr>
-          <w:trHeight w:val="3291"/>
+          <w:trHeight w:val="3291" w:hRule="atLeast"/>
         </w:trPr>
         <w:tc>
           <w:tcPr>
-            <w:tcW w:w="9557" w:type="dxa"/>
+            <w:tcW w:w="9556" w:type="dxa"/>
             <w:gridSpan w:val="4"/>
             <w:tcBorders>
-              <w:top w:val="single" w:sz="12" w:space="0" w:color="000000"/>
-              <w:left w:val="single" w:sz="12" w:space="0" w:color="000000"/>
-              <w:bottom w:val="single" w:sz="12" w:space="0" w:color="000000"/>
-              <w:right w:val="single" w:sz="12" w:space="0" w:color="000000"/>
+              <w:top w:val="single" w:sz="12" w:space="0" w:color="000001"/>
+              <w:left w:val="single" w:sz="12" w:space="0" w:color="000001"/>
+              <w:bottom w:val="single" w:sz="12" w:space="0" w:color="000001"/>
+              <w:right w:val="single" w:sz="12" w:space="0" w:color="000001"/>
+              <w:insideH w:val="single" w:sz="12" w:space="0" w:color="000001"/>
+              <w:insideV w:val="single" w:sz="12" w:space="0" w:color="000001"/>
             </w:tcBorders>
-            <w:shd w:val="clear" w:color="auto" w:fill="auto"/>
+            <w:shd w:color="auto" w:fill="auto" w:val="clear"/>
             <w:tcMar>
-              <w:top w:w="80" w:type="dxa"/>
-              <w:left w:w="80" w:type="dxa"/>
-              <w:bottom w:w="80" w:type="dxa"/>
-              <w:right w:w="80" w:type="dxa"/>
+              <w:left w:w="65" w:type="dxa"/>
             </w:tcMar>
           </w:tcPr>
           <w:p>
             <w:pPr>
               <w:pStyle w:val="EstilodeTabela2"/>
+              <w:rPr/>
             </w:pPr>
             <w:r>
               <w:rPr>
@@ -387,149 +325,52 @@
               <w:t>Resenha</w:t>
             </w:r>
             <w:r>
-              <w:t>:</w:t>
-            </w:r>
-            <w:r>
-              <w:t xml:space="preserve"> </w:t>
+              <w:rPr/>
+              <w:t xml:space="preserve">: </w:t>
             </w:r>
           </w:p>
           <w:p>
             <w:pPr>
               <w:pStyle w:val="EstilodeTabela2"/>
-            </w:pPr>
-            <w:r>
-              <w:t>Estado da arte sendo a combina</w:t>
-            </w:r>
-            <w:r>
-              <w:t>çã</w:t>
-            </w:r>
-            <w:r>
-              <w:t>o de "</w:t>
-            </w:r>
-            <w:r>
-              <w:t xml:space="preserve">software </w:t>
-            </w:r>
-            <w:proofErr w:type="spellStart"/>
-            <w:r>
-              <w:t>engineering</w:t>
-            </w:r>
-            <w:proofErr w:type="spellEnd"/>
-            <w:r>
-              <w:t xml:space="preserve">, </w:t>
-            </w:r>
-            <w:proofErr w:type="spellStart"/>
-            <w:r>
-              <w:t>innovative</w:t>
-            </w:r>
-            <w:proofErr w:type="spellEnd"/>
-            <w:r>
-              <w:t xml:space="preserve"> approaches, business management, </w:t>
-            </w:r>
-            <w:proofErr w:type="spellStart"/>
-            <w:r>
-              <w:t>and</w:t>
-            </w:r>
-            <w:proofErr w:type="spellEnd"/>
-            <w:r>
-              <w:t xml:space="preserve"> </w:t>
-            </w:r>
-            <w:proofErr w:type="spellStart"/>
-            <w:r>
-              <w:t>quality</w:t>
-            </w:r>
-            <w:proofErr w:type="spellEnd"/>
-            <w:r>
-              <w:t xml:space="preserve"> management" para desenvolvimento de objetos de aprendizado.</w:t>
+              <w:rPr/>
+            </w:pPr>
+            <w:r>
+              <w:rPr/>
+              <w:t>Estado da arte sendo a combinação de "software engineering, innovative approaches, business management, and quality management" para desenvolvimento de objetos de aprendizado.</w:t>
             </w:r>
           </w:p>
           <w:p>
             <w:pPr>
               <w:pStyle w:val="EstilodeTabela2"/>
-            </w:pPr>
-            <w:r>
-              <w:t>Como integrar tais m</w:t>
-            </w:r>
-            <w:r>
-              <w:t>é</w:t>
-            </w:r>
-            <w:r>
-              <w:t>todos e t</w:t>
-            </w:r>
-            <w:r>
-              <w:t>é</w:t>
-            </w:r>
-            <w:r>
-              <w:t>cnicas no desenvolvimento de Objetos de Aprendizado.</w:t>
+              <w:rPr/>
+            </w:pPr>
+            <w:r>
+              <w:rPr/>
+              <w:t>Como integrar tais métodos e técnicas no desenvolvimento de Objetos de Aprendizado.</w:t>
+            </w:r>
+          </w:p>
+          <w:p>
+            <w:pPr>
+              <w:pStyle w:val="EstilodeTabela2"/>
+              <w:rPr/>
+            </w:pPr>
+            <w:r>
+              <w:rPr/>
+              <w:t>O papel relata que engenharia de software só pode ser utilizada quando os requerimentos são estáveis, a falta dos mesmos implica no uso da Metodologia ágil, dentro das existentes metodologias, o mesmo faz uso do método “Scrum” junto com as notações gráficas do BPMN e Design Thinking.</w:t>
             </w:r>
           </w:p>
           <w:p>
             <w:pPr>
               <w:pStyle w:val="EstilodeTabela2"/>
               <w:rPr>
-                <w:u w:val="single"/>
+                <w:u w:val="none"/>
               </w:rPr>
             </w:pPr>
             <w:r>
-              <w:t>O papel relata que engenharia de software s</w:t>
-            </w:r>
-            <w:r>
-              <w:t>ó</w:t>
-            </w:r>
-            <w:r>
-              <w:t xml:space="preserve"> pode ser utilizada quando os requerimentos s</w:t>
-            </w:r>
-            <w:r>
-              <w:t>ã</w:t>
-            </w:r>
-            <w:r>
-              <w:t>o est</w:t>
-            </w:r>
-            <w:r>
-              <w:t>á</w:t>
-            </w:r>
-            <w:r>
-              <w:t xml:space="preserve">veis, a falta dos mesmos implica no uso da Metodologia </w:t>
-            </w:r>
-            <w:r>
-              <w:t>á</w:t>
-            </w:r>
-            <w:r>
-              <w:t>gil, dentro das existentes metodologias, o mesmo faz uso do m</w:t>
-            </w:r>
-            <w:r>
-              <w:t>é</w:t>
-            </w:r>
-            <w:r>
-              <w:t xml:space="preserve">todo </w:t>
-            </w:r>
-            <w:r>
-              <w:t>“</w:t>
-            </w:r>
-            <w:proofErr w:type="spellStart"/>
-            <w:r>
-              <w:t>Scrum</w:t>
-            </w:r>
-            <w:proofErr w:type="spellEnd"/>
-            <w:r>
-              <w:t>”</w:t>
-            </w:r>
-            <w:r>
-              <w:t xml:space="preserve"> junto com as nota</w:t>
-            </w:r>
-            <w:r>
-              <w:t>çõ</w:t>
-            </w:r>
-            <w:r>
-              <w:t>es gr</w:t>
-            </w:r>
-            <w:r>
-              <w:t>á</w:t>
-            </w:r>
-            <w:r>
-              <w:t>ficas do BPMN</w:t>
-            </w:r>
-            <w:r>
-              <w:t xml:space="preserve"> e Design Thinking.</w:t>
+              <w:rPr>
+                <w:u w:val="none"/>
+              </w:rPr>
+              <w:t>Uso do ciclo PDCA de acordo com as características e definições do LO, dívidindo-os em 11 passos: create a business plan, present it using Canvas, create insight cards, elaborate a conceptual map, run brain-storming session, make the mind map, create the storytelling, analyze the project, develop the learning tool, verify results, and validate the learning tool.</w:t>
             </w:r>
           </w:p>
         </w:tc>
@@ -538,59 +379,73 @@
     <w:p>
       <w:pPr>
         <w:pStyle w:val="Corpo"/>
+        <w:rPr/>
       </w:pPr>
+      <w:r>
+        <w:rPr/>
+      </w:r>
     </w:p>
     <w:p>
       <w:pPr>
         <w:pStyle w:val="Corpo"/>
+        <w:rPr/>
       </w:pPr>
+      <w:r>
+        <w:rPr/>
+      </w:r>
     </w:p>
     <w:tbl>
       <w:tblPr>
         <w:tblStyle w:val="TableNormal"/>
         <w:tblW w:w="9557" w:type="dxa"/>
-        <w:tblInd w:w="108" w:type="dxa"/>
+        <w:jc w:val="left"/>
+        <w:tblInd w:w="78" w:type="dxa"/>
         <w:tblBorders>
-          <w:top w:val="single" w:sz="2" w:space="0" w:color="000000"/>
-          <w:left w:val="single" w:sz="2" w:space="0" w:color="000000"/>
-          <w:bottom w:val="single" w:sz="2" w:space="0" w:color="000000"/>
-          <w:right w:val="single" w:sz="2" w:space="0" w:color="000000"/>
-          <w:insideH w:val="single" w:sz="12" w:space="0" w:color="000000"/>
-          <w:insideV w:val="single" w:sz="12" w:space="0" w:color="000000"/>
+          <w:top w:val="single" w:sz="12" w:space="0" w:color="000001"/>
+          <w:left w:val="single" w:sz="12" w:space="0" w:color="000001"/>
+          <w:bottom w:val="single" w:sz="12" w:space="0" w:color="000001"/>
+          <w:right w:val="single" w:sz="12" w:space="0" w:color="000001"/>
+          <w:insideH w:val="single" w:sz="12" w:space="0" w:color="000001"/>
+          <w:insideV w:val="single" w:sz="12" w:space="0" w:color="000001"/>
         </w:tblBorders>
-        <w:tblLayout w:type="fixed"/>
-        <w:tblLook w:val="04A0"/>
+        <w:tblCellMar>
+          <w:top w:w="80" w:type="dxa"/>
+          <w:left w:w="65" w:type="dxa"/>
+          <w:bottom w:w="80" w:type="dxa"/>
+          <w:right w:w="80" w:type="dxa"/>
+        </w:tblCellMar>
+        <w:tblLook w:val="04a0"/>
       </w:tblPr>
       <w:tblGrid>
         <w:gridCol w:w="806"/>
         <w:gridCol w:w="6957"/>
         <w:gridCol w:w="1022"/>
-        <w:gridCol w:w="772"/>
+        <w:gridCol w:w="771"/>
       </w:tblGrid>
       <w:tr>
         <w:trPr>
-          <w:trHeight w:val="279"/>
+          <w:trHeight w:val="279" w:hRule="atLeast"/>
         </w:trPr>
         <w:tc>
           <w:tcPr>
             <w:tcW w:w="806" w:type="dxa"/>
             <w:tcBorders>
-              <w:top w:val="single" w:sz="12" w:space="0" w:color="000000"/>
-              <w:left w:val="single" w:sz="12" w:space="0" w:color="000000"/>
-              <w:bottom w:val="single" w:sz="12" w:space="0" w:color="000000"/>
-              <w:right w:val="single" w:sz="12" w:space="0" w:color="000000"/>
+              <w:top w:val="single" w:sz="12" w:space="0" w:color="000001"/>
+              <w:left w:val="single" w:sz="12" w:space="0" w:color="000001"/>
+              <w:bottom w:val="single" w:sz="12" w:space="0" w:color="000001"/>
+              <w:right w:val="single" w:sz="12" w:space="0" w:color="000001"/>
+              <w:insideH w:val="single" w:sz="12" w:space="0" w:color="000001"/>
+              <w:insideV w:val="single" w:sz="12" w:space="0" w:color="000001"/>
             </w:tcBorders>
-            <w:shd w:val="clear" w:color="auto" w:fill="BFBFBF"/>
+            <w:shd w:color="auto" w:fill="BFBFBF" w:val="clear"/>
             <w:tcMar>
-              <w:top w:w="80" w:type="dxa"/>
-              <w:left w:w="80" w:type="dxa"/>
-              <w:bottom w:w="80" w:type="dxa"/>
-              <w:right w:w="80" w:type="dxa"/>
+              <w:left w:w="65" w:type="dxa"/>
             </w:tcMar>
           </w:tcPr>
           <w:p>
             <w:pPr>
               <w:pStyle w:val="EstilodeTabela2"/>
+              <w:rPr/>
             </w:pPr>
             <w:r>
               <w:rPr>
@@ -605,21 +460,21 @@
           <w:tcPr>
             <w:tcW w:w="6957" w:type="dxa"/>
             <w:tcBorders>
-              <w:top w:val="single" w:sz="12" w:space="0" w:color="000000"/>
-              <w:left w:val="single" w:sz="12" w:space="0" w:color="000000"/>
-              <w:bottom w:val="single" w:sz="12" w:space="0" w:color="000000"/>
-              <w:right w:val="single" w:sz="12" w:space="0" w:color="000000"/>
+              <w:top w:val="single" w:sz="12" w:space="0" w:color="000001"/>
+              <w:left w:val="single" w:sz="12" w:space="0" w:color="000001"/>
+              <w:bottom w:val="single" w:sz="12" w:space="0" w:color="000001"/>
+              <w:right w:val="single" w:sz="12" w:space="0" w:color="000001"/>
+              <w:insideH w:val="single" w:sz="12" w:space="0" w:color="000001"/>
+              <w:insideV w:val="single" w:sz="12" w:space="0" w:color="000001"/>
             </w:tcBorders>
-            <w:shd w:val="clear" w:color="auto" w:fill="auto"/>
+            <w:shd w:color="auto" w:fill="auto" w:val="clear"/>
             <w:tcMar>
-              <w:top w:w="80" w:type="dxa"/>
-              <w:left w:w="80" w:type="dxa"/>
-              <w:bottom w:w="80" w:type="dxa"/>
-              <w:right w:w="80" w:type="dxa"/>
+              <w:left w:w="65" w:type="dxa"/>
             </w:tcMar>
           </w:tcPr>
           <w:p>
             <w:pPr>
+              <w:pStyle w:val="Normal"/>
               <w:rPr>
                 <w:lang w:val="pt-BR"/>
               </w:rPr>
@@ -631,66 +486,37 @@
               <w:t xml:space="preserve">Olga </w:t>
             </w:r>
             <w:r>
+              <w:rPr/>
               <w:t>К</w:t>
             </w:r>
             <w:r>
               <w:rPr>
                 <w:lang w:val="pt-BR"/>
               </w:rPr>
-              <w:t xml:space="preserve">. </w:t>
-            </w:r>
-            <w:proofErr w:type="spellStart"/>
-            <w:proofErr w:type="gramStart"/>
-            <w:r>
-              <w:rPr>
-                <w:lang w:val="pt-BR"/>
-              </w:rPr>
-              <w:t>Alsova</w:t>
-            </w:r>
-            <w:proofErr w:type="spellEnd"/>
-            <w:r>
-              <w:rPr>
-                <w:lang w:val="pt-BR"/>
-              </w:rPr>
-              <w:t xml:space="preserve"> ;</w:t>
-            </w:r>
-            <w:proofErr w:type="gramEnd"/>
-            <w:r>
-              <w:rPr>
-                <w:lang w:val="pt-BR"/>
-              </w:rPr>
-              <w:t xml:space="preserve">  Olga V. </w:t>
-            </w:r>
-            <w:proofErr w:type="spellStart"/>
-            <w:r>
-              <w:rPr>
-                <w:lang w:val="pt-BR"/>
-              </w:rPr>
-              <w:t>Kazanskaya</w:t>
-            </w:r>
-            <w:proofErr w:type="spellEnd"/>
+              <w:t>. Alsova ;  Olga V. Kazanskaya</w:t>
+            </w:r>
           </w:p>
         </w:tc>
         <w:tc>
           <w:tcPr>
             <w:tcW w:w="1022" w:type="dxa"/>
             <w:tcBorders>
-              <w:top w:val="single" w:sz="12" w:space="0" w:color="000000"/>
-              <w:left w:val="single" w:sz="12" w:space="0" w:color="000000"/>
-              <w:bottom w:val="single" w:sz="12" w:space="0" w:color="000000"/>
-              <w:right w:val="single" w:sz="12" w:space="0" w:color="000000"/>
+              <w:top w:val="single" w:sz="12" w:space="0" w:color="000001"/>
+              <w:left w:val="single" w:sz="12" w:space="0" w:color="000001"/>
+              <w:bottom w:val="single" w:sz="12" w:space="0" w:color="000001"/>
+              <w:right w:val="single" w:sz="12" w:space="0" w:color="000001"/>
+              <w:insideH w:val="single" w:sz="12" w:space="0" w:color="000001"/>
+              <w:insideV w:val="single" w:sz="12" w:space="0" w:color="000001"/>
             </w:tcBorders>
-            <w:shd w:val="clear" w:color="auto" w:fill="BFBFBF"/>
+            <w:shd w:color="auto" w:fill="BFBFBF" w:val="clear"/>
             <w:tcMar>
-              <w:top w:w="80" w:type="dxa"/>
-              <w:left w:w="80" w:type="dxa"/>
-              <w:bottom w:w="80" w:type="dxa"/>
-              <w:right w:w="80" w:type="dxa"/>
+              <w:left w:w="65" w:type="dxa"/>
             </w:tcMar>
           </w:tcPr>
           <w:p>
             <w:pPr>
               <w:pStyle w:val="EstilodeTabela2"/>
+              <w:rPr/>
             </w:pPr>
             <w:r>
               <w:rPr>
@@ -703,23 +529,27 @@
         </w:tc>
         <w:tc>
           <w:tcPr>
-            <w:tcW w:w="770" w:type="dxa"/>
+            <w:tcW w:w="771" w:type="dxa"/>
             <w:tcBorders>
-              <w:top w:val="single" w:sz="12" w:space="0" w:color="000000"/>
-              <w:left w:val="single" w:sz="12" w:space="0" w:color="000000"/>
-              <w:bottom w:val="single" w:sz="12" w:space="0" w:color="000000"/>
-              <w:right w:val="single" w:sz="12" w:space="0" w:color="000000"/>
+              <w:top w:val="single" w:sz="12" w:space="0" w:color="000001"/>
+              <w:left w:val="single" w:sz="12" w:space="0" w:color="000001"/>
+              <w:bottom w:val="single" w:sz="12" w:space="0" w:color="000001"/>
+              <w:right w:val="single" w:sz="12" w:space="0" w:color="000001"/>
+              <w:insideH w:val="single" w:sz="12" w:space="0" w:color="000001"/>
+              <w:insideV w:val="single" w:sz="12" w:space="0" w:color="000001"/>
             </w:tcBorders>
-            <w:shd w:val="clear" w:color="auto" w:fill="auto"/>
+            <w:shd w:color="auto" w:fill="auto" w:val="clear"/>
             <w:tcMar>
-              <w:top w:w="80" w:type="dxa"/>
-              <w:left w:w="80" w:type="dxa"/>
-              <w:bottom w:w="80" w:type="dxa"/>
-              <w:right w:w="80" w:type="dxa"/>
+              <w:left w:w="65" w:type="dxa"/>
             </w:tcMar>
           </w:tcPr>
           <w:p>
-            <w:r>
+            <w:pPr>
+              <w:pStyle w:val="Normal"/>
+              <w:rPr/>
+            </w:pPr>
+            <w:r>
+              <w:rPr/>
               <w:t>2016</w:t>
             </w:r>
           </w:p>
@@ -727,50 +557,35 @@
       </w:tr>
       <w:tr>
         <w:trPr>
-          <w:trHeight w:val="279"/>
+          <w:trHeight w:val="279" w:hRule="atLeast"/>
         </w:trPr>
         <w:tc>
           <w:tcPr>
             <w:tcW w:w="806" w:type="dxa"/>
             <w:tcBorders>
-              <w:top w:val="single" w:sz="12" w:space="0" w:color="000000"/>
-              <w:left w:val="single" w:sz="12" w:space="0" w:color="000000"/>
-              <w:bottom w:val="single" w:sz="12" w:space="0" w:color="000000"/>
-              <w:right w:val="single" w:sz="12" w:space="0" w:color="000000"/>
+              <w:top w:val="single" w:sz="12" w:space="0" w:color="000001"/>
+              <w:left w:val="single" w:sz="12" w:space="0" w:color="000001"/>
+              <w:bottom w:val="single" w:sz="12" w:space="0" w:color="000001"/>
+              <w:right w:val="single" w:sz="12" w:space="0" w:color="000001"/>
+              <w:insideH w:val="single" w:sz="12" w:space="0" w:color="000001"/>
+              <w:insideV w:val="single" w:sz="12" w:space="0" w:color="000001"/>
             </w:tcBorders>
-            <w:shd w:val="clear" w:color="auto" w:fill="BFBFBF"/>
+            <w:shd w:color="auto" w:fill="BFBFBF" w:val="clear"/>
             <w:tcMar>
-              <w:top w:w="80" w:type="dxa"/>
-              <w:left w:w="80" w:type="dxa"/>
-              <w:bottom w:w="80" w:type="dxa"/>
-              <w:right w:w="80" w:type="dxa"/>
+              <w:left w:w="65" w:type="dxa"/>
             </w:tcMar>
           </w:tcPr>
           <w:p>
             <w:pPr>
               <w:pStyle w:val="EstilodeTabela2"/>
+              <w:rPr/>
             </w:pPr>
             <w:r>
               <w:rPr>
                 <w:b/>
                 <w:bCs/>
               </w:rPr>
-              <w:t>T</w:t>
-            </w:r>
-            <w:r>
-              <w:rPr>
-                <w:rFonts w:hAnsi="Helvetica"/>
-                <w:b/>
-                <w:bCs/>
-              </w:rPr>
-              <w:t>í</w:t>
-            </w:r>
-            <w:r>
-              <w:rPr>
-                <w:b/>
-                <w:bCs/>
-              </w:rPr>
-              <w:t>tulo:</w:t>
+              <w:t>Título:</w:t>
             </w:r>
           </w:p>
         </w:tc>
@@ -778,21 +593,25 @@
           <w:tcPr>
             <w:tcW w:w="6957" w:type="dxa"/>
             <w:tcBorders>
-              <w:top w:val="single" w:sz="12" w:space="0" w:color="000000"/>
-              <w:left w:val="single" w:sz="12" w:space="0" w:color="000000"/>
-              <w:bottom w:val="single" w:sz="12" w:space="0" w:color="000000"/>
-              <w:right w:val="single" w:sz="12" w:space="0" w:color="000000"/>
+              <w:top w:val="single" w:sz="12" w:space="0" w:color="000001"/>
+              <w:left w:val="single" w:sz="12" w:space="0" w:color="000001"/>
+              <w:bottom w:val="single" w:sz="12" w:space="0" w:color="000001"/>
+              <w:right w:val="single" w:sz="12" w:space="0" w:color="000001"/>
+              <w:insideH w:val="single" w:sz="12" w:space="0" w:color="000001"/>
+              <w:insideV w:val="single" w:sz="12" w:space="0" w:color="000001"/>
             </w:tcBorders>
-            <w:shd w:val="clear" w:color="auto" w:fill="auto"/>
+            <w:shd w:color="auto" w:fill="auto" w:val="clear"/>
             <w:tcMar>
-              <w:top w:w="80" w:type="dxa"/>
-              <w:left w:w="80" w:type="dxa"/>
-              <w:bottom w:w="80" w:type="dxa"/>
-              <w:right w:w="80" w:type="dxa"/>
+              <w:left w:w="65" w:type="dxa"/>
             </w:tcMar>
           </w:tcPr>
           <w:p>
-            <w:r>
+            <w:pPr>
+              <w:pStyle w:val="Normal"/>
+              <w:rPr/>
+            </w:pPr>
+            <w:r>
+              <w:rPr/>
               <w:t>Training simulators for support of inductive method in teaching</w:t>
             </w:r>
           </w:p>
@@ -801,88 +620,85 @@
           <w:tcPr>
             <w:tcW w:w="1022" w:type="dxa"/>
             <w:tcBorders>
-              <w:top w:val="single" w:sz="12" w:space="0" w:color="000000"/>
-              <w:left w:val="single" w:sz="12" w:space="0" w:color="000000"/>
-              <w:bottom w:val="single" w:sz="12" w:space="0" w:color="000000"/>
-              <w:right w:val="single" w:sz="12" w:space="0" w:color="000000"/>
+              <w:top w:val="single" w:sz="12" w:space="0" w:color="000001"/>
+              <w:left w:val="single" w:sz="12" w:space="0" w:color="000001"/>
+              <w:bottom w:val="single" w:sz="12" w:space="0" w:color="000001"/>
+              <w:right w:val="single" w:sz="12" w:space="0" w:color="000001"/>
+              <w:insideH w:val="single" w:sz="12" w:space="0" w:color="000001"/>
+              <w:insideV w:val="single" w:sz="12" w:space="0" w:color="000001"/>
             </w:tcBorders>
-            <w:shd w:val="clear" w:color="auto" w:fill="BFBFBF"/>
+            <w:shd w:color="auto" w:fill="BFBFBF" w:val="clear"/>
             <w:tcMar>
-              <w:top w:w="80" w:type="dxa"/>
-              <w:left w:w="80" w:type="dxa"/>
-              <w:bottom w:w="80" w:type="dxa"/>
-              <w:right w:w="80" w:type="dxa"/>
+              <w:left w:w="65" w:type="dxa"/>
             </w:tcMar>
           </w:tcPr>
           <w:p>
             <w:pPr>
               <w:pStyle w:val="EstilodeTabela2"/>
-            </w:pPr>
-            <w:proofErr w:type="spellStart"/>
+              <w:rPr/>
+            </w:pPr>
             <w:r>
               <w:rPr>
                 <w:b/>
                 <w:bCs/>
               </w:rPr>
-              <w:t>Qualis</w:t>
-            </w:r>
-            <w:proofErr w:type="spellEnd"/>
-            <w:r>
-              <w:rPr>
-                <w:b/>
-                <w:bCs/>
-              </w:rPr>
-              <w:t>:</w:t>
+              <w:t>Qualis:</w:t>
             </w:r>
           </w:p>
         </w:tc>
         <w:tc>
           <w:tcPr>
-            <w:tcW w:w="770" w:type="dxa"/>
+            <w:tcW w:w="771" w:type="dxa"/>
             <w:tcBorders>
-              <w:top w:val="single" w:sz="12" w:space="0" w:color="000000"/>
-              <w:left w:val="single" w:sz="12" w:space="0" w:color="000000"/>
-              <w:bottom w:val="single" w:sz="12" w:space="0" w:color="000000"/>
-              <w:right w:val="single" w:sz="12" w:space="0" w:color="000000"/>
+              <w:top w:val="single" w:sz="12" w:space="0" w:color="000001"/>
+              <w:left w:val="single" w:sz="12" w:space="0" w:color="000001"/>
+              <w:bottom w:val="single" w:sz="12" w:space="0" w:color="000001"/>
+              <w:right w:val="single" w:sz="12" w:space="0" w:color="000001"/>
+              <w:insideH w:val="single" w:sz="12" w:space="0" w:color="000001"/>
+              <w:insideV w:val="single" w:sz="12" w:space="0" w:color="000001"/>
             </w:tcBorders>
-            <w:shd w:val="clear" w:color="auto" w:fill="auto"/>
+            <w:shd w:color="auto" w:fill="auto" w:val="clear"/>
             <w:tcMar>
-              <w:top w:w="80" w:type="dxa"/>
-              <w:left w:w="80" w:type="dxa"/>
-              <w:bottom w:w="80" w:type="dxa"/>
-              <w:right w:w="80" w:type="dxa"/>
+              <w:left w:w="65" w:type="dxa"/>
             </w:tcMar>
           </w:tcPr>
-          <w:p/>
+          <w:p>
+            <w:pPr>
+              <w:pStyle w:val="Normal"/>
+              <w:rPr/>
+            </w:pPr>
+            <w:r>
+              <w:rPr/>
+            </w:r>
+          </w:p>
         </w:tc>
       </w:tr>
       <w:tr>
         <w:trPr>
-          <w:trHeight w:val="3291"/>
+          <w:trHeight w:val="3291" w:hRule="atLeast"/>
         </w:trPr>
         <w:tc>
           <w:tcPr>
-            <w:tcW w:w="9557" w:type="dxa"/>
+            <w:tcW w:w="9556" w:type="dxa"/>
             <w:gridSpan w:val="4"/>
             <w:tcBorders>
-              <w:top w:val="single" w:sz="12" w:space="0" w:color="000000"/>
-              <w:left w:val="single" w:sz="12" w:space="0" w:color="000000"/>
-              <w:bottom w:val="single" w:sz="12" w:space="0" w:color="000000"/>
-              <w:right w:val="single" w:sz="12" w:space="0" w:color="000000"/>
+              <w:top w:val="single" w:sz="12" w:space="0" w:color="000001"/>
+              <w:left w:val="single" w:sz="12" w:space="0" w:color="000001"/>
+              <w:bottom w:val="single" w:sz="12" w:space="0" w:color="000001"/>
+              <w:right w:val="single" w:sz="12" w:space="0" w:color="000001"/>
+              <w:insideH w:val="single" w:sz="12" w:space="0" w:color="000001"/>
+              <w:insideV w:val="single" w:sz="12" w:space="0" w:color="000001"/>
             </w:tcBorders>
-            <w:shd w:val="clear" w:color="auto" w:fill="auto"/>
+            <w:shd w:color="auto" w:fill="auto" w:val="clear"/>
             <w:tcMar>
-              <w:top w:w="80" w:type="dxa"/>
-              <w:left w:w="80" w:type="dxa"/>
-              <w:bottom w:w="80" w:type="dxa"/>
-              <w:right w:w="80" w:type="dxa"/>
+              <w:left w:w="65" w:type="dxa"/>
             </w:tcMar>
           </w:tcPr>
           <w:p>
             <w:pPr>
               <w:pStyle w:val="EstilodeTabela2"/>
-            </w:pPr>
-            <w:proofErr w:type="spellStart"/>
+              <w:rPr/>
+            </w:pPr>
             <w:r>
               <w:rPr>
                 <w:b/>
@@ -891,7 +707,6 @@
               </w:rPr>
               <w:t>Resenha</w:t>
             </w:r>
-            <w:proofErr w:type="spellEnd"/>
             <w:r>
               <w:rPr>
                 <w:lang w:val="en-US"/>
@@ -905,59 +720,73 @@
     <w:p>
       <w:pPr>
         <w:pStyle w:val="Corpo"/>
+        <w:rPr/>
       </w:pPr>
+      <w:r>
+        <w:rPr/>
+      </w:r>
     </w:p>
     <w:p>
       <w:pPr>
         <w:pStyle w:val="Corpo"/>
+        <w:rPr/>
       </w:pPr>
+      <w:r>
+        <w:rPr/>
+      </w:r>
     </w:p>
     <w:tbl>
       <w:tblPr>
         <w:tblStyle w:val="TableNormal"/>
         <w:tblW w:w="9557" w:type="dxa"/>
-        <w:tblInd w:w="108" w:type="dxa"/>
+        <w:jc w:val="left"/>
+        <w:tblInd w:w="78" w:type="dxa"/>
         <w:tblBorders>
-          <w:top w:val="single" w:sz="2" w:space="0" w:color="000000"/>
-          <w:left w:val="single" w:sz="2" w:space="0" w:color="000000"/>
-          <w:bottom w:val="single" w:sz="2" w:space="0" w:color="000000"/>
-          <w:right w:val="single" w:sz="2" w:space="0" w:color="000000"/>
-          <w:insideH w:val="single" w:sz="12" w:space="0" w:color="000000"/>
-          <w:insideV w:val="single" w:sz="12" w:space="0" w:color="000000"/>
+          <w:top w:val="single" w:sz="12" w:space="0" w:color="000001"/>
+          <w:left w:val="single" w:sz="12" w:space="0" w:color="000001"/>
+          <w:bottom w:val="single" w:sz="12" w:space="0" w:color="000001"/>
+          <w:right w:val="single" w:sz="12" w:space="0" w:color="000001"/>
+          <w:insideH w:val="single" w:sz="12" w:space="0" w:color="000001"/>
+          <w:insideV w:val="single" w:sz="12" w:space="0" w:color="000001"/>
         </w:tblBorders>
-        <w:tblLayout w:type="fixed"/>
-        <w:tblLook w:val="04A0"/>
+        <w:tblCellMar>
+          <w:top w:w="80" w:type="dxa"/>
+          <w:left w:w="65" w:type="dxa"/>
+          <w:bottom w:w="80" w:type="dxa"/>
+          <w:right w:w="80" w:type="dxa"/>
+        </w:tblCellMar>
+        <w:tblLook w:val="04a0"/>
       </w:tblPr>
       <w:tblGrid>
         <w:gridCol w:w="806"/>
         <w:gridCol w:w="6957"/>
         <w:gridCol w:w="1022"/>
-        <w:gridCol w:w="772"/>
+        <w:gridCol w:w="771"/>
       </w:tblGrid>
       <w:tr>
         <w:trPr>
-          <w:trHeight w:val="279"/>
+          <w:trHeight w:val="279" w:hRule="atLeast"/>
         </w:trPr>
         <w:tc>
           <w:tcPr>
             <w:tcW w:w="806" w:type="dxa"/>
             <w:tcBorders>
-              <w:top w:val="single" w:sz="12" w:space="0" w:color="000000"/>
-              <w:left w:val="single" w:sz="12" w:space="0" w:color="000000"/>
-              <w:bottom w:val="single" w:sz="12" w:space="0" w:color="000000"/>
-              <w:right w:val="single" w:sz="12" w:space="0" w:color="000000"/>
+              <w:top w:val="single" w:sz="12" w:space="0" w:color="000001"/>
+              <w:left w:val="single" w:sz="12" w:space="0" w:color="000001"/>
+              <w:bottom w:val="single" w:sz="12" w:space="0" w:color="000001"/>
+              <w:right w:val="single" w:sz="12" w:space="0" w:color="000001"/>
+              <w:insideH w:val="single" w:sz="12" w:space="0" w:color="000001"/>
+              <w:insideV w:val="single" w:sz="12" w:space="0" w:color="000001"/>
             </w:tcBorders>
-            <w:shd w:val="clear" w:color="auto" w:fill="BFBFBF"/>
+            <w:shd w:color="auto" w:fill="BFBFBF" w:val="clear"/>
             <w:tcMar>
-              <w:top w:w="80" w:type="dxa"/>
-              <w:left w:w="80" w:type="dxa"/>
-              <w:bottom w:w="80" w:type="dxa"/>
-              <w:right w:w="80" w:type="dxa"/>
+              <w:left w:w="65" w:type="dxa"/>
             </w:tcMar>
           </w:tcPr>
           <w:p>
             <w:pPr>
               <w:pStyle w:val="EstilodeTabela2"/>
+              <w:rPr/>
             </w:pPr>
             <w:r>
               <w:rPr>
@@ -972,21 +801,21 @@
           <w:tcPr>
             <w:tcW w:w="6957" w:type="dxa"/>
             <w:tcBorders>
-              <w:top w:val="single" w:sz="12" w:space="0" w:color="000000"/>
-              <w:left w:val="single" w:sz="12" w:space="0" w:color="000000"/>
-              <w:bottom w:val="single" w:sz="12" w:space="0" w:color="000000"/>
-              <w:right w:val="single" w:sz="12" w:space="0" w:color="000000"/>
+              <w:top w:val="single" w:sz="12" w:space="0" w:color="000001"/>
+              <w:left w:val="single" w:sz="12" w:space="0" w:color="000001"/>
+              <w:bottom w:val="single" w:sz="12" w:space="0" w:color="000001"/>
+              <w:right w:val="single" w:sz="12" w:space="0" w:color="000001"/>
+              <w:insideH w:val="single" w:sz="12" w:space="0" w:color="000001"/>
+              <w:insideV w:val="single" w:sz="12" w:space="0" w:color="000001"/>
             </w:tcBorders>
-            <w:shd w:val="clear" w:color="auto" w:fill="auto"/>
+            <w:shd w:color="auto" w:fill="auto" w:val="clear"/>
             <w:tcMar>
-              <w:top w:w="80" w:type="dxa"/>
-              <w:left w:w="80" w:type="dxa"/>
-              <w:bottom w:w="80" w:type="dxa"/>
-              <w:right w:w="80" w:type="dxa"/>
+              <w:left w:w="65" w:type="dxa"/>
             </w:tcMar>
           </w:tcPr>
           <w:p>
             <w:pPr>
+              <w:pStyle w:val="Normal"/>
               <w:rPr>
                 <w:lang w:val="pt-BR"/>
               </w:rPr>
@@ -995,35 +824,7 @@
               <w:rPr>
                 <w:lang w:val="pt-BR"/>
               </w:rPr>
-              <w:t xml:space="preserve">Miranda </w:t>
-            </w:r>
-            <w:proofErr w:type="spellStart"/>
-            <w:r>
-              <w:rPr>
-                <w:lang w:val="pt-BR"/>
-              </w:rPr>
-              <w:t>Carney-Morris</w:t>
-            </w:r>
-            <w:proofErr w:type="spellEnd"/>
-            <w:r>
-              <w:rPr>
-                <w:lang w:val="pt-BR"/>
-              </w:rPr>
-              <w:t xml:space="preserve">; </w:t>
-            </w:r>
-            <w:proofErr w:type="spellStart"/>
-            <w:r>
-              <w:rPr>
-                <w:lang w:val="pt-BR"/>
-              </w:rPr>
-              <w:t>Trevor</w:t>
-            </w:r>
-            <w:proofErr w:type="spellEnd"/>
-            <w:r>
-              <w:rPr>
-                <w:lang w:val="pt-BR"/>
-              </w:rPr>
-              <w:t xml:space="preserve"> Murphy</w:t>
+              <w:t>Miranda Carney-Morris; Trevor Murphy</w:t>
             </w:r>
           </w:p>
         </w:tc>
@@ -1031,22 +832,22 @@
           <w:tcPr>
             <w:tcW w:w="1022" w:type="dxa"/>
             <w:tcBorders>
-              <w:top w:val="single" w:sz="12" w:space="0" w:color="000000"/>
-              <w:left w:val="single" w:sz="12" w:space="0" w:color="000000"/>
-              <w:bottom w:val="single" w:sz="12" w:space="0" w:color="000000"/>
-              <w:right w:val="single" w:sz="12" w:space="0" w:color="000000"/>
+              <w:top w:val="single" w:sz="12" w:space="0" w:color="000001"/>
+              <w:left w:val="single" w:sz="12" w:space="0" w:color="000001"/>
+              <w:bottom w:val="single" w:sz="12" w:space="0" w:color="000001"/>
+              <w:right w:val="single" w:sz="12" w:space="0" w:color="000001"/>
+              <w:insideH w:val="single" w:sz="12" w:space="0" w:color="000001"/>
+              <w:insideV w:val="single" w:sz="12" w:space="0" w:color="000001"/>
             </w:tcBorders>
-            <w:shd w:val="clear" w:color="auto" w:fill="BFBFBF"/>
+            <w:shd w:color="auto" w:fill="BFBFBF" w:val="clear"/>
             <w:tcMar>
-              <w:top w:w="80" w:type="dxa"/>
-              <w:left w:w="80" w:type="dxa"/>
-              <w:bottom w:w="80" w:type="dxa"/>
-              <w:right w:w="80" w:type="dxa"/>
+              <w:left w:w="65" w:type="dxa"/>
             </w:tcMar>
           </w:tcPr>
           <w:p>
             <w:pPr>
               <w:pStyle w:val="EstilodeTabela2"/>
+              <w:rPr/>
             </w:pPr>
             <w:r>
               <w:rPr>
@@ -1059,23 +860,27 @@
         </w:tc>
         <w:tc>
           <w:tcPr>
-            <w:tcW w:w="770" w:type="dxa"/>
+            <w:tcW w:w="771" w:type="dxa"/>
             <w:tcBorders>
-              <w:top w:val="single" w:sz="12" w:space="0" w:color="000000"/>
-              <w:left w:val="single" w:sz="12" w:space="0" w:color="000000"/>
-              <w:bottom w:val="single" w:sz="12" w:space="0" w:color="000000"/>
-              <w:right w:val="single" w:sz="12" w:space="0" w:color="000000"/>
+              <w:top w:val="single" w:sz="12" w:space="0" w:color="000001"/>
+              <w:left w:val="single" w:sz="12" w:space="0" w:color="000001"/>
+              <w:bottom w:val="single" w:sz="12" w:space="0" w:color="000001"/>
+              <w:right w:val="single" w:sz="12" w:space="0" w:color="000001"/>
+              <w:insideH w:val="single" w:sz="12" w:space="0" w:color="000001"/>
+              <w:insideV w:val="single" w:sz="12" w:space="0" w:color="000001"/>
             </w:tcBorders>
-            <w:shd w:val="clear" w:color="auto" w:fill="auto"/>
+            <w:shd w:color="auto" w:fill="auto" w:val="clear"/>
             <w:tcMar>
-              <w:top w:w="80" w:type="dxa"/>
-              <w:left w:w="80" w:type="dxa"/>
-              <w:bottom w:w="80" w:type="dxa"/>
-              <w:right w:w="80" w:type="dxa"/>
+              <w:left w:w="65" w:type="dxa"/>
             </w:tcMar>
           </w:tcPr>
           <w:p>
-            <w:r>
+            <w:pPr>
+              <w:pStyle w:val="Normal"/>
+              <w:rPr/>
+            </w:pPr>
+            <w:r>
+              <w:rPr/>
               <w:t>2016</w:t>
             </w:r>
           </w:p>
@@ -1083,50 +888,35 @@
       </w:tr>
       <w:tr>
         <w:trPr>
-          <w:trHeight w:val="279"/>
+          <w:trHeight w:val="279" w:hRule="atLeast"/>
         </w:trPr>
         <w:tc>
           <w:tcPr>
             <w:tcW w:w="806" w:type="dxa"/>
             <w:tcBorders>
-              <w:top w:val="single" w:sz="12" w:space="0" w:color="000000"/>
-              <w:left w:val="single" w:sz="12" w:space="0" w:color="000000"/>
-              <w:bottom w:val="single" w:sz="12" w:space="0" w:color="000000"/>
-              <w:right w:val="single" w:sz="12" w:space="0" w:color="000000"/>
+              <w:top w:val="single" w:sz="12" w:space="0" w:color="000001"/>
+              <w:left w:val="single" w:sz="12" w:space="0" w:color="000001"/>
+              <w:bottom w:val="single" w:sz="12" w:space="0" w:color="000001"/>
+              <w:right w:val="single" w:sz="12" w:space="0" w:color="000001"/>
+              <w:insideH w:val="single" w:sz="12" w:space="0" w:color="000001"/>
+              <w:insideV w:val="single" w:sz="12" w:space="0" w:color="000001"/>
             </w:tcBorders>
-            <w:shd w:val="clear" w:color="auto" w:fill="BFBFBF"/>
+            <w:shd w:color="auto" w:fill="BFBFBF" w:val="clear"/>
             <w:tcMar>
-              <w:top w:w="80" w:type="dxa"/>
-              <w:left w:w="80" w:type="dxa"/>
-              <w:bottom w:w="80" w:type="dxa"/>
-              <w:right w:w="80" w:type="dxa"/>
+              <w:left w:w="65" w:type="dxa"/>
             </w:tcMar>
           </w:tcPr>
           <w:p>
             <w:pPr>
               <w:pStyle w:val="EstilodeTabela2"/>
+              <w:rPr/>
             </w:pPr>
             <w:r>
               <w:rPr>
                 <w:b/>
                 <w:bCs/>
               </w:rPr>
-              <w:t>T</w:t>
-            </w:r>
-            <w:r>
-              <w:rPr>
-                <w:rFonts w:hAnsi="Helvetica"/>
-                <w:b/>
-                <w:bCs/>
-              </w:rPr>
-              <w:t>í</w:t>
-            </w:r>
-            <w:r>
-              <w:rPr>
-                <w:b/>
-                <w:bCs/>
-              </w:rPr>
-              <w:t>tulo:</w:t>
+              <w:t>Título:</w:t>
             </w:r>
           </w:p>
         </w:tc>
@@ -1134,21 +924,25 @@
           <w:tcPr>
             <w:tcW w:w="6957" w:type="dxa"/>
             <w:tcBorders>
-              <w:top w:val="single" w:sz="12" w:space="0" w:color="000000"/>
-              <w:left w:val="single" w:sz="12" w:space="0" w:color="000000"/>
-              <w:bottom w:val="single" w:sz="12" w:space="0" w:color="000000"/>
-              <w:right w:val="single" w:sz="12" w:space="0" w:color="000000"/>
+              <w:top w:val="single" w:sz="12" w:space="0" w:color="000001"/>
+              <w:left w:val="single" w:sz="12" w:space="0" w:color="000001"/>
+              <w:bottom w:val="single" w:sz="12" w:space="0" w:color="000001"/>
+              <w:right w:val="single" w:sz="12" w:space="0" w:color="000001"/>
+              <w:insideH w:val="single" w:sz="12" w:space="0" w:color="000001"/>
+              <w:insideV w:val="single" w:sz="12" w:space="0" w:color="000001"/>
             </w:tcBorders>
-            <w:shd w:val="clear" w:color="auto" w:fill="auto"/>
+            <w:shd w:color="auto" w:fill="auto" w:val="clear"/>
             <w:tcMar>
-              <w:top w:w="80" w:type="dxa"/>
-              <w:left w:w="80" w:type="dxa"/>
-              <w:bottom w:w="80" w:type="dxa"/>
-              <w:right w:w="80" w:type="dxa"/>
+              <w:left w:w="65" w:type="dxa"/>
             </w:tcMar>
           </w:tcPr>
           <w:p>
-            <w:r>
+            <w:pPr>
+              <w:pStyle w:val="Normal"/>
+              <w:rPr/>
+            </w:pPr>
+            <w:r>
+              <w:rPr/>
               <w:t>Teaching, Learning, and Classroom Design</w:t>
             </w:r>
           </w:p>
@@ -1157,98 +951,93 @@
           <w:tcPr>
             <w:tcW w:w="1022" w:type="dxa"/>
             <w:tcBorders>
-              <w:top w:val="single" w:sz="12" w:space="0" w:color="000000"/>
-              <w:left w:val="single" w:sz="12" w:space="0" w:color="000000"/>
-              <w:bottom w:val="single" w:sz="12" w:space="0" w:color="000000"/>
-              <w:right w:val="single" w:sz="12" w:space="0" w:color="000000"/>
+              <w:top w:val="single" w:sz="12" w:space="0" w:color="000001"/>
+              <w:left w:val="single" w:sz="12" w:space="0" w:color="000001"/>
+              <w:bottom w:val="single" w:sz="12" w:space="0" w:color="000001"/>
+              <w:right w:val="single" w:sz="12" w:space="0" w:color="000001"/>
+              <w:insideH w:val="single" w:sz="12" w:space="0" w:color="000001"/>
+              <w:insideV w:val="single" w:sz="12" w:space="0" w:color="000001"/>
             </w:tcBorders>
-            <w:shd w:val="clear" w:color="auto" w:fill="BFBFBF"/>
+            <w:shd w:color="auto" w:fill="BFBFBF" w:val="clear"/>
             <w:tcMar>
-              <w:top w:w="80" w:type="dxa"/>
-              <w:left w:w="80" w:type="dxa"/>
-              <w:bottom w:w="80" w:type="dxa"/>
-              <w:right w:w="80" w:type="dxa"/>
+              <w:left w:w="65" w:type="dxa"/>
             </w:tcMar>
           </w:tcPr>
           <w:p>
             <w:pPr>
               <w:pStyle w:val="EstilodeTabela2"/>
-            </w:pPr>
-            <w:proofErr w:type="spellStart"/>
+              <w:rPr/>
+            </w:pPr>
             <w:r>
               <w:rPr>
                 <w:b/>
                 <w:bCs/>
               </w:rPr>
-              <w:t>Qualis</w:t>
-            </w:r>
-            <w:proofErr w:type="spellEnd"/>
-            <w:r>
-              <w:rPr>
-                <w:b/>
-                <w:bCs/>
-              </w:rPr>
-              <w:t>:</w:t>
+              <w:t>Qualis:</w:t>
             </w:r>
           </w:p>
         </w:tc>
         <w:tc>
           <w:tcPr>
-            <w:tcW w:w="770" w:type="dxa"/>
+            <w:tcW w:w="771" w:type="dxa"/>
             <w:tcBorders>
-              <w:top w:val="single" w:sz="12" w:space="0" w:color="000000"/>
-              <w:left w:val="single" w:sz="12" w:space="0" w:color="000000"/>
-              <w:bottom w:val="single" w:sz="12" w:space="0" w:color="000000"/>
-              <w:right w:val="single" w:sz="12" w:space="0" w:color="000000"/>
+              <w:top w:val="single" w:sz="12" w:space="0" w:color="000001"/>
+              <w:left w:val="single" w:sz="12" w:space="0" w:color="000001"/>
+              <w:bottom w:val="single" w:sz="12" w:space="0" w:color="000001"/>
+              <w:right w:val="single" w:sz="12" w:space="0" w:color="000001"/>
+              <w:insideH w:val="single" w:sz="12" w:space="0" w:color="000001"/>
+              <w:insideV w:val="single" w:sz="12" w:space="0" w:color="000001"/>
             </w:tcBorders>
-            <w:shd w:val="clear" w:color="auto" w:fill="auto"/>
+            <w:shd w:color="auto" w:fill="auto" w:val="clear"/>
             <w:tcMar>
-              <w:top w:w="80" w:type="dxa"/>
-              <w:left w:w="80" w:type="dxa"/>
-              <w:bottom w:w="80" w:type="dxa"/>
-              <w:right w:w="80" w:type="dxa"/>
+              <w:left w:w="65" w:type="dxa"/>
             </w:tcMar>
           </w:tcPr>
-          <w:p/>
+          <w:p>
+            <w:pPr>
+              <w:pStyle w:val="Normal"/>
+              <w:rPr/>
+            </w:pPr>
+            <w:r>
+              <w:rPr/>
+            </w:r>
+          </w:p>
         </w:tc>
       </w:tr>
       <w:tr>
         <w:trPr>
-          <w:trHeight w:val="3291"/>
+          <w:trHeight w:val="3291" w:hRule="atLeast"/>
         </w:trPr>
         <w:tc>
           <w:tcPr>
-            <w:tcW w:w="9557" w:type="dxa"/>
+            <w:tcW w:w="9556" w:type="dxa"/>
             <w:gridSpan w:val="4"/>
             <w:tcBorders>
-              <w:top w:val="single" w:sz="12" w:space="0" w:color="000000"/>
-              <w:left w:val="single" w:sz="12" w:space="0" w:color="000000"/>
-              <w:bottom w:val="single" w:sz="12" w:space="0" w:color="000000"/>
-              <w:right w:val="single" w:sz="12" w:space="0" w:color="000000"/>
+              <w:top w:val="single" w:sz="12" w:space="0" w:color="000001"/>
+              <w:left w:val="single" w:sz="12" w:space="0" w:color="000001"/>
+              <w:bottom w:val="single" w:sz="12" w:space="0" w:color="000001"/>
+              <w:right w:val="single" w:sz="12" w:space="0" w:color="000001"/>
+              <w:insideH w:val="single" w:sz="12" w:space="0" w:color="000001"/>
+              <w:insideV w:val="single" w:sz="12" w:space="0" w:color="000001"/>
             </w:tcBorders>
-            <w:shd w:val="clear" w:color="auto" w:fill="auto"/>
+            <w:shd w:color="auto" w:fill="auto" w:val="clear"/>
             <w:tcMar>
-              <w:top w:w="80" w:type="dxa"/>
-              <w:left w:w="80" w:type="dxa"/>
-              <w:bottom w:w="80" w:type="dxa"/>
-              <w:right w:w="80" w:type="dxa"/>
+              <w:left w:w="65" w:type="dxa"/>
             </w:tcMar>
           </w:tcPr>
           <w:p>
             <w:pPr>
               <w:pStyle w:val="EstilodeTabela2"/>
-            </w:pPr>
-            <w:proofErr w:type="spellStart"/>
+              <w:rPr/>
+            </w:pPr>
             <w:r>
               <w:rPr>
                 <w:b/>
                 <w:bCs/>
                 <w:lang w:val="en-US"/>
               </w:rPr>
-              <w:lastRenderedPageBreak/>
               <w:t>Resenha</w:t>
             </w:r>
-            <w:proofErr w:type="spellEnd"/>
             <w:r>
               <w:rPr>
                 <w:lang w:val="en-US"/>
@@ -1262,96 +1051,71 @@
     <w:p>
       <w:pPr>
         <w:pStyle w:val="Corpo"/>
+        <w:rPr/>
       </w:pPr>
+      <w:r>
+        <w:rPr/>
+      </w:r>
     </w:p>
     <w:sectPr>
-      <w:headerReference w:type="default" r:id="rId6"/>
-      <w:footerReference w:type="default" r:id="rId7"/>
+      <w:headerReference w:type="default" r:id="rId2"/>
+      <w:footerReference w:type="default" r:id="rId3"/>
+      <w:type w:val="nextPage"/>
       <w:pgSz w:w="11906" w:h="16838"/>
-      <w:pgMar w:top="1134" w:right="1134" w:bottom="1134" w:left="1134" w:header="709" w:footer="850" w:gutter="0"/>
-      <w:cols w:space="720"/>
-      <w:docGrid w:linePitch="360"/>
+      <w:pgMar w:left="1134" w:right="1134" w:header="709" w:top="1134" w:footer="850" w:bottom="1134" w:gutter="0"/>
+      <w:pgNumType w:fmt="decimal"/>
+      <w:formProt w:val="false"/>
+      <w:textDirection w:val="lrTb"/>
+      <w:docGrid w:type="default" w:linePitch="360" w:charSpace="4294961151"/>
     </w:sectPr>
   </w:body>
 </w:document>
 </file>
 
-<file path=word/endnotes.xml><?xml version="1.0" encoding="utf-8"?>
-<w:endnotes xmlns:ve="http://schemas.openxmlformats.org/markup-compatibility/2006" xmlns:o="urn:schemas-microsoft-com:office:office" xmlns:r="http://schemas.openxmlformats.org/officeDocument/2006/relationships" xmlns:m="http://schemas.openxmlformats.org/officeDocument/2006/math" xmlns:v="urn:schemas-microsoft-com:vml" xmlns:wp="http://schemas.openxmlformats.org/drawingml/2006/wordprocessingDrawing" xmlns:w10="urn:schemas-microsoft-com:office:word" xmlns:w="http://schemas.openxmlformats.org/wordprocessingml/2006/main" xmlns:wne="http://schemas.microsoft.com/office/word/2006/wordml">
-  <w:endnote w:type="separator" w:id="-1">
-    <w:p>
-      <w:r>
-        <w:separator/>
-      </w:r>
-    </w:p>
-  </w:endnote>
-  <w:endnote w:type="continuationSeparator" w:id="0">
-    <w:p>
-      <w:r>
-        <w:continuationSeparator/>
-      </w:r>
-    </w:p>
-  </w:endnote>
-</w:endnotes>
-</file>
-
 <file path=word/footer1.xml><?xml version="1.0" encoding="utf-8"?>
-<w:ftr xmlns:ve="http://schemas.openxmlformats.org/markup-compatibility/2006" xmlns:o="urn:schemas-microsoft-com:office:office" xmlns:r="http://schemas.openxmlformats.org/officeDocument/2006/relationships" xmlns:m="http://schemas.openxmlformats.org/officeDocument/2006/math" xmlns:v="urn:schemas-microsoft-com:vml" xmlns:wp="http://schemas.openxmlformats.org/drawingml/2006/wordprocessingDrawing" xmlns:w10="urn:schemas-microsoft-com:office:word" xmlns:w="http://schemas.openxmlformats.org/wordprocessingml/2006/main" xmlns:wne="http://schemas.microsoft.com/office/word/2006/wordml">
-  <w:p/>
+<w:ftr xmlns:o="urn:schemas-microsoft-com:office:office" xmlns:r="http://schemas.openxmlformats.org/officeDocument/2006/relationships" xmlns:v="urn:schemas-microsoft-com:vml" xmlns:w="http://schemas.openxmlformats.org/wordprocessingml/2006/main" xmlns:w10="urn:schemas-microsoft-com:office:word" xmlns:wp="http://schemas.openxmlformats.org/drawingml/2006/wordprocessingDrawing" xmlns:wps="http://schemas.microsoft.com/office/word/2010/wordprocessingShape" xmlns:wpg="http://schemas.microsoft.com/office/word/2010/wordprocessingGroup" xmlns:mc="http://schemas.openxmlformats.org/markup-compatibility/2006" xmlns:wp14="http://schemas.microsoft.com/office/word/2010/wordprocessingDrawing" xmlns:w14="http://schemas.microsoft.com/office/word/2010/wordml" mc:Ignorable="w14 wp14">
+  <w:p>
+    <w:pPr>
+      <w:pStyle w:val="Normal"/>
+      <w:rPr/>
+    </w:pPr>
+    <w:r>
+      <w:rPr/>
+    </w:r>
+  </w:p>
 </w:ftr>
 </file>
 
-<file path=word/footnotes.xml><?xml version="1.0" encoding="utf-8"?>
-<w:footnotes xmlns:ve="http://schemas.openxmlformats.org/markup-compatibility/2006" xmlns:o="urn:schemas-microsoft-com:office:office" xmlns:r="http://schemas.openxmlformats.org/officeDocument/2006/relationships" xmlns:m="http://schemas.openxmlformats.org/officeDocument/2006/math" xmlns:v="urn:schemas-microsoft-com:vml" xmlns:wp="http://schemas.openxmlformats.org/drawingml/2006/wordprocessingDrawing" xmlns:w10="urn:schemas-microsoft-com:office:word" xmlns:w="http://schemas.openxmlformats.org/wordprocessingml/2006/main" xmlns:wne="http://schemas.microsoft.com/office/word/2006/wordml">
-  <w:footnote w:type="separator" w:id="-1">
-    <w:p>
-      <w:r>
-        <w:separator/>
-      </w:r>
-    </w:p>
-  </w:footnote>
-  <w:footnote w:type="continuationSeparator" w:id="0">
-    <w:p>
-      <w:r>
-        <w:continuationSeparator/>
-      </w:r>
-    </w:p>
-  </w:footnote>
-</w:footnotes>
-</file>
-
 <file path=word/header1.xml><?xml version="1.0" encoding="utf-8"?>
-<w:hdr xmlns:ve="http://schemas.openxmlformats.org/markup-compatibility/2006" xmlns:o="urn:schemas-microsoft-com:office:office" xmlns:r="http://schemas.openxmlformats.org/officeDocument/2006/relationships" xmlns:m="http://schemas.openxmlformats.org/officeDocument/2006/math" xmlns:v="urn:schemas-microsoft-com:vml" xmlns:wp="http://schemas.openxmlformats.org/drawingml/2006/wordprocessingDrawing" xmlns:w10="urn:schemas-microsoft-com:office:word" xmlns:w="http://schemas.openxmlformats.org/wordprocessingml/2006/main" xmlns:wne="http://schemas.microsoft.com/office/word/2006/wordml">
-  <w:p/>
+<w:hdr xmlns:o="urn:schemas-microsoft-com:office:office" xmlns:r="http://schemas.openxmlformats.org/officeDocument/2006/relationships" xmlns:v="urn:schemas-microsoft-com:vml" xmlns:w="http://schemas.openxmlformats.org/wordprocessingml/2006/main" xmlns:w10="urn:schemas-microsoft-com:office:word" xmlns:wp="http://schemas.openxmlformats.org/drawingml/2006/wordprocessingDrawing" xmlns:wps="http://schemas.microsoft.com/office/word/2010/wordprocessingShape" xmlns:wpg="http://schemas.microsoft.com/office/word/2010/wordprocessingGroup" xmlns:mc="http://schemas.openxmlformats.org/markup-compatibility/2006" xmlns:wp14="http://schemas.microsoft.com/office/word/2010/wordprocessingDrawing" xmlns:w14="http://schemas.microsoft.com/office/word/2010/wordml" mc:Ignorable="w14 wp14">
+  <w:p>
+    <w:pPr>
+      <w:pStyle w:val="Normal"/>
+      <w:rPr/>
+    </w:pPr>
+    <w:r>
+      <w:rPr/>
+    </w:r>
+  </w:p>
 </w:hdr>
 </file>
 
 <file path=word/styles.xml><?xml version="1.0" encoding="utf-8"?>
-<w:styles xmlns:r="http://schemas.openxmlformats.org/officeDocument/2006/relationships" xmlns:w="http://schemas.openxmlformats.org/wordprocessingml/2006/main">
+<w:styles xmlns:w="http://schemas.openxmlformats.org/wordprocessingml/2006/main" xmlns:w14="http://schemas.microsoft.com/office/word/2010/wordml" xmlns:mc="http://schemas.openxmlformats.org/markup-compatibility/2006" mc:Ignorable="w14">
   <w:docDefaults>
     <w:rPrDefault>
       <w:rPr>
-        <w:rFonts w:ascii="Times New Roman" w:eastAsia="Arial Unicode MS" w:hAnsi="Times New Roman" w:cs="Times New Roman"/>
-        <w:bdr w:val="nil"/>
+        <w:rFonts w:ascii="Times New Roman" w:hAnsi="Times New Roman" w:eastAsia="Arial Unicode MS" w:cs="Times New Roman"/>
         <w:lang w:val="pt-BR" w:eastAsia="pt-BR" w:bidi="ar-SA"/>
       </w:rPr>
     </w:rPrDefault>
     <w:pPrDefault>
-      <w:pPr>
-        <w:pBdr>
-          <w:top w:val="nil"/>
-          <w:left w:val="nil"/>
-          <w:bottom w:val="nil"/>
-          <w:right w:val="nil"/>
-          <w:between w:val="nil"/>
-          <w:bar w:val="nil"/>
-        </w:pBdr>
-      </w:pPr>
+      <w:pPr/>
     </w:pPrDefault>
   </w:docDefaults>
   <w:latentStyles w:defLockedState="0" w:defUIPriority="99" w:defSemiHidden="1" w:defUnhideWhenUsed="1" w:defQFormat="0" w:count="267">
-    <w:lsdException w:name="Normal" w:semiHidden="0" w:uiPriority="0" w:unhideWhenUsed="0" w:qFormat="1"/>
-    <w:lsdException w:name="heading 1" w:semiHidden="0" w:uiPriority="9" w:unhideWhenUsed="0" w:qFormat="1"/>
+    <w:lsdException w:name="Normal" w:uiPriority="0" w:semiHidden="0" w:unhideWhenUsed="0" w:qFormat="1"/>
+    <w:lsdException w:name="heading 1" w:uiPriority="9" w:semiHidden="0" w:unhideWhenUsed="0" w:qFormat="1"/>
     <w:lsdException w:name="heading 2" w:uiPriority="9" w:qFormat="1"/>
     <w:lsdException w:name="heading 3" w:uiPriority="9" w:qFormat="1"/>
     <w:lsdException w:name="heading 4" w:uiPriority="9" w:qFormat="1"/>
@@ -1370,136 +1134,306 @@
     <w:lsdException w:name="toc 8" w:uiPriority="39"/>
     <w:lsdException w:name="toc 9" w:uiPriority="39"/>
     <w:lsdException w:name="caption" w:uiPriority="35" w:qFormat="1"/>
-    <w:lsdException w:name="Title" w:semiHidden="0" w:uiPriority="10" w:unhideWhenUsed="0" w:qFormat="1"/>
+    <w:lsdException w:name="Title" w:uiPriority="10" w:semiHidden="0" w:unhideWhenUsed="0" w:qFormat="1"/>
     <w:lsdException w:name="Default Paragraph Font" w:uiPriority="1"/>
-    <w:lsdException w:name="Subtitle" w:semiHidden="0" w:uiPriority="11" w:unhideWhenUsed="0" w:qFormat="1"/>
-    <w:lsdException w:name="Strong" w:semiHidden="0" w:uiPriority="22" w:unhideWhenUsed="0" w:qFormat="1"/>
-    <w:lsdException w:name="Emphasis" w:semiHidden="0" w:uiPriority="20" w:unhideWhenUsed="0" w:qFormat="1"/>
-    <w:lsdException w:name="Table Grid" w:semiHidden="0" w:uiPriority="59" w:unhideWhenUsed="0"/>
+    <w:lsdException w:name="Subtitle" w:uiPriority="11" w:semiHidden="0" w:unhideWhenUsed="0" w:qFormat="1"/>
+    <w:lsdException w:name="Strong" w:uiPriority="22" w:semiHidden="0" w:unhideWhenUsed="0" w:qFormat="1"/>
+    <w:lsdException w:name="Emphasis" w:uiPriority="20" w:semiHidden="0" w:unhideWhenUsed="0" w:qFormat="1"/>
+    <w:lsdException w:name="Table Grid" w:uiPriority="59" w:semiHidden="0" w:unhideWhenUsed="0"/>
     <w:lsdException w:name="Placeholder Text" w:unhideWhenUsed="0"/>
-    <w:lsdException w:name="No Spacing" w:semiHidden="0" w:uiPriority="1" w:unhideWhenUsed="0" w:qFormat="1"/>
-    <w:lsdException w:name="Light Shading" w:semiHidden="0" w:uiPriority="60" w:unhideWhenUsed="0"/>
-    <w:lsdException w:name="Light List" w:semiHidden="0" w:uiPriority="61" w:unhideWhenUsed="0"/>
-    <w:lsdException w:name="Light Grid" w:semiHidden="0" w:uiPriority="62" w:unhideWhenUsed="0"/>
-    <w:lsdException w:name="Medium Shading 1" w:semiHidden="0" w:uiPriority="63" w:unhideWhenUsed="0"/>
-    <w:lsdException w:name="Medium Shading 2" w:semiHidden="0" w:uiPriority="64" w:unhideWhenUsed="0"/>
-    <w:lsdException w:name="Medium List 1" w:semiHidden="0" w:uiPriority="65" w:unhideWhenUsed="0"/>
-    <w:lsdException w:name="Medium List 2" w:semiHidden="0" w:uiPriority="66" w:unhideWhenUsed="0"/>
-    <w:lsdException w:name="Medium Grid 1" w:semiHidden="0" w:uiPriority="67" w:unhideWhenUsed="0"/>
-    <w:lsdException w:name="Medium Grid 2" w:semiHidden="0" w:uiPriority="68" w:unhideWhenUsed="0"/>
-    <w:lsdException w:name="Medium Grid 3" w:semiHidden="0" w:uiPriority="69" w:unhideWhenUsed="0"/>
-    <w:lsdException w:name="Dark List" w:semiHidden="0" w:uiPriority="70" w:unhideWhenUsed="0"/>
-    <w:lsdException w:name="Colorful Shading" w:semiHidden="0" w:uiPriority="71" w:unhideWhenUsed="0"/>
-    <w:lsdException w:name="Colorful List" w:semiHidden="0" w:uiPriority="72" w:unhideWhenUsed="0"/>
-    <w:lsdException w:name="Colorful Grid" w:semiHidden="0" w:uiPriority="73" w:unhideWhenUsed="0"/>
-    <w:lsdException w:name="Light Shading Accent 1" w:semiHidden="0" w:uiPriority="60" w:unhideWhenUsed="0"/>
-    <w:lsdException w:name="Light List Accent 1" w:semiHidden="0" w:uiPriority="61" w:unhideWhenUsed="0"/>
-    <w:lsdException w:name="Light Grid Accent 1" w:semiHidden="0" w:uiPriority="62" w:unhideWhenUsed="0"/>
-    <w:lsdException w:name="Medium Shading 1 Accent 1" w:semiHidden="0" w:uiPriority="63" w:unhideWhenUsed="0"/>
-    <w:lsdException w:name="Medium Shading 2 Accent 1" w:semiHidden="0" w:uiPriority="64" w:unhideWhenUsed="0"/>
-    <w:lsdException w:name="Medium List 1 Accent 1" w:semiHidden="0" w:uiPriority="65" w:unhideWhenUsed="0"/>
+    <w:lsdException w:name="No Spacing" w:uiPriority="1" w:semiHidden="0" w:unhideWhenUsed="0" w:qFormat="1"/>
+    <w:lsdException w:name="Light Shading" w:uiPriority="60" w:semiHidden="0" w:unhideWhenUsed="0"/>
+    <w:lsdException w:name="Light List" w:uiPriority="61" w:semiHidden="0" w:unhideWhenUsed="0"/>
+    <w:lsdException w:name="Light Grid" w:uiPriority="62" w:semiHidden="0" w:unhideWhenUsed="0"/>
+    <w:lsdException w:name="Medium Shading 1" w:uiPriority="63" w:semiHidden="0" w:unhideWhenUsed="0"/>
+    <w:lsdException w:name="Medium Shading 2" w:uiPriority="64" w:semiHidden="0" w:unhideWhenUsed="0"/>
+    <w:lsdException w:name="Medium List 1" w:uiPriority="65" w:semiHidden="0" w:unhideWhenUsed="0"/>
+    <w:lsdException w:name="Medium List 2" w:uiPriority="66" w:semiHidden="0" w:unhideWhenUsed="0"/>
+    <w:lsdException w:name="Medium Grid 1" w:uiPriority="67" w:semiHidden="0" w:unhideWhenUsed="0"/>
+    <w:lsdException w:name="Medium Grid 2" w:uiPriority="68" w:semiHidden="0" w:unhideWhenUsed="0"/>
+    <w:lsdException w:name="Medium Grid 3" w:uiPriority="69" w:semiHidden="0" w:unhideWhenUsed="0"/>
+    <w:lsdException w:name="Dark List" w:uiPriority="70" w:semiHidden="0" w:unhideWhenUsed="0"/>
+    <w:lsdException w:name="Colorful Shading" w:uiPriority="71" w:semiHidden="0" w:unhideWhenUsed="0"/>
+    <w:lsdException w:name="Colorful List" w:uiPriority="72" w:semiHidden="0" w:unhideWhenUsed="0"/>
+    <w:lsdException w:name="Colorful Grid" w:uiPriority="73" w:semiHidden="0" w:unhideWhenUsed="0"/>
+    <w:lsdException w:name="Light Shading Accent 1" w:uiPriority="60" w:semiHidden="0" w:unhideWhenUsed="0"/>
+    <w:lsdException w:name="Light List Accent 1" w:uiPriority="61" w:semiHidden="0" w:unhideWhenUsed="0"/>
+    <w:lsdException w:name="Light Grid Accent 1" w:uiPriority="62" w:semiHidden="0" w:unhideWhenUsed="0"/>
+    <w:lsdException w:name="Medium Shading 1 Accent 1" w:uiPriority="63" w:semiHidden="0" w:unhideWhenUsed="0"/>
+    <w:lsdException w:name="Medium Shading 2 Accent 1" w:uiPriority="64" w:semiHidden="0" w:unhideWhenUsed="0"/>
+    <w:lsdException w:name="Medium List 1 Accent 1" w:uiPriority="65" w:semiHidden="0" w:unhideWhenUsed="0"/>
     <w:lsdException w:name="Revision" w:unhideWhenUsed="0"/>
-    <w:lsdException w:name="List Paragraph" w:semiHidden="0" w:uiPriority="34" w:unhideWhenUsed="0" w:qFormat="1"/>
-    <w:lsdException w:name="Quote" w:semiHidden="0" w:uiPriority="29" w:unhideWhenUsed="0" w:qFormat="1"/>
-    <w:lsdException w:name="Intense Quote" w:semiHidden="0" w:uiPriority="30" w:unhideWhenUsed="0" w:qFormat="1"/>
-    <w:lsdException w:name="Medium List 2 Accent 1" w:semiHidden="0" w:uiPriority="66" w:unhideWhenUsed="0"/>
-    <w:lsdException w:name="Medium Grid 1 Accent 1" w:semiHidden="0" w:uiPriority="67" w:unhideWhenUsed="0"/>
-    <w:lsdException w:name="Medium Grid 2 Accent 1" w:semiHidden="0" w:uiPriority="68" w:unhideWhenUsed="0"/>
-    <w:lsdException w:name="Medium Grid 3 Accent 1" w:semiHidden="0" w:uiPriority="69" w:unhideWhenUsed="0"/>
-    <w:lsdException w:name="Dark List Accent 1" w:semiHidden="0" w:uiPriority="70" w:unhideWhenUsed="0"/>
-    <w:lsdException w:name="Colorful Shading Accent 1" w:semiHidden="0" w:uiPriority="71" w:unhideWhenUsed="0"/>
-    <w:lsdException w:name="Colorful List Accent 1" w:semiHidden="0" w:uiPriority="72" w:unhideWhenUsed="0"/>
-    <w:lsdException w:name="Colorful Grid Accent 1" w:semiHidden="0" w:uiPriority="73" w:unhideWhenUsed="0"/>
-    <w:lsdException w:name="Light Shading Accent 2" w:semiHidden="0" w:uiPriority="60" w:unhideWhenUsed="0"/>
-    <w:lsdException w:name="Light List Accent 2" w:semiHidden="0" w:uiPriority="61" w:unhideWhenUsed="0"/>
-    <w:lsdException w:name="Light Grid Accent 2" w:semiHidden="0" w:uiPriority="62" w:unhideWhenUsed="0"/>
-    <w:lsdException w:name="Medium Shading 1 Accent 2" w:semiHidden="0" w:uiPriority="63" w:unhideWhenUsed="0"/>
-    <w:lsdException w:name="Medium Shading 2 Accent 2" w:semiHidden="0" w:uiPriority="64" w:unhideWhenUsed="0"/>
-    <w:lsdException w:name="Medium List 1 Accent 2" w:semiHidden="0" w:uiPriority="65" w:unhideWhenUsed="0"/>
-    <w:lsdException w:name="Medium List 2 Accent 2" w:semiHidden="0" w:uiPriority="66" w:unhideWhenUsed="0"/>
-    <w:lsdException w:name="Medium Grid 1 Accent 2" w:semiHidden="0" w:uiPriority="67" w:unhideWhenUsed="0"/>
-    <w:lsdException w:name="Medium Grid 2 Accent 2" w:semiHidden="0" w:uiPriority="68" w:unhideWhenUsed="0"/>
-    <w:lsdException w:name="Medium Grid 3 Accent 2" w:semiHidden="0" w:uiPriority="69" w:unhideWhenUsed="0"/>
-    <w:lsdException w:name="Dark List Accent 2" w:semiHidden="0" w:uiPriority="70" w:unhideWhenUsed="0"/>
-    <w:lsdException w:name="Colorful Shading Accent 2" w:semiHidden="0" w:uiPriority="71" w:unhideWhenUsed="0"/>
-    <w:lsdException w:name="Colorful List Accent 2" w:semiHidden="0" w:uiPriority="72" w:unhideWhenUsed="0"/>
-    <w:lsdException w:name="Colorful Grid Accent 2" w:semiHidden="0" w:uiPriority="73" w:unhideWhenUsed="0"/>
-    <w:lsdException w:name="Light Shading Accent 3" w:semiHidden="0" w:uiPriority="60" w:unhideWhenUsed="0"/>
-    <w:lsdException w:name="Light List Accent 3" w:semiHidden="0" w:uiPriority="61" w:unhideWhenUsed="0"/>
-    <w:lsdException w:name="Light Grid Accent 3" w:semiHidden="0" w:uiPriority="62" w:unhideWhenUsed="0"/>
-    <w:lsdException w:name="Medium Shading 1 Accent 3" w:semiHidden="0" w:uiPriority="63" w:unhideWhenUsed="0"/>
-    <w:lsdException w:name="Medium Shading 2 Accent 3" w:semiHidden="0" w:uiPriority="64" w:unhideWhenUsed="0"/>
-    <w:lsdException w:name="Medium List 1 Accent 3" w:semiHidden="0" w:uiPriority="65" w:unhideWhenUsed="0"/>
-    <w:lsdException w:name="Medium List 2 Accent 3" w:semiHidden="0" w:uiPriority="66" w:unhideWhenUsed="0"/>
-    <w:lsdException w:name="Medium Grid 1 Accent 3" w:semiHidden="0" w:uiPriority="67" w:unhideWhenUsed="0"/>
-    <w:lsdException w:name="Medium Grid 2 Accent 3" w:semiHidden="0" w:uiPriority="68" w:unhideWhenUsed="0"/>
-    <w:lsdException w:name="Medium Grid 3 Accent 3" w:semiHidden="0" w:uiPriority="69" w:unhideWhenUsed="0"/>
-    <w:lsdException w:name="Dark List Accent 3" w:semiHidden="0" w:uiPriority="70" w:unhideWhenUsed="0"/>
-    <w:lsdException w:name="Colorful Shading Accent 3" w:semiHidden="0" w:uiPriority="71" w:unhideWhenUsed="0"/>
-    <w:lsdException w:name="Colorful List Accent 3" w:semiHidden="0" w:uiPriority="72" w:unhideWhenUsed="0"/>
-    <w:lsdException w:name="Colorful Grid Accent 3" w:semiHidden="0" w:uiPriority="73" w:unhideWhenUsed="0"/>
-    <w:lsdException w:name="Light Shading Accent 4" w:semiHidden="0" w:uiPriority="60" w:unhideWhenUsed="0"/>
-    <w:lsdException w:name="Light List Accent 4" w:semiHidden="0" w:uiPriority="61" w:unhideWhenUsed="0"/>
-    <w:lsdException w:name="Light Grid Accent 4" w:semiHidden="0" w:uiPriority="62" w:unhideWhenUsed="0"/>
-    <w:lsdException w:name="Medium Shading 1 Accent 4" w:semiHidden="0" w:uiPriority="63" w:unhideWhenUsed="0"/>
-    <w:lsdException w:name="Medium Shading 2 Accent 4" w:semiHidden="0" w:uiPriority="64" w:unhideWhenUsed="0"/>
-    <w:lsdException w:name="Medium List 1 Accent 4" w:semiHidden="0" w:uiPriority="65" w:unhideWhenUsed="0"/>
-    <w:lsdException w:name="Medium List 2 Accent 4" w:semiHidden="0" w:uiPriority="66" w:unhideWhenUsed="0"/>
-    <w:lsdException w:name="Medium Grid 1 Accent 4" w:semiHidden="0" w:uiPriority="67" w:unhideWhenUsed="0"/>
-    <w:lsdException w:name="Medium Grid 2 Accent 4" w:semiHidden="0" w:uiPriority="68" w:unhideWhenUsed="0"/>
-    <w:lsdException w:name="Medium Grid 3 Accent 4" w:semiHidden="0" w:uiPriority="69" w:unhideWhenUsed="0"/>
-    <w:lsdException w:name="Dark List Accent 4" w:semiHidden="0" w:uiPriority="70" w:unhideWhenUsed="0"/>
-    <w:lsdException w:name="Colorful Shading Accent 4" w:semiHidden="0" w:uiPriority="71" w:unhideWhenUsed="0"/>
-    <w:lsdException w:name="Colorful List Accent 4" w:semiHidden="0" w:uiPriority="72" w:unhideWhenUsed="0"/>
-    <w:lsdException w:name="Colorful Grid Accent 4" w:semiHidden="0" w:uiPriority="73" w:unhideWhenUsed="0"/>
-    <w:lsdException w:name="Light Shading Accent 5" w:semiHidden="0" w:uiPriority="60" w:unhideWhenUsed="0"/>
-    <w:lsdException w:name="Light List Accent 5" w:semiHidden="0" w:uiPriority="61" w:unhideWhenUsed="0"/>
-    <w:lsdException w:name="Light Grid Accent 5" w:semiHidden="0" w:uiPriority="62" w:unhideWhenUsed="0"/>
-    <w:lsdException w:name="Medium Shading 1 Accent 5" w:semiHidden="0" w:uiPriority="63" w:unhideWhenUsed="0"/>
-    <w:lsdException w:name="Medium Shading 2 Accent 5" w:semiHidden="0" w:uiPriority="64" w:unhideWhenUsed="0"/>
-    <w:lsdException w:name="Medium List 1 Accent 5" w:semiHidden="0" w:uiPriority="65" w:unhideWhenUsed="0"/>
-    <w:lsdException w:name="Medium List 2 Accent 5" w:semiHidden="0" w:uiPriority="66" w:unhideWhenUsed="0"/>
-    <w:lsdException w:name="Medium Grid 1 Accent 5" w:semiHidden="0" w:uiPriority="67" w:unhideWhenUsed="0"/>
-    <w:lsdException w:name="Medium Grid 2 Accent 5" w:semiHidden="0" w:uiPriority="68" w:unhideWhenUsed="0"/>
-    <w:lsdException w:name="Medium Grid 3 Accent 5" w:semiHidden="0" w:uiPriority="69" w:unhideWhenUsed="0"/>
-    <w:lsdException w:name="Dark List Accent 5" w:semiHidden="0" w:uiPriority="70" w:unhideWhenUsed="0"/>
-    <w:lsdException w:name="Colorful Shading Accent 5" w:semiHidden="0" w:uiPriority="71" w:unhideWhenUsed="0"/>
-    <w:lsdException w:name="Colorful List Accent 5" w:semiHidden="0" w:uiPriority="72" w:unhideWhenUsed="0"/>
-    <w:lsdException w:name="Colorful Grid Accent 5" w:semiHidden="0" w:uiPriority="73" w:unhideWhenUsed="0"/>
-    <w:lsdException w:name="Light Shading Accent 6" w:semiHidden="0" w:uiPriority="60" w:unhideWhenUsed="0"/>
-    <w:lsdException w:name="Light List Accent 6" w:semiHidden="0" w:uiPriority="61" w:unhideWhenUsed="0"/>
-    <w:lsdException w:name="Light Grid Accent 6" w:semiHidden="0" w:uiPriority="62" w:unhideWhenUsed="0"/>
-    <w:lsdException w:name="Medium Shading 1 Accent 6" w:semiHidden="0" w:uiPriority="63" w:unhideWhenUsed="0"/>
-    <w:lsdException w:name="Medium Shading 2 Accent 6" w:semiHidden="0" w:uiPriority="64" w:unhideWhenUsed="0"/>
-    <w:lsdException w:name="Medium List 1 Accent 6" w:semiHidden="0" w:uiPriority="65" w:unhideWhenUsed="0"/>
-    <w:lsdException w:name="Medium List 2 Accent 6" w:semiHidden="0" w:uiPriority="66" w:unhideWhenUsed="0"/>
-    <w:lsdException w:name="Medium Grid 1 Accent 6" w:semiHidden="0" w:uiPriority="67" w:unhideWhenUsed="0"/>
-    <w:lsdException w:name="Medium Grid 2 Accent 6" w:semiHidden="0" w:uiPriority="68" w:unhideWhenUsed="0"/>
-    <w:lsdException w:name="Medium Grid 3 Accent 6" w:semiHidden="0" w:uiPriority="69" w:unhideWhenUsed="0"/>
-    <w:lsdException w:name="Dark List Accent 6" w:semiHidden="0" w:uiPriority="70" w:unhideWhenUsed="0"/>
-    <w:lsdException w:name="Colorful Shading Accent 6" w:semiHidden="0" w:uiPriority="71" w:unhideWhenUsed="0"/>
-    <w:lsdException w:name="Colorful List Accent 6" w:semiHidden="0" w:uiPriority="72" w:unhideWhenUsed="0"/>
-    <w:lsdException w:name="Colorful Grid Accent 6" w:semiHidden="0" w:uiPriority="73" w:unhideWhenUsed="0"/>
-    <w:lsdException w:name="Subtle Emphasis" w:semiHidden="0" w:uiPriority="19" w:unhideWhenUsed="0" w:qFormat="1"/>
-    <w:lsdException w:name="Intense Emphasis" w:semiHidden="0" w:uiPriority="21" w:unhideWhenUsed="0" w:qFormat="1"/>
-    <w:lsdException w:name="Subtle Reference" w:semiHidden="0" w:uiPriority="31" w:unhideWhenUsed="0" w:qFormat="1"/>
-    <w:lsdException w:name="Intense Reference" w:semiHidden="0" w:uiPriority="32" w:unhideWhenUsed="0" w:qFormat="1"/>
-    <w:lsdException w:name="Book Title" w:semiHidden="0" w:uiPriority="33" w:unhideWhenUsed="0" w:qFormat="1"/>
+    <w:lsdException w:name="List Paragraph" w:uiPriority="34" w:semiHidden="0" w:unhideWhenUsed="0" w:qFormat="1"/>
+    <w:lsdException w:name="Quote" w:uiPriority="29" w:semiHidden="0" w:unhideWhenUsed="0" w:qFormat="1"/>
+    <w:lsdException w:name="Intense Quote" w:uiPriority="30" w:semiHidden="0" w:unhideWhenUsed="0" w:qFormat="1"/>
+    <w:lsdException w:name="Medium List 2 Accent 1" w:uiPriority="66" w:semiHidden="0" w:unhideWhenUsed="0"/>
+    <w:lsdException w:name="Medium Grid 1 Accent 1" w:uiPriority="67" w:semiHidden="0" w:unhideWhenUsed="0"/>
+    <w:lsdException w:name="Medium Grid 2 Accent 1" w:uiPriority="68" w:semiHidden="0" w:unhideWhenUsed="0"/>
+    <w:lsdException w:name="Medium Grid 3 Accent 1" w:uiPriority="69" w:semiHidden="0" w:unhideWhenUsed="0"/>
+    <w:lsdException w:name="Dark List Accent 1" w:uiPriority="70" w:semiHidden="0" w:unhideWhenUsed="0"/>
+    <w:lsdException w:name="Colorful Shading Accent 1" w:uiPriority="71" w:semiHidden="0" w:unhideWhenUsed="0"/>
+    <w:lsdException w:name="Colorful List Accent 1" w:uiPriority="72" w:semiHidden="0" w:unhideWhenUsed="0"/>
+    <w:lsdException w:name="Colorful Grid Accent 1" w:uiPriority="73" w:semiHidden="0" w:unhideWhenUsed="0"/>
+    <w:lsdException w:name="Light Shading Accent 2" w:uiPriority="60" w:semiHidden="0" w:unhideWhenUsed="0"/>
+    <w:lsdException w:name="Light List Accent 2" w:uiPriority="61" w:semiHidden="0" w:unhideWhenUsed="0"/>
+    <w:lsdException w:name="Light Grid Accent 2" w:uiPriority="62" w:semiHidden="0" w:unhideWhenUsed="0"/>
+    <w:lsdException w:name="Medium Shading 1 Accent 2" w:uiPriority="63" w:semiHidden="0" w:unhideWhenUsed="0"/>
+    <w:lsdException w:name="Medium Shading 2 Accent 2" w:uiPriority="64" w:semiHidden="0" w:unhideWhenUsed="0"/>
+    <w:lsdException w:name="Medium List 1 Accent 2" w:uiPriority="65" w:semiHidden="0" w:unhideWhenUsed="0"/>
+    <w:lsdException w:name="Medium List 2 Accent 2" w:uiPriority="66" w:semiHidden="0" w:unhideWhenUsed="0"/>
+    <w:lsdException w:name="Medium Grid 1 Accent 2" w:uiPriority="67" w:semiHidden="0" w:unhideWhenUsed="0"/>
+    <w:lsdException w:name="Medium Grid 2 Accent 2" w:uiPriority="68" w:semiHidden="0" w:unhideWhenUsed="0"/>
+    <w:lsdException w:name="Medium Grid 3 Accent 2" w:uiPriority="69" w:semiHidden="0" w:unhideWhenUsed="0"/>
+    <w:lsdException w:name="Dark List Accent 2" w:uiPriority="70" w:semiHidden="0" w:unhideWhenUsed="0"/>
+    <w:lsdException w:name="Colorful Shading Accent 2" w:uiPriority="71" w:semiHidden="0" w:unhideWhenUsed="0"/>
+    <w:lsdException w:name="Colorful List Accent 2" w:uiPriority="72" w:semiHidden="0" w:unhideWhenUsed="0"/>
+    <w:lsdException w:name="Colorful Grid Accent 2" w:uiPriority="73" w:semiHidden="0" w:unhideWhenUsed="0"/>
+    <w:lsdException w:name="Light Shading Accent 3" w:uiPriority="60" w:semiHidden="0" w:unhideWhenUsed="0"/>
+    <w:lsdException w:name="Light List Accent 3" w:uiPriority="61" w:semiHidden="0" w:unhideWhenUsed="0"/>
+    <w:lsdException w:name="Light Grid Accent 3" w:uiPriority="62" w:semiHidden="0" w:unhideWhenUsed="0"/>
+    <w:lsdException w:name="Medium Shading 1 Accent 3" w:uiPriority="63" w:semiHidden="0" w:unhideWhenUsed="0"/>
+    <w:lsdException w:name="Medium Shading 2 Accent 3" w:uiPriority="64" w:semiHidden="0" w:unhideWhenUsed="0"/>
+    <w:lsdException w:name="Medium List 1 Accent 3" w:uiPriority="65" w:semiHidden="0" w:unhideWhenUsed="0"/>
+    <w:lsdException w:name="Medium List 2 Accent 3" w:uiPriority="66" w:semiHidden="0" w:unhideWhenUsed="0"/>
+    <w:lsdException w:name="Medium Grid 1 Accent 3" w:uiPriority="67" w:semiHidden="0" w:unhideWhenUsed="0"/>
+    <w:lsdException w:name="Medium Grid 2 Accent 3" w:uiPriority="68" w:semiHidden="0" w:unhideWhenUsed="0"/>
+    <w:lsdException w:name="Medium Grid 3 Accent 3" w:uiPriority="69" w:semiHidden="0" w:unhideWhenUsed="0"/>
+    <w:lsdException w:name="Dark List Accent 3" w:uiPriority="70" w:semiHidden="0" w:unhideWhenUsed="0"/>
+    <w:lsdException w:name="Colorful Shading Accent 3" w:uiPriority="71" w:semiHidden="0" w:unhideWhenUsed="0"/>
+    <w:lsdException w:name="Colorful List Accent 3" w:uiPriority="72" w:semiHidden="0" w:unhideWhenUsed="0"/>
+    <w:lsdException w:name="Colorful Grid Accent 3" w:uiPriority="73" w:semiHidden="0" w:unhideWhenUsed="0"/>
+    <w:lsdException w:name="Light Shading Accent 4" w:uiPriority="60" w:semiHidden="0" w:unhideWhenUsed="0"/>
+    <w:lsdException w:name="Light List Accent 4" w:uiPriority="61" w:semiHidden="0" w:unhideWhenUsed="0"/>
+    <w:lsdException w:name="Light Grid Accent 4" w:uiPriority="62" w:semiHidden="0" w:unhideWhenUsed="0"/>
+    <w:lsdException w:name="Medium Shading 1 Accent 4" w:uiPriority="63" w:semiHidden="0" w:unhideWhenUsed="0"/>
+    <w:lsdException w:name="Medium Shading 2 Accent 4" w:uiPriority="64" w:semiHidden="0" w:unhideWhenUsed="0"/>
+    <w:lsdException w:name="Medium List 1 Accent 4" w:uiPriority="65" w:semiHidden="0" w:unhideWhenUsed="0"/>
+    <w:lsdException w:name="Medium List 2 Accent 4" w:uiPriority="66" w:semiHidden="0" w:unhideWhenUsed="0"/>
+    <w:lsdException w:name="Medium Grid 1 Accent 4" w:uiPriority="67" w:semiHidden="0" w:unhideWhenUsed="0"/>
+    <w:lsdException w:name="Medium Grid 2 Accent 4" w:uiPriority="68" w:semiHidden="0" w:unhideWhenUsed="0"/>
+    <w:lsdException w:name="Medium Grid 3 Accent 4" w:uiPriority="69" w:semiHidden="0" w:unhideWhenUsed="0"/>
+    <w:lsdException w:name="Dark List Accent 4" w:uiPriority="70" w:semiHidden="0" w:unhideWhenUsed="0"/>
+    <w:lsdException w:name="Colorful Shading Accent 4" w:uiPriority="71" w:semiHidden="0" w:unhideWhenUsed="0"/>
+    <w:lsdException w:name="Colorful List Accent 4" w:uiPriority="72" w:semiHidden="0" w:unhideWhenUsed="0"/>
+    <w:lsdException w:name="Colorful Grid Accent 4" w:uiPriority="73" w:semiHidden="0" w:unhideWhenUsed="0"/>
+    <w:lsdException w:name="Light Shading Accent 5" w:uiPriority="60" w:semiHidden="0" w:unhideWhenUsed="0"/>
+    <w:lsdException w:name="Light List Accent 5" w:uiPriority="61" w:semiHidden="0" w:unhideWhenUsed="0"/>
+    <w:lsdException w:name="Light Grid Accent 5" w:uiPriority="62" w:semiHidden="0" w:unhideWhenUsed="0"/>
+    <w:lsdException w:name="Medium Shading 1 Accent 5" w:uiPriority="63" w:semiHidden="0" w:unhideWhenUsed="0"/>
+    <w:lsdException w:name="Medium Shading 2 Accent 5" w:uiPriority="64" w:semiHidden="0" w:unhideWhenUsed="0"/>
+    <w:lsdException w:name="Medium List 1 Accent 5" w:uiPriority="65" w:semiHidden="0" w:unhideWhenUsed="0"/>
+    <w:lsdException w:name="Medium List 2 Accent 5" w:uiPriority="66" w:semiHidden="0" w:unhideWhenUsed="0"/>
+    <w:lsdException w:name="Medium Grid 1 Accent 5" w:uiPriority="67" w:semiHidden="0" w:unhideWhenUsed="0"/>
+    <w:lsdException w:name="Medium Grid 2 Accent 5" w:uiPriority="68" w:semiHidden="0" w:unhideWhenUsed="0"/>
+    <w:lsdException w:name="Medium Grid 3 Accent 5" w:uiPriority="69" w:semiHidden="0" w:unhideWhenUsed="0"/>
+    <w:lsdException w:name="Dark List Accent 5" w:uiPriority="70" w:semiHidden="0" w:unhideWhenUsed="0"/>
+    <w:lsdException w:name="Colorful Shading Accent 5" w:uiPriority="71" w:semiHidden="0" w:unhideWhenUsed="0"/>
+    <w:lsdException w:name="Colorful List Accent 5" w:uiPriority="72" w:semiHidden="0" w:unhideWhenUsed="0"/>
+    <w:lsdException w:name="Colorful Grid Accent 5" w:uiPriority="73" w:semiHidden="0" w:unhideWhenUsed="0"/>
+    <w:lsdException w:name="Light Shading Accent 6" w:uiPriority="60" w:semiHidden="0" w:unhideWhenUsed="0"/>
+    <w:lsdException w:name="Light List Accent 6" w:uiPriority="61" w:semiHidden="0" w:unhideWhenUsed="0"/>
+    <w:lsdException w:name="Light Grid Accent 6" w:uiPriority="62" w:semiHidden="0" w:unhideWhenUsed="0"/>
+    <w:lsdException w:name="Medium Shading 1 Accent 6" w:uiPriority="63" w:semiHidden="0" w:unhideWhenUsed="0"/>
+    <w:lsdException w:name="Medium Shading 2 Accent 6" w:uiPriority="64" w:semiHidden="0" w:unhideWhenUsed="0"/>
+    <w:lsdException w:name="Medium List 1 Accent 6" w:uiPriority="65" w:semiHidden="0" w:unhideWhenUsed="0"/>
+    <w:lsdException w:name="Medium List 2 Accent 6" w:uiPriority="66" w:semiHidden="0" w:unhideWhenUsed="0"/>
+    <w:lsdException w:name="Medium Grid 1 Accent 6" w:uiPriority="67" w:semiHidden="0" w:unhideWhenUsed="0"/>
+    <w:lsdException w:name="Medium Grid 2 Accent 6" w:uiPriority="68" w:semiHidden="0" w:unhideWhenUsed="0"/>
+    <w:lsdException w:name="Medium Grid 3 Accent 6" w:uiPriority="69" w:semiHidden="0" w:unhideWhenUsed="0"/>
+    <w:lsdException w:name="Dark List Accent 6" w:uiPriority="70" w:semiHidden="0" w:unhideWhenUsed="0"/>
+    <w:lsdException w:name="Colorful Shading Accent 6" w:uiPriority="71" w:semiHidden="0" w:unhideWhenUsed="0"/>
+    <w:lsdException w:name="Colorful List Accent 6" w:uiPriority="72" w:semiHidden="0" w:unhideWhenUsed="0"/>
+    <w:lsdException w:name="Colorful Grid Accent 6" w:uiPriority="73" w:semiHidden="0" w:unhideWhenUsed="0"/>
+    <w:lsdException w:name="Subtle Emphasis" w:uiPriority="19" w:semiHidden="0" w:unhideWhenUsed="0" w:qFormat="1"/>
+    <w:lsdException w:name="Intense Emphasis" w:uiPriority="21" w:semiHidden="0" w:unhideWhenUsed="0" w:qFormat="1"/>
+    <w:lsdException w:name="Subtle Reference" w:uiPriority="31" w:semiHidden="0" w:unhideWhenUsed="0" w:qFormat="1"/>
+    <w:lsdException w:name="Intense Reference" w:uiPriority="32" w:semiHidden="0" w:unhideWhenUsed="0" w:qFormat="1"/>
+    <w:lsdException w:name="Book Title" w:uiPriority="33" w:semiHidden="0" w:unhideWhenUsed="0" w:qFormat="1"/>
     <w:lsdException w:name="Bibliography" w:uiPriority="37"/>
     <w:lsdException w:name="TOC Heading" w:uiPriority="39" w:qFormat="1"/>
   </w:latentStyles>
-  <w:style w:type="paragraph" w:default="1" w:styleId="Normal">
+  <w:style w:type="paragraph" w:styleId="Normal" w:default="1">
     <w:name w:val="Normal"/>
-    <w:rsid w:val="007D1BBB"/>
+    <w:qFormat/>
+    <w:rsid w:val="007d1bbb"/>
+    <w:pPr>
+      <w:widowControl/>
+      <w:pBdr/>
+      <w:bidi w:val="0"/>
+      <w:jc w:val="left"/>
+    </w:pPr>
     <w:rPr>
+      <w:rFonts w:ascii="Times New Roman" w:hAnsi="Times New Roman" w:eastAsia="Arial Unicode MS" w:cs="Times New Roman"/>
+      <w:color w:val="auto"/>
       <w:sz w:val="24"/>
       <w:szCs w:val="24"/>
-      <w:lang w:val="en-US" w:eastAsia="en-US"/>
+      <w:lang w:val="en-US" w:eastAsia="en-US" w:bidi="ar-SA"/>
     </w:rPr>
   </w:style>
-  <w:style w:type="character" w:default="1" w:styleId="Fontepargpadro">
+  <w:style w:type="character" w:styleId="DefaultParagraphFont" w:default="1">
     <w:name w:val="Default Paragraph Font"/>
     <w:uiPriority w:val="1"/>
+    <w:semiHidden/>
+    <w:unhideWhenUsed/>
+    <w:qFormat/>
+    <w:rPr/>
+  </w:style>
+  <w:style w:type="character" w:styleId="InternetLink">
+    <w:name w:val="Internet Link"/>
+    <w:rsid w:val="007d1bbb"/>
+    <w:rPr>
+      <w:u w:val="single"/>
+    </w:rPr>
+  </w:style>
+  <w:style w:type="character" w:styleId="Authorname" w:customStyle="1">
+    <w:name w:val="authorname"/>
+    <w:basedOn w:val="DefaultParagraphFont"/>
+    <w:qFormat/>
+    <w:rsid w:val="00ff6ebb"/>
+    <w:rPr/>
+  </w:style>
+  <w:style w:type="character" w:styleId="Usronly" w:customStyle="1">
+    <w:name w:val="u-sronly"/>
+    <w:basedOn w:val="DefaultParagraphFont"/>
+    <w:qFormat/>
+    <w:rsid w:val="00ff6ebb"/>
+    <w:rPr/>
+  </w:style>
+  <w:style w:type="character" w:styleId="Appleconvertedspace" w:customStyle="1">
+    <w:name w:val="apple-converted-space"/>
+    <w:basedOn w:val="DefaultParagraphFont"/>
+    <w:qFormat/>
+    <w:rsid w:val="00ff6ebb"/>
+    <w:rPr/>
+  </w:style>
+  <w:style w:type="character" w:styleId="Authorsinfo" w:customStyle="1">
+    <w:name w:val="authors-info"/>
+    <w:basedOn w:val="DefaultParagraphFont"/>
+    <w:qFormat/>
+    <w:rsid w:val="00643ffe"/>
+    <w:rPr/>
+  </w:style>
+  <w:style w:type="character" w:styleId="Ngscope" w:customStyle="1">
+    <w:name w:val="ng-scope"/>
+    <w:basedOn w:val="DefaultParagraphFont"/>
+    <w:qFormat/>
+    <w:rsid w:val="00643ffe"/>
+    <w:rPr/>
+  </w:style>
+  <w:style w:type="character" w:styleId="Ngbinding" w:customStyle="1">
+    <w:name w:val="ng-binding"/>
+    <w:basedOn w:val="DefaultParagraphFont"/>
+    <w:qFormat/>
+    <w:rsid w:val="00643ffe"/>
+    <w:rPr/>
+  </w:style>
+  <w:style w:type="paragraph" w:styleId="Heading">
+    <w:name w:val="Heading"/>
+    <w:basedOn w:val="Normal"/>
+    <w:next w:val="TextBody"/>
+    <w:qFormat/>
+    <w:pPr>
+      <w:keepNext/>
+      <w:spacing w:before="240" w:after="120"/>
+    </w:pPr>
+    <w:rPr>
+      <w:rFonts w:ascii="Liberation Sans" w:hAnsi="Liberation Sans" w:eastAsia="WenQuanYi Zen Hei Sharp" w:cs="Lohit Devanagari"/>
+      <w:sz w:val="28"/>
+      <w:szCs w:val="28"/>
+    </w:rPr>
+  </w:style>
+  <w:style w:type="paragraph" w:styleId="TextBody">
+    <w:name w:val="Text Body"/>
+    <w:basedOn w:val="Normal"/>
+    <w:pPr>
+      <w:spacing w:lineRule="auto" w:line="288" w:before="0" w:after="140"/>
+    </w:pPr>
+    <w:rPr/>
+  </w:style>
+  <w:style w:type="paragraph" w:styleId="List">
+    <w:name w:val="List"/>
+    <w:basedOn w:val="TextBody"/>
+    <w:pPr/>
+    <w:rPr>
+      <w:rFonts w:cs="Lohit Devanagari"/>
+    </w:rPr>
+  </w:style>
+  <w:style w:type="paragraph" w:styleId="Caption">
+    <w:name w:val="Caption"/>
+    <w:basedOn w:val="Normal"/>
+    <w:qFormat/>
+    <w:pPr>
+      <w:suppressLineNumbers/>
+      <w:spacing w:before="120" w:after="120"/>
+    </w:pPr>
+    <w:rPr>
+      <w:rFonts w:cs="Lohit Devanagari"/>
+      <w:i/>
+      <w:iCs/>
+      <w:sz w:val="24"/>
+      <w:szCs w:val="24"/>
+    </w:rPr>
+  </w:style>
+  <w:style w:type="paragraph" w:styleId="Index">
+    <w:name w:val="Index"/>
+    <w:basedOn w:val="Normal"/>
+    <w:qFormat/>
+    <w:pPr>
+      <w:suppressLineNumbers/>
+    </w:pPr>
+    <w:rPr>
+      <w:rFonts w:cs="Lohit Devanagari"/>
+    </w:rPr>
+  </w:style>
+  <w:style w:type="paragraph" w:styleId="Corpo" w:customStyle="1">
+    <w:name w:val="Corpo"/>
+    <w:qFormat/>
+    <w:rsid w:val="007d1bbb"/>
+    <w:pPr>
+      <w:widowControl/>
+      <w:bidi w:val="0"/>
+      <w:jc w:val="left"/>
+    </w:pPr>
+    <w:rPr>
+      <w:rFonts w:ascii="Helvetica" w:hAnsi="Helvetica" w:cs="Arial Unicode MS" w:eastAsia="Arial Unicode MS"/>
+      <w:color w:val="000000"/>
+      <w:sz w:val="22"/>
+      <w:szCs w:val="22"/>
+      <w:lang w:val="pt-BR" w:eastAsia="pt-BR" w:bidi="ar-SA"/>
+    </w:rPr>
+  </w:style>
+  <w:style w:type="paragraph" w:styleId="EstilodeTabela2" w:customStyle="1">
+    <w:name w:val="Estilo de Tabela 2"/>
+    <w:qFormat/>
+    <w:rsid w:val="007d1bbb"/>
+    <w:pPr>
+      <w:widowControl/>
+      <w:bidi w:val="0"/>
+      <w:jc w:val="left"/>
+    </w:pPr>
+    <w:rPr>
+      <w:rFonts w:ascii="Helvetica" w:hAnsi="Helvetica" w:cs="Arial Unicode MS" w:eastAsia="Arial Unicode MS"/>
+      <w:color w:val="000000"/>
+      <w:sz w:val="24"/>
+      <w:szCs w:val="20"/>
+      <w:lang w:val="pt-BR" w:eastAsia="pt-BR" w:bidi="ar-SA"/>
+    </w:rPr>
+  </w:style>
+  <w:style w:type="paragraph" w:styleId="Header">
+    <w:name w:val="Header"/>
+    <w:basedOn w:val="Normal"/>
+    <w:pPr/>
+    <w:rPr/>
+  </w:style>
+  <w:style w:type="paragraph" w:styleId="Footer">
+    <w:name w:val="Footer"/>
+    <w:basedOn w:val="Normal"/>
+    <w:pPr/>
+    <w:rPr/>
+  </w:style>
+  <w:style w:type="numbering" w:styleId="NoList" w:default="1">
+    <w:name w:val="No List"/>
+    <w:uiPriority w:val="99"/>
     <w:semiHidden/>
     <w:unhideWhenUsed/>
   </w:style>
@@ -1519,22 +1453,9 @@
       </w:tblCellMar>
     </w:tblPr>
   </w:style>
-  <w:style w:type="numbering" w:default="1" w:styleId="Semlista">
-    <w:name w:val="No List"/>
-    <w:uiPriority w:val="99"/>
-    <w:semiHidden/>
-    <w:unhideWhenUsed/>
-  </w:style>
-  <w:style w:type="character" w:styleId="Hyperlink">
-    <w:name w:val="Hyperlink"/>
-    <w:rsid w:val="007D1BBB"/>
-    <w:rPr>
-      <w:u w:val="single"/>
-    </w:rPr>
-  </w:style>
   <w:style w:type="table" w:customStyle="1" w:styleId="TableNormal">
     <w:name w:val="Table Normal"/>
-    <w:rsid w:val="007D1BBB"/>
+    <w:rsid w:val="007d1bbb"/>
     <w:tblPr>
       <w:tblInd w:w="0" w:type="dxa"/>
       <w:tblCellMar>
@@ -1544,54 +1465,6 @@
         <w:right w:w="0" w:type="dxa"/>
       </w:tblCellMar>
     </w:tblPr>
-  </w:style>
-  <w:style w:type="paragraph" w:customStyle="1" w:styleId="Corpo">
-    <w:name w:val="Corpo"/>
-    <w:rsid w:val="007D1BBB"/>
-    <w:rPr>
-      <w:rFonts w:ascii="Helvetica" w:hAnsi="Arial Unicode MS" w:cs="Arial Unicode MS"/>
-      <w:color w:val="000000"/>
-      <w:sz w:val="22"/>
-      <w:szCs w:val="22"/>
-    </w:rPr>
-  </w:style>
-  <w:style w:type="paragraph" w:customStyle="1" w:styleId="EstilodeTabela2">
-    <w:name w:val="Estilo de Tabela 2"/>
-    <w:rsid w:val="007D1BBB"/>
-    <w:rPr>
-      <w:rFonts w:ascii="Helvetica" w:hAnsi="Arial Unicode MS" w:cs="Arial Unicode MS"/>
-      <w:color w:val="000000"/>
-    </w:rPr>
-  </w:style>
-  <w:style w:type="character" w:customStyle="1" w:styleId="authorname">
-    <w:name w:val="authorname"/>
-    <w:basedOn w:val="Fontepargpadro"/>
-    <w:rsid w:val="00FF6EBB"/>
-  </w:style>
-  <w:style w:type="character" w:customStyle="1" w:styleId="u-sronly">
-    <w:name w:val="u-sronly"/>
-    <w:basedOn w:val="Fontepargpadro"/>
-    <w:rsid w:val="00FF6EBB"/>
-  </w:style>
-  <w:style w:type="character" w:customStyle="1" w:styleId="apple-converted-space">
-    <w:name w:val="apple-converted-space"/>
-    <w:basedOn w:val="Fontepargpadro"/>
-    <w:rsid w:val="00FF6EBB"/>
-  </w:style>
-  <w:style w:type="character" w:customStyle="1" w:styleId="authors-info">
-    <w:name w:val="authors-info"/>
-    <w:basedOn w:val="Fontepargpadro"/>
-    <w:rsid w:val="00643FFE"/>
-  </w:style>
-  <w:style w:type="character" w:customStyle="1" w:styleId="ng-scope">
-    <w:name w:val="ng-scope"/>
-    <w:basedOn w:val="Fontepargpadro"/>
-    <w:rsid w:val="00643FFE"/>
-  </w:style>
-  <w:style w:type="character" w:customStyle="1" w:styleId="ng-binding">
-    <w:name w:val="ng-binding"/>
-    <w:basedOn w:val="Fontepargpadro"/>
-    <w:rsid w:val="00643FFE"/>
   </w:style>
 </w:styles>
 </file>

--- a/fichas resenha.docx
+++ b/fichas resenha.docx
@@ -7,7 +7,7 @@
         <w:tblStyle w:val="TableNormal"/>
         <w:tblW w:w="9557" w:type="dxa"/>
         <w:jc w:val="left"/>
-        <w:tblInd w:w="78" w:type="dxa"/>
+        <w:tblInd w:w="63" w:type="dxa"/>
         <w:tblBorders>
           <w:top w:val="single" w:sz="12" w:space="0" w:color="000001"/>
           <w:left w:val="single" w:sz="12" w:space="0" w:color="000001"/>
@@ -18,7 +18,7 @@
         </w:tblBorders>
         <w:tblCellMar>
           <w:top w:w="80" w:type="dxa"/>
-          <w:left w:w="65" w:type="dxa"/>
+          <w:left w:w="50" w:type="dxa"/>
           <w:bottom w:w="80" w:type="dxa"/>
           <w:right w:w="80" w:type="dxa"/>
         </w:tblCellMar>
@@ -26,9 +26,9 @@
       </w:tblPr>
       <w:tblGrid>
         <w:gridCol w:w="806"/>
-        <w:gridCol w:w="6957"/>
+        <w:gridCol w:w="6958"/>
         <w:gridCol w:w="1022"/>
-        <w:gridCol w:w="771"/>
+        <w:gridCol w:w="770"/>
       </w:tblGrid>
       <w:tr>
         <w:trPr>
@@ -47,7 +47,7 @@
             </w:tcBorders>
             <w:shd w:color="auto" w:fill="BFBFBF" w:val="clear"/>
             <w:tcMar>
-              <w:left w:w="65" w:type="dxa"/>
+              <w:left w:w="50" w:type="dxa"/>
             </w:tcMar>
           </w:tcPr>
           <w:p>
@@ -66,7 +66,7 @@
         </w:tc>
         <w:tc>
           <w:tcPr>
-            <w:tcW w:w="6957" w:type="dxa"/>
+            <w:tcW w:w="6958" w:type="dxa"/>
             <w:tcBorders>
               <w:top w:val="single" w:sz="12" w:space="0" w:color="000001"/>
               <w:left w:val="single" w:sz="12" w:space="0" w:color="000001"/>
@@ -77,13 +77,12 @@
             </w:tcBorders>
             <w:shd w:color="auto" w:fill="auto" w:val="clear"/>
             <w:tcMar>
-              <w:left w:w="65" w:type="dxa"/>
+              <w:left w:w="50" w:type="dxa"/>
             </w:tcMar>
           </w:tcPr>
           <w:p>
             <w:pPr>
               <w:pStyle w:val="Normal"/>
-              <w:pBdr/>
               <w:rPr>
                 <w:rFonts w:eastAsia="Times New Roman"/>
                 <w:lang w:val="pt-BR" w:eastAsia="pt-BR"/>
@@ -100,7 +99,6 @@
           <w:p>
             <w:pPr>
               <w:pStyle w:val="Normal"/>
-              <w:pBdr/>
               <w:rPr>
                 <w:rFonts w:eastAsia="Times New Roman"/>
                 <w:lang w:val="pt-BR" w:eastAsia="pt-BR"/>
@@ -128,7 +126,7 @@
             </w:tcBorders>
             <w:shd w:color="auto" w:fill="BFBFBF" w:val="clear"/>
             <w:tcMar>
-              <w:left w:w="65" w:type="dxa"/>
+              <w:left w:w="50" w:type="dxa"/>
             </w:tcMar>
           </w:tcPr>
           <w:p>
@@ -147,7 +145,7 @@
         </w:tc>
         <w:tc>
           <w:tcPr>
-            <w:tcW w:w="771" w:type="dxa"/>
+            <w:tcW w:w="770" w:type="dxa"/>
             <w:tcBorders>
               <w:top w:val="single" w:sz="12" w:space="0" w:color="000001"/>
               <w:left w:val="single" w:sz="12" w:space="0" w:color="000001"/>
@@ -158,7 +156,7 @@
             </w:tcBorders>
             <w:shd w:color="auto" w:fill="auto" w:val="clear"/>
             <w:tcMar>
-              <w:left w:w="65" w:type="dxa"/>
+              <w:left w:w="50" w:type="dxa"/>
             </w:tcMar>
           </w:tcPr>
           <w:p>
@@ -190,7 +188,7 @@
             </w:tcBorders>
             <w:shd w:color="auto" w:fill="BFBFBF" w:val="clear"/>
             <w:tcMar>
-              <w:left w:w="65" w:type="dxa"/>
+              <w:left w:w="50" w:type="dxa"/>
             </w:tcMar>
           </w:tcPr>
           <w:p>
@@ -209,7 +207,7 @@
         </w:tc>
         <w:tc>
           <w:tcPr>
-            <w:tcW w:w="6957" w:type="dxa"/>
+            <w:tcW w:w="6958" w:type="dxa"/>
             <w:tcBorders>
               <w:top w:val="single" w:sz="12" w:space="0" w:color="000001"/>
               <w:left w:val="single" w:sz="12" w:space="0" w:color="000001"/>
@@ -220,7 +218,7 @@
             </w:tcBorders>
             <w:shd w:color="auto" w:fill="auto" w:val="clear"/>
             <w:tcMar>
-              <w:left w:w="65" w:type="dxa"/>
+              <w:left w:w="50" w:type="dxa"/>
             </w:tcMar>
           </w:tcPr>
           <w:p>
@@ -247,7 +245,7 @@
             </w:tcBorders>
             <w:shd w:color="auto" w:fill="BFBFBF" w:val="clear"/>
             <w:tcMar>
-              <w:left w:w="65" w:type="dxa"/>
+              <w:left w:w="50" w:type="dxa"/>
             </w:tcMar>
           </w:tcPr>
           <w:p>
@@ -266,7 +264,7 @@
         </w:tc>
         <w:tc>
           <w:tcPr>
-            <w:tcW w:w="771" w:type="dxa"/>
+            <w:tcW w:w="770" w:type="dxa"/>
             <w:tcBorders>
               <w:top w:val="single" w:sz="12" w:space="0" w:color="000001"/>
               <w:left w:val="single" w:sz="12" w:space="0" w:color="000001"/>
@@ -277,7 +275,7 @@
             </w:tcBorders>
             <w:shd w:color="auto" w:fill="auto" w:val="clear"/>
             <w:tcMar>
-              <w:left w:w="65" w:type="dxa"/>
+              <w:left w:w="50" w:type="dxa"/>
             </w:tcMar>
           </w:tcPr>
           <w:p>
@@ -309,7 +307,7 @@
             </w:tcBorders>
             <w:shd w:color="auto" w:fill="auto" w:val="clear"/>
             <w:tcMar>
-              <w:left w:w="65" w:type="dxa"/>
+              <w:left w:w="50" w:type="dxa"/>
             </w:tcMar>
           </w:tcPr>
           <w:p>
@@ -399,7 +397,7 @@
         <w:tblStyle w:val="TableNormal"/>
         <w:tblW w:w="9557" w:type="dxa"/>
         <w:jc w:val="left"/>
-        <w:tblInd w:w="78" w:type="dxa"/>
+        <w:tblInd w:w="63" w:type="dxa"/>
         <w:tblBorders>
           <w:top w:val="single" w:sz="12" w:space="0" w:color="000001"/>
           <w:left w:val="single" w:sz="12" w:space="0" w:color="000001"/>
@@ -410,7 +408,7 @@
         </w:tblBorders>
         <w:tblCellMar>
           <w:top w:w="80" w:type="dxa"/>
-          <w:left w:w="65" w:type="dxa"/>
+          <w:left w:w="50" w:type="dxa"/>
           <w:bottom w:w="80" w:type="dxa"/>
           <w:right w:w="80" w:type="dxa"/>
         </w:tblCellMar>
@@ -418,9 +416,9 @@
       </w:tblPr>
       <w:tblGrid>
         <w:gridCol w:w="806"/>
-        <w:gridCol w:w="6957"/>
+        <w:gridCol w:w="6958"/>
         <w:gridCol w:w="1022"/>
-        <w:gridCol w:w="771"/>
+        <w:gridCol w:w="770"/>
       </w:tblGrid>
       <w:tr>
         <w:trPr>
@@ -439,7 +437,7 @@
             </w:tcBorders>
             <w:shd w:color="auto" w:fill="BFBFBF" w:val="clear"/>
             <w:tcMar>
-              <w:left w:w="65" w:type="dxa"/>
+              <w:left w:w="50" w:type="dxa"/>
             </w:tcMar>
           </w:tcPr>
           <w:p>
@@ -458,7 +456,7 @@
         </w:tc>
         <w:tc>
           <w:tcPr>
-            <w:tcW w:w="6957" w:type="dxa"/>
+            <w:tcW w:w="6958" w:type="dxa"/>
             <w:tcBorders>
               <w:top w:val="single" w:sz="12" w:space="0" w:color="000001"/>
               <w:left w:val="single" w:sz="12" w:space="0" w:color="000001"/>
@@ -469,7 +467,7 @@
             </w:tcBorders>
             <w:shd w:color="auto" w:fill="auto" w:val="clear"/>
             <w:tcMar>
-              <w:left w:w="65" w:type="dxa"/>
+              <w:left w:w="50" w:type="dxa"/>
             </w:tcMar>
           </w:tcPr>
           <w:p>
@@ -510,7 +508,7 @@
             </w:tcBorders>
             <w:shd w:color="auto" w:fill="BFBFBF" w:val="clear"/>
             <w:tcMar>
-              <w:left w:w="65" w:type="dxa"/>
+              <w:left w:w="50" w:type="dxa"/>
             </w:tcMar>
           </w:tcPr>
           <w:p>
@@ -529,7 +527,7 @@
         </w:tc>
         <w:tc>
           <w:tcPr>
-            <w:tcW w:w="771" w:type="dxa"/>
+            <w:tcW w:w="770" w:type="dxa"/>
             <w:tcBorders>
               <w:top w:val="single" w:sz="12" w:space="0" w:color="000001"/>
               <w:left w:val="single" w:sz="12" w:space="0" w:color="000001"/>
@@ -540,7 +538,7 @@
             </w:tcBorders>
             <w:shd w:color="auto" w:fill="auto" w:val="clear"/>
             <w:tcMar>
-              <w:left w:w="65" w:type="dxa"/>
+              <w:left w:w="50" w:type="dxa"/>
             </w:tcMar>
           </w:tcPr>
           <w:p>
@@ -572,7 +570,7 @@
             </w:tcBorders>
             <w:shd w:color="auto" w:fill="BFBFBF" w:val="clear"/>
             <w:tcMar>
-              <w:left w:w="65" w:type="dxa"/>
+              <w:left w:w="50" w:type="dxa"/>
             </w:tcMar>
           </w:tcPr>
           <w:p>
@@ -591,7 +589,7 @@
         </w:tc>
         <w:tc>
           <w:tcPr>
-            <w:tcW w:w="6957" w:type="dxa"/>
+            <w:tcW w:w="6958" w:type="dxa"/>
             <w:tcBorders>
               <w:top w:val="single" w:sz="12" w:space="0" w:color="000001"/>
               <w:left w:val="single" w:sz="12" w:space="0" w:color="000001"/>
@@ -602,7 +600,7 @@
             </w:tcBorders>
             <w:shd w:color="auto" w:fill="auto" w:val="clear"/>
             <w:tcMar>
-              <w:left w:w="65" w:type="dxa"/>
+              <w:left w:w="50" w:type="dxa"/>
             </w:tcMar>
           </w:tcPr>
           <w:p>
@@ -629,7 +627,7 @@
             </w:tcBorders>
             <w:shd w:color="auto" w:fill="BFBFBF" w:val="clear"/>
             <w:tcMar>
-              <w:left w:w="65" w:type="dxa"/>
+              <w:left w:w="50" w:type="dxa"/>
             </w:tcMar>
           </w:tcPr>
           <w:p>
@@ -648,7 +646,7 @@
         </w:tc>
         <w:tc>
           <w:tcPr>
-            <w:tcW w:w="771" w:type="dxa"/>
+            <w:tcW w:w="770" w:type="dxa"/>
             <w:tcBorders>
               <w:top w:val="single" w:sz="12" w:space="0" w:color="000001"/>
               <w:left w:val="single" w:sz="12" w:space="0" w:color="000001"/>
@@ -659,7 +657,7 @@
             </w:tcBorders>
             <w:shd w:color="auto" w:fill="auto" w:val="clear"/>
             <w:tcMar>
-              <w:left w:w="65" w:type="dxa"/>
+              <w:left w:w="50" w:type="dxa"/>
             </w:tcMar>
           </w:tcPr>
           <w:p>
@@ -691,7 +689,7 @@
             </w:tcBorders>
             <w:shd w:color="auto" w:fill="auto" w:val="clear"/>
             <w:tcMar>
-              <w:left w:w="65" w:type="dxa"/>
+              <w:left w:w="50" w:type="dxa"/>
             </w:tcMar>
           </w:tcPr>
           <w:p>
@@ -712,6 +710,24 @@
                 <w:lang w:val="en-US"/>
               </w:rPr>
               <w:t>:</w:t>
+            </w:r>
+          </w:p>
+          <w:p>
+            <w:pPr>
+              <w:pStyle w:val="EstilodeTabela2"/>
+              <w:rPr/>
+            </w:pPr>
+            <w:r>
+              <w:rPr>
+                <w:lang w:val="en-US"/>
+              </w:rPr>
+              <w:t xml:space="preserve">Estado da arte sendo o desenvolvimento de ferramentas para e-learning educativo, </w:t>
+            </w:r>
+            <w:r>
+              <w:rPr>
+                <w:lang w:val="en-US"/>
+              </w:rPr>
+              <w:t>seus requisitos para o método indutivo de ensino, deve suportar investigação analítica, permitindo</w:t>
             </w:r>
           </w:p>
         </w:tc>
@@ -740,7 +756,7 @@
         <w:tblStyle w:val="TableNormal"/>
         <w:tblW w:w="9557" w:type="dxa"/>
         <w:jc w:val="left"/>
-        <w:tblInd w:w="78" w:type="dxa"/>
+        <w:tblInd w:w="63" w:type="dxa"/>
         <w:tblBorders>
           <w:top w:val="single" w:sz="12" w:space="0" w:color="000001"/>
           <w:left w:val="single" w:sz="12" w:space="0" w:color="000001"/>
@@ -751,7 +767,7 @@
         </w:tblBorders>
         <w:tblCellMar>
           <w:top w:w="80" w:type="dxa"/>
-          <w:left w:w="65" w:type="dxa"/>
+          <w:left w:w="50" w:type="dxa"/>
           <w:bottom w:w="80" w:type="dxa"/>
           <w:right w:w="80" w:type="dxa"/>
         </w:tblCellMar>
@@ -759,9 +775,9 @@
       </w:tblPr>
       <w:tblGrid>
         <w:gridCol w:w="806"/>
-        <w:gridCol w:w="6957"/>
+        <w:gridCol w:w="6958"/>
         <w:gridCol w:w="1022"/>
-        <w:gridCol w:w="771"/>
+        <w:gridCol w:w="770"/>
       </w:tblGrid>
       <w:tr>
         <w:trPr>
@@ -780,7 +796,7 @@
             </w:tcBorders>
             <w:shd w:color="auto" w:fill="BFBFBF" w:val="clear"/>
             <w:tcMar>
-              <w:left w:w="65" w:type="dxa"/>
+              <w:left w:w="50" w:type="dxa"/>
             </w:tcMar>
           </w:tcPr>
           <w:p>
@@ -799,7 +815,7 @@
         </w:tc>
         <w:tc>
           <w:tcPr>
-            <w:tcW w:w="6957" w:type="dxa"/>
+            <w:tcW w:w="6958" w:type="dxa"/>
             <w:tcBorders>
               <w:top w:val="single" w:sz="12" w:space="0" w:color="000001"/>
               <w:left w:val="single" w:sz="12" w:space="0" w:color="000001"/>
@@ -810,7 +826,7 @@
             </w:tcBorders>
             <w:shd w:color="auto" w:fill="auto" w:val="clear"/>
             <w:tcMar>
-              <w:left w:w="65" w:type="dxa"/>
+              <w:left w:w="50" w:type="dxa"/>
             </w:tcMar>
           </w:tcPr>
           <w:p>
@@ -841,7 +857,7 @@
             </w:tcBorders>
             <w:shd w:color="auto" w:fill="BFBFBF" w:val="clear"/>
             <w:tcMar>
-              <w:left w:w="65" w:type="dxa"/>
+              <w:left w:w="50" w:type="dxa"/>
             </w:tcMar>
           </w:tcPr>
           <w:p>
@@ -860,7 +876,7 @@
         </w:tc>
         <w:tc>
           <w:tcPr>
-            <w:tcW w:w="771" w:type="dxa"/>
+            <w:tcW w:w="770" w:type="dxa"/>
             <w:tcBorders>
               <w:top w:val="single" w:sz="12" w:space="0" w:color="000001"/>
               <w:left w:val="single" w:sz="12" w:space="0" w:color="000001"/>
@@ -871,7 +887,7 @@
             </w:tcBorders>
             <w:shd w:color="auto" w:fill="auto" w:val="clear"/>
             <w:tcMar>
-              <w:left w:w="65" w:type="dxa"/>
+              <w:left w:w="50" w:type="dxa"/>
             </w:tcMar>
           </w:tcPr>
           <w:p>
@@ -903,7 +919,7 @@
             </w:tcBorders>
             <w:shd w:color="auto" w:fill="BFBFBF" w:val="clear"/>
             <w:tcMar>
-              <w:left w:w="65" w:type="dxa"/>
+              <w:left w:w="50" w:type="dxa"/>
             </w:tcMar>
           </w:tcPr>
           <w:p>
@@ -922,7 +938,7 @@
         </w:tc>
         <w:tc>
           <w:tcPr>
-            <w:tcW w:w="6957" w:type="dxa"/>
+            <w:tcW w:w="6958" w:type="dxa"/>
             <w:tcBorders>
               <w:top w:val="single" w:sz="12" w:space="0" w:color="000001"/>
               <w:left w:val="single" w:sz="12" w:space="0" w:color="000001"/>
@@ -933,7 +949,7 @@
             </w:tcBorders>
             <w:shd w:color="auto" w:fill="auto" w:val="clear"/>
             <w:tcMar>
-              <w:left w:w="65" w:type="dxa"/>
+              <w:left w:w="50" w:type="dxa"/>
             </w:tcMar>
           </w:tcPr>
           <w:p>
@@ -960,7 +976,7 @@
             </w:tcBorders>
             <w:shd w:color="auto" w:fill="BFBFBF" w:val="clear"/>
             <w:tcMar>
-              <w:left w:w="65" w:type="dxa"/>
+              <w:left w:w="50" w:type="dxa"/>
             </w:tcMar>
           </w:tcPr>
           <w:p>
@@ -979,7 +995,7 @@
         </w:tc>
         <w:tc>
           <w:tcPr>
-            <w:tcW w:w="771" w:type="dxa"/>
+            <w:tcW w:w="770" w:type="dxa"/>
             <w:tcBorders>
               <w:top w:val="single" w:sz="12" w:space="0" w:color="000001"/>
               <w:left w:val="single" w:sz="12" w:space="0" w:color="000001"/>
@@ -990,7 +1006,7 @@
             </w:tcBorders>
             <w:shd w:color="auto" w:fill="auto" w:val="clear"/>
             <w:tcMar>
-              <w:left w:w="65" w:type="dxa"/>
+              <w:left w:w="50" w:type="dxa"/>
             </w:tcMar>
           </w:tcPr>
           <w:p>
@@ -1022,7 +1038,7 @@
             </w:tcBorders>
             <w:shd w:color="auto" w:fill="auto" w:val="clear"/>
             <w:tcMar>
-              <w:left w:w="65" w:type="dxa"/>
+              <w:left w:w="50" w:type="dxa"/>
             </w:tcMar>
           </w:tcPr>
           <w:p>
@@ -1258,13 +1274,12 @@
     <w:rsid w:val="007d1bbb"/>
     <w:pPr>
       <w:widowControl/>
-      <w:pBdr/>
       <w:bidi w:val="0"/>
       <w:jc w:val="left"/>
     </w:pPr>
     <w:rPr>
       <w:rFonts w:ascii="Times New Roman" w:hAnsi="Times New Roman" w:eastAsia="Arial Unicode MS" w:cs="Times New Roman"/>
-      <w:color w:val="auto"/>
+      <w:color w:val="00000A"/>
       <w:sz w:val="24"/>
       <w:szCs w:val="24"/>
       <w:lang w:val="en-US" w:eastAsia="en-US" w:bidi="ar-SA"/>
@@ -1395,7 +1410,7 @@
       <w:jc w:val="left"/>
     </w:pPr>
     <w:rPr>
-      <w:rFonts w:ascii="Helvetica" w:hAnsi="Helvetica" w:cs="Arial Unicode MS" w:eastAsia="Arial Unicode MS"/>
+      <w:rFonts w:ascii="Helvetica" w:hAnsi="Helvetica" w:eastAsia="Arial Unicode MS" w:cs="Arial Unicode MS"/>
       <w:color w:val="000000"/>
       <w:sz w:val="22"/>
       <w:szCs w:val="22"/>
@@ -1412,7 +1427,7 @@
       <w:jc w:val="left"/>
     </w:pPr>
     <w:rPr>
-      <w:rFonts w:ascii="Helvetica" w:hAnsi="Helvetica" w:cs="Arial Unicode MS" w:eastAsia="Arial Unicode MS"/>
+      <w:rFonts w:ascii="Helvetica" w:hAnsi="Helvetica" w:eastAsia="Arial Unicode MS" w:cs="Arial Unicode MS"/>
       <w:color w:val="000000"/>
       <w:sz w:val="24"/>
       <w:szCs w:val="20"/>

--- a/fichas resenha.docx
+++ b/fichas resenha.docx
@@ -7,7 +7,7 @@
         <w:tblStyle w:val="TableNormal"/>
         <w:tblW w:w="9557" w:type="dxa"/>
         <w:jc w:val="left"/>
-        <w:tblInd w:w="63" w:type="dxa"/>
+        <w:tblInd w:w="48" w:type="dxa"/>
         <w:tblBorders>
           <w:top w:val="single" w:sz="12" w:space="0" w:color="000001"/>
           <w:left w:val="single" w:sz="12" w:space="0" w:color="000001"/>
@@ -18,7 +18,7 @@
         </w:tblBorders>
         <w:tblCellMar>
           <w:top w:w="80" w:type="dxa"/>
-          <w:left w:w="50" w:type="dxa"/>
+          <w:left w:w="35" w:type="dxa"/>
           <w:bottom w:w="80" w:type="dxa"/>
           <w:right w:w="80" w:type="dxa"/>
         </w:tblCellMar>
@@ -26,9 +26,9 @@
       </w:tblPr>
       <w:tblGrid>
         <w:gridCol w:w="806"/>
-        <w:gridCol w:w="6958"/>
+        <w:gridCol w:w="6959"/>
         <w:gridCol w:w="1022"/>
-        <w:gridCol w:w="770"/>
+        <w:gridCol w:w="769"/>
       </w:tblGrid>
       <w:tr>
         <w:trPr>
@@ -47,7 +47,7 @@
             </w:tcBorders>
             <w:shd w:color="auto" w:fill="BFBFBF" w:val="clear"/>
             <w:tcMar>
-              <w:left w:w="50" w:type="dxa"/>
+              <w:left w:w="35" w:type="dxa"/>
             </w:tcMar>
           </w:tcPr>
           <w:p>
@@ -66,7 +66,7 @@
         </w:tc>
         <w:tc>
           <w:tcPr>
-            <w:tcW w:w="6958" w:type="dxa"/>
+            <w:tcW w:w="6959" w:type="dxa"/>
             <w:tcBorders>
               <w:top w:val="single" w:sz="12" w:space="0" w:color="000001"/>
               <w:left w:val="single" w:sz="12" w:space="0" w:color="000001"/>
@@ -77,7 +77,7 @@
             </w:tcBorders>
             <w:shd w:color="auto" w:fill="auto" w:val="clear"/>
             <w:tcMar>
-              <w:left w:w="50" w:type="dxa"/>
+              <w:left w:w="35" w:type="dxa"/>
             </w:tcMar>
           </w:tcPr>
           <w:p>
@@ -126,7 +126,7 @@
             </w:tcBorders>
             <w:shd w:color="auto" w:fill="BFBFBF" w:val="clear"/>
             <w:tcMar>
-              <w:left w:w="50" w:type="dxa"/>
+              <w:left w:w="35" w:type="dxa"/>
             </w:tcMar>
           </w:tcPr>
           <w:p>
@@ -145,7 +145,7 @@
         </w:tc>
         <w:tc>
           <w:tcPr>
-            <w:tcW w:w="770" w:type="dxa"/>
+            <w:tcW w:w="769" w:type="dxa"/>
             <w:tcBorders>
               <w:top w:val="single" w:sz="12" w:space="0" w:color="000001"/>
               <w:left w:val="single" w:sz="12" w:space="0" w:color="000001"/>
@@ -156,7 +156,7 @@
             </w:tcBorders>
             <w:shd w:color="auto" w:fill="auto" w:val="clear"/>
             <w:tcMar>
-              <w:left w:w="50" w:type="dxa"/>
+              <w:left w:w="35" w:type="dxa"/>
             </w:tcMar>
           </w:tcPr>
           <w:p>
@@ -188,7 +188,7 @@
             </w:tcBorders>
             <w:shd w:color="auto" w:fill="BFBFBF" w:val="clear"/>
             <w:tcMar>
-              <w:left w:w="50" w:type="dxa"/>
+              <w:left w:w="35" w:type="dxa"/>
             </w:tcMar>
           </w:tcPr>
           <w:p>
@@ -207,7 +207,7 @@
         </w:tc>
         <w:tc>
           <w:tcPr>
-            <w:tcW w:w="6958" w:type="dxa"/>
+            <w:tcW w:w="6959" w:type="dxa"/>
             <w:tcBorders>
               <w:top w:val="single" w:sz="12" w:space="0" w:color="000001"/>
               <w:left w:val="single" w:sz="12" w:space="0" w:color="000001"/>
@@ -218,7 +218,7 @@
             </w:tcBorders>
             <w:shd w:color="auto" w:fill="auto" w:val="clear"/>
             <w:tcMar>
-              <w:left w:w="50" w:type="dxa"/>
+              <w:left w:w="35" w:type="dxa"/>
             </w:tcMar>
           </w:tcPr>
           <w:p>
@@ -245,7 +245,7 @@
             </w:tcBorders>
             <w:shd w:color="auto" w:fill="BFBFBF" w:val="clear"/>
             <w:tcMar>
-              <w:left w:w="50" w:type="dxa"/>
+              <w:left w:w="35" w:type="dxa"/>
             </w:tcMar>
           </w:tcPr>
           <w:p>
@@ -264,7 +264,7 @@
         </w:tc>
         <w:tc>
           <w:tcPr>
-            <w:tcW w:w="770" w:type="dxa"/>
+            <w:tcW w:w="769" w:type="dxa"/>
             <w:tcBorders>
               <w:top w:val="single" w:sz="12" w:space="0" w:color="000001"/>
               <w:left w:val="single" w:sz="12" w:space="0" w:color="000001"/>
@@ -275,7 +275,7 @@
             </w:tcBorders>
             <w:shd w:color="auto" w:fill="auto" w:val="clear"/>
             <w:tcMar>
-              <w:left w:w="50" w:type="dxa"/>
+              <w:left w:w="35" w:type="dxa"/>
             </w:tcMar>
           </w:tcPr>
           <w:p>
@@ -307,7 +307,7 @@
             </w:tcBorders>
             <w:shd w:color="auto" w:fill="auto" w:val="clear"/>
             <w:tcMar>
-              <w:left w:w="50" w:type="dxa"/>
+              <w:left w:w="35" w:type="dxa"/>
             </w:tcMar>
           </w:tcPr>
           <w:p>
@@ -397,7 +397,7 @@
         <w:tblStyle w:val="TableNormal"/>
         <w:tblW w:w="9557" w:type="dxa"/>
         <w:jc w:val="left"/>
-        <w:tblInd w:w="63" w:type="dxa"/>
+        <w:tblInd w:w="48" w:type="dxa"/>
         <w:tblBorders>
           <w:top w:val="single" w:sz="12" w:space="0" w:color="000001"/>
           <w:left w:val="single" w:sz="12" w:space="0" w:color="000001"/>
@@ -408,7 +408,7 @@
         </w:tblBorders>
         <w:tblCellMar>
           <w:top w:w="80" w:type="dxa"/>
-          <w:left w:w="50" w:type="dxa"/>
+          <w:left w:w="35" w:type="dxa"/>
           <w:bottom w:w="80" w:type="dxa"/>
           <w:right w:w="80" w:type="dxa"/>
         </w:tblCellMar>
@@ -416,9 +416,9 @@
       </w:tblPr>
       <w:tblGrid>
         <w:gridCol w:w="806"/>
-        <w:gridCol w:w="6958"/>
+        <w:gridCol w:w="6959"/>
         <w:gridCol w:w="1022"/>
-        <w:gridCol w:w="770"/>
+        <w:gridCol w:w="769"/>
       </w:tblGrid>
       <w:tr>
         <w:trPr>
@@ -437,7 +437,7 @@
             </w:tcBorders>
             <w:shd w:color="auto" w:fill="BFBFBF" w:val="clear"/>
             <w:tcMar>
-              <w:left w:w="50" w:type="dxa"/>
+              <w:left w:w="35" w:type="dxa"/>
             </w:tcMar>
           </w:tcPr>
           <w:p>
@@ -456,7 +456,7 @@
         </w:tc>
         <w:tc>
           <w:tcPr>
-            <w:tcW w:w="6958" w:type="dxa"/>
+            <w:tcW w:w="6959" w:type="dxa"/>
             <w:tcBorders>
               <w:top w:val="single" w:sz="12" w:space="0" w:color="000001"/>
               <w:left w:val="single" w:sz="12" w:space="0" w:color="000001"/>
@@ -467,7 +467,7 @@
             </w:tcBorders>
             <w:shd w:color="auto" w:fill="auto" w:val="clear"/>
             <w:tcMar>
-              <w:left w:w="50" w:type="dxa"/>
+              <w:left w:w="35" w:type="dxa"/>
             </w:tcMar>
           </w:tcPr>
           <w:p>
@@ -508,7 +508,7 @@
             </w:tcBorders>
             <w:shd w:color="auto" w:fill="BFBFBF" w:val="clear"/>
             <w:tcMar>
-              <w:left w:w="50" w:type="dxa"/>
+              <w:left w:w="35" w:type="dxa"/>
             </w:tcMar>
           </w:tcPr>
           <w:p>
@@ -527,7 +527,7 @@
         </w:tc>
         <w:tc>
           <w:tcPr>
-            <w:tcW w:w="770" w:type="dxa"/>
+            <w:tcW w:w="769" w:type="dxa"/>
             <w:tcBorders>
               <w:top w:val="single" w:sz="12" w:space="0" w:color="000001"/>
               <w:left w:val="single" w:sz="12" w:space="0" w:color="000001"/>
@@ -538,7 +538,7 @@
             </w:tcBorders>
             <w:shd w:color="auto" w:fill="auto" w:val="clear"/>
             <w:tcMar>
-              <w:left w:w="50" w:type="dxa"/>
+              <w:left w:w="35" w:type="dxa"/>
             </w:tcMar>
           </w:tcPr>
           <w:p>
@@ -570,7 +570,7 @@
             </w:tcBorders>
             <w:shd w:color="auto" w:fill="BFBFBF" w:val="clear"/>
             <w:tcMar>
-              <w:left w:w="50" w:type="dxa"/>
+              <w:left w:w="35" w:type="dxa"/>
             </w:tcMar>
           </w:tcPr>
           <w:p>
@@ -589,7 +589,7 @@
         </w:tc>
         <w:tc>
           <w:tcPr>
-            <w:tcW w:w="6958" w:type="dxa"/>
+            <w:tcW w:w="6959" w:type="dxa"/>
             <w:tcBorders>
               <w:top w:val="single" w:sz="12" w:space="0" w:color="000001"/>
               <w:left w:val="single" w:sz="12" w:space="0" w:color="000001"/>
@@ -600,7 +600,7 @@
             </w:tcBorders>
             <w:shd w:color="auto" w:fill="auto" w:val="clear"/>
             <w:tcMar>
-              <w:left w:w="50" w:type="dxa"/>
+              <w:left w:w="35" w:type="dxa"/>
             </w:tcMar>
           </w:tcPr>
           <w:p>
@@ -627,7 +627,7 @@
             </w:tcBorders>
             <w:shd w:color="auto" w:fill="BFBFBF" w:val="clear"/>
             <w:tcMar>
-              <w:left w:w="50" w:type="dxa"/>
+              <w:left w:w="35" w:type="dxa"/>
             </w:tcMar>
           </w:tcPr>
           <w:p>
@@ -646,7 +646,7 @@
         </w:tc>
         <w:tc>
           <w:tcPr>
-            <w:tcW w:w="770" w:type="dxa"/>
+            <w:tcW w:w="769" w:type="dxa"/>
             <w:tcBorders>
               <w:top w:val="single" w:sz="12" w:space="0" w:color="000001"/>
               <w:left w:val="single" w:sz="12" w:space="0" w:color="000001"/>
@@ -657,7 +657,7 @@
             </w:tcBorders>
             <w:shd w:color="auto" w:fill="auto" w:val="clear"/>
             <w:tcMar>
-              <w:left w:w="50" w:type="dxa"/>
+              <w:left w:w="35" w:type="dxa"/>
             </w:tcMar>
           </w:tcPr>
           <w:p>
@@ -689,7 +689,7 @@
             </w:tcBorders>
             <w:shd w:color="auto" w:fill="auto" w:val="clear"/>
             <w:tcMar>
-              <w:left w:w="50" w:type="dxa"/>
+              <w:left w:w="35" w:type="dxa"/>
             </w:tcMar>
           </w:tcPr>
           <w:p>
@@ -721,13 +721,43 @@
               <w:rPr>
                 <w:lang w:val="en-US"/>
               </w:rPr>
-              <w:t xml:space="preserve">Estado da arte sendo o desenvolvimento de ferramentas para e-learning educativo, </w:t>
+              <w:t xml:space="preserve">Estado da arte sendo o desenvolvimento de ferramentas para e-learning educativo, seus requisitos para o método indutivo de ensino, deve suportar investigação analítica, permitindo </w:t>
             </w:r>
             <w:r>
               <w:rPr>
                 <w:lang w:val="en-US"/>
               </w:rPr>
-              <w:t>seus requisitos para o método indutivo de ensino, deve suportar investigação analítica, permitindo</w:t>
+              <w:t>estudantes organizar suas próprias investigações e exportar experimentos, guardar, analizar e processar os resultados.</w:t>
+            </w:r>
+          </w:p>
+          <w:p>
+            <w:pPr>
+              <w:pStyle w:val="EstilodeTabela2"/>
+              <w:rPr/>
+            </w:pPr>
+            <w:r>
+              <w:rPr>
+                <w:lang w:val="en-US"/>
+              </w:rPr>
+              <w:t>Descreve uma possível estrutura básica para o simulador e suas funções, também fornecendo exemplos de métodos de otimização e modelação de simulação.</w:t>
+            </w:r>
+          </w:p>
+          <w:p>
+            <w:pPr>
+              <w:pStyle w:val="EstilodeTabela2"/>
+              <w:rPr/>
+            </w:pPr>
+            <w:r>
+              <w:rPr>
+                <w:lang w:val="en-US"/>
+              </w:rPr>
+              <w:t xml:space="preserve">Informação </w:t>
+            </w:r>
+            <w:r>
+              <w:rPr>
+                <w:lang w:val="en-US"/>
+              </w:rPr>
+              <w:t>sobre o processo de resolução(objetivo do simulador), adaptável a diferente cenários de ensino, animação(design interativo)  e feedback e comunicação com usuários.</w:t>
             </w:r>
           </w:p>
         </w:tc>
@@ -756,7 +786,7 @@
         <w:tblStyle w:val="TableNormal"/>
         <w:tblW w:w="9557" w:type="dxa"/>
         <w:jc w:val="left"/>
-        <w:tblInd w:w="63" w:type="dxa"/>
+        <w:tblInd w:w="48" w:type="dxa"/>
         <w:tblBorders>
           <w:top w:val="single" w:sz="12" w:space="0" w:color="000001"/>
           <w:left w:val="single" w:sz="12" w:space="0" w:color="000001"/>
@@ -767,7 +797,7 @@
         </w:tblBorders>
         <w:tblCellMar>
           <w:top w:w="80" w:type="dxa"/>
-          <w:left w:w="50" w:type="dxa"/>
+          <w:left w:w="35" w:type="dxa"/>
           <w:bottom w:w="80" w:type="dxa"/>
           <w:right w:w="80" w:type="dxa"/>
         </w:tblCellMar>
@@ -775,9 +805,9 @@
       </w:tblPr>
       <w:tblGrid>
         <w:gridCol w:w="806"/>
-        <w:gridCol w:w="6958"/>
+        <w:gridCol w:w="6959"/>
         <w:gridCol w:w="1022"/>
-        <w:gridCol w:w="770"/>
+        <w:gridCol w:w="769"/>
       </w:tblGrid>
       <w:tr>
         <w:trPr>
@@ -796,7 +826,7 @@
             </w:tcBorders>
             <w:shd w:color="auto" w:fill="BFBFBF" w:val="clear"/>
             <w:tcMar>
-              <w:left w:w="50" w:type="dxa"/>
+              <w:left w:w="35" w:type="dxa"/>
             </w:tcMar>
           </w:tcPr>
           <w:p>
@@ -815,7 +845,7 @@
         </w:tc>
         <w:tc>
           <w:tcPr>
-            <w:tcW w:w="6958" w:type="dxa"/>
+            <w:tcW w:w="6959" w:type="dxa"/>
             <w:tcBorders>
               <w:top w:val="single" w:sz="12" w:space="0" w:color="000001"/>
               <w:left w:val="single" w:sz="12" w:space="0" w:color="000001"/>
@@ -826,7 +856,7 @@
             </w:tcBorders>
             <w:shd w:color="auto" w:fill="auto" w:val="clear"/>
             <w:tcMar>
-              <w:left w:w="50" w:type="dxa"/>
+              <w:left w:w="35" w:type="dxa"/>
             </w:tcMar>
           </w:tcPr>
           <w:p>
@@ -857,7 +887,7 @@
             </w:tcBorders>
             <w:shd w:color="auto" w:fill="BFBFBF" w:val="clear"/>
             <w:tcMar>
-              <w:left w:w="50" w:type="dxa"/>
+              <w:left w:w="35" w:type="dxa"/>
             </w:tcMar>
           </w:tcPr>
           <w:p>
@@ -876,7 +906,7 @@
         </w:tc>
         <w:tc>
           <w:tcPr>
-            <w:tcW w:w="770" w:type="dxa"/>
+            <w:tcW w:w="769" w:type="dxa"/>
             <w:tcBorders>
               <w:top w:val="single" w:sz="12" w:space="0" w:color="000001"/>
               <w:left w:val="single" w:sz="12" w:space="0" w:color="000001"/>
@@ -887,7 +917,7 @@
             </w:tcBorders>
             <w:shd w:color="auto" w:fill="auto" w:val="clear"/>
             <w:tcMar>
-              <w:left w:w="50" w:type="dxa"/>
+              <w:left w:w="35" w:type="dxa"/>
             </w:tcMar>
           </w:tcPr>
           <w:p>
@@ -919,7 +949,7 @@
             </w:tcBorders>
             <w:shd w:color="auto" w:fill="BFBFBF" w:val="clear"/>
             <w:tcMar>
-              <w:left w:w="50" w:type="dxa"/>
+              <w:left w:w="35" w:type="dxa"/>
             </w:tcMar>
           </w:tcPr>
           <w:p>
@@ -938,7 +968,7 @@
         </w:tc>
         <w:tc>
           <w:tcPr>
-            <w:tcW w:w="6958" w:type="dxa"/>
+            <w:tcW w:w="6959" w:type="dxa"/>
             <w:tcBorders>
               <w:top w:val="single" w:sz="12" w:space="0" w:color="000001"/>
               <w:left w:val="single" w:sz="12" w:space="0" w:color="000001"/>
@@ -949,7 +979,7 @@
             </w:tcBorders>
             <w:shd w:color="auto" w:fill="auto" w:val="clear"/>
             <w:tcMar>
-              <w:left w:w="50" w:type="dxa"/>
+              <w:left w:w="35" w:type="dxa"/>
             </w:tcMar>
           </w:tcPr>
           <w:p>
@@ -976,7 +1006,7 @@
             </w:tcBorders>
             <w:shd w:color="auto" w:fill="BFBFBF" w:val="clear"/>
             <w:tcMar>
-              <w:left w:w="50" w:type="dxa"/>
+              <w:left w:w="35" w:type="dxa"/>
             </w:tcMar>
           </w:tcPr>
           <w:p>
@@ -995,7 +1025,7 @@
         </w:tc>
         <w:tc>
           <w:tcPr>
-            <w:tcW w:w="770" w:type="dxa"/>
+            <w:tcW w:w="769" w:type="dxa"/>
             <w:tcBorders>
               <w:top w:val="single" w:sz="12" w:space="0" w:color="000001"/>
               <w:left w:val="single" w:sz="12" w:space="0" w:color="000001"/>
@@ -1006,7 +1036,7 @@
             </w:tcBorders>
             <w:shd w:color="auto" w:fill="auto" w:val="clear"/>
             <w:tcMar>
-              <w:left w:w="50" w:type="dxa"/>
+              <w:left w:w="35" w:type="dxa"/>
             </w:tcMar>
           </w:tcPr>
           <w:p>
@@ -1038,7 +1068,7 @@
             </w:tcBorders>
             <w:shd w:color="auto" w:fill="auto" w:val="clear"/>
             <w:tcMar>
-              <w:left w:w="50" w:type="dxa"/>
+              <w:left w:w="35" w:type="dxa"/>
             </w:tcMar>
           </w:tcPr>
           <w:p>

--- a/fichas resenha.docx
+++ b/fichas resenha.docx
@@ -7,7 +7,7 @@
         <w:tblStyle w:val="TableNormal"/>
         <w:tblW w:w="9557" w:type="dxa"/>
         <w:jc w:val="left"/>
-        <w:tblInd w:w="48" w:type="dxa"/>
+        <w:tblInd w:w="33" w:type="dxa"/>
         <w:tblBorders>
           <w:top w:val="single" w:sz="12" w:space="0" w:color="000001"/>
           <w:left w:val="single" w:sz="12" w:space="0" w:color="000001"/>
@@ -18,7 +18,7 @@
         </w:tblBorders>
         <w:tblCellMar>
           <w:top w:w="80" w:type="dxa"/>
-          <w:left w:w="35" w:type="dxa"/>
+          <w:left w:w="20" w:type="dxa"/>
           <w:bottom w:w="80" w:type="dxa"/>
           <w:right w:w="80" w:type="dxa"/>
         </w:tblCellMar>
@@ -26,9 +26,9 @@
       </w:tblPr>
       <w:tblGrid>
         <w:gridCol w:w="806"/>
-        <w:gridCol w:w="6959"/>
+        <w:gridCol w:w="6960"/>
         <w:gridCol w:w="1022"/>
-        <w:gridCol w:w="769"/>
+        <w:gridCol w:w="768"/>
       </w:tblGrid>
       <w:tr>
         <w:trPr>
@@ -47,7 +47,7 @@
             </w:tcBorders>
             <w:shd w:color="auto" w:fill="BFBFBF" w:val="clear"/>
             <w:tcMar>
-              <w:left w:w="35" w:type="dxa"/>
+              <w:left w:w="20" w:type="dxa"/>
             </w:tcMar>
           </w:tcPr>
           <w:p>
@@ -66,7 +66,7 @@
         </w:tc>
         <w:tc>
           <w:tcPr>
-            <w:tcW w:w="6959" w:type="dxa"/>
+            <w:tcW w:w="6960" w:type="dxa"/>
             <w:tcBorders>
               <w:top w:val="single" w:sz="12" w:space="0" w:color="000001"/>
               <w:left w:val="single" w:sz="12" w:space="0" w:color="000001"/>
@@ -77,7 +77,7 @@
             </w:tcBorders>
             <w:shd w:color="auto" w:fill="auto" w:val="clear"/>
             <w:tcMar>
-              <w:left w:w="35" w:type="dxa"/>
+              <w:left w:w="20" w:type="dxa"/>
             </w:tcMar>
           </w:tcPr>
           <w:p>
@@ -126,7 +126,7 @@
             </w:tcBorders>
             <w:shd w:color="auto" w:fill="BFBFBF" w:val="clear"/>
             <w:tcMar>
-              <w:left w:w="35" w:type="dxa"/>
+              <w:left w:w="20" w:type="dxa"/>
             </w:tcMar>
           </w:tcPr>
           <w:p>
@@ -145,7 +145,7 @@
         </w:tc>
         <w:tc>
           <w:tcPr>
-            <w:tcW w:w="769" w:type="dxa"/>
+            <w:tcW w:w="768" w:type="dxa"/>
             <w:tcBorders>
               <w:top w:val="single" w:sz="12" w:space="0" w:color="000001"/>
               <w:left w:val="single" w:sz="12" w:space="0" w:color="000001"/>
@@ -156,7 +156,7 @@
             </w:tcBorders>
             <w:shd w:color="auto" w:fill="auto" w:val="clear"/>
             <w:tcMar>
-              <w:left w:w="35" w:type="dxa"/>
+              <w:left w:w="20" w:type="dxa"/>
             </w:tcMar>
           </w:tcPr>
           <w:p>
@@ -188,7 +188,7 @@
             </w:tcBorders>
             <w:shd w:color="auto" w:fill="BFBFBF" w:val="clear"/>
             <w:tcMar>
-              <w:left w:w="35" w:type="dxa"/>
+              <w:left w:w="20" w:type="dxa"/>
             </w:tcMar>
           </w:tcPr>
           <w:p>
@@ -207,7 +207,7 @@
         </w:tc>
         <w:tc>
           <w:tcPr>
-            <w:tcW w:w="6959" w:type="dxa"/>
+            <w:tcW w:w="6960" w:type="dxa"/>
             <w:tcBorders>
               <w:top w:val="single" w:sz="12" w:space="0" w:color="000001"/>
               <w:left w:val="single" w:sz="12" w:space="0" w:color="000001"/>
@@ -218,7 +218,7 @@
             </w:tcBorders>
             <w:shd w:color="auto" w:fill="auto" w:val="clear"/>
             <w:tcMar>
-              <w:left w:w="35" w:type="dxa"/>
+              <w:left w:w="20" w:type="dxa"/>
             </w:tcMar>
           </w:tcPr>
           <w:p>
@@ -245,7 +245,7 @@
             </w:tcBorders>
             <w:shd w:color="auto" w:fill="BFBFBF" w:val="clear"/>
             <w:tcMar>
-              <w:left w:w="35" w:type="dxa"/>
+              <w:left w:w="20" w:type="dxa"/>
             </w:tcMar>
           </w:tcPr>
           <w:p>
@@ -264,7 +264,7 @@
         </w:tc>
         <w:tc>
           <w:tcPr>
-            <w:tcW w:w="769" w:type="dxa"/>
+            <w:tcW w:w="768" w:type="dxa"/>
             <w:tcBorders>
               <w:top w:val="single" w:sz="12" w:space="0" w:color="000001"/>
               <w:left w:val="single" w:sz="12" w:space="0" w:color="000001"/>
@@ -275,7 +275,7 @@
             </w:tcBorders>
             <w:shd w:color="auto" w:fill="auto" w:val="clear"/>
             <w:tcMar>
-              <w:left w:w="35" w:type="dxa"/>
+              <w:left w:w="20" w:type="dxa"/>
             </w:tcMar>
           </w:tcPr>
           <w:p>
@@ -307,7 +307,7 @@
             </w:tcBorders>
             <w:shd w:color="auto" w:fill="auto" w:val="clear"/>
             <w:tcMar>
-              <w:left w:w="35" w:type="dxa"/>
+              <w:left w:w="20" w:type="dxa"/>
             </w:tcMar>
           </w:tcPr>
           <w:p>
@@ -397,7 +397,7 @@
         <w:tblStyle w:val="TableNormal"/>
         <w:tblW w:w="9557" w:type="dxa"/>
         <w:jc w:val="left"/>
-        <w:tblInd w:w="48" w:type="dxa"/>
+        <w:tblInd w:w="33" w:type="dxa"/>
         <w:tblBorders>
           <w:top w:val="single" w:sz="12" w:space="0" w:color="000001"/>
           <w:left w:val="single" w:sz="12" w:space="0" w:color="000001"/>
@@ -408,7 +408,7 @@
         </w:tblBorders>
         <w:tblCellMar>
           <w:top w:w="80" w:type="dxa"/>
-          <w:left w:w="35" w:type="dxa"/>
+          <w:left w:w="20" w:type="dxa"/>
           <w:bottom w:w="80" w:type="dxa"/>
           <w:right w:w="80" w:type="dxa"/>
         </w:tblCellMar>
@@ -416,9 +416,9 @@
       </w:tblPr>
       <w:tblGrid>
         <w:gridCol w:w="806"/>
-        <w:gridCol w:w="6959"/>
+        <w:gridCol w:w="6960"/>
         <w:gridCol w:w="1022"/>
-        <w:gridCol w:w="769"/>
+        <w:gridCol w:w="768"/>
       </w:tblGrid>
       <w:tr>
         <w:trPr>
@@ -437,7 +437,7 @@
             </w:tcBorders>
             <w:shd w:color="auto" w:fill="BFBFBF" w:val="clear"/>
             <w:tcMar>
-              <w:left w:w="35" w:type="dxa"/>
+              <w:left w:w="20" w:type="dxa"/>
             </w:tcMar>
           </w:tcPr>
           <w:p>
@@ -456,7 +456,7 @@
         </w:tc>
         <w:tc>
           <w:tcPr>
-            <w:tcW w:w="6959" w:type="dxa"/>
+            <w:tcW w:w="6960" w:type="dxa"/>
             <w:tcBorders>
               <w:top w:val="single" w:sz="12" w:space="0" w:color="000001"/>
               <w:left w:val="single" w:sz="12" w:space="0" w:color="000001"/>
@@ -467,7 +467,7 @@
             </w:tcBorders>
             <w:shd w:color="auto" w:fill="auto" w:val="clear"/>
             <w:tcMar>
-              <w:left w:w="35" w:type="dxa"/>
+              <w:left w:w="20" w:type="dxa"/>
             </w:tcMar>
           </w:tcPr>
           <w:p>
@@ -508,7 +508,7 @@
             </w:tcBorders>
             <w:shd w:color="auto" w:fill="BFBFBF" w:val="clear"/>
             <w:tcMar>
-              <w:left w:w="35" w:type="dxa"/>
+              <w:left w:w="20" w:type="dxa"/>
             </w:tcMar>
           </w:tcPr>
           <w:p>
@@ -527,7 +527,7 @@
         </w:tc>
         <w:tc>
           <w:tcPr>
-            <w:tcW w:w="769" w:type="dxa"/>
+            <w:tcW w:w="768" w:type="dxa"/>
             <w:tcBorders>
               <w:top w:val="single" w:sz="12" w:space="0" w:color="000001"/>
               <w:left w:val="single" w:sz="12" w:space="0" w:color="000001"/>
@@ -538,7 +538,7 @@
             </w:tcBorders>
             <w:shd w:color="auto" w:fill="auto" w:val="clear"/>
             <w:tcMar>
-              <w:left w:w="35" w:type="dxa"/>
+              <w:left w:w="20" w:type="dxa"/>
             </w:tcMar>
           </w:tcPr>
           <w:p>
@@ -570,7 +570,7 @@
             </w:tcBorders>
             <w:shd w:color="auto" w:fill="BFBFBF" w:val="clear"/>
             <w:tcMar>
-              <w:left w:w="35" w:type="dxa"/>
+              <w:left w:w="20" w:type="dxa"/>
             </w:tcMar>
           </w:tcPr>
           <w:p>
@@ -589,7 +589,7 @@
         </w:tc>
         <w:tc>
           <w:tcPr>
-            <w:tcW w:w="6959" w:type="dxa"/>
+            <w:tcW w:w="6960" w:type="dxa"/>
             <w:tcBorders>
               <w:top w:val="single" w:sz="12" w:space="0" w:color="000001"/>
               <w:left w:val="single" w:sz="12" w:space="0" w:color="000001"/>
@@ -600,7 +600,7 @@
             </w:tcBorders>
             <w:shd w:color="auto" w:fill="auto" w:val="clear"/>
             <w:tcMar>
-              <w:left w:w="35" w:type="dxa"/>
+              <w:left w:w="20" w:type="dxa"/>
             </w:tcMar>
           </w:tcPr>
           <w:p>
@@ -627,7 +627,7 @@
             </w:tcBorders>
             <w:shd w:color="auto" w:fill="BFBFBF" w:val="clear"/>
             <w:tcMar>
-              <w:left w:w="35" w:type="dxa"/>
+              <w:left w:w="20" w:type="dxa"/>
             </w:tcMar>
           </w:tcPr>
           <w:p>
@@ -646,7 +646,7 @@
         </w:tc>
         <w:tc>
           <w:tcPr>
-            <w:tcW w:w="769" w:type="dxa"/>
+            <w:tcW w:w="768" w:type="dxa"/>
             <w:tcBorders>
               <w:top w:val="single" w:sz="12" w:space="0" w:color="000001"/>
               <w:left w:val="single" w:sz="12" w:space="0" w:color="000001"/>
@@ -657,7 +657,7 @@
             </w:tcBorders>
             <w:shd w:color="auto" w:fill="auto" w:val="clear"/>
             <w:tcMar>
-              <w:left w:w="35" w:type="dxa"/>
+              <w:left w:w="20" w:type="dxa"/>
             </w:tcMar>
           </w:tcPr>
           <w:p>
@@ -689,7 +689,7 @@
             </w:tcBorders>
             <w:shd w:color="auto" w:fill="auto" w:val="clear"/>
             <w:tcMar>
-              <w:left w:w="35" w:type="dxa"/>
+              <w:left w:w="20" w:type="dxa"/>
             </w:tcMar>
           </w:tcPr>
           <w:p>
@@ -721,13 +721,19 @@
               <w:rPr>
                 <w:lang w:val="en-US"/>
               </w:rPr>
-              <w:t xml:space="preserve">Estado da arte sendo o desenvolvimento de ferramentas para e-learning educativo, seus requisitos para o método indutivo de ensino, deve suportar investigação analítica, permitindo </w:t>
-            </w:r>
+              <w:t>Estado da arte sendo o desenvolvimento de ferramentas para e-learning educativo, seus requisitos para o método indutivo de ensino, deve suportar investigação analítica, permitindo estudantes organizar suas próprias investigações e exportar experimentos, guardar, analizar e processar os resultados.</w:t>
+            </w:r>
+          </w:p>
+          <w:p>
+            <w:pPr>
+              <w:pStyle w:val="EstilodeTabela2"/>
+              <w:rPr/>
+            </w:pPr>
             <w:r>
               <w:rPr>
                 <w:lang w:val="en-US"/>
               </w:rPr>
-              <w:t>estudantes organizar suas próprias investigações e exportar experimentos, guardar, analizar e processar os resultados.</w:t>
+              <w:t>Descreve uma possível estrutura básica para o simulador e suas funções, também fornecendo exemplos de métodos de otimização e modelação de simulação.</w:t>
             </w:r>
           </w:p>
           <w:p>
@@ -739,25 +745,7 @@
               <w:rPr>
                 <w:lang w:val="en-US"/>
               </w:rPr>
-              <w:t>Descreve uma possível estrutura básica para o simulador e suas funções, também fornecendo exemplos de métodos de otimização e modelação de simulação.</w:t>
-            </w:r>
-          </w:p>
-          <w:p>
-            <w:pPr>
-              <w:pStyle w:val="EstilodeTabela2"/>
-              <w:rPr/>
-            </w:pPr>
-            <w:r>
-              <w:rPr>
-                <w:lang w:val="en-US"/>
-              </w:rPr>
-              <w:t xml:space="preserve">Informação </w:t>
-            </w:r>
-            <w:r>
-              <w:rPr>
-                <w:lang w:val="en-US"/>
-              </w:rPr>
-              <w:t>sobre o processo de resolução(objetivo do simulador), adaptável a diferente cenários de ensino, animação(design interativo)  e feedback e comunicação com usuários.</w:t>
+              <w:t>Informação sobre o processo de resolução(objetivo do simulador), adaptável a diferente cenários de ensino, animação(design interativo)  e feedback e comunicação com usuários.</w:t>
             </w:r>
           </w:p>
         </w:tc>
@@ -786,7 +774,7 @@
         <w:tblStyle w:val="TableNormal"/>
         <w:tblW w:w="9557" w:type="dxa"/>
         <w:jc w:val="left"/>
-        <w:tblInd w:w="48" w:type="dxa"/>
+        <w:tblInd w:w="33" w:type="dxa"/>
         <w:tblBorders>
           <w:top w:val="single" w:sz="12" w:space="0" w:color="000001"/>
           <w:left w:val="single" w:sz="12" w:space="0" w:color="000001"/>
@@ -797,7 +785,7 @@
         </w:tblBorders>
         <w:tblCellMar>
           <w:top w:w="80" w:type="dxa"/>
-          <w:left w:w="35" w:type="dxa"/>
+          <w:left w:w="20" w:type="dxa"/>
           <w:bottom w:w="80" w:type="dxa"/>
           <w:right w:w="80" w:type="dxa"/>
         </w:tblCellMar>
@@ -805,9 +793,9 @@
       </w:tblPr>
       <w:tblGrid>
         <w:gridCol w:w="806"/>
-        <w:gridCol w:w="6959"/>
+        <w:gridCol w:w="6960"/>
         <w:gridCol w:w="1022"/>
-        <w:gridCol w:w="769"/>
+        <w:gridCol w:w="768"/>
       </w:tblGrid>
       <w:tr>
         <w:trPr>
@@ -826,7 +814,7 @@
             </w:tcBorders>
             <w:shd w:color="auto" w:fill="BFBFBF" w:val="clear"/>
             <w:tcMar>
-              <w:left w:w="35" w:type="dxa"/>
+              <w:left w:w="20" w:type="dxa"/>
             </w:tcMar>
           </w:tcPr>
           <w:p>
@@ -845,7 +833,7 @@
         </w:tc>
         <w:tc>
           <w:tcPr>
-            <w:tcW w:w="6959" w:type="dxa"/>
+            <w:tcW w:w="6960" w:type="dxa"/>
             <w:tcBorders>
               <w:top w:val="single" w:sz="12" w:space="0" w:color="000001"/>
               <w:left w:val="single" w:sz="12" w:space="0" w:color="000001"/>
@@ -856,7 +844,7 @@
             </w:tcBorders>
             <w:shd w:color="auto" w:fill="auto" w:val="clear"/>
             <w:tcMar>
-              <w:left w:w="35" w:type="dxa"/>
+              <w:left w:w="20" w:type="dxa"/>
             </w:tcMar>
           </w:tcPr>
           <w:p>
@@ -887,7 +875,7 @@
             </w:tcBorders>
             <w:shd w:color="auto" w:fill="BFBFBF" w:val="clear"/>
             <w:tcMar>
-              <w:left w:w="35" w:type="dxa"/>
+              <w:left w:w="20" w:type="dxa"/>
             </w:tcMar>
           </w:tcPr>
           <w:p>
@@ -906,7 +894,7 @@
         </w:tc>
         <w:tc>
           <w:tcPr>
-            <w:tcW w:w="769" w:type="dxa"/>
+            <w:tcW w:w="768" w:type="dxa"/>
             <w:tcBorders>
               <w:top w:val="single" w:sz="12" w:space="0" w:color="000001"/>
               <w:left w:val="single" w:sz="12" w:space="0" w:color="000001"/>
@@ -917,7 +905,7 @@
             </w:tcBorders>
             <w:shd w:color="auto" w:fill="auto" w:val="clear"/>
             <w:tcMar>
-              <w:left w:w="35" w:type="dxa"/>
+              <w:left w:w="20" w:type="dxa"/>
             </w:tcMar>
           </w:tcPr>
           <w:p>
@@ -949,7 +937,7 @@
             </w:tcBorders>
             <w:shd w:color="auto" w:fill="BFBFBF" w:val="clear"/>
             <w:tcMar>
-              <w:left w:w="35" w:type="dxa"/>
+              <w:left w:w="20" w:type="dxa"/>
             </w:tcMar>
           </w:tcPr>
           <w:p>
@@ -968,7 +956,7 @@
         </w:tc>
         <w:tc>
           <w:tcPr>
-            <w:tcW w:w="6959" w:type="dxa"/>
+            <w:tcW w:w="6960" w:type="dxa"/>
             <w:tcBorders>
               <w:top w:val="single" w:sz="12" w:space="0" w:color="000001"/>
               <w:left w:val="single" w:sz="12" w:space="0" w:color="000001"/>
@@ -979,7 +967,7 @@
             </w:tcBorders>
             <w:shd w:color="auto" w:fill="auto" w:val="clear"/>
             <w:tcMar>
-              <w:left w:w="35" w:type="dxa"/>
+              <w:left w:w="20" w:type="dxa"/>
             </w:tcMar>
           </w:tcPr>
           <w:p>
@@ -1006,7 +994,7 @@
             </w:tcBorders>
             <w:shd w:color="auto" w:fill="BFBFBF" w:val="clear"/>
             <w:tcMar>
-              <w:left w:w="35" w:type="dxa"/>
+              <w:left w:w="20" w:type="dxa"/>
             </w:tcMar>
           </w:tcPr>
           <w:p>
@@ -1025,7 +1013,7 @@
         </w:tc>
         <w:tc>
           <w:tcPr>
-            <w:tcW w:w="769" w:type="dxa"/>
+            <w:tcW w:w="768" w:type="dxa"/>
             <w:tcBorders>
               <w:top w:val="single" w:sz="12" w:space="0" w:color="000001"/>
               <w:left w:val="single" w:sz="12" w:space="0" w:color="000001"/>
@@ -1036,7 +1024,7 @@
             </w:tcBorders>
             <w:shd w:color="auto" w:fill="auto" w:val="clear"/>
             <w:tcMar>
-              <w:left w:w="35" w:type="dxa"/>
+              <w:left w:w="20" w:type="dxa"/>
             </w:tcMar>
           </w:tcPr>
           <w:p>
@@ -1068,7 +1056,7 @@
             </w:tcBorders>
             <w:shd w:color="auto" w:fill="auto" w:val="clear"/>
             <w:tcMar>
-              <w:left w:w="35" w:type="dxa"/>
+              <w:left w:w="20" w:type="dxa"/>
             </w:tcMar>
           </w:tcPr>
           <w:p>
@@ -1089,6 +1077,18 @@
                 <w:lang w:val="en-US"/>
               </w:rPr>
               <w:t>:</w:t>
+            </w:r>
+          </w:p>
+          <w:p>
+            <w:pPr>
+              <w:pStyle w:val="EstilodeTabela2"/>
+              <w:rPr/>
+            </w:pPr>
+            <w:r>
+              <w:rPr>
+                <w:lang w:val="en-US"/>
+              </w:rPr>
+              <w:t>Estudo do ambiente de estudo dentro das faculdades, estrutura e equipamentos disponivel para explorar possibilidades, a cultura e preferência de seus alunos e como pode impactar as alterações para que seja aplicado uma nova técnica de ensino (e-Learning).</w:t>
             </w:r>
           </w:p>
         </w:tc>

--- a/fichas resenha.docx
+++ b/fichas resenha.docx
@@ -7,7 +7,7 @@
         <w:tblStyle w:val="TableNormal"/>
         <w:tblW w:w="9557" w:type="dxa"/>
         <w:jc w:val="left"/>
-        <w:tblInd w:w="33" w:type="dxa"/>
+        <w:tblInd w:w="3" w:type="dxa"/>
         <w:tblBorders>
           <w:top w:val="single" w:sz="12" w:space="0" w:color="000001"/>
           <w:left w:val="single" w:sz="12" w:space="0" w:color="000001"/>
@@ -18,7 +18,7 @@
         </w:tblBorders>
         <w:tblCellMar>
           <w:top w:w="80" w:type="dxa"/>
-          <w:left w:w="20" w:type="dxa"/>
+          <w:left w:w="-10" w:type="dxa"/>
           <w:bottom w:w="80" w:type="dxa"/>
           <w:right w:w="80" w:type="dxa"/>
         </w:tblCellMar>
@@ -27,8 +27,8 @@
       <w:tblGrid>
         <w:gridCol w:w="806"/>
         <w:gridCol w:w="6960"/>
-        <w:gridCol w:w="1022"/>
-        <w:gridCol w:w="768"/>
+        <w:gridCol w:w="1023"/>
+        <w:gridCol w:w="767"/>
       </w:tblGrid>
       <w:tr>
         <w:trPr>
@@ -47,7 +47,7 @@
             </w:tcBorders>
             <w:shd w:color="auto" w:fill="BFBFBF" w:val="clear"/>
             <w:tcMar>
-              <w:left w:w="20" w:type="dxa"/>
+              <w:left w:w="-10" w:type="dxa"/>
             </w:tcMar>
           </w:tcPr>
           <w:p>
@@ -77,7 +77,7 @@
             </w:tcBorders>
             <w:shd w:color="auto" w:fill="auto" w:val="clear"/>
             <w:tcMar>
-              <w:left w:w="20" w:type="dxa"/>
+              <w:left w:w="-10" w:type="dxa"/>
             </w:tcMar>
           </w:tcPr>
           <w:p>
@@ -115,7 +115,7 @@
         </w:tc>
         <w:tc>
           <w:tcPr>
-            <w:tcW w:w="1022" w:type="dxa"/>
+            <w:tcW w:w="1023" w:type="dxa"/>
             <w:tcBorders>
               <w:top w:val="single" w:sz="12" w:space="0" w:color="000001"/>
               <w:left w:val="single" w:sz="12" w:space="0" w:color="000001"/>
@@ -126,7 +126,7 @@
             </w:tcBorders>
             <w:shd w:color="auto" w:fill="BFBFBF" w:val="clear"/>
             <w:tcMar>
-              <w:left w:w="20" w:type="dxa"/>
+              <w:left w:w="-10" w:type="dxa"/>
             </w:tcMar>
           </w:tcPr>
           <w:p>
@@ -145,7 +145,7 @@
         </w:tc>
         <w:tc>
           <w:tcPr>
-            <w:tcW w:w="768" w:type="dxa"/>
+            <w:tcW w:w="767" w:type="dxa"/>
             <w:tcBorders>
               <w:top w:val="single" w:sz="12" w:space="0" w:color="000001"/>
               <w:left w:val="single" w:sz="12" w:space="0" w:color="000001"/>
@@ -156,7 +156,7 @@
             </w:tcBorders>
             <w:shd w:color="auto" w:fill="auto" w:val="clear"/>
             <w:tcMar>
-              <w:left w:w="20" w:type="dxa"/>
+              <w:left w:w="-10" w:type="dxa"/>
             </w:tcMar>
           </w:tcPr>
           <w:p>
@@ -188,7 +188,7 @@
             </w:tcBorders>
             <w:shd w:color="auto" w:fill="BFBFBF" w:val="clear"/>
             <w:tcMar>
-              <w:left w:w="20" w:type="dxa"/>
+              <w:left w:w="-10" w:type="dxa"/>
             </w:tcMar>
           </w:tcPr>
           <w:p>
@@ -218,7 +218,7 @@
             </w:tcBorders>
             <w:shd w:color="auto" w:fill="auto" w:val="clear"/>
             <w:tcMar>
-              <w:left w:w="20" w:type="dxa"/>
+              <w:left w:w="-10" w:type="dxa"/>
             </w:tcMar>
           </w:tcPr>
           <w:p>
@@ -234,7 +234,7 @@
         </w:tc>
         <w:tc>
           <w:tcPr>
-            <w:tcW w:w="1022" w:type="dxa"/>
+            <w:tcW w:w="1023" w:type="dxa"/>
             <w:tcBorders>
               <w:top w:val="single" w:sz="12" w:space="0" w:color="000001"/>
               <w:left w:val="single" w:sz="12" w:space="0" w:color="000001"/>
@@ -245,7 +245,7 @@
             </w:tcBorders>
             <w:shd w:color="auto" w:fill="BFBFBF" w:val="clear"/>
             <w:tcMar>
-              <w:left w:w="20" w:type="dxa"/>
+              <w:left w:w="-10" w:type="dxa"/>
             </w:tcMar>
           </w:tcPr>
           <w:p>
@@ -264,7 +264,7 @@
         </w:tc>
         <w:tc>
           <w:tcPr>
-            <w:tcW w:w="768" w:type="dxa"/>
+            <w:tcW w:w="767" w:type="dxa"/>
             <w:tcBorders>
               <w:top w:val="single" w:sz="12" w:space="0" w:color="000001"/>
               <w:left w:val="single" w:sz="12" w:space="0" w:color="000001"/>
@@ -275,7 +275,7 @@
             </w:tcBorders>
             <w:shd w:color="auto" w:fill="auto" w:val="clear"/>
             <w:tcMar>
-              <w:left w:w="20" w:type="dxa"/>
+              <w:left w:w="-10" w:type="dxa"/>
             </w:tcMar>
           </w:tcPr>
           <w:p>
@@ -307,7 +307,7 @@
             </w:tcBorders>
             <w:shd w:color="auto" w:fill="auto" w:val="clear"/>
             <w:tcMar>
-              <w:left w:w="20" w:type="dxa"/>
+              <w:left w:w="-10" w:type="dxa"/>
             </w:tcMar>
           </w:tcPr>
           <w:p>
@@ -397,7 +397,7 @@
         <w:tblStyle w:val="TableNormal"/>
         <w:tblW w:w="9557" w:type="dxa"/>
         <w:jc w:val="left"/>
-        <w:tblInd w:w="33" w:type="dxa"/>
+        <w:tblInd w:w="3" w:type="dxa"/>
         <w:tblBorders>
           <w:top w:val="single" w:sz="12" w:space="0" w:color="000001"/>
           <w:left w:val="single" w:sz="12" w:space="0" w:color="000001"/>
@@ -408,7 +408,7 @@
         </w:tblBorders>
         <w:tblCellMar>
           <w:top w:w="80" w:type="dxa"/>
-          <w:left w:w="20" w:type="dxa"/>
+          <w:left w:w="-10" w:type="dxa"/>
           <w:bottom w:w="80" w:type="dxa"/>
           <w:right w:w="80" w:type="dxa"/>
         </w:tblCellMar>
@@ -417,8 +417,8 @@
       <w:tblGrid>
         <w:gridCol w:w="806"/>
         <w:gridCol w:w="6960"/>
-        <w:gridCol w:w="1022"/>
-        <w:gridCol w:w="768"/>
+        <w:gridCol w:w="1023"/>
+        <w:gridCol w:w="767"/>
       </w:tblGrid>
       <w:tr>
         <w:trPr>
@@ -437,7 +437,7 @@
             </w:tcBorders>
             <w:shd w:color="auto" w:fill="BFBFBF" w:val="clear"/>
             <w:tcMar>
-              <w:left w:w="20" w:type="dxa"/>
+              <w:left w:w="-10" w:type="dxa"/>
             </w:tcMar>
           </w:tcPr>
           <w:p>
@@ -467,7 +467,7 @@
             </w:tcBorders>
             <w:shd w:color="auto" w:fill="auto" w:val="clear"/>
             <w:tcMar>
-              <w:left w:w="20" w:type="dxa"/>
+              <w:left w:w="-10" w:type="dxa"/>
             </w:tcMar>
           </w:tcPr>
           <w:p>
@@ -497,7 +497,7 @@
         </w:tc>
         <w:tc>
           <w:tcPr>
-            <w:tcW w:w="1022" w:type="dxa"/>
+            <w:tcW w:w="1023" w:type="dxa"/>
             <w:tcBorders>
               <w:top w:val="single" w:sz="12" w:space="0" w:color="000001"/>
               <w:left w:val="single" w:sz="12" w:space="0" w:color="000001"/>
@@ -508,7 +508,7 @@
             </w:tcBorders>
             <w:shd w:color="auto" w:fill="BFBFBF" w:val="clear"/>
             <w:tcMar>
-              <w:left w:w="20" w:type="dxa"/>
+              <w:left w:w="-10" w:type="dxa"/>
             </w:tcMar>
           </w:tcPr>
           <w:p>
@@ -527,7 +527,7 @@
         </w:tc>
         <w:tc>
           <w:tcPr>
-            <w:tcW w:w="768" w:type="dxa"/>
+            <w:tcW w:w="767" w:type="dxa"/>
             <w:tcBorders>
               <w:top w:val="single" w:sz="12" w:space="0" w:color="000001"/>
               <w:left w:val="single" w:sz="12" w:space="0" w:color="000001"/>
@@ -538,7 +538,7 @@
             </w:tcBorders>
             <w:shd w:color="auto" w:fill="auto" w:val="clear"/>
             <w:tcMar>
-              <w:left w:w="20" w:type="dxa"/>
+              <w:left w:w="-10" w:type="dxa"/>
             </w:tcMar>
           </w:tcPr>
           <w:p>
@@ -570,7 +570,7 @@
             </w:tcBorders>
             <w:shd w:color="auto" w:fill="BFBFBF" w:val="clear"/>
             <w:tcMar>
-              <w:left w:w="20" w:type="dxa"/>
+              <w:left w:w="-10" w:type="dxa"/>
             </w:tcMar>
           </w:tcPr>
           <w:p>
@@ -600,7 +600,7 @@
             </w:tcBorders>
             <w:shd w:color="auto" w:fill="auto" w:val="clear"/>
             <w:tcMar>
-              <w:left w:w="20" w:type="dxa"/>
+              <w:left w:w="-10" w:type="dxa"/>
             </w:tcMar>
           </w:tcPr>
           <w:p>
@@ -616,7 +616,7 @@
         </w:tc>
         <w:tc>
           <w:tcPr>
-            <w:tcW w:w="1022" w:type="dxa"/>
+            <w:tcW w:w="1023" w:type="dxa"/>
             <w:tcBorders>
               <w:top w:val="single" w:sz="12" w:space="0" w:color="000001"/>
               <w:left w:val="single" w:sz="12" w:space="0" w:color="000001"/>
@@ -627,7 +627,7 @@
             </w:tcBorders>
             <w:shd w:color="auto" w:fill="BFBFBF" w:val="clear"/>
             <w:tcMar>
-              <w:left w:w="20" w:type="dxa"/>
+              <w:left w:w="-10" w:type="dxa"/>
             </w:tcMar>
           </w:tcPr>
           <w:p>
@@ -646,7 +646,7 @@
         </w:tc>
         <w:tc>
           <w:tcPr>
-            <w:tcW w:w="768" w:type="dxa"/>
+            <w:tcW w:w="767" w:type="dxa"/>
             <w:tcBorders>
               <w:top w:val="single" w:sz="12" w:space="0" w:color="000001"/>
               <w:left w:val="single" w:sz="12" w:space="0" w:color="000001"/>
@@ -657,7 +657,7 @@
             </w:tcBorders>
             <w:shd w:color="auto" w:fill="auto" w:val="clear"/>
             <w:tcMar>
-              <w:left w:w="20" w:type="dxa"/>
+              <w:left w:w="-10" w:type="dxa"/>
             </w:tcMar>
           </w:tcPr>
           <w:p>
@@ -689,7 +689,7 @@
             </w:tcBorders>
             <w:shd w:color="auto" w:fill="auto" w:val="clear"/>
             <w:tcMar>
-              <w:left w:w="20" w:type="dxa"/>
+              <w:left w:w="-10" w:type="dxa"/>
             </w:tcMar>
           </w:tcPr>
           <w:p>
@@ -774,7 +774,7 @@
         <w:tblStyle w:val="TableNormal"/>
         <w:tblW w:w="9557" w:type="dxa"/>
         <w:jc w:val="left"/>
-        <w:tblInd w:w="33" w:type="dxa"/>
+        <w:tblInd w:w="3" w:type="dxa"/>
         <w:tblBorders>
           <w:top w:val="single" w:sz="12" w:space="0" w:color="000001"/>
           <w:left w:val="single" w:sz="12" w:space="0" w:color="000001"/>
@@ -785,7 +785,7 @@
         </w:tblBorders>
         <w:tblCellMar>
           <w:top w:w="80" w:type="dxa"/>
-          <w:left w:w="20" w:type="dxa"/>
+          <w:left w:w="-10" w:type="dxa"/>
           <w:bottom w:w="80" w:type="dxa"/>
           <w:right w:w="80" w:type="dxa"/>
         </w:tblCellMar>
@@ -794,8 +794,8 @@
       <w:tblGrid>
         <w:gridCol w:w="806"/>
         <w:gridCol w:w="6960"/>
-        <w:gridCol w:w="1022"/>
-        <w:gridCol w:w="768"/>
+        <w:gridCol w:w="1023"/>
+        <w:gridCol w:w="767"/>
       </w:tblGrid>
       <w:tr>
         <w:trPr>
@@ -814,7 +814,7 @@
             </w:tcBorders>
             <w:shd w:color="auto" w:fill="BFBFBF" w:val="clear"/>
             <w:tcMar>
-              <w:left w:w="20" w:type="dxa"/>
+              <w:left w:w="-10" w:type="dxa"/>
             </w:tcMar>
           </w:tcPr>
           <w:p>
@@ -844,7 +844,7 @@
             </w:tcBorders>
             <w:shd w:color="auto" w:fill="auto" w:val="clear"/>
             <w:tcMar>
-              <w:left w:w="20" w:type="dxa"/>
+              <w:left w:w="-10" w:type="dxa"/>
             </w:tcMar>
           </w:tcPr>
           <w:p>
@@ -864,7 +864,7 @@
         </w:tc>
         <w:tc>
           <w:tcPr>
-            <w:tcW w:w="1022" w:type="dxa"/>
+            <w:tcW w:w="1023" w:type="dxa"/>
             <w:tcBorders>
               <w:top w:val="single" w:sz="12" w:space="0" w:color="000001"/>
               <w:left w:val="single" w:sz="12" w:space="0" w:color="000001"/>
@@ -875,7 +875,7 @@
             </w:tcBorders>
             <w:shd w:color="auto" w:fill="BFBFBF" w:val="clear"/>
             <w:tcMar>
-              <w:left w:w="20" w:type="dxa"/>
+              <w:left w:w="-10" w:type="dxa"/>
             </w:tcMar>
           </w:tcPr>
           <w:p>
@@ -894,7 +894,7 @@
         </w:tc>
         <w:tc>
           <w:tcPr>
-            <w:tcW w:w="768" w:type="dxa"/>
+            <w:tcW w:w="767" w:type="dxa"/>
             <w:tcBorders>
               <w:top w:val="single" w:sz="12" w:space="0" w:color="000001"/>
               <w:left w:val="single" w:sz="12" w:space="0" w:color="000001"/>
@@ -905,7 +905,7 @@
             </w:tcBorders>
             <w:shd w:color="auto" w:fill="auto" w:val="clear"/>
             <w:tcMar>
-              <w:left w:w="20" w:type="dxa"/>
+              <w:left w:w="-10" w:type="dxa"/>
             </w:tcMar>
           </w:tcPr>
           <w:p>
@@ -937,7 +937,7 @@
             </w:tcBorders>
             <w:shd w:color="auto" w:fill="BFBFBF" w:val="clear"/>
             <w:tcMar>
-              <w:left w:w="20" w:type="dxa"/>
+              <w:left w:w="-10" w:type="dxa"/>
             </w:tcMar>
           </w:tcPr>
           <w:p>
@@ -967,7 +967,7 @@
             </w:tcBorders>
             <w:shd w:color="auto" w:fill="auto" w:val="clear"/>
             <w:tcMar>
-              <w:left w:w="20" w:type="dxa"/>
+              <w:left w:w="-10" w:type="dxa"/>
             </w:tcMar>
           </w:tcPr>
           <w:p>
@@ -983,7 +983,7 @@
         </w:tc>
         <w:tc>
           <w:tcPr>
-            <w:tcW w:w="1022" w:type="dxa"/>
+            <w:tcW w:w="1023" w:type="dxa"/>
             <w:tcBorders>
               <w:top w:val="single" w:sz="12" w:space="0" w:color="000001"/>
               <w:left w:val="single" w:sz="12" w:space="0" w:color="000001"/>
@@ -994,7 +994,7 @@
             </w:tcBorders>
             <w:shd w:color="auto" w:fill="BFBFBF" w:val="clear"/>
             <w:tcMar>
-              <w:left w:w="20" w:type="dxa"/>
+              <w:left w:w="-10" w:type="dxa"/>
             </w:tcMar>
           </w:tcPr>
           <w:p>
@@ -1013,7 +1013,7 @@
         </w:tc>
         <w:tc>
           <w:tcPr>
-            <w:tcW w:w="768" w:type="dxa"/>
+            <w:tcW w:w="767" w:type="dxa"/>
             <w:tcBorders>
               <w:top w:val="single" w:sz="12" w:space="0" w:color="000001"/>
               <w:left w:val="single" w:sz="12" w:space="0" w:color="000001"/>
@@ -1024,7 +1024,7 @@
             </w:tcBorders>
             <w:shd w:color="auto" w:fill="auto" w:val="clear"/>
             <w:tcMar>
-              <w:left w:w="20" w:type="dxa"/>
+              <w:left w:w="-10" w:type="dxa"/>
             </w:tcMar>
           </w:tcPr>
           <w:p>
@@ -1056,7 +1056,7 @@
             </w:tcBorders>
             <w:shd w:color="auto" w:fill="auto" w:val="clear"/>
             <w:tcMar>
-              <w:left w:w="20" w:type="dxa"/>
+              <w:left w:w="-10" w:type="dxa"/>
             </w:tcMar>
           </w:tcPr>
           <w:p>
@@ -1097,6 +1097,1954 @@
     <w:p>
       <w:pPr>
         <w:pStyle w:val="Corpo"/>
+        <w:rPr/>
+      </w:pPr>
+      <w:r>
+        <w:rPr/>
+      </w:r>
+    </w:p>
+    <w:p>
+      <w:pPr>
+        <w:pStyle w:val="Corpo"/>
+        <w:rPr/>
+      </w:pPr>
+      <w:r>
+        <w:rPr/>
+      </w:r>
+    </w:p>
+    <w:tbl>
+      <w:tblPr>
+        <w:tblStyle w:val="TableNormal"/>
+        <w:tblW w:w="9557" w:type="dxa"/>
+        <w:jc w:val="left"/>
+        <w:tblInd w:w="3" w:type="dxa"/>
+        <w:tblBorders>
+          <w:top w:val="single" w:sz="12" w:space="0" w:color="000001"/>
+          <w:left w:val="single" w:sz="12" w:space="0" w:color="000001"/>
+          <w:bottom w:val="single" w:sz="12" w:space="0" w:color="000001"/>
+          <w:right w:val="single" w:sz="12" w:space="0" w:color="000001"/>
+          <w:insideH w:val="single" w:sz="12" w:space="0" w:color="000001"/>
+          <w:insideV w:val="single" w:sz="12" w:space="0" w:color="000001"/>
+        </w:tblBorders>
+        <w:tblCellMar>
+          <w:top w:w="80" w:type="dxa"/>
+          <w:left w:w="-10" w:type="dxa"/>
+          <w:bottom w:w="80" w:type="dxa"/>
+          <w:right w:w="80" w:type="dxa"/>
+        </w:tblCellMar>
+        <w:tblLook w:val="04a0"/>
+      </w:tblPr>
+      <w:tblGrid>
+        <w:gridCol w:w="806"/>
+        <w:gridCol w:w="6960"/>
+        <w:gridCol w:w="1023"/>
+        <w:gridCol w:w="767"/>
+      </w:tblGrid>
+      <w:tr>
+        <w:trPr>
+          <w:trHeight w:val="279" w:hRule="atLeast"/>
+        </w:trPr>
+        <w:tc>
+          <w:tcPr>
+            <w:tcW w:w="806" w:type="dxa"/>
+            <w:tcBorders>
+              <w:top w:val="single" w:sz="12" w:space="0" w:color="000001"/>
+              <w:left w:val="single" w:sz="12" w:space="0" w:color="000001"/>
+              <w:bottom w:val="single" w:sz="12" w:space="0" w:color="000001"/>
+              <w:right w:val="single" w:sz="12" w:space="0" w:color="000001"/>
+              <w:insideH w:val="single" w:sz="12" w:space="0" w:color="000001"/>
+              <w:insideV w:val="single" w:sz="12" w:space="0" w:color="000001"/>
+            </w:tcBorders>
+            <w:shd w:color="auto" w:fill="BFBFBF" w:val="clear"/>
+            <w:tcMar>
+              <w:left w:w="-10" w:type="dxa"/>
+            </w:tcMar>
+          </w:tcPr>
+          <w:p>
+            <w:pPr>
+              <w:pStyle w:val="EstilodeTabela2"/>
+              <w:rPr/>
+            </w:pPr>
+            <w:r>
+              <w:rPr>
+                <w:b/>
+                <w:bCs/>
+              </w:rPr>
+              <w:t>Autor:</w:t>
+            </w:r>
+          </w:p>
+        </w:tc>
+        <w:tc>
+          <w:tcPr>
+            <w:tcW w:w="6960" w:type="dxa"/>
+            <w:tcBorders>
+              <w:top w:val="single" w:sz="12" w:space="0" w:color="000001"/>
+              <w:left w:val="single" w:sz="12" w:space="0" w:color="000001"/>
+              <w:bottom w:val="single" w:sz="12" w:space="0" w:color="000001"/>
+              <w:right w:val="single" w:sz="12" w:space="0" w:color="000001"/>
+              <w:insideH w:val="single" w:sz="12" w:space="0" w:color="000001"/>
+              <w:insideV w:val="single" w:sz="12" w:space="0" w:color="000001"/>
+            </w:tcBorders>
+            <w:shd w:color="auto" w:fill="auto" w:val="clear"/>
+            <w:tcMar>
+              <w:left w:w="-10" w:type="dxa"/>
+            </w:tcMar>
+          </w:tcPr>
+          <w:p>
+            <w:pPr>
+              <w:pStyle w:val="Normal"/>
+              <w:rPr/>
+            </w:pPr>
+            <w:r>
+              <w:rPr>
+                <w:lang w:val="pt-BR"/>
+              </w:rPr>
+              <w:t>Janet Siegmund; Christian Kastner; Sven Apel; Chris Parnin; Anja Bethmann; Thomas Leich; Gunter Saake; André Brechmann;</w:t>
+            </w:r>
+          </w:p>
+        </w:tc>
+        <w:tc>
+          <w:tcPr>
+            <w:tcW w:w="1023" w:type="dxa"/>
+            <w:tcBorders>
+              <w:top w:val="single" w:sz="12" w:space="0" w:color="000001"/>
+              <w:left w:val="single" w:sz="12" w:space="0" w:color="000001"/>
+              <w:bottom w:val="single" w:sz="12" w:space="0" w:color="000001"/>
+              <w:right w:val="single" w:sz="12" w:space="0" w:color="000001"/>
+              <w:insideH w:val="single" w:sz="12" w:space="0" w:color="000001"/>
+              <w:insideV w:val="single" w:sz="12" w:space="0" w:color="000001"/>
+            </w:tcBorders>
+            <w:shd w:color="auto" w:fill="BFBFBF" w:val="clear"/>
+            <w:tcMar>
+              <w:left w:w="-10" w:type="dxa"/>
+            </w:tcMar>
+          </w:tcPr>
+          <w:p>
+            <w:pPr>
+              <w:pStyle w:val="EstilodeTabela2"/>
+              <w:rPr/>
+            </w:pPr>
+            <w:r>
+              <w:rPr>
+                <w:b/>
+                <w:bCs/>
+              </w:rPr>
+              <w:t>Ano:</w:t>
+            </w:r>
+          </w:p>
+        </w:tc>
+        <w:tc>
+          <w:tcPr>
+            <w:tcW w:w="767" w:type="dxa"/>
+            <w:tcBorders>
+              <w:top w:val="single" w:sz="12" w:space="0" w:color="000001"/>
+              <w:left w:val="single" w:sz="12" w:space="0" w:color="000001"/>
+              <w:bottom w:val="single" w:sz="12" w:space="0" w:color="000001"/>
+              <w:right w:val="single" w:sz="12" w:space="0" w:color="000001"/>
+              <w:insideH w:val="single" w:sz="12" w:space="0" w:color="000001"/>
+              <w:insideV w:val="single" w:sz="12" w:space="0" w:color="000001"/>
+            </w:tcBorders>
+            <w:shd w:color="auto" w:fill="auto" w:val="clear"/>
+            <w:tcMar>
+              <w:left w:w="-10" w:type="dxa"/>
+            </w:tcMar>
+          </w:tcPr>
+          <w:p>
+            <w:pPr>
+              <w:pStyle w:val="Normal"/>
+              <w:rPr/>
+            </w:pPr>
+            <w:r>
+              <w:rPr/>
+              <w:t>2014</w:t>
+            </w:r>
+          </w:p>
+        </w:tc>
+      </w:tr>
+      <w:tr>
+        <w:trPr>
+          <w:trHeight w:val="279" w:hRule="atLeast"/>
+        </w:trPr>
+        <w:tc>
+          <w:tcPr>
+            <w:tcW w:w="806" w:type="dxa"/>
+            <w:tcBorders>
+              <w:top w:val="single" w:sz="12" w:space="0" w:color="000001"/>
+              <w:left w:val="single" w:sz="12" w:space="0" w:color="000001"/>
+              <w:bottom w:val="single" w:sz="12" w:space="0" w:color="000001"/>
+              <w:right w:val="single" w:sz="12" w:space="0" w:color="000001"/>
+              <w:insideH w:val="single" w:sz="12" w:space="0" w:color="000001"/>
+              <w:insideV w:val="single" w:sz="12" w:space="0" w:color="000001"/>
+            </w:tcBorders>
+            <w:shd w:color="auto" w:fill="BFBFBF" w:val="clear"/>
+            <w:tcMar>
+              <w:left w:w="-10" w:type="dxa"/>
+            </w:tcMar>
+          </w:tcPr>
+          <w:p>
+            <w:pPr>
+              <w:pStyle w:val="EstilodeTabela2"/>
+              <w:rPr/>
+            </w:pPr>
+            <w:r>
+              <w:rPr>
+                <w:b/>
+                <w:bCs/>
+              </w:rPr>
+              <w:t>Título:</w:t>
+            </w:r>
+          </w:p>
+        </w:tc>
+        <w:tc>
+          <w:tcPr>
+            <w:tcW w:w="6960" w:type="dxa"/>
+            <w:tcBorders>
+              <w:top w:val="single" w:sz="12" w:space="0" w:color="000001"/>
+              <w:left w:val="single" w:sz="12" w:space="0" w:color="000001"/>
+              <w:bottom w:val="single" w:sz="12" w:space="0" w:color="000001"/>
+              <w:right w:val="single" w:sz="12" w:space="0" w:color="000001"/>
+              <w:insideH w:val="single" w:sz="12" w:space="0" w:color="000001"/>
+              <w:insideV w:val="single" w:sz="12" w:space="0" w:color="000001"/>
+            </w:tcBorders>
+            <w:shd w:color="auto" w:fill="auto" w:val="clear"/>
+            <w:tcMar>
+              <w:left w:w="-10" w:type="dxa"/>
+            </w:tcMar>
+          </w:tcPr>
+          <w:p>
+            <w:pPr>
+              <w:pStyle w:val="Normal"/>
+              <w:rPr/>
+            </w:pPr>
+            <w:r>
+              <w:rPr/>
+              <w:t>Understanding Understanding Source Code with Functional Magnetic Resonance Imaging</w:t>
+            </w:r>
+          </w:p>
+        </w:tc>
+        <w:tc>
+          <w:tcPr>
+            <w:tcW w:w="1023" w:type="dxa"/>
+            <w:tcBorders>
+              <w:top w:val="single" w:sz="12" w:space="0" w:color="000001"/>
+              <w:left w:val="single" w:sz="12" w:space="0" w:color="000001"/>
+              <w:bottom w:val="single" w:sz="12" w:space="0" w:color="000001"/>
+              <w:right w:val="single" w:sz="12" w:space="0" w:color="000001"/>
+              <w:insideH w:val="single" w:sz="12" w:space="0" w:color="000001"/>
+              <w:insideV w:val="single" w:sz="12" w:space="0" w:color="000001"/>
+            </w:tcBorders>
+            <w:shd w:color="auto" w:fill="BFBFBF" w:val="clear"/>
+            <w:tcMar>
+              <w:left w:w="-10" w:type="dxa"/>
+            </w:tcMar>
+          </w:tcPr>
+          <w:p>
+            <w:pPr>
+              <w:pStyle w:val="EstilodeTabela2"/>
+              <w:rPr/>
+            </w:pPr>
+            <w:r>
+              <w:rPr>
+                <w:b/>
+                <w:bCs/>
+              </w:rPr>
+              <w:t>Qualis:</w:t>
+            </w:r>
+          </w:p>
+        </w:tc>
+        <w:tc>
+          <w:tcPr>
+            <w:tcW w:w="767" w:type="dxa"/>
+            <w:tcBorders>
+              <w:top w:val="single" w:sz="12" w:space="0" w:color="000001"/>
+              <w:left w:val="single" w:sz="12" w:space="0" w:color="000001"/>
+              <w:bottom w:val="single" w:sz="12" w:space="0" w:color="000001"/>
+              <w:right w:val="single" w:sz="12" w:space="0" w:color="000001"/>
+              <w:insideH w:val="single" w:sz="12" w:space="0" w:color="000001"/>
+              <w:insideV w:val="single" w:sz="12" w:space="0" w:color="000001"/>
+            </w:tcBorders>
+            <w:shd w:color="auto" w:fill="auto" w:val="clear"/>
+            <w:tcMar>
+              <w:left w:w="-10" w:type="dxa"/>
+            </w:tcMar>
+          </w:tcPr>
+          <w:p>
+            <w:pPr>
+              <w:pStyle w:val="Normal"/>
+              <w:rPr/>
+            </w:pPr>
+            <w:r>
+              <w:rPr/>
+            </w:r>
+          </w:p>
+        </w:tc>
+      </w:tr>
+      <w:tr>
+        <w:trPr>
+          <w:trHeight w:val="3291" w:hRule="atLeast"/>
+        </w:trPr>
+        <w:tc>
+          <w:tcPr>
+            <w:tcW w:w="9556" w:type="dxa"/>
+            <w:gridSpan w:val="4"/>
+            <w:tcBorders>
+              <w:top w:val="single" w:sz="12" w:space="0" w:color="000001"/>
+              <w:left w:val="single" w:sz="12" w:space="0" w:color="000001"/>
+              <w:bottom w:val="single" w:sz="12" w:space="0" w:color="000001"/>
+              <w:right w:val="single" w:sz="12" w:space="0" w:color="000001"/>
+              <w:insideH w:val="single" w:sz="12" w:space="0" w:color="000001"/>
+              <w:insideV w:val="single" w:sz="12" w:space="0" w:color="000001"/>
+            </w:tcBorders>
+            <w:shd w:color="auto" w:fill="auto" w:val="clear"/>
+            <w:tcMar>
+              <w:left w:w="-10" w:type="dxa"/>
+            </w:tcMar>
+          </w:tcPr>
+          <w:p>
+            <w:pPr>
+              <w:pStyle w:val="EstilodeTabela2"/>
+              <w:rPr/>
+            </w:pPr>
+            <w:r>
+              <w:rPr>
+                <w:b/>
+                <w:bCs/>
+                <w:lang w:val="en-US"/>
+              </w:rPr>
+              <w:t>Resenha</w:t>
+            </w:r>
+            <w:r>
+              <w:rPr>
+                <w:lang w:val="en-US"/>
+              </w:rPr>
+              <w:t xml:space="preserve">: </w:t>
+            </w:r>
+            <w:r>
+              <w:rPr>
+                <w:lang w:val="en-US"/>
+              </w:rPr>
+              <w:t xml:space="preserve">Estudo da ativação de áreas cerebrais através do metódo BOLD(oxigenação) do qual faz uso de MRI para tais experimentos, onde programadores são testados com exercícios de síntaxe e entendimento(resolução), </w:t>
+            </w:r>
+            <w:r>
+              <w:rPr>
+                <w:lang w:val="en-US"/>
+              </w:rPr>
+              <w:t>os resultados obtidos são analisados com intuíto de enteder o funcionamento do cérebro durante o processo de compreensão de programas. É verificado que os pacientes tem duas de abordagem para entendimento dos algoritmos, sendo “bottom-up” e “top-down” que tratam-se de situações onde o programador entende o que se passa no código-fonte e onde ele não entende, necessitando ler o código passo-a-passo, respectivamente.</w:t>
+            </w:r>
+          </w:p>
+          <w:p>
+            <w:pPr>
+              <w:pStyle w:val="EstilodeTabela2"/>
+              <w:rPr/>
+            </w:pPr>
+            <w:r>
+              <w:rPr>
+                <w:lang w:val="en-US"/>
+              </w:rPr>
+              <w:t>O artigo também cita dificuldades encontradas em estudos envolvendo MRI, devido a técnologia  e as interferencias que podem ocorrer durante um estudo específico.</w:t>
+            </w:r>
+          </w:p>
+        </w:tc>
+      </w:tr>
+    </w:tbl>
+    <w:p>
+      <w:pPr>
+        <w:pStyle w:val="Normal"/>
+        <w:rPr/>
+      </w:pPr>
+      <w:r>
+        <w:rPr/>
+      </w:r>
+    </w:p>
+    <w:tbl>
+      <w:tblPr>
+        <w:tblStyle w:val="TableNormal"/>
+        <w:tblW w:w="9557" w:type="dxa"/>
+        <w:jc w:val="left"/>
+        <w:tblInd w:w="3" w:type="dxa"/>
+        <w:tblBorders>
+          <w:top w:val="single" w:sz="12" w:space="0" w:color="000001"/>
+          <w:left w:val="single" w:sz="12" w:space="0" w:color="000001"/>
+          <w:bottom w:val="single" w:sz="12" w:space="0" w:color="000001"/>
+          <w:right w:val="single" w:sz="12" w:space="0" w:color="000001"/>
+          <w:insideH w:val="single" w:sz="12" w:space="0" w:color="000001"/>
+          <w:insideV w:val="single" w:sz="12" w:space="0" w:color="000001"/>
+        </w:tblBorders>
+        <w:tblCellMar>
+          <w:top w:w="80" w:type="dxa"/>
+          <w:left w:w="-10" w:type="dxa"/>
+          <w:bottom w:w="80" w:type="dxa"/>
+          <w:right w:w="80" w:type="dxa"/>
+        </w:tblCellMar>
+        <w:tblLook w:val="04a0"/>
+      </w:tblPr>
+      <w:tblGrid>
+        <w:gridCol w:w="806"/>
+        <w:gridCol w:w="6960"/>
+        <w:gridCol w:w="1023"/>
+        <w:gridCol w:w="767"/>
+      </w:tblGrid>
+      <w:tr>
+        <w:trPr>
+          <w:trHeight w:val="279" w:hRule="atLeast"/>
+        </w:trPr>
+        <w:tc>
+          <w:tcPr>
+            <w:tcW w:w="806" w:type="dxa"/>
+            <w:tcBorders>
+              <w:top w:val="single" w:sz="12" w:space="0" w:color="000001"/>
+              <w:left w:val="single" w:sz="12" w:space="0" w:color="000001"/>
+              <w:bottom w:val="single" w:sz="12" w:space="0" w:color="000001"/>
+              <w:right w:val="single" w:sz="12" w:space="0" w:color="000001"/>
+              <w:insideH w:val="single" w:sz="12" w:space="0" w:color="000001"/>
+              <w:insideV w:val="single" w:sz="12" w:space="0" w:color="000001"/>
+            </w:tcBorders>
+            <w:shd w:color="auto" w:fill="BFBFBF" w:val="clear"/>
+            <w:tcMar>
+              <w:left w:w="-10" w:type="dxa"/>
+            </w:tcMar>
+          </w:tcPr>
+          <w:p>
+            <w:pPr>
+              <w:pStyle w:val="EstilodeTabela2"/>
+              <w:rPr/>
+            </w:pPr>
+            <w:r>
+              <w:rPr>
+                <w:b/>
+                <w:bCs/>
+              </w:rPr>
+              <w:t>Autor:</w:t>
+            </w:r>
+          </w:p>
+        </w:tc>
+        <w:tc>
+          <w:tcPr>
+            <w:tcW w:w="6960" w:type="dxa"/>
+            <w:tcBorders>
+              <w:top w:val="single" w:sz="12" w:space="0" w:color="000001"/>
+              <w:left w:val="single" w:sz="12" w:space="0" w:color="000001"/>
+              <w:bottom w:val="single" w:sz="12" w:space="0" w:color="000001"/>
+              <w:right w:val="single" w:sz="12" w:space="0" w:color="000001"/>
+              <w:insideH w:val="single" w:sz="12" w:space="0" w:color="000001"/>
+              <w:insideV w:val="single" w:sz="12" w:space="0" w:color="000001"/>
+            </w:tcBorders>
+            <w:shd w:color="auto" w:fill="auto" w:val="clear"/>
+            <w:tcMar>
+              <w:left w:w="-10" w:type="dxa"/>
+            </w:tcMar>
+          </w:tcPr>
+          <w:p>
+            <w:pPr>
+              <w:pStyle w:val="Normal"/>
+              <w:rPr>
+                <w:lang w:val="pt-BR"/>
+              </w:rPr>
+            </w:pPr>
+            <w:r>
+              <w:rPr>
+                <w:lang w:val="pt-BR"/>
+              </w:rPr>
+            </w:r>
+          </w:p>
+        </w:tc>
+        <w:tc>
+          <w:tcPr>
+            <w:tcW w:w="1023" w:type="dxa"/>
+            <w:tcBorders>
+              <w:top w:val="single" w:sz="12" w:space="0" w:color="000001"/>
+              <w:left w:val="single" w:sz="12" w:space="0" w:color="000001"/>
+              <w:bottom w:val="single" w:sz="12" w:space="0" w:color="000001"/>
+              <w:right w:val="single" w:sz="12" w:space="0" w:color="000001"/>
+              <w:insideH w:val="single" w:sz="12" w:space="0" w:color="000001"/>
+              <w:insideV w:val="single" w:sz="12" w:space="0" w:color="000001"/>
+            </w:tcBorders>
+            <w:shd w:color="auto" w:fill="BFBFBF" w:val="clear"/>
+            <w:tcMar>
+              <w:left w:w="-10" w:type="dxa"/>
+            </w:tcMar>
+          </w:tcPr>
+          <w:p>
+            <w:pPr>
+              <w:pStyle w:val="EstilodeTabela2"/>
+              <w:rPr/>
+            </w:pPr>
+            <w:r>
+              <w:rPr>
+                <w:b/>
+                <w:bCs/>
+              </w:rPr>
+              <w:t>Ano:</w:t>
+            </w:r>
+          </w:p>
+        </w:tc>
+        <w:tc>
+          <w:tcPr>
+            <w:tcW w:w="767" w:type="dxa"/>
+            <w:tcBorders>
+              <w:top w:val="single" w:sz="12" w:space="0" w:color="000001"/>
+              <w:left w:val="single" w:sz="12" w:space="0" w:color="000001"/>
+              <w:bottom w:val="single" w:sz="12" w:space="0" w:color="000001"/>
+              <w:right w:val="single" w:sz="12" w:space="0" w:color="000001"/>
+              <w:insideH w:val="single" w:sz="12" w:space="0" w:color="000001"/>
+              <w:insideV w:val="single" w:sz="12" w:space="0" w:color="000001"/>
+            </w:tcBorders>
+            <w:shd w:color="auto" w:fill="auto" w:val="clear"/>
+            <w:tcMar>
+              <w:left w:w="-10" w:type="dxa"/>
+            </w:tcMar>
+          </w:tcPr>
+          <w:p>
+            <w:pPr>
+              <w:pStyle w:val="Normal"/>
+              <w:rPr/>
+            </w:pPr>
+            <w:r>
+              <w:rPr/>
+            </w:r>
+          </w:p>
+        </w:tc>
+      </w:tr>
+      <w:tr>
+        <w:trPr>
+          <w:trHeight w:val="279" w:hRule="atLeast"/>
+        </w:trPr>
+        <w:tc>
+          <w:tcPr>
+            <w:tcW w:w="806" w:type="dxa"/>
+            <w:tcBorders>
+              <w:top w:val="single" w:sz="12" w:space="0" w:color="000001"/>
+              <w:left w:val="single" w:sz="12" w:space="0" w:color="000001"/>
+              <w:bottom w:val="single" w:sz="12" w:space="0" w:color="000001"/>
+              <w:right w:val="single" w:sz="12" w:space="0" w:color="000001"/>
+              <w:insideH w:val="single" w:sz="12" w:space="0" w:color="000001"/>
+              <w:insideV w:val="single" w:sz="12" w:space="0" w:color="000001"/>
+            </w:tcBorders>
+            <w:shd w:color="auto" w:fill="BFBFBF" w:val="clear"/>
+            <w:tcMar>
+              <w:left w:w="-10" w:type="dxa"/>
+            </w:tcMar>
+          </w:tcPr>
+          <w:p>
+            <w:pPr>
+              <w:pStyle w:val="EstilodeTabela2"/>
+              <w:rPr/>
+            </w:pPr>
+            <w:r>
+              <w:rPr>
+                <w:b/>
+                <w:bCs/>
+              </w:rPr>
+              <w:t>Título:</w:t>
+            </w:r>
+          </w:p>
+        </w:tc>
+        <w:tc>
+          <w:tcPr>
+            <w:tcW w:w="6960" w:type="dxa"/>
+            <w:tcBorders>
+              <w:top w:val="single" w:sz="12" w:space="0" w:color="000001"/>
+              <w:left w:val="single" w:sz="12" w:space="0" w:color="000001"/>
+              <w:bottom w:val="single" w:sz="12" w:space="0" w:color="000001"/>
+              <w:right w:val="single" w:sz="12" w:space="0" w:color="000001"/>
+              <w:insideH w:val="single" w:sz="12" w:space="0" w:color="000001"/>
+              <w:insideV w:val="single" w:sz="12" w:space="0" w:color="000001"/>
+            </w:tcBorders>
+            <w:shd w:color="auto" w:fill="auto" w:val="clear"/>
+            <w:tcMar>
+              <w:left w:w="-10" w:type="dxa"/>
+            </w:tcMar>
+          </w:tcPr>
+          <w:p>
+            <w:pPr>
+              <w:pStyle w:val="Normal"/>
+              <w:rPr/>
+            </w:pPr>
+            <w:r>
+              <w:rPr/>
+            </w:r>
+          </w:p>
+        </w:tc>
+        <w:tc>
+          <w:tcPr>
+            <w:tcW w:w="1023" w:type="dxa"/>
+            <w:tcBorders>
+              <w:top w:val="single" w:sz="12" w:space="0" w:color="000001"/>
+              <w:left w:val="single" w:sz="12" w:space="0" w:color="000001"/>
+              <w:bottom w:val="single" w:sz="12" w:space="0" w:color="000001"/>
+              <w:right w:val="single" w:sz="12" w:space="0" w:color="000001"/>
+              <w:insideH w:val="single" w:sz="12" w:space="0" w:color="000001"/>
+              <w:insideV w:val="single" w:sz="12" w:space="0" w:color="000001"/>
+            </w:tcBorders>
+            <w:shd w:color="auto" w:fill="BFBFBF" w:val="clear"/>
+            <w:tcMar>
+              <w:left w:w="-10" w:type="dxa"/>
+            </w:tcMar>
+          </w:tcPr>
+          <w:p>
+            <w:pPr>
+              <w:pStyle w:val="EstilodeTabela2"/>
+              <w:rPr/>
+            </w:pPr>
+            <w:r>
+              <w:rPr>
+                <w:b/>
+                <w:bCs/>
+              </w:rPr>
+              <w:t>Qualis:</w:t>
+            </w:r>
+          </w:p>
+        </w:tc>
+        <w:tc>
+          <w:tcPr>
+            <w:tcW w:w="767" w:type="dxa"/>
+            <w:tcBorders>
+              <w:top w:val="single" w:sz="12" w:space="0" w:color="000001"/>
+              <w:left w:val="single" w:sz="12" w:space="0" w:color="000001"/>
+              <w:bottom w:val="single" w:sz="12" w:space="0" w:color="000001"/>
+              <w:right w:val="single" w:sz="12" w:space="0" w:color="000001"/>
+              <w:insideH w:val="single" w:sz="12" w:space="0" w:color="000001"/>
+              <w:insideV w:val="single" w:sz="12" w:space="0" w:color="000001"/>
+            </w:tcBorders>
+            <w:shd w:color="auto" w:fill="auto" w:val="clear"/>
+            <w:tcMar>
+              <w:left w:w="-10" w:type="dxa"/>
+            </w:tcMar>
+          </w:tcPr>
+          <w:p>
+            <w:pPr>
+              <w:pStyle w:val="Normal"/>
+              <w:rPr/>
+            </w:pPr>
+            <w:r>
+              <w:rPr/>
+            </w:r>
+          </w:p>
+        </w:tc>
+      </w:tr>
+      <w:tr>
+        <w:trPr>
+          <w:trHeight w:val="3291" w:hRule="atLeast"/>
+        </w:trPr>
+        <w:tc>
+          <w:tcPr>
+            <w:tcW w:w="9556" w:type="dxa"/>
+            <w:gridSpan w:val="4"/>
+            <w:tcBorders>
+              <w:top w:val="single" w:sz="12" w:space="0" w:color="000001"/>
+              <w:left w:val="single" w:sz="12" w:space="0" w:color="000001"/>
+              <w:bottom w:val="single" w:sz="12" w:space="0" w:color="000001"/>
+              <w:right w:val="single" w:sz="12" w:space="0" w:color="000001"/>
+              <w:insideH w:val="single" w:sz="12" w:space="0" w:color="000001"/>
+              <w:insideV w:val="single" w:sz="12" w:space="0" w:color="000001"/>
+            </w:tcBorders>
+            <w:shd w:color="auto" w:fill="auto" w:val="clear"/>
+            <w:tcMar>
+              <w:left w:w="-10" w:type="dxa"/>
+            </w:tcMar>
+          </w:tcPr>
+          <w:p>
+            <w:pPr>
+              <w:pStyle w:val="EstilodeTabela2"/>
+              <w:rPr/>
+            </w:pPr>
+            <w:r>
+              <w:rPr>
+                <w:b/>
+                <w:bCs/>
+                <w:lang w:val="en-US"/>
+              </w:rPr>
+              <w:t>Resenha</w:t>
+            </w:r>
+            <w:r>
+              <w:rPr>
+                <w:lang w:val="en-US"/>
+              </w:rPr>
+              <w:t>:</w:t>
+            </w:r>
+          </w:p>
+        </w:tc>
+      </w:tr>
+    </w:tbl>
+    <w:p>
+      <w:pPr>
+        <w:pStyle w:val="Normal"/>
+        <w:rPr/>
+      </w:pPr>
+      <w:r>
+        <w:rPr/>
+      </w:r>
+    </w:p>
+    <w:tbl>
+      <w:tblPr>
+        <w:tblStyle w:val="TableNormal"/>
+        <w:tblW w:w="9557" w:type="dxa"/>
+        <w:jc w:val="left"/>
+        <w:tblInd w:w="3" w:type="dxa"/>
+        <w:tblBorders>
+          <w:top w:val="single" w:sz="12" w:space="0" w:color="000001"/>
+          <w:left w:val="single" w:sz="12" w:space="0" w:color="000001"/>
+          <w:bottom w:val="single" w:sz="12" w:space="0" w:color="000001"/>
+          <w:right w:val="single" w:sz="12" w:space="0" w:color="000001"/>
+          <w:insideH w:val="single" w:sz="12" w:space="0" w:color="000001"/>
+          <w:insideV w:val="single" w:sz="12" w:space="0" w:color="000001"/>
+        </w:tblBorders>
+        <w:tblCellMar>
+          <w:top w:w="80" w:type="dxa"/>
+          <w:left w:w="-10" w:type="dxa"/>
+          <w:bottom w:w="80" w:type="dxa"/>
+          <w:right w:w="80" w:type="dxa"/>
+        </w:tblCellMar>
+        <w:tblLook w:val="04a0"/>
+      </w:tblPr>
+      <w:tblGrid>
+        <w:gridCol w:w="806"/>
+        <w:gridCol w:w="6960"/>
+        <w:gridCol w:w="1023"/>
+        <w:gridCol w:w="767"/>
+      </w:tblGrid>
+      <w:tr>
+        <w:trPr>
+          <w:trHeight w:val="279" w:hRule="atLeast"/>
+        </w:trPr>
+        <w:tc>
+          <w:tcPr>
+            <w:tcW w:w="806" w:type="dxa"/>
+            <w:tcBorders>
+              <w:top w:val="single" w:sz="12" w:space="0" w:color="000001"/>
+              <w:left w:val="single" w:sz="12" w:space="0" w:color="000001"/>
+              <w:bottom w:val="single" w:sz="12" w:space="0" w:color="000001"/>
+              <w:right w:val="single" w:sz="12" w:space="0" w:color="000001"/>
+              <w:insideH w:val="single" w:sz="12" w:space="0" w:color="000001"/>
+              <w:insideV w:val="single" w:sz="12" w:space="0" w:color="000001"/>
+            </w:tcBorders>
+            <w:shd w:color="auto" w:fill="BFBFBF" w:val="clear"/>
+            <w:tcMar>
+              <w:left w:w="-10" w:type="dxa"/>
+            </w:tcMar>
+          </w:tcPr>
+          <w:p>
+            <w:pPr>
+              <w:pStyle w:val="EstilodeTabela2"/>
+              <w:rPr/>
+            </w:pPr>
+            <w:r>
+              <w:rPr>
+                <w:b/>
+                <w:bCs/>
+              </w:rPr>
+              <w:t>Autor:</w:t>
+            </w:r>
+          </w:p>
+        </w:tc>
+        <w:tc>
+          <w:tcPr>
+            <w:tcW w:w="6960" w:type="dxa"/>
+            <w:tcBorders>
+              <w:top w:val="single" w:sz="12" w:space="0" w:color="000001"/>
+              <w:left w:val="single" w:sz="12" w:space="0" w:color="000001"/>
+              <w:bottom w:val="single" w:sz="12" w:space="0" w:color="000001"/>
+              <w:right w:val="single" w:sz="12" w:space="0" w:color="000001"/>
+              <w:insideH w:val="single" w:sz="12" w:space="0" w:color="000001"/>
+              <w:insideV w:val="single" w:sz="12" w:space="0" w:color="000001"/>
+            </w:tcBorders>
+            <w:shd w:color="auto" w:fill="auto" w:val="clear"/>
+            <w:tcMar>
+              <w:left w:w="-10" w:type="dxa"/>
+            </w:tcMar>
+          </w:tcPr>
+          <w:p>
+            <w:pPr>
+              <w:pStyle w:val="Normal"/>
+              <w:rPr>
+                <w:lang w:val="pt-BR"/>
+              </w:rPr>
+            </w:pPr>
+            <w:r>
+              <w:rPr>
+                <w:lang w:val="pt-BR"/>
+              </w:rPr>
+            </w:r>
+          </w:p>
+        </w:tc>
+        <w:tc>
+          <w:tcPr>
+            <w:tcW w:w="1023" w:type="dxa"/>
+            <w:tcBorders>
+              <w:top w:val="single" w:sz="12" w:space="0" w:color="000001"/>
+              <w:left w:val="single" w:sz="12" w:space="0" w:color="000001"/>
+              <w:bottom w:val="single" w:sz="12" w:space="0" w:color="000001"/>
+              <w:right w:val="single" w:sz="12" w:space="0" w:color="000001"/>
+              <w:insideH w:val="single" w:sz="12" w:space="0" w:color="000001"/>
+              <w:insideV w:val="single" w:sz="12" w:space="0" w:color="000001"/>
+            </w:tcBorders>
+            <w:shd w:color="auto" w:fill="BFBFBF" w:val="clear"/>
+            <w:tcMar>
+              <w:left w:w="-10" w:type="dxa"/>
+            </w:tcMar>
+          </w:tcPr>
+          <w:p>
+            <w:pPr>
+              <w:pStyle w:val="EstilodeTabela2"/>
+              <w:rPr/>
+            </w:pPr>
+            <w:r>
+              <w:rPr>
+                <w:b/>
+                <w:bCs/>
+              </w:rPr>
+              <w:t>Ano:</w:t>
+            </w:r>
+          </w:p>
+        </w:tc>
+        <w:tc>
+          <w:tcPr>
+            <w:tcW w:w="767" w:type="dxa"/>
+            <w:tcBorders>
+              <w:top w:val="single" w:sz="12" w:space="0" w:color="000001"/>
+              <w:left w:val="single" w:sz="12" w:space="0" w:color="000001"/>
+              <w:bottom w:val="single" w:sz="12" w:space="0" w:color="000001"/>
+              <w:right w:val="single" w:sz="12" w:space="0" w:color="000001"/>
+              <w:insideH w:val="single" w:sz="12" w:space="0" w:color="000001"/>
+              <w:insideV w:val="single" w:sz="12" w:space="0" w:color="000001"/>
+            </w:tcBorders>
+            <w:shd w:color="auto" w:fill="auto" w:val="clear"/>
+            <w:tcMar>
+              <w:left w:w="-10" w:type="dxa"/>
+            </w:tcMar>
+          </w:tcPr>
+          <w:p>
+            <w:pPr>
+              <w:pStyle w:val="Normal"/>
+              <w:rPr/>
+            </w:pPr>
+            <w:r>
+              <w:rPr/>
+            </w:r>
+          </w:p>
+        </w:tc>
+      </w:tr>
+      <w:tr>
+        <w:trPr>
+          <w:trHeight w:val="279" w:hRule="atLeast"/>
+        </w:trPr>
+        <w:tc>
+          <w:tcPr>
+            <w:tcW w:w="806" w:type="dxa"/>
+            <w:tcBorders>
+              <w:top w:val="single" w:sz="12" w:space="0" w:color="000001"/>
+              <w:left w:val="single" w:sz="12" w:space="0" w:color="000001"/>
+              <w:bottom w:val="single" w:sz="12" w:space="0" w:color="000001"/>
+              <w:right w:val="single" w:sz="12" w:space="0" w:color="000001"/>
+              <w:insideH w:val="single" w:sz="12" w:space="0" w:color="000001"/>
+              <w:insideV w:val="single" w:sz="12" w:space="0" w:color="000001"/>
+            </w:tcBorders>
+            <w:shd w:color="auto" w:fill="BFBFBF" w:val="clear"/>
+            <w:tcMar>
+              <w:left w:w="-10" w:type="dxa"/>
+            </w:tcMar>
+          </w:tcPr>
+          <w:p>
+            <w:pPr>
+              <w:pStyle w:val="EstilodeTabela2"/>
+              <w:rPr/>
+            </w:pPr>
+            <w:r>
+              <w:rPr>
+                <w:b/>
+                <w:bCs/>
+              </w:rPr>
+              <w:t>Título:</w:t>
+            </w:r>
+          </w:p>
+        </w:tc>
+        <w:tc>
+          <w:tcPr>
+            <w:tcW w:w="6960" w:type="dxa"/>
+            <w:tcBorders>
+              <w:top w:val="single" w:sz="12" w:space="0" w:color="000001"/>
+              <w:left w:val="single" w:sz="12" w:space="0" w:color="000001"/>
+              <w:bottom w:val="single" w:sz="12" w:space="0" w:color="000001"/>
+              <w:right w:val="single" w:sz="12" w:space="0" w:color="000001"/>
+              <w:insideH w:val="single" w:sz="12" w:space="0" w:color="000001"/>
+              <w:insideV w:val="single" w:sz="12" w:space="0" w:color="000001"/>
+            </w:tcBorders>
+            <w:shd w:color="auto" w:fill="auto" w:val="clear"/>
+            <w:tcMar>
+              <w:left w:w="-10" w:type="dxa"/>
+            </w:tcMar>
+          </w:tcPr>
+          <w:p>
+            <w:pPr>
+              <w:pStyle w:val="Normal"/>
+              <w:rPr/>
+            </w:pPr>
+            <w:r>
+              <w:rPr/>
+            </w:r>
+          </w:p>
+        </w:tc>
+        <w:tc>
+          <w:tcPr>
+            <w:tcW w:w="1023" w:type="dxa"/>
+            <w:tcBorders>
+              <w:top w:val="single" w:sz="12" w:space="0" w:color="000001"/>
+              <w:left w:val="single" w:sz="12" w:space="0" w:color="000001"/>
+              <w:bottom w:val="single" w:sz="12" w:space="0" w:color="000001"/>
+              <w:right w:val="single" w:sz="12" w:space="0" w:color="000001"/>
+              <w:insideH w:val="single" w:sz="12" w:space="0" w:color="000001"/>
+              <w:insideV w:val="single" w:sz="12" w:space="0" w:color="000001"/>
+            </w:tcBorders>
+            <w:shd w:color="auto" w:fill="BFBFBF" w:val="clear"/>
+            <w:tcMar>
+              <w:left w:w="-10" w:type="dxa"/>
+            </w:tcMar>
+          </w:tcPr>
+          <w:p>
+            <w:pPr>
+              <w:pStyle w:val="EstilodeTabela2"/>
+              <w:rPr/>
+            </w:pPr>
+            <w:r>
+              <w:rPr>
+                <w:b/>
+                <w:bCs/>
+              </w:rPr>
+              <w:t>Qualis:</w:t>
+            </w:r>
+          </w:p>
+        </w:tc>
+        <w:tc>
+          <w:tcPr>
+            <w:tcW w:w="767" w:type="dxa"/>
+            <w:tcBorders>
+              <w:top w:val="single" w:sz="12" w:space="0" w:color="000001"/>
+              <w:left w:val="single" w:sz="12" w:space="0" w:color="000001"/>
+              <w:bottom w:val="single" w:sz="12" w:space="0" w:color="000001"/>
+              <w:right w:val="single" w:sz="12" w:space="0" w:color="000001"/>
+              <w:insideH w:val="single" w:sz="12" w:space="0" w:color="000001"/>
+              <w:insideV w:val="single" w:sz="12" w:space="0" w:color="000001"/>
+            </w:tcBorders>
+            <w:shd w:color="auto" w:fill="auto" w:val="clear"/>
+            <w:tcMar>
+              <w:left w:w="-10" w:type="dxa"/>
+            </w:tcMar>
+          </w:tcPr>
+          <w:p>
+            <w:pPr>
+              <w:pStyle w:val="Normal"/>
+              <w:rPr/>
+            </w:pPr>
+            <w:r>
+              <w:rPr/>
+            </w:r>
+          </w:p>
+        </w:tc>
+      </w:tr>
+      <w:tr>
+        <w:trPr>
+          <w:trHeight w:val="3291" w:hRule="atLeast"/>
+        </w:trPr>
+        <w:tc>
+          <w:tcPr>
+            <w:tcW w:w="9556" w:type="dxa"/>
+            <w:gridSpan w:val="4"/>
+            <w:tcBorders>
+              <w:top w:val="single" w:sz="12" w:space="0" w:color="000001"/>
+              <w:left w:val="single" w:sz="12" w:space="0" w:color="000001"/>
+              <w:bottom w:val="single" w:sz="12" w:space="0" w:color="000001"/>
+              <w:right w:val="single" w:sz="12" w:space="0" w:color="000001"/>
+              <w:insideH w:val="single" w:sz="12" w:space="0" w:color="000001"/>
+              <w:insideV w:val="single" w:sz="12" w:space="0" w:color="000001"/>
+            </w:tcBorders>
+            <w:shd w:color="auto" w:fill="auto" w:val="clear"/>
+            <w:tcMar>
+              <w:left w:w="-10" w:type="dxa"/>
+            </w:tcMar>
+          </w:tcPr>
+          <w:p>
+            <w:pPr>
+              <w:pStyle w:val="EstilodeTabela2"/>
+              <w:rPr/>
+            </w:pPr>
+            <w:r>
+              <w:rPr>
+                <w:b/>
+                <w:bCs/>
+                <w:lang w:val="en-US"/>
+              </w:rPr>
+              <w:t>Resenha</w:t>
+            </w:r>
+            <w:r>
+              <w:rPr>
+                <w:lang w:val="en-US"/>
+              </w:rPr>
+              <w:t>:</w:t>
+            </w:r>
+          </w:p>
+        </w:tc>
+      </w:tr>
+    </w:tbl>
+    <w:p>
+      <w:pPr>
+        <w:pStyle w:val="Corpo"/>
+        <w:rPr/>
+      </w:pPr>
+      <w:r>
+        <w:rPr/>
+      </w:r>
+    </w:p>
+    <w:tbl>
+      <w:tblPr>
+        <w:tblStyle w:val="TableNormal"/>
+        <w:tblW w:w="9557" w:type="dxa"/>
+        <w:jc w:val="left"/>
+        <w:tblInd w:w="3" w:type="dxa"/>
+        <w:tblBorders>
+          <w:top w:val="single" w:sz="12" w:space="0" w:color="000001"/>
+          <w:left w:val="single" w:sz="12" w:space="0" w:color="000001"/>
+          <w:bottom w:val="single" w:sz="12" w:space="0" w:color="000001"/>
+          <w:right w:val="single" w:sz="12" w:space="0" w:color="000001"/>
+          <w:insideH w:val="single" w:sz="12" w:space="0" w:color="000001"/>
+          <w:insideV w:val="single" w:sz="12" w:space="0" w:color="000001"/>
+        </w:tblBorders>
+        <w:tblCellMar>
+          <w:top w:w="80" w:type="dxa"/>
+          <w:left w:w="-10" w:type="dxa"/>
+          <w:bottom w:w="80" w:type="dxa"/>
+          <w:right w:w="80" w:type="dxa"/>
+        </w:tblCellMar>
+        <w:tblLook w:val="04a0"/>
+      </w:tblPr>
+      <w:tblGrid>
+        <w:gridCol w:w="806"/>
+        <w:gridCol w:w="6960"/>
+        <w:gridCol w:w="1023"/>
+        <w:gridCol w:w="767"/>
+      </w:tblGrid>
+      <w:tr>
+        <w:trPr>
+          <w:trHeight w:val="279" w:hRule="atLeast"/>
+        </w:trPr>
+        <w:tc>
+          <w:tcPr>
+            <w:tcW w:w="806" w:type="dxa"/>
+            <w:tcBorders>
+              <w:top w:val="single" w:sz="12" w:space="0" w:color="000001"/>
+              <w:left w:val="single" w:sz="12" w:space="0" w:color="000001"/>
+              <w:bottom w:val="single" w:sz="12" w:space="0" w:color="000001"/>
+              <w:right w:val="single" w:sz="12" w:space="0" w:color="000001"/>
+              <w:insideH w:val="single" w:sz="12" w:space="0" w:color="000001"/>
+              <w:insideV w:val="single" w:sz="12" w:space="0" w:color="000001"/>
+            </w:tcBorders>
+            <w:shd w:color="auto" w:fill="BFBFBF" w:val="clear"/>
+            <w:tcMar>
+              <w:left w:w="-10" w:type="dxa"/>
+            </w:tcMar>
+          </w:tcPr>
+          <w:p>
+            <w:pPr>
+              <w:pStyle w:val="EstilodeTabela2"/>
+              <w:rPr/>
+            </w:pPr>
+            <w:r>
+              <w:rPr>
+                <w:b/>
+                <w:bCs/>
+              </w:rPr>
+              <w:t>Autor:</w:t>
+            </w:r>
+          </w:p>
+        </w:tc>
+        <w:tc>
+          <w:tcPr>
+            <w:tcW w:w="6960" w:type="dxa"/>
+            <w:tcBorders>
+              <w:top w:val="single" w:sz="12" w:space="0" w:color="000001"/>
+              <w:left w:val="single" w:sz="12" w:space="0" w:color="000001"/>
+              <w:bottom w:val="single" w:sz="12" w:space="0" w:color="000001"/>
+              <w:right w:val="single" w:sz="12" w:space="0" w:color="000001"/>
+              <w:insideH w:val="single" w:sz="12" w:space="0" w:color="000001"/>
+              <w:insideV w:val="single" w:sz="12" w:space="0" w:color="000001"/>
+            </w:tcBorders>
+            <w:shd w:color="auto" w:fill="auto" w:val="clear"/>
+            <w:tcMar>
+              <w:left w:w="-10" w:type="dxa"/>
+            </w:tcMar>
+          </w:tcPr>
+          <w:p>
+            <w:pPr>
+              <w:pStyle w:val="Normal"/>
+              <w:rPr>
+                <w:lang w:val="pt-BR"/>
+              </w:rPr>
+            </w:pPr>
+            <w:r>
+              <w:rPr>
+                <w:lang w:val="pt-BR"/>
+              </w:rPr>
+            </w:r>
+          </w:p>
+        </w:tc>
+        <w:tc>
+          <w:tcPr>
+            <w:tcW w:w="1023" w:type="dxa"/>
+            <w:tcBorders>
+              <w:top w:val="single" w:sz="12" w:space="0" w:color="000001"/>
+              <w:left w:val="single" w:sz="12" w:space="0" w:color="000001"/>
+              <w:bottom w:val="single" w:sz="12" w:space="0" w:color="000001"/>
+              <w:right w:val="single" w:sz="12" w:space="0" w:color="000001"/>
+              <w:insideH w:val="single" w:sz="12" w:space="0" w:color="000001"/>
+              <w:insideV w:val="single" w:sz="12" w:space="0" w:color="000001"/>
+            </w:tcBorders>
+            <w:shd w:color="auto" w:fill="BFBFBF" w:val="clear"/>
+            <w:tcMar>
+              <w:left w:w="-10" w:type="dxa"/>
+            </w:tcMar>
+          </w:tcPr>
+          <w:p>
+            <w:pPr>
+              <w:pStyle w:val="EstilodeTabela2"/>
+              <w:rPr/>
+            </w:pPr>
+            <w:r>
+              <w:rPr>
+                <w:b/>
+                <w:bCs/>
+              </w:rPr>
+              <w:t>Ano:</w:t>
+            </w:r>
+          </w:p>
+        </w:tc>
+        <w:tc>
+          <w:tcPr>
+            <w:tcW w:w="767" w:type="dxa"/>
+            <w:tcBorders>
+              <w:top w:val="single" w:sz="12" w:space="0" w:color="000001"/>
+              <w:left w:val="single" w:sz="12" w:space="0" w:color="000001"/>
+              <w:bottom w:val="single" w:sz="12" w:space="0" w:color="000001"/>
+              <w:right w:val="single" w:sz="12" w:space="0" w:color="000001"/>
+              <w:insideH w:val="single" w:sz="12" w:space="0" w:color="000001"/>
+              <w:insideV w:val="single" w:sz="12" w:space="0" w:color="000001"/>
+            </w:tcBorders>
+            <w:shd w:color="auto" w:fill="auto" w:val="clear"/>
+            <w:tcMar>
+              <w:left w:w="-10" w:type="dxa"/>
+            </w:tcMar>
+          </w:tcPr>
+          <w:p>
+            <w:pPr>
+              <w:pStyle w:val="Normal"/>
+              <w:rPr/>
+            </w:pPr>
+            <w:r>
+              <w:rPr/>
+            </w:r>
+          </w:p>
+        </w:tc>
+      </w:tr>
+      <w:tr>
+        <w:trPr>
+          <w:trHeight w:val="279" w:hRule="atLeast"/>
+        </w:trPr>
+        <w:tc>
+          <w:tcPr>
+            <w:tcW w:w="806" w:type="dxa"/>
+            <w:tcBorders>
+              <w:top w:val="single" w:sz="12" w:space="0" w:color="000001"/>
+              <w:left w:val="single" w:sz="12" w:space="0" w:color="000001"/>
+              <w:bottom w:val="single" w:sz="12" w:space="0" w:color="000001"/>
+              <w:right w:val="single" w:sz="12" w:space="0" w:color="000001"/>
+              <w:insideH w:val="single" w:sz="12" w:space="0" w:color="000001"/>
+              <w:insideV w:val="single" w:sz="12" w:space="0" w:color="000001"/>
+            </w:tcBorders>
+            <w:shd w:color="auto" w:fill="BFBFBF" w:val="clear"/>
+            <w:tcMar>
+              <w:left w:w="-10" w:type="dxa"/>
+            </w:tcMar>
+          </w:tcPr>
+          <w:p>
+            <w:pPr>
+              <w:pStyle w:val="EstilodeTabela2"/>
+              <w:rPr/>
+            </w:pPr>
+            <w:r>
+              <w:rPr>
+                <w:b/>
+                <w:bCs/>
+              </w:rPr>
+              <w:t>Título:</w:t>
+            </w:r>
+          </w:p>
+        </w:tc>
+        <w:tc>
+          <w:tcPr>
+            <w:tcW w:w="6960" w:type="dxa"/>
+            <w:tcBorders>
+              <w:top w:val="single" w:sz="12" w:space="0" w:color="000001"/>
+              <w:left w:val="single" w:sz="12" w:space="0" w:color="000001"/>
+              <w:bottom w:val="single" w:sz="12" w:space="0" w:color="000001"/>
+              <w:right w:val="single" w:sz="12" w:space="0" w:color="000001"/>
+              <w:insideH w:val="single" w:sz="12" w:space="0" w:color="000001"/>
+              <w:insideV w:val="single" w:sz="12" w:space="0" w:color="000001"/>
+            </w:tcBorders>
+            <w:shd w:color="auto" w:fill="auto" w:val="clear"/>
+            <w:tcMar>
+              <w:left w:w="-10" w:type="dxa"/>
+            </w:tcMar>
+          </w:tcPr>
+          <w:p>
+            <w:pPr>
+              <w:pStyle w:val="Normal"/>
+              <w:rPr/>
+            </w:pPr>
+            <w:r>
+              <w:rPr/>
+            </w:r>
+          </w:p>
+        </w:tc>
+        <w:tc>
+          <w:tcPr>
+            <w:tcW w:w="1023" w:type="dxa"/>
+            <w:tcBorders>
+              <w:top w:val="single" w:sz="12" w:space="0" w:color="000001"/>
+              <w:left w:val="single" w:sz="12" w:space="0" w:color="000001"/>
+              <w:bottom w:val="single" w:sz="12" w:space="0" w:color="000001"/>
+              <w:right w:val="single" w:sz="12" w:space="0" w:color="000001"/>
+              <w:insideH w:val="single" w:sz="12" w:space="0" w:color="000001"/>
+              <w:insideV w:val="single" w:sz="12" w:space="0" w:color="000001"/>
+            </w:tcBorders>
+            <w:shd w:color="auto" w:fill="BFBFBF" w:val="clear"/>
+            <w:tcMar>
+              <w:left w:w="-10" w:type="dxa"/>
+            </w:tcMar>
+          </w:tcPr>
+          <w:p>
+            <w:pPr>
+              <w:pStyle w:val="EstilodeTabela2"/>
+              <w:rPr/>
+            </w:pPr>
+            <w:r>
+              <w:rPr>
+                <w:b/>
+                <w:bCs/>
+              </w:rPr>
+              <w:t>Qualis:</w:t>
+            </w:r>
+          </w:p>
+        </w:tc>
+        <w:tc>
+          <w:tcPr>
+            <w:tcW w:w="767" w:type="dxa"/>
+            <w:tcBorders>
+              <w:top w:val="single" w:sz="12" w:space="0" w:color="000001"/>
+              <w:left w:val="single" w:sz="12" w:space="0" w:color="000001"/>
+              <w:bottom w:val="single" w:sz="12" w:space="0" w:color="000001"/>
+              <w:right w:val="single" w:sz="12" w:space="0" w:color="000001"/>
+              <w:insideH w:val="single" w:sz="12" w:space="0" w:color="000001"/>
+              <w:insideV w:val="single" w:sz="12" w:space="0" w:color="000001"/>
+            </w:tcBorders>
+            <w:shd w:color="auto" w:fill="auto" w:val="clear"/>
+            <w:tcMar>
+              <w:left w:w="-10" w:type="dxa"/>
+            </w:tcMar>
+          </w:tcPr>
+          <w:p>
+            <w:pPr>
+              <w:pStyle w:val="Normal"/>
+              <w:rPr/>
+            </w:pPr>
+            <w:r>
+              <w:rPr/>
+            </w:r>
+          </w:p>
+        </w:tc>
+      </w:tr>
+      <w:tr>
+        <w:trPr>
+          <w:trHeight w:val="3291" w:hRule="atLeast"/>
+        </w:trPr>
+        <w:tc>
+          <w:tcPr>
+            <w:tcW w:w="9556" w:type="dxa"/>
+            <w:gridSpan w:val="4"/>
+            <w:tcBorders>
+              <w:top w:val="single" w:sz="12" w:space="0" w:color="000001"/>
+              <w:left w:val="single" w:sz="12" w:space="0" w:color="000001"/>
+              <w:bottom w:val="single" w:sz="12" w:space="0" w:color="000001"/>
+              <w:right w:val="single" w:sz="12" w:space="0" w:color="000001"/>
+              <w:insideH w:val="single" w:sz="12" w:space="0" w:color="000001"/>
+              <w:insideV w:val="single" w:sz="12" w:space="0" w:color="000001"/>
+            </w:tcBorders>
+            <w:shd w:color="auto" w:fill="auto" w:val="clear"/>
+            <w:tcMar>
+              <w:left w:w="-10" w:type="dxa"/>
+            </w:tcMar>
+          </w:tcPr>
+          <w:p>
+            <w:pPr>
+              <w:pStyle w:val="EstilodeTabela2"/>
+              <w:rPr/>
+            </w:pPr>
+            <w:r>
+              <w:rPr>
+                <w:b/>
+                <w:bCs/>
+                <w:lang w:val="en-US"/>
+              </w:rPr>
+              <w:t>Resenha</w:t>
+            </w:r>
+            <w:r>
+              <w:rPr>
+                <w:lang w:val="en-US"/>
+              </w:rPr>
+              <w:t>:</w:t>
+            </w:r>
+          </w:p>
+        </w:tc>
+      </w:tr>
+    </w:tbl>
+    <w:p>
+      <w:pPr>
+        <w:pStyle w:val="Corpo"/>
+        <w:rPr/>
+      </w:pPr>
+      <w:r>
+        <w:rPr/>
+      </w:r>
+    </w:p>
+    <w:tbl>
+      <w:tblPr>
+        <w:tblStyle w:val="TableNormal"/>
+        <w:tblW w:w="9557" w:type="dxa"/>
+        <w:jc w:val="left"/>
+        <w:tblInd w:w="3" w:type="dxa"/>
+        <w:tblBorders>
+          <w:top w:val="single" w:sz="12" w:space="0" w:color="000001"/>
+          <w:left w:val="single" w:sz="12" w:space="0" w:color="000001"/>
+          <w:bottom w:val="single" w:sz="12" w:space="0" w:color="000001"/>
+          <w:right w:val="single" w:sz="12" w:space="0" w:color="000001"/>
+          <w:insideH w:val="single" w:sz="12" w:space="0" w:color="000001"/>
+          <w:insideV w:val="single" w:sz="12" w:space="0" w:color="000001"/>
+        </w:tblBorders>
+        <w:tblCellMar>
+          <w:top w:w="80" w:type="dxa"/>
+          <w:left w:w="-10" w:type="dxa"/>
+          <w:bottom w:w="80" w:type="dxa"/>
+          <w:right w:w="80" w:type="dxa"/>
+        </w:tblCellMar>
+        <w:tblLook w:val="04a0"/>
+      </w:tblPr>
+      <w:tblGrid>
+        <w:gridCol w:w="806"/>
+        <w:gridCol w:w="6960"/>
+        <w:gridCol w:w="1023"/>
+        <w:gridCol w:w="767"/>
+      </w:tblGrid>
+      <w:tr>
+        <w:trPr>
+          <w:trHeight w:val="279" w:hRule="atLeast"/>
+        </w:trPr>
+        <w:tc>
+          <w:tcPr>
+            <w:tcW w:w="806" w:type="dxa"/>
+            <w:tcBorders>
+              <w:top w:val="single" w:sz="12" w:space="0" w:color="000001"/>
+              <w:left w:val="single" w:sz="12" w:space="0" w:color="000001"/>
+              <w:bottom w:val="single" w:sz="12" w:space="0" w:color="000001"/>
+              <w:right w:val="single" w:sz="12" w:space="0" w:color="000001"/>
+              <w:insideH w:val="single" w:sz="12" w:space="0" w:color="000001"/>
+              <w:insideV w:val="single" w:sz="12" w:space="0" w:color="000001"/>
+            </w:tcBorders>
+            <w:shd w:color="auto" w:fill="BFBFBF" w:val="clear"/>
+            <w:tcMar>
+              <w:left w:w="-10" w:type="dxa"/>
+            </w:tcMar>
+          </w:tcPr>
+          <w:p>
+            <w:pPr>
+              <w:pStyle w:val="EstilodeTabela2"/>
+              <w:rPr/>
+            </w:pPr>
+            <w:r>
+              <w:rPr>
+                <w:b/>
+                <w:bCs/>
+              </w:rPr>
+              <w:t>Autor:</w:t>
+            </w:r>
+          </w:p>
+        </w:tc>
+        <w:tc>
+          <w:tcPr>
+            <w:tcW w:w="6960" w:type="dxa"/>
+            <w:tcBorders>
+              <w:top w:val="single" w:sz="12" w:space="0" w:color="000001"/>
+              <w:left w:val="single" w:sz="12" w:space="0" w:color="000001"/>
+              <w:bottom w:val="single" w:sz="12" w:space="0" w:color="000001"/>
+              <w:right w:val="single" w:sz="12" w:space="0" w:color="000001"/>
+              <w:insideH w:val="single" w:sz="12" w:space="0" w:color="000001"/>
+              <w:insideV w:val="single" w:sz="12" w:space="0" w:color="000001"/>
+            </w:tcBorders>
+            <w:shd w:color="auto" w:fill="auto" w:val="clear"/>
+            <w:tcMar>
+              <w:left w:w="-10" w:type="dxa"/>
+            </w:tcMar>
+          </w:tcPr>
+          <w:p>
+            <w:pPr>
+              <w:pStyle w:val="Normal"/>
+              <w:rPr>
+                <w:lang w:val="pt-BR"/>
+              </w:rPr>
+            </w:pPr>
+            <w:r>
+              <w:rPr>
+                <w:lang w:val="pt-BR"/>
+              </w:rPr>
+            </w:r>
+          </w:p>
+        </w:tc>
+        <w:tc>
+          <w:tcPr>
+            <w:tcW w:w="1023" w:type="dxa"/>
+            <w:tcBorders>
+              <w:top w:val="single" w:sz="12" w:space="0" w:color="000001"/>
+              <w:left w:val="single" w:sz="12" w:space="0" w:color="000001"/>
+              <w:bottom w:val="single" w:sz="12" w:space="0" w:color="000001"/>
+              <w:right w:val="single" w:sz="12" w:space="0" w:color="000001"/>
+              <w:insideH w:val="single" w:sz="12" w:space="0" w:color="000001"/>
+              <w:insideV w:val="single" w:sz="12" w:space="0" w:color="000001"/>
+            </w:tcBorders>
+            <w:shd w:color="auto" w:fill="BFBFBF" w:val="clear"/>
+            <w:tcMar>
+              <w:left w:w="-10" w:type="dxa"/>
+            </w:tcMar>
+          </w:tcPr>
+          <w:p>
+            <w:pPr>
+              <w:pStyle w:val="EstilodeTabela2"/>
+              <w:rPr/>
+            </w:pPr>
+            <w:r>
+              <w:rPr>
+                <w:b/>
+                <w:bCs/>
+              </w:rPr>
+              <w:t>Ano:</w:t>
+            </w:r>
+          </w:p>
+        </w:tc>
+        <w:tc>
+          <w:tcPr>
+            <w:tcW w:w="767" w:type="dxa"/>
+            <w:tcBorders>
+              <w:top w:val="single" w:sz="12" w:space="0" w:color="000001"/>
+              <w:left w:val="single" w:sz="12" w:space="0" w:color="000001"/>
+              <w:bottom w:val="single" w:sz="12" w:space="0" w:color="000001"/>
+              <w:right w:val="single" w:sz="12" w:space="0" w:color="000001"/>
+              <w:insideH w:val="single" w:sz="12" w:space="0" w:color="000001"/>
+              <w:insideV w:val="single" w:sz="12" w:space="0" w:color="000001"/>
+            </w:tcBorders>
+            <w:shd w:color="auto" w:fill="auto" w:val="clear"/>
+            <w:tcMar>
+              <w:left w:w="-10" w:type="dxa"/>
+            </w:tcMar>
+          </w:tcPr>
+          <w:p>
+            <w:pPr>
+              <w:pStyle w:val="Normal"/>
+              <w:rPr/>
+            </w:pPr>
+            <w:r>
+              <w:rPr/>
+            </w:r>
+          </w:p>
+        </w:tc>
+      </w:tr>
+      <w:tr>
+        <w:trPr>
+          <w:trHeight w:val="279" w:hRule="atLeast"/>
+        </w:trPr>
+        <w:tc>
+          <w:tcPr>
+            <w:tcW w:w="806" w:type="dxa"/>
+            <w:tcBorders>
+              <w:top w:val="single" w:sz="12" w:space="0" w:color="000001"/>
+              <w:left w:val="single" w:sz="12" w:space="0" w:color="000001"/>
+              <w:bottom w:val="single" w:sz="12" w:space="0" w:color="000001"/>
+              <w:right w:val="single" w:sz="12" w:space="0" w:color="000001"/>
+              <w:insideH w:val="single" w:sz="12" w:space="0" w:color="000001"/>
+              <w:insideV w:val="single" w:sz="12" w:space="0" w:color="000001"/>
+            </w:tcBorders>
+            <w:shd w:color="auto" w:fill="BFBFBF" w:val="clear"/>
+            <w:tcMar>
+              <w:left w:w="-10" w:type="dxa"/>
+            </w:tcMar>
+          </w:tcPr>
+          <w:p>
+            <w:pPr>
+              <w:pStyle w:val="EstilodeTabela2"/>
+              <w:rPr/>
+            </w:pPr>
+            <w:r>
+              <w:rPr>
+                <w:b/>
+                <w:bCs/>
+              </w:rPr>
+              <w:t>Título:</w:t>
+            </w:r>
+          </w:p>
+        </w:tc>
+        <w:tc>
+          <w:tcPr>
+            <w:tcW w:w="6960" w:type="dxa"/>
+            <w:tcBorders>
+              <w:top w:val="single" w:sz="12" w:space="0" w:color="000001"/>
+              <w:left w:val="single" w:sz="12" w:space="0" w:color="000001"/>
+              <w:bottom w:val="single" w:sz="12" w:space="0" w:color="000001"/>
+              <w:right w:val="single" w:sz="12" w:space="0" w:color="000001"/>
+              <w:insideH w:val="single" w:sz="12" w:space="0" w:color="000001"/>
+              <w:insideV w:val="single" w:sz="12" w:space="0" w:color="000001"/>
+            </w:tcBorders>
+            <w:shd w:color="auto" w:fill="auto" w:val="clear"/>
+            <w:tcMar>
+              <w:left w:w="-10" w:type="dxa"/>
+            </w:tcMar>
+          </w:tcPr>
+          <w:p>
+            <w:pPr>
+              <w:pStyle w:val="Normal"/>
+              <w:rPr/>
+            </w:pPr>
+            <w:r>
+              <w:rPr/>
+            </w:r>
+          </w:p>
+        </w:tc>
+        <w:tc>
+          <w:tcPr>
+            <w:tcW w:w="1023" w:type="dxa"/>
+            <w:tcBorders>
+              <w:top w:val="single" w:sz="12" w:space="0" w:color="000001"/>
+              <w:left w:val="single" w:sz="12" w:space="0" w:color="000001"/>
+              <w:bottom w:val="single" w:sz="12" w:space="0" w:color="000001"/>
+              <w:right w:val="single" w:sz="12" w:space="0" w:color="000001"/>
+              <w:insideH w:val="single" w:sz="12" w:space="0" w:color="000001"/>
+              <w:insideV w:val="single" w:sz="12" w:space="0" w:color="000001"/>
+            </w:tcBorders>
+            <w:shd w:color="auto" w:fill="BFBFBF" w:val="clear"/>
+            <w:tcMar>
+              <w:left w:w="-10" w:type="dxa"/>
+            </w:tcMar>
+          </w:tcPr>
+          <w:p>
+            <w:pPr>
+              <w:pStyle w:val="EstilodeTabela2"/>
+              <w:rPr/>
+            </w:pPr>
+            <w:r>
+              <w:rPr>
+                <w:b/>
+                <w:bCs/>
+              </w:rPr>
+              <w:t>Qualis:</w:t>
+            </w:r>
+          </w:p>
+        </w:tc>
+        <w:tc>
+          <w:tcPr>
+            <w:tcW w:w="767" w:type="dxa"/>
+            <w:tcBorders>
+              <w:top w:val="single" w:sz="12" w:space="0" w:color="000001"/>
+              <w:left w:val="single" w:sz="12" w:space="0" w:color="000001"/>
+              <w:bottom w:val="single" w:sz="12" w:space="0" w:color="000001"/>
+              <w:right w:val="single" w:sz="12" w:space="0" w:color="000001"/>
+              <w:insideH w:val="single" w:sz="12" w:space="0" w:color="000001"/>
+              <w:insideV w:val="single" w:sz="12" w:space="0" w:color="000001"/>
+            </w:tcBorders>
+            <w:shd w:color="auto" w:fill="auto" w:val="clear"/>
+            <w:tcMar>
+              <w:left w:w="-10" w:type="dxa"/>
+            </w:tcMar>
+          </w:tcPr>
+          <w:p>
+            <w:pPr>
+              <w:pStyle w:val="Normal"/>
+              <w:rPr/>
+            </w:pPr>
+            <w:r>
+              <w:rPr/>
+            </w:r>
+          </w:p>
+        </w:tc>
+      </w:tr>
+      <w:tr>
+        <w:trPr>
+          <w:trHeight w:val="3291" w:hRule="atLeast"/>
+        </w:trPr>
+        <w:tc>
+          <w:tcPr>
+            <w:tcW w:w="9556" w:type="dxa"/>
+            <w:gridSpan w:val="4"/>
+            <w:tcBorders>
+              <w:top w:val="single" w:sz="12" w:space="0" w:color="000001"/>
+              <w:left w:val="single" w:sz="12" w:space="0" w:color="000001"/>
+              <w:bottom w:val="single" w:sz="12" w:space="0" w:color="000001"/>
+              <w:right w:val="single" w:sz="12" w:space="0" w:color="000001"/>
+              <w:insideH w:val="single" w:sz="12" w:space="0" w:color="000001"/>
+              <w:insideV w:val="single" w:sz="12" w:space="0" w:color="000001"/>
+            </w:tcBorders>
+            <w:shd w:color="auto" w:fill="auto" w:val="clear"/>
+            <w:tcMar>
+              <w:left w:w="-10" w:type="dxa"/>
+            </w:tcMar>
+          </w:tcPr>
+          <w:p>
+            <w:pPr>
+              <w:pStyle w:val="EstilodeTabela2"/>
+              <w:rPr/>
+            </w:pPr>
+            <w:r>
+              <w:rPr>
+                <w:b/>
+                <w:bCs/>
+                <w:lang w:val="en-US"/>
+              </w:rPr>
+              <w:t>Resenha</w:t>
+            </w:r>
+            <w:r>
+              <w:rPr>
+                <w:lang w:val="en-US"/>
+              </w:rPr>
+              <w:t>:</w:t>
+            </w:r>
+          </w:p>
+        </w:tc>
+      </w:tr>
+    </w:tbl>
+    <w:p>
+      <w:pPr>
+        <w:pStyle w:val="Corpo"/>
+        <w:rPr/>
+      </w:pPr>
+      <w:r>
+        <w:rPr/>
+      </w:r>
+    </w:p>
+    <w:tbl>
+      <w:tblPr>
+        <w:tblStyle w:val="TableNormal"/>
+        <w:tblW w:w="9557" w:type="dxa"/>
+        <w:jc w:val="left"/>
+        <w:tblInd w:w="3" w:type="dxa"/>
+        <w:tblBorders>
+          <w:top w:val="single" w:sz="12" w:space="0" w:color="000001"/>
+          <w:left w:val="single" w:sz="12" w:space="0" w:color="000001"/>
+          <w:bottom w:val="single" w:sz="12" w:space="0" w:color="000001"/>
+          <w:right w:val="single" w:sz="12" w:space="0" w:color="000001"/>
+          <w:insideH w:val="single" w:sz="12" w:space="0" w:color="000001"/>
+          <w:insideV w:val="single" w:sz="12" w:space="0" w:color="000001"/>
+        </w:tblBorders>
+        <w:tblCellMar>
+          <w:top w:w="80" w:type="dxa"/>
+          <w:left w:w="-10" w:type="dxa"/>
+          <w:bottom w:w="80" w:type="dxa"/>
+          <w:right w:w="80" w:type="dxa"/>
+        </w:tblCellMar>
+        <w:tblLook w:val="04a0"/>
+      </w:tblPr>
+      <w:tblGrid>
+        <w:gridCol w:w="806"/>
+        <w:gridCol w:w="6960"/>
+        <w:gridCol w:w="1023"/>
+        <w:gridCol w:w="767"/>
+      </w:tblGrid>
+      <w:tr>
+        <w:trPr>
+          <w:trHeight w:val="279" w:hRule="atLeast"/>
+        </w:trPr>
+        <w:tc>
+          <w:tcPr>
+            <w:tcW w:w="806" w:type="dxa"/>
+            <w:tcBorders>
+              <w:top w:val="single" w:sz="12" w:space="0" w:color="000001"/>
+              <w:left w:val="single" w:sz="12" w:space="0" w:color="000001"/>
+              <w:bottom w:val="single" w:sz="12" w:space="0" w:color="000001"/>
+              <w:right w:val="single" w:sz="12" w:space="0" w:color="000001"/>
+              <w:insideH w:val="single" w:sz="12" w:space="0" w:color="000001"/>
+              <w:insideV w:val="single" w:sz="12" w:space="0" w:color="000001"/>
+            </w:tcBorders>
+            <w:shd w:color="auto" w:fill="BFBFBF" w:val="clear"/>
+            <w:tcMar>
+              <w:left w:w="-10" w:type="dxa"/>
+            </w:tcMar>
+          </w:tcPr>
+          <w:p>
+            <w:pPr>
+              <w:pStyle w:val="EstilodeTabela2"/>
+              <w:rPr/>
+            </w:pPr>
+            <w:r>
+              <w:rPr>
+                <w:b/>
+                <w:bCs/>
+              </w:rPr>
+              <w:t>Autor:</w:t>
+            </w:r>
+          </w:p>
+        </w:tc>
+        <w:tc>
+          <w:tcPr>
+            <w:tcW w:w="6960" w:type="dxa"/>
+            <w:tcBorders>
+              <w:top w:val="single" w:sz="12" w:space="0" w:color="000001"/>
+              <w:left w:val="single" w:sz="12" w:space="0" w:color="000001"/>
+              <w:bottom w:val="single" w:sz="12" w:space="0" w:color="000001"/>
+              <w:right w:val="single" w:sz="12" w:space="0" w:color="000001"/>
+              <w:insideH w:val="single" w:sz="12" w:space="0" w:color="000001"/>
+              <w:insideV w:val="single" w:sz="12" w:space="0" w:color="000001"/>
+            </w:tcBorders>
+            <w:shd w:color="auto" w:fill="auto" w:val="clear"/>
+            <w:tcMar>
+              <w:left w:w="-10" w:type="dxa"/>
+            </w:tcMar>
+          </w:tcPr>
+          <w:p>
+            <w:pPr>
+              <w:pStyle w:val="Normal"/>
+              <w:rPr>
+                <w:lang w:val="pt-BR"/>
+              </w:rPr>
+            </w:pPr>
+            <w:r>
+              <w:rPr>
+                <w:lang w:val="pt-BR"/>
+              </w:rPr>
+            </w:r>
+          </w:p>
+        </w:tc>
+        <w:tc>
+          <w:tcPr>
+            <w:tcW w:w="1023" w:type="dxa"/>
+            <w:tcBorders>
+              <w:top w:val="single" w:sz="12" w:space="0" w:color="000001"/>
+              <w:left w:val="single" w:sz="12" w:space="0" w:color="000001"/>
+              <w:bottom w:val="single" w:sz="12" w:space="0" w:color="000001"/>
+              <w:right w:val="single" w:sz="12" w:space="0" w:color="000001"/>
+              <w:insideH w:val="single" w:sz="12" w:space="0" w:color="000001"/>
+              <w:insideV w:val="single" w:sz="12" w:space="0" w:color="000001"/>
+            </w:tcBorders>
+            <w:shd w:color="auto" w:fill="BFBFBF" w:val="clear"/>
+            <w:tcMar>
+              <w:left w:w="-10" w:type="dxa"/>
+            </w:tcMar>
+          </w:tcPr>
+          <w:p>
+            <w:pPr>
+              <w:pStyle w:val="EstilodeTabela2"/>
+              <w:rPr/>
+            </w:pPr>
+            <w:r>
+              <w:rPr>
+                <w:b/>
+                <w:bCs/>
+              </w:rPr>
+              <w:t>Ano:</w:t>
+            </w:r>
+          </w:p>
+        </w:tc>
+        <w:tc>
+          <w:tcPr>
+            <w:tcW w:w="767" w:type="dxa"/>
+            <w:tcBorders>
+              <w:top w:val="single" w:sz="12" w:space="0" w:color="000001"/>
+              <w:left w:val="single" w:sz="12" w:space="0" w:color="000001"/>
+              <w:bottom w:val="single" w:sz="12" w:space="0" w:color="000001"/>
+              <w:right w:val="single" w:sz="12" w:space="0" w:color="000001"/>
+              <w:insideH w:val="single" w:sz="12" w:space="0" w:color="000001"/>
+              <w:insideV w:val="single" w:sz="12" w:space="0" w:color="000001"/>
+            </w:tcBorders>
+            <w:shd w:color="auto" w:fill="auto" w:val="clear"/>
+            <w:tcMar>
+              <w:left w:w="-10" w:type="dxa"/>
+            </w:tcMar>
+          </w:tcPr>
+          <w:p>
+            <w:pPr>
+              <w:pStyle w:val="Normal"/>
+              <w:rPr/>
+            </w:pPr>
+            <w:r>
+              <w:rPr/>
+            </w:r>
+          </w:p>
+        </w:tc>
+      </w:tr>
+      <w:tr>
+        <w:trPr>
+          <w:trHeight w:val="279" w:hRule="atLeast"/>
+        </w:trPr>
+        <w:tc>
+          <w:tcPr>
+            <w:tcW w:w="806" w:type="dxa"/>
+            <w:tcBorders>
+              <w:top w:val="single" w:sz="12" w:space="0" w:color="000001"/>
+              <w:left w:val="single" w:sz="12" w:space="0" w:color="000001"/>
+              <w:bottom w:val="single" w:sz="12" w:space="0" w:color="000001"/>
+              <w:right w:val="single" w:sz="12" w:space="0" w:color="000001"/>
+              <w:insideH w:val="single" w:sz="12" w:space="0" w:color="000001"/>
+              <w:insideV w:val="single" w:sz="12" w:space="0" w:color="000001"/>
+            </w:tcBorders>
+            <w:shd w:color="auto" w:fill="BFBFBF" w:val="clear"/>
+            <w:tcMar>
+              <w:left w:w="-10" w:type="dxa"/>
+            </w:tcMar>
+          </w:tcPr>
+          <w:p>
+            <w:pPr>
+              <w:pStyle w:val="EstilodeTabela2"/>
+              <w:rPr/>
+            </w:pPr>
+            <w:r>
+              <w:rPr>
+                <w:b/>
+                <w:bCs/>
+              </w:rPr>
+              <w:t>Título:</w:t>
+            </w:r>
+          </w:p>
+        </w:tc>
+        <w:tc>
+          <w:tcPr>
+            <w:tcW w:w="6960" w:type="dxa"/>
+            <w:tcBorders>
+              <w:top w:val="single" w:sz="12" w:space="0" w:color="000001"/>
+              <w:left w:val="single" w:sz="12" w:space="0" w:color="000001"/>
+              <w:bottom w:val="single" w:sz="12" w:space="0" w:color="000001"/>
+              <w:right w:val="single" w:sz="12" w:space="0" w:color="000001"/>
+              <w:insideH w:val="single" w:sz="12" w:space="0" w:color="000001"/>
+              <w:insideV w:val="single" w:sz="12" w:space="0" w:color="000001"/>
+            </w:tcBorders>
+            <w:shd w:color="auto" w:fill="auto" w:val="clear"/>
+            <w:tcMar>
+              <w:left w:w="-10" w:type="dxa"/>
+            </w:tcMar>
+          </w:tcPr>
+          <w:p>
+            <w:pPr>
+              <w:pStyle w:val="Normal"/>
+              <w:rPr/>
+            </w:pPr>
+            <w:r>
+              <w:rPr/>
+            </w:r>
+          </w:p>
+        </w:tc>
+        <w:tc>
+          <w:tcPr>
+            <w:tcW w:w="1023" w:type="dxa"/>
+            <w:tcBorders>
+              <w:top w:val="single" w:sz="12" w:space="0" w:color="000001"/>
+              <w:left w:val="single" w:sz="12" w:space="0" w:color="000001"/>
+              <w:bottom w:val="single" w:sz="12" w:space="0" w:color="000001"/>
+              <w:right w:val="single" w:sz="12" w:space="0" w:color="000001"/>
+              <w:insideH w:val="single" w:sz="12" w:space="0" w:color="000001"/>
+              <w:insideV w:val="single" w:sz="12" w:space="0" w:color="000001"/>
+            </w:tcBorders>
+            <w:shd w:color="auto" w:fill="BFBFBF" w:val="clear"/>
+            <w:tcMar>
+              <w:left w:w="-10" w:type="dxa"/>
+            </w:tcMar>
+          </w:tcPr>
+          <w:p>
+            <w:pPr>
+              <w:pStyle w:val="EstilodeTabela2"/>
+              <w:rPr/>
+            </w:pPr>
+            <w:r>
+              <w:rPr>
+                <w:b/>
+                <w:bCs/>
+              </w:rPr>
+              <w:t>Qualis:</w:t>
+            </w:r>
+          </w:p>
+        </w:tc>
+        <w:tc>
+          <w:tcPr>
+            <w:tcW w:w="767" w:type="dxa"/>
+            <w:tcBorders>
+              <w:top w:val="single" w:sz="12" w:space="0" w:color="000001"/>
+              <w:left w:val="single" w:sz="12" w:space="0" w:color="000001"/>
+              <w:bottom w:val="single" w:sz="12" w:space="0" w:color="000001"/>
+              <w:right w:val="single" w:sz="12" w:space="0" w:color="000001"/>
+              <w:insideH w:val="single" w:sz="12" w:space="0" w:color="000001"/>
+              <w:insideV w:val="single" w:sz="12" w:space="0" w:color="000001"/>
+            </w:tcBorders>
+            <w:shd w:color="auto" w:fill="auto" w:val="clear"/>
+            <w:tcMar>
+              <w:left w:w="-10" w:type="dxa"/>
+            </w:tcMar>
+          </w:tcPr>
+          <w:p>
+            <w:pPr>
+              <w:pStyle w:val="Normal"/>
+              <w:rPr/>
+            </w:pPr>
+            <w:r>
+              <w:rPr/>
+            </w:r>
+          </w:p>
+        </w:tc>
+      </w:tr>
+      <w:tr>
+        <w:trPr>
+          <w:trHeight w:val="3291" w:hRule="atLeast"/>
+        </w:trPr>
+        <w:tc>
+          <w:tcPr>
+            <w:tcW w:w="9556" w:type="dxa"/>
+            <w:gridSpan w:val="4"/>
+            <w:tcBorders>
+              <w:top w:val="single" w:sz="12" w:space="0" w:color="000001"/>
+              <w:left w:val="single" w:sz="12" w:space="0" w:color="000001"/>
+              <w:bottom w:val="single" w:sz="12" w:space="0" w:color="000001"/>
+              <w:right w:val="single" w:sz="12" w:space="0" w:color="000001"/>
+              <w:insideH w:val="single" w:sz="12" w:space="0" w:color="000001"/>
+              <w:insideV w:val="single" w:sz="12" w:space="0" w:color="000001"/>
+            </w:tcBorders>
+            <w:shd w:color="auto" w:fill="auto" w:val="clear"/>
+            <w:tcMar>
+              <w:left w:w="-10" w:type="dxa"/>
+            </w:tcMar>
+          </w:tcPr>
+          <w:p>
+            <w:pPr>
+              <w:pStyle w:val="EstilodeTabela2"/>
+              <w:rPr/>
+            </w:pPr>
+            <w:r>
+              <w:rPr>
+                <w:b/>
+                <w:bCs/>
+                <w:lang w:val="en-US"/>
+              </w:rPr>
+              <w:t>Resenha</w:t>
+            </w:r>
+            <w:r>
+              <w:rPr>
+                <w:lang w:val="en-US"/>
+              </w:rPr>
+              <w:t>:</w:t>
+            </w:r>
+          </w:p>
+        </w:tc>
+      </w:tr>
+    </w:tbl>
+    <w:p>
+      <w:pPr>
+        <w:pStyle w:val="Normal"/>
         <w:rPr/>
       </w:pPr>
       <w:r>
@@ -1372,6 +3320,11 @@
     <w:rsid w:val="00643ffe"/>
     <w:rPr/>
   </w:style>
+  <w:style w:type="character" w:styleId="NumberingSymbols">
+    <w:name w:val="Numbering Symbols"/>
+    <w:qFormat/>
+    <w:rPr/>
+  </w:style>
   <w:style w:type="paragraph" w:styleId="Heading">
     <w:name w:val="Heading"/>
     <w:basedOn w:val="Normal"/>
@@ -1473,6 +3426,20 @@
   <w:style w:type="paragraph" w:styleId="Footer">
     <w:name w:val="Footer"/>
     <w:basedOn w:val="Normal"/>
+    <w:pPr/>
+    <w:rPr/>
+  </w:style>
+  <w:style w:type="paragraph" w:styleId="TableContents">
+    <w:name w:val="Table Contents"/>
+    <w:basedOn w:val="Normal"/>
+    <w:qFormat/>
+    <w:pPr/>
+    <w:rPr/>
+  </w:style>
+  <w:style w:type="paragraph" w:styleId="TableHeading">
+    <w:name w:val="Table Heading"/>
+    <w:basedOn w:val="TableContents"/>
+    <w:qFormat/>
     <w:pPr/>
     <w:rPr/>
   </w:style>

--- a/fichas resenha.docx
+++ b/fichas resenha.docx
@@ -7,7 +7,7 @@
         <w:tblStyle w:val="TableNormal"/>
         <w:tblW w:w="9557" w:type="dxa"/>
         <w:jc w:val="left"/>
-        <w:tblInd w:w="3" w:type="dxa"/>
+        <w:tblInd w:w="-27" w:type="dxa"/>
         <w:tblBorders>
           <w:top w:val="single" w:sz="12" w:space="0" w:color="000001"/>
           <w:left w:val="single" w:sz="12" w:space="0" w:color="000001"/>
@@ -18,7 +18,7 @@
         </w:tblBorders>
         <w:tblCellMar>
           <w:top w:w="80" w:type="dxa"/>
-          <w:left w:w="-10" w:type="dxa"/>
+          <w:left w:w="-15" w:type="dxa"/>
           <w:bottom w:w="80" w:type="dxa"/>
           <w:right w:w="80" w:type="dxa"/>
         </w:tblCellMar>
@@ -47,7 +47,7 @@
             </w:tcBorders>
             <w:shd w:color="auto" w:fill="BFBFBF" w:val="clear"/>
             <w:tcMar>
-              <w:left w:w="-10" w:type="dxa"/>
+              <w:left w:w="-15" w:type="dxa"/>
             </w:tcMar>
           </w:tcPr>
           <w:p>
@@ -77,7 +77,7 @@
             </w:tcBorders>
             <w:shd w:color="auto" w:fill="auto" w:val="clear"/>
             <w:tcMar>
-              <w:left w:w="-10" w:type="dxa"/>
+              <w:left w:w="-15" w:type="dxa"/>
             </w:tcMar>
           </w:tcPr>
           <w:p>
@@ -126,7 +126,7 @@
             </w:tcBorders>
             <w:shd w:color="auto" w:fill="BFBFBF" w:val="clear"/>
             <w:tcMar>
-              <w:left w:w="-10" w:type="dxa"/>
+              <w:left w:w="-15" w:type="dxa"/>
             </w:tcMar>
           </w:tcPr>
           <w:p>
@@ -156,7 +156,7 @@
             </w:tcBorders>
             <w:shd w:color="auto" w:fill="auto" w:val="clear"/>
             <w:tcMar>
-              <w:left w:w="-10" w:type="dxa"/>
+              <w:left w:w="-15" w:type="dxa"/>
             </w:tcMar>
           </w:tcPr>
           <w:p>
@@ -188,7 +188,7 @@
             </w:tcBorders>
             <w:shd w:color="auto" w:fill="BFBFBF" w:val="clear"/>
             <w:tcMar>
-              <w:left w:w="-10" w:type="dxa"/>
+              <w:left w:w="-15" w:type="dxa"/>
             </w:tcMar>
           </w:tcPr>
           <w:p>
@@ -218,7 +218,7 @@
             </w:tcBorders>
             <w:shd w:color="auto" w:fill="auto" w:val="clear"/>
             <w:tcMar>
-              <w:left w:w="-10" w:type="dxa"/>
+              <w:left w:w="-15" w:type="dxa"/>
             </w:tcMar>
           </w:tcPr>
           <w:p>
@@ -245,7 +245,7 @@
             </w:tcBorders>
             <w:shd w:color="auto" w:fill="BFBFBF" w:val="clear"/>
             <w:tcMar>
-              <w:left w:w="-10" w:type="dxa"/>
+              <w:left w:w="-15" w:type="dxa"/>
             </w:tcMar>
           </w:tcPr>
           <w:p>
@@ -275,7 +275,7 @@
             </w:tcBorders>
             <w:shd w:color="auto" w:fill="auto" w:val="clear"/>
             <w:tcMar>
-              <w:left w:w="-10" w:type="dxa"/>
+              <w:left w:w="-15" w:type="dxa"/>
             </w:tcMar>
           </w:tcPr>
           <w:p>
@@ -307,7 +307,7 @@
             </w:tcBorders>
             <w:shd w:color="auto" w:fill="auto" w:val="clear"/>
             <w:tcMar>
-              <w:left w:w="-10" w:type="dxa"/>
+              <w:left w:w="-15" w:type="dxa"/>
             </w:tcMar>
           </w:tcPr>
           <w:p>
@@ -397,7 +397,7 @@
         <w:tblStyle w:val="TableNormal"/>
         <w:tblW w:w="9557" w:type="dxa"/>
         <w:jc w:val="left"/>
-        <w:tblInd w:w="3" w:type="dxa"/>
+        <w:tblInd w:w="-27" w:type="dxa"/>
         <w:tblBorders>
           <w:top w:val="single" w:sz="12" w:space="0" w:color="000001"/>
           <w:left w:val="single" w:sz="12" w:space="0" w:color="000001"/>
@@ -408,7 +408,7 @@
         </w:tblBorders>
         <w:tblCellMar>
           <w:top w:w="80" w:type="dxa"/>
-          <w:left w:w="-10" w:type="dxa"/>
+          <w:left w:w="-15" w:type="dxa"/>
           <w:bottom w:w="80" w:type="dxa"/>
           <w:right w:w="80" w:type="dxa"/>
         </w:tblCellMar>
@@ -437,7 +437,7 @@
             </w:tcBorders>
             <w:shd w:color="auto" w:fill="BFBFBF" w:val="clear"/>
             <w:tcMar>
-              <w:left w:w="-10" w:type="dxa"/>
+              <w:left w:w="-15" w:type="dxa"/>
             </w:tcMar>
           </w:tcPr>
           <w:p>
@@ -467,7 +467,7 @@
             </w:tcBorders>
             <w:shd w:color="auto" w:fill="auto" w:val="clear"/>
             <w:tcMar>
-              <w:left w:w="-10" w:type="dxa"/>
+              <w:left w:w="-15" w:type="dxa"/>
             </w:tcMar>
           </w:tcPr>
           <w:p>
@@ -508,7 +508,7 @@
             </w:tcBorders>
             <w:shd w:color="auto" w:fill="BFBFBF" w:val="clear"/>
             <w:tcMar>
-              <w:left w:w="-10" w:type="dxa"/>
+              <w:left w:w="-15" w:type="dxa"/>
             </w:tcMar>
           </w:tcPr>
           <w:p>
@@ -538,7 +538,7 @@
             </w:tcBorders>
             <w:shd w:color="auto" w:fill="auto" w:val="clear"/>
             <w:tcMar>
-              <w:left w:w="-10" w:type="dxa"/>
+              <w:left w:w="-15" w:type="dxa"/>
             </w:tcMar>
           </w:tcPr>
           <w:p>
@@ -570,7 +570,7 @@
             </w:tcBorders>
             <w:shd w:color="auto" w:fill="BFBFBF" w:val="clear"/>
             <w:tcMar>
-              <w:left w:w="-10" w:type="dxa"/>
+              <w:left w:w="-15" w:type="dxa"/>
             </w:tcMar>
           </w:tcPr>
           <w:p>
@@ -600,7 +600,7 @@
             </w:tcBorders>
             <w:shd w:color="auto" w:fill="auto" w:val="clear"/>
             <w:tcMar>
-              <w:left w:w="-10" w:type="dxa"/>
+              <w:left w:w="-15" w:type="dxa"/>
             </w:tcMar>
           </w:tcPr>
           <w:p>
@@ -627,7 +627,7 @@
             </w:tcBorders>
             <w:shd w:color="auto" w:fill="BFBFBF" w:val="clear"/>
             <w:tcMar>
-              <w:left w:w="-10" w:type="dxa"/>
+              <w:left w:w="-15" w:type="dxa"/>
             </w:tcMar>
           </w:tcPr>
           <w:p>
@@ -657,7 +657,7 @@
             </w:tcBorders>
             <w:shd w:color="auto" w:fill="auto" w:val="clear"/>
             <w:tcMar>
-              <w:left w:w="-10" w:type="dxa"/>
+              <w:left w:w="-15" w:type="dxa"/>
             </w:tcMar>
           </w:tcPr>
           <w:p>
@@ -689,7 +689,7 @@
             </w:tcBorders>
             <w:shd w:color="auto" w:fill="auto" w:val="clear"/>
             <w:tcMar>
-              <w:left w:w="-10" w:type="dxa"/>
+              <w:left w:w="-15" w:type="dxa"/>
             </w:tcMar>
           </w:tcPr>
           <w:p>
@@ -774,7 +774,7 @@
         <w:tblStyle w:val="TableNormal"/>
         <w:tblW w:w="9557" w:type="dxa"/>
         <w:jc w:val="left"/>
-        <w:tblInd w:w="3" w:type="dxa"/>
+        <w:tblInd w:w="-27" w:type="dxa"/>
         <w:tblBorders>
           <w:top w:val="single" w:sz="12" w:space="0" w:color="000001"/>
           <w:left w:val="single" w:sz="12" w:space="0" w:color="000001"/>
@@ -785,7 +785,7 @@
         </w:tblBorders>
         <w:tblCellMar>
           <w:top w:w="80" w:type="dxa"/>
-          <w:left w:w="-10" w:type="dxa"/>
+          <w:left w:w="-15" w:type="dxa"/>
           <w:bottom w:w="80" w:type="dxa"/>
           <w:right w:w="80" w:type="dxa"/>
         </w:tblCellMar>
@@ -814,7 +814,7 @@
             </w:tcBorders>
             <w:shd w:color="auto" w:fill="BFBFBF" w:val="clear"/>
             <w:tcMar>
-              <w:left w:w="-10" w:type="dxa"/>
+              <w:left w:w="-15" w:type="dxa"/>
             </w:tcMar>
           </w:tcPr>
           <w:p>
@@ -844,7 +844,7 @@
             </w:tcBorders>
             <w:shd w:color="auto" w:fill="auto" w:val="clear"/>
             <w:tcMar>
-              <w:left w:w="-10" w:type="dxa"/>
+              <w:left w:w="-15" w:type="dxa"/>
             </w:tcMar>
           </w:tcPr>
           <w:p>
@@ -875,7 +875,7 @@
             </w:tcBorders>
             <w:shd w:color="auto" w:fill="BFBFBF" w:val="clear"/>
             <w:tcMar>
-              <w:left w:w="-10" w:type="dxa"/>
+              <w:left w:w="-15" w:type="dxa"/>
             </w:tcMar>
           </w:tcPr>
           <w:p>
@@ -905,7 +905,7 @@
             </w:tcBorders>
             <w:shd w:color="auto" w:fill="auto" w:val="clear"/>
             <w:tcMar>
-              <w:left w:w="-10" w:type="dxa"/>
+              <w:left w:w="-15" w:type="dxa"/>
             </w:tcMar>
           </w:tcPr>
           <w:p>
@@ -937,7 +937,7 @@
             </w:tcBorders>
             <w:shd w:color="auto" w:fill="BFBFBF" w:val="clear"/>
             <w:tcMar>
-              <w:left w:w="-10" w:type="dxa"/>
+              <w:left w:w="-15" w:type="dxa"/>
             </w:tcMar>
           </w:tcPr>
           <w:p>
@@ -967,7 +967,7 @@
             </w:tcBorders>
             <w:shd w:color="auto" w:fill="auto" w:val="clear"/>
             <w:tcMar>
-              <w:left w:w="-10" w:type="dxa"/>
+              <w:left w:w="-15" w:type="dxa"/>
             </w:tcMar>
           </w:tcPr>
           <w:p>
@@ -994,7 +994,7 @@
             </w:tcBorders>
             <w:shd w:color="auto" w:fill="BFBFBF" w:val="clear"/>
             <w:tcMar>
-              <w:left w:w="-10" w:type="dxa"/>
+              <w:left w:w="-15" w:type="dxa"/>
             </w:tcMar>
           </w:tcPr>
           <w:p>
@@ -1024,7 +1024,7 @@
             </w:tcBorders>
             <w:shd w:color="auto" w:fill="auto" w:val="clear"/>
             <w:tcMar>
-              <w:left w:w="-10" w:type="dxa"/>
+              <w:left w:w="-15" w:type="dxa"/>
             </w:tcMar>
           </w:tcPr>
           <w:p>
@@ -1056,7 +1056,7 @@
             </w:tcBorders>
             <w:shd w:color="auto" w:fill="auto" w:val="clear"/>
             <w:tcMar>
-              <w:left w:w="-10" w:type="dxa"/>
+              <w:left w:w="-15" w:type="dxa"/>
             </w:tcMar>
           </w:tcPr>
           <w:p>
@@ -1117,7 +1117,7 @@
         <w:tblStyle w:val="TableNormal"/>
         <w:tblW w:w="9557" w:type="dxa"/>
         <w:jc w:val="left"/>
-        <w:tblInd w:w="3" w:type="dxa"/>
+        <w:tblInd w:w="-27" w:type="dxa"/>
         <w:tblBorders>
           <w:top w:val="single" w:sz="12" w:space="0" w:color="000001"/>
           <w:left w:val="single" w:sz="12" w:space="0" w:color="000001"/>
@@ -1128,7 +1128,7 @@
         </w:tblBorders>
         <w:tblCellMar>
           <w:top w:w="80" w:type="dxa"/>
-          <w:left w:w="-10" w:type="dxa"/>
+          <w:left w:w="-15" w:type="dxa"/>
           <w:bottom w:w="80" w:type="dxa"/>
           <w:right w:w="80" w:type="dxa"/>
         </w:tblCellMar>
@@ -1157,7 +1157,7 @@
             </w:tcBorders>
             <w:shd w:color="auto" w:fill="BFBFBF" w:val="clear"/>
             <w:tcMar>
-              <w:left w:w="-10" w:type="dxa"/>
+              <w:left w:w="-15" w:type="dxa"/>
             </w:tcMar>
           </w:tcPr>
           <w:p>
@@ -1187,7 +1187,7 @@
             </w:tcBorders>
             <w:shd w:color="auto" w:fill="auto" w:val="clear"/>
             <w:tcMar>
-              <w:left w:w="-10" w:type="dxa"/>
+              <w:left w:w="-15" w:type="dxa"/>
             </w:tcMar>
           </w:tcPr>
           <w:p>
@@ -1216,7 +1216,7 @@
             </w:tcBorders>
             <w:shd w:color="auto" w:fill="BFBFBF" w:val="clear"/>
             <w:tcMar>
-              <w:left w:w="-10" w:type="dxa"/>
+              <w:left w:w="-15" w:type="dxa"/>
             </w:tcMar>
           </w:tcPr>
           <w:p>
@@ -1246,7 +1246,7 @@
             </w:tcBorders>
             <w:shd w:color="auto" w:fill="auto" w:val="clear"/>
             <w:tcMar>
-              <w:left w:w="-10" w:type="dxa"/>
+              <w:left w:w="-15" w:type="dxa"/>
             </w:tcMar>
           </w:tcPr>
           <w:p>
@@ -1278,7 +1278,7 @@
             </w:tcBorders>
             <w:shd w:color="auto" w:fill="BFBFBF" w:val="clear"/>
             <w:tcMar>
-              <w:left w:w="-10" w:type="dxa"/>
+              <w:left w:w="-15" w:type="dxa"/>
             </w:tcMar>
           </w:tcPr>
           <w:p>
@@ -1308,7 +1308,7 @@
             </w:tcBorders>
             <w:shd w:color="auto" w:fill="auto" w:val="clear"/>
             <w:tcMar>
-              <w:left w:w="-10" w:type="dxa"/>
+              <w:left w:w="-15" w:type="dxa"/>
             </w:tcMar>
           </w:tcPr>
           <w:p>
@@ -1335,7 +1335,7 @@
             </w:tcBorders>
             <w:shd w:color="auto" w:fill="BFBFBF" w:val="clear"/>
             <w:tcMar>
-              <w:left w:w="-10" w:type="dxa"/>
+              <w:left w:w="-15" w:type="dxa"/>
             </w:tcMar>
           </w:tcPr>
           <w:p>
@@ -1365,7 +1365,7 @@
             </w:tcBorders>
             <w:shd w:color="auto" w:fill="auto" w:val="clear"/>
             <w:tcMar>
-              <w:left w:w="-10" w:type="dxa"/>
+              <w:left w:w="-15" w:type="dxa"/>
             </w:tcMar>
           </w:tcPr>
           <w:p>
@@ -1397,7 +1397,7 @@
             </w:tcBorders>
             <w:shd w:color="auto" w:fill="auto" w:val="clear"/>
             <w:tcMar>
-              <w:left w:w="-10" w:type="dxa"/>
+              <w:left w:w="-15" w:type="dxa"/>
             </w:tcMar>
           </w:tcPr>
           <w:p>
@@ -1417,19 +1417,7 @@
               <w:rPr>
                 <w:lang w:val="en-US"/>
               </w:rPr>
-              <w:t xml:space="preserve">: </w:t>
-            </w:r>
-            <w:r>
-              <w:rPr>
-                <w:lang w:val="en-US"/>
-              </w:rPr>
-              <w:t xml:space="preserve">Estudo da ativação de áreas cerebrais através do metódo BOLD(oxigenação) do qual faz uso de MRI para tais experimentos, onde programadores são testados com exercícios de síntaxe e entendimento(resolução), </w:t>
-            </w:r>
-            <w:r>
-              <w:rPr>
-                <w:lang w:val="en-US"/>
-              </w:rPr>
-              <w:t>os resultados obtidos são analisados com intuíto de enteder o funcionamento do cérebro durante o processo de compreensão de programas. É verificado que os pacientes tem duas de abordagem para entendimento dos algoritmos, sendo “bottom-up” e “top-down” que tratam-se de situações onde o programador entende o que se passa no código-fonte e onde ele não entende, necessitando ler o código passo-a-passo, respectivamente.</w:t>
+              <w:t>: Estudo da ativação de áreas cerebrais através do metódo BOLD(oxigenação) do qual faz uso de MRI para tais experimentos, onde programadores são testados com exercícios de síntaxe e entendimento(resolução), os resultados obtidos são analisados com intuíto de enteder o funcionamento do cérebro durante o processo de compreensão de programas. É verificado que os pacientes tem duas de abordagem para entendimento dos algoritmos, sendo “bottom-up” e “top-down” que tratam-se de situações onde o programador entende o que se passa no código-fonte e onde ele não entende, necessitando ler o código passo-a-passo, respectivamente.</w:t>
             </w:r>
           </w:p>
           <w:p>
@@ -1461,7 +1449,7 @@
         <w:tblStyle w:val="TableNormal"/>
         <w:tblW w:w="9557" w:type="dxa"/>
         <w:jc w:val="left"/>
-        <w:tblInd w:w="3" w:type="dxa"/>
+        <w:tblInd w:w="-27" w:type="dxa"/>
         <w:tblBorders>
           <w:top w:val="single" w:sz="12" w:space="0" w:color="000001"/>
           <w:left w:val="single" w:sz="12" w:space="0" w:color="000001"/>
@@ -1472,7 +1460,7 @@
         </w:tblBorders>
         <w:tblCellMar>
           <w:top w:w="80" w:type="dxa"/>
-          <w:left w:w="-10" w:type="dxa"/>
+          <w:left w:w="-15" w:type="dxa"/>
           <w:bottom w:w="80" w:type="dxa"/>
           <w:right w:w="80" w:type="dxa"/>
         </w:tblCellMar>
@@ -1501,7 +1489,7 @@
             </w:tcBorders>
             <w:shd w:color="auto" w:fill="BFBFBF" w:val="clear"/>
             <w:tcMar>
-              <w:left w:w="-10" w:type="dxa"/>
+              <w:left w:w="-15" w:type="dxa"/>
             </w:tcMar>
           </w:tcPr>
           <w:p>
@@ -1531,7 +1519,7 @@
             </w:tcBorders>
             <w:shd w:color="auto" w:fill="auto" w:val="clear"/>
             <w:tcMar>
-              <w:left w:w="-10" w:type="dxa"/>
+              <w:left w:w="-15" w:type="dxa"/>
             </w:tcMar>
           </w:tcPr>
           <w:p>
@@ -1545,6 +1533,7 @@
               <w:rPr>
                 <w:lang w:val="pt-BR"/>
               </w:rPr>
+              <w:t>Andrés Framiñán; Pablo Ruisoto;</w:t>
             </w:r>
           </w:p>
         </w:tc>
@@ -1561,7 +1550,7 @@
             </w:tcBorders>
             <w:shd w:color="auto" w:fill="BFBFBF" w:val="clear"/>
             <w:tcMar>
-              <w:left w:w="-10" w:type="dxa"/>
+              <w:left w:w="-15" w:type="dxa"/>
             </w:tcMar>
           </w:tcPr>
           <w:p>
@@ -1591,7 +1580,7 @@
             </w:tcBorders>
             <w:shd w:color="auto" w:fill="auto" w:val="clear"/>
             <w:tcMar>
-              <w:left w:w="-10" w:type="dxa"/>
+              <w:left w:w="-15" w:type="dxa"/>
             </w:tcMar>
           </w:tcPr>
           <w:p>
@@ -1601,6 +1590,7 @@
             </w:pPr>
             <w:r>
               <w:rPr/>
+              <w:t>2013</w:t>
             </w:r>
           </w:p>
         </w:tc>
@@ -1622,7 +1612,7 @@
             </w:tcBorders>
             <w:shd w:color="auto" w:fill="BFBFBF" w:val="clear"/>
             <w:tcMar>
-              <w:left w:w="-10" w:type="dxa"/>
+              <w:left w:w="-15" w:type="dxa"/>
             </w:tcMar>
           </w:tcPr>
           <w:p>
@@ -1652,7 +1642,7 @@
             </w:tcBorders>
             <w:shd w:color="auto" w:fill="auto" w:val="clear"/>
             <w:tcMar>
-              <w:left w:w="-10" w:type="dxa"/>
+              <w:left w:w="-15" w:type="dxa"/>
             </w:tcMar>
           </w:tcPr>
           <w:p>
@@ -1662,6 +1652,17 @@
             </w:pPr>
             <w:r>
               <w:rPr/>
+              <w:t>Advanced Neuroimage Processing for the Study of the</w:t>
+            </w:r>
+          </w:p>
+          <w:p>
+            <w:pPr>
+              <w:pStyle w:val="Normal"/>
+              <w:rPr/>
+            </w:pPr>
+            <w:r>
+              <w:rPr/>
+              <w:t>Neurovascular System</w:t>
             </w:r>
           </w:p>
         </w:tc>
@@ -1678,7 +1679,7 @@
             </w:tcBorders>
             <w:shd w:color="auto" w:fill="BFBFBF" w:val="clear"/>
             <w:tcMar>
-              <w:left w:w="-10" w:type="dxa"/>
+              <w:left w:w="-15" w:type="dxa"/>
             </w:tcMar>
           </w:tcPr>
           <w:p>
@@ -1708,7 +1709,7 @@
             </w:tcBorders>
             <w:shd w:color="auto" w:fill="auto" w:val="clear"/>
             <w:tcMar>
-              <w:left w:w="-10" w:type="dxa"/>
+              <w:left w:w="-15" w:type="dxa"/>
             </w:tcMar>
           </w:tcPr>
           <w:p>
@@ -1740,7 +1741,7 @@
             </w:tcBorders>
             <w:shd w:color="auto" w:fill="auto" w:val="clear"/>
             <w:tcMar>
-              <w:left w:w="-10" w:type="dxa"/>
+              <w:left w:w="-15" w:type="dxa"/>
             </w:tcMar>
           </w:tcPr>
           <w:p>
@@ -1760,7 +1761,25 @@
               <w:rPr>
                 <w:lang w:val="en-US"/>
               </w:rPr>
-              <w:t>:</w:t>
+              <w:t>: Explicação  sobre a utilização do “OsiriX” para processamento de imagens do tipo “MR”, sendo uma ferramenta de fácil uso, permitindo aprofundar ainda mais em tópicos educacionais.</w:t>
+            </w:r>
+          </w:p>
+          <w:p>
+            <w:pPr>
+              <w:pStyle w:val="EstilodeTabela2"/>
+              <w:rPr/>
+            </w:pPr>
+            <w:r>
+              <w:rPr>
+                <w:lang w:val="en-US"/>
+              </w:rPr>
+              <w:t xml:space="preserve">O artigo provê informações sobre técnicas de visualização, obtenção, </w:t>
+            </w:r>
+            <w:r>
+              <w:rPr>
+                <w:lang w:val="en-US"/>
+              </w:rPr>
+              <w:t>processamento, segmentação e renderização de imagens 2 e 3D, trazendo informações detalhadas das mesmas.</w:t>
             </w:r>
           </w:p>
         </w:tc>
@@ -1775,12 +1794,22 @@
         <w:rPr/>
       </w:r>
     </w:p>
+    <w:p>
+      <w:pPr>
+        <w:pStyle w:val="Normal"/>
+        <w:rPr/>
+      </w:pPr>
+      <w:r>
+        <w:rPr/>
+        <w:t xml:space="preserve"> </w:t>
+      </w:r>
+    </w:p>
     <w:tbl>
       <w:tblPr>
         <w:tblStyle w:val="TableNormal"/>
         <w:tblW w:w="9557" w:type="dxa"/>
         <w:jc w:val="left"/>
-        <w:tblInd w:w="3" w:type="dxa"/>
+        <w:tblInd w:w="-27" w:type="dxa"/>
         <w:tblBorders>
           <w:top w:val="single" w:sz="12" w:space="0" w:color="000001"/>
           <w:left w:val="single" w:sz="12" w:space="0" w:color="000001"/>
@@ -1791,7 +1820,7 @@
         </w:tblBorders>
         <w:tblCellMar>
           <w:top w:w="80" w:type="dxa"/>
-          <w:left w:w="-10" w:type="dxa"/>
+          <w:left w:w="-15" w:type="dxa"/>
           <w:bottom w:w="80" w:type="dxa"/>
           <w:right w:w="80" w:type="dxa"/>
         </w:tblCellMar>
@@ -1820,7 +1849,7 @@
             </w:tcBorders>
             <w:shd w:color="auto" w:fill="BFBFBF" w:val="clear"/>
             <w:tcMar>
-              <w:left w:w="-10" w:type="dxa"/>
+              <w:left w:w="-15" w:type="dxa"/>
             </w:tcMar>
           </w:tcPr>
           <w:p>
@@ -1850,7 +1879,7 @@
             </w:tcBorders>
             <w:shd w:color="auto" w:fill="auto" w:val="clear"/>
             <w:tcMar>
-              <w:left w:w="-10" w:type="dxa"/>
+              <w:left w:w="-15" w:type="dxa"/>
             </w:tcMar>
           </w:tcPr>
           <w:p>
@@ -1862,8 +1891,16 @@
             </w:pPr>
             <w:r>
               <w:rPr>
+                <w:rFonts w:ascii="arial" w:hAnsi="arial"/>
                 <w:lang w:val="pt-BR"/>
               </w:rPr>
+              <w:t>Phophalia, A.; Mitra, S. K. &amp; Rajwade, A.</w:t>
+            </w:r>
+            <w:r>
+              <w:rPr>
+                <w:lang w:val="pt-BR"/>
+              </w:rPr>
+              <w:t xml:space="preserve"> </w:t>
             </w:r>
           </w:p>
         </w:tc>
@@ -1880,7 +1917,7 @@
             </w:tcBorders>
             <w:shd w:color="auto" w:fill="BFBFBF" w:val="clear"/>
             <w:tcMar>
-              <w:left w:w="-10" w:type="dxa"/>
+              <w:left w:w="-15" w:type="dxa"/>
             </w:tcMar>
           </w:tcPr>
           <w:p>
@@ -1910,7 +1947,7 @@
             </w:tcBorders>
             <w:shd w:color="auto" w:fill="auto" w:val="clear"/>
             <w:tcMar>
-              <w:left w:w="-10" w:type="dxa"/>
+              <w:left w:w="-15" w:type="dxa"/>
             </w:tcMar>
           </w:tcPr>
           <w:p>
@@ -1920,13 +1957,14 @@
             </w:pPr>
             <w:r>
               <w:rPr/>
+              <w:t>2012</w:t>
             </w:r>
           </w:p>
         </w:tc>
       </w:tr>
       <w:tr>
         <w:trPr>
-          <w:trHeight w:val="279" w:hRule="atLeast"/>
+          <w:trHeight w:val="810" w:hRule="atLeast"/>
         </w:trPr>
         <w:tc>
           <w:tcPr>
@@ -1941,7 +1979,7 @@
             </w:tcBorders>
             <w:shd w:color="auto" w:fill="BFBFBF" w:val="clear"/>
             <w:tcMar>
-              <w:left w:w="-10" w:type="dxa"/>
+              <w:left w:w="-15" w:type="dxa"/>
             </w:tcMar>
           </w:tcPr>
           <w:p>
@@ -1971,16 +2009,24 @@
             </w:tcBorders>
             <w:shd w:color="auto" w:fill="auto" w:val="clear"/>
             <w:tcMar>
-              <w:left w:w="-10" w:type="dxa"/>
-            </w:tcMar>
-          </w:tcPr>
-          <w:p>
-            <w:pPr>
-              <w:pStyle w:val="Normal"/>
-              <w:rPr/>
-            </w:pPr>
-            <w:r>
-              <w:rPr/>
+              <w:left w:w="-15" w:type="dxa"/>
+            </w:tcMar>
+          </w:tcPr>
+          <w:p>
+            <w:pPr>
+              <w:pStyle w:val="Heading1"/>
+              <w:spacing w:before="240" w:after="120"/>
+              <w:rPr>
+                <w:rFonts w:ascii="times new roman" w:hAnsi="times new roman"/>
+              </w:rPr>
+            </w:pPr>
+            <w:r>
+              <w:rPr>
+                <w:rFonts w:ascii="times new roman" w:hAnsi="times new roman"/>
+                <w:sz w:val="24"/>
+                <w:szCs w:val="24"/>
+              </w:rPr>
+              <w:t>A New Denoising Filter for Brain MR Images</w:t>
             </w:r>
           </w:p>
         </w:tc>
@@ -1997,7 +2043,7 @@
             </w:tcBorders>
             <w:shd w:color="auto" w:fill="BFBFBF" w:val="clear"/>
             <w:tcMar>
-              <w:left w:w="-10" w:type="dxa"/>
+              <w:left w:w="-15" w:type="dxa"/>
             </w:tcMar>
           </w:tcPr>
           <w:p>
@@ -2027,7 +2073,7 @@
             </w:tcBorders>
             <w:shd w:color="auto" w:fill="auto" w:val="clear"/>
             <w:tcMar>
-              <w:left w:w="-10" w:type="dxa"/>
+              <w:left w:w="-15" w:type="dxa"/>
             </w:tcMar>
           </w:tcPr>
           <w:p>
@@ -2059,7 +2105,7 @@
             </w:tcBorders>
             <w:shd w:color="auto" w:fill="auto" w:val="clear"/>
             <w:tcMar>
-              <w:left w:w="-10" w:type="dxa"/>
+              <w:left w:w="-15" w:type="dxa"/>
             </w:tcMar>
           </w:tcPr>
           <w:p>
@@ -2099,7 +2145,7 @@
         <w:tblStyle w:val="TableNormal"/>
         <w:tblW w:w="9557" w:type="dxa"/>
         <w:jc w:val="left"/>
-        <w:tblInd w:w="3" w:type="dxa"/>
+        <w:tblInd w:w="-27" w:type="dxa"/>
         <w:tblBorders>
           <w:top w:val="single" w:sz="12" w:space="0" w:color="000001"/>
           <w:left w:val="single" w:sz="12" w:space="0" w:color="000001"/>
@@ -2110,7 +2156,7 @@
         </w:tblBorders>
         <w:tblCellMar>
           <w:top w:w="80" w:type="dxa"/>
-          <w:left w:w="-10" w:type="dxa"/>
+          <w:left w:w="-15" w:type="dxa"/>
           <w:bottom w:w="80" w:type="dxa"/>
           <w:right w:w="80" w:type="dxa"/>
         </w:tblCellMar>
@@ -2139,7 +2185,7 @@
             </w:tcBorders>
             <w:shd w:color="auto" w:fill="BFBFBF" w:val="clear"/>
             <w:tcMar>
-              <w:left w:w="-10" w:type="dxa"/>
+              <w:left w:w="-15" w:type="dxa"/>
             </w:tcMar>
           </w:tcPr>
           <w:p>
@@ -2169,7 +2215,7 @@
             </w:tcBorders>
             <w:shd w:color="auto" w:fill="auto" w:val="clear"/>
             <w:tcMar>
-              <w:left w:w="-10" w:type="dxa"/>
+              <w:left w:w="-15" w:type="dxa"/>
             </w:tcMar>
           </w:tcPr>
           <w:p>
@@ -2199,7 +2245,7 @@
             </w:tcBorders>
             <w:shd w:color="auto" w:fill="BFBFBF" w:val="clear"/>
             <w:tcMar>
-              <w:left w:w="-10" w:type="dxa"/>
+              <w:left w:w="-15" w:type="dxa"/>
             </w:tcMar>
           </w:tcPr>
           <w:p>
@@ -2229,7 +2275,7 @@
             </w:tcBorders>
             <w:shd w:color="auto" w:fill="auto" w:val="clear"/>
             <w:tcMar>
-              <w:left w:w="-10" w:type="dxa"/>
+              <w:left w:w="-15" w:type="dxa"/>
             </w:tcMar>
           </w:tcPr>
           <w:p>
@@ -2260,7 +2306,7 @@
             </w:tcBorders>
             <w:shd w:color="auto" w:fill="BFBFBF" w:val="clear"/>
             <w:tcMar>
-              <w:left w:w="-10" w:type="dxa"/>
+              <w:left w:w="-15" w:type="dxa"/>
             </w:tcMar>
           </w:tcPr>
           <w:p>
@@ -2290,7 +2336,7 @@
             </w:tcBorders>
             <w:shd w:color="auto" w:fill="auto" w:val="clear"/>
             <w:tcMar>
-              <w:left w:w="-10" w:type="dxa"/>
+              <w:left w:w="-15" w:type="dxa"/>
             </w:tcMar>
           </w:tcPr>
           <w:p>
@@ -2316,7 +2362,7 @@
             </w:tcBorders>
             <w:shd w:color="auto" w:fill="BFBFBF" w:val="clear"/>
             <w:tcMar>
-              <w:left w:w="-10" w:type="dxa"/>
+              <w:left w:w="-15" w:type="dxa"/>
             </w:tcMar>
           </w:tcPr>
           <w:p>
@@ -2346,7 +2392,7 @@
             </w:tcBorders>
             <w:shd w:color="auto" w:fill="auto" w:val="clear"/>
             <w:tcMar>
-              <w:left w:w="-10" w:type="dxa"/>
+              <w:left w:w="-15" w:type="dxa"/>
             </w:tcMar>
           </w:tcPr>
           <w:p>
@@ -2378,7 +2424,7 @@
             </w:tcBorders>
             <w:shd w:color="auto" w:fill="auto" w:val="clear"/>
             <w:tcMar>
-              <w:left w:w="-10" w:type="dxa"/>
+              <w:left w:w="-15" w:type="dxa"/>
             </w:tcMar>
           </w:tcPr>
           <w:p>
@@ -2418,7 +2464,7 @@
         <w:tblStyle w:val="TableNormal"/>
         <w:tblW w:w="9557" w:type="dxa"/>
         <w:jc w:val="left"/>
-        <w:tblInd w:w="3" w:type="dxa"/>
+        <w:tblInd w:w="-27" w:type="dxa"/>
         <w:tblBorders>
           <w:top w:val="single" w:sz="12" w:space="0" w:color="000001"/>
           <w:left w:val="single" w:sz="12" w:space="0" w:color="000001"/>
@@ -2429,7 +2475,7 @@
         </w:tblBorders>
         <w:tblCellMar>
           <w:top w:w="80" w:type="dxa"/>
-          <w:left w:w="-10" w:type="dxa"/>
+          <w:left w:w="-15" w:type="dxa"/>
           <w:bottom w:w="80" w:type="dxa"/>
           <w:right w:w="80" w:type="dxa"/>
         </w:tblCellMar>
@@ -2458,7 +2504,7 @@
             </w:tcBorders>
             <w:shd w:color="auto" w:fill="BFBFBF" w:val="clear"/>
             <w:tcMar>
-              <w:left w:w="-10" w:type="dxa"/>
+              <w:left w:w="-15" w:type="dxa"/>
             </w:tcMar>
           </w:tcPr>
           <w:p>
@@ -2488,7 +2534,7 @@
             </w:tcBorders>
             <w:shd w:color="auto" w:fill="auto" w:val="clear"/>
             <w:tcMar>
-              <w:left w:w="-10" w:type="dxa"/>
+              <w:left w:w="-15" w:type="dxa"/>
             </w:tcMar>
           </w:tcPr>
           <w:p>
@@ -2518,7 +2564,7 @@
             </w:tcBorders>
             <w:shd w:color="auto" w:fill="BFBFBF" w:val="clear"/>
             <w:tcMar>
-              <w:left w:w="-10" w:type="dxa"/>
+              <w:left w:w="-15" w:type="dxa"/>
             </w:tcMar>
           </w:tcPr>
           <w:p>
@@ -2548,7 +2594,7 @@
             </w:tcBorders>
             <w:shd w:color="auto" w:fill="auto" w:val="clear"/>
             <w:tcMar>
-              <w:left w:w="-10" w:type="dxa"/>
+              <w:left w:w="-15" w:type="dxa"/>
             </w:tcMar>
           </w:tcPr>
           <w:p>
@@ -2579,7 +2625,7 @@
             </w:tcBorders>
             <w:shd w:color="auto" w:fill="BFBFBF" w:val="clear"/>
             <w:tcMar>
-              <w:left w:w="-10" w:type="dxa"/>
+              <w:left w:w="-15" w:type="dxa"/>
             </w:tcMar>
           </w:tcPr>
           <w:p>
@@ -2609,7 +2655,7 @@
             </w:tcBorders>
             <w:shd w:color="auto" w:fill="auto" w:val="clear"/>
             <w:tcMar>
-              <w:left w:w="-10" w:type="dxa"/>
+              <w:left w:w="-15" w:type="dxa"/>
             </w:tcMar>
           </w:tcPr>
           <w:p>
@@ -2635,7 +2681,7 @@
             </w:tcBorders>
             <w:shd w:color="auto" w:fill="BFBFBF" w:val="clear"/>
             <w:tcMar>
-              <w:left w:w="-10" w:type="dxa"/>
+              <w:left w:w="-15" w:type="dxa"/>
             </w:tcMar>
           </w:tcPr>
           <w:p>
@@ -2665,7 +2711,7 @@
             </w:tcBorders>
             <w:shd w:color="auto" w:fill="auto" w:val="clear"/>
             <w:tcMar>
-              <w:left w:w="-10" w:type="dxa"/>
+              <w:left w:w="-15" w:type="dxa"/>
             </w:tcMar>
           </w:tcPr>
           <w:p>
@@ -2697,7 +2743,7 @@
             </w:tcBorders>
             <w:shd w:color="auto" w:fill="auto" w:val="clear"/>
             <w:tcMar>
-              <w:left w:w="-10" w:type="dxa"/>
+              <w:left w:w="-15" w:type="dxa"/>
             </w:tcMar>
           </w:tcPr>
           <w:p>
@@ -2737,7 +2783,7 @@
         <w:tblStyle w:val="TableNormal"/>
         <w:tblW w:w="9557" w:type="dxa"/>
         <w:jc w:val="left"/>
-        <w:tblInd w:w="3" w:type="dxa"/>
+        <w:tblInd w:w="-27" w:type="dxa"/>
         <w:tblBorders>
           <w:top w:val="single" w:sz="12" w:space="0" w:color="000001"/>
           <w:left w:val="single" w:sz="12" w:space="0" w:color="000001"/>
@@ -2748,7 +2794,7 @@
         </w:tblBorders>
         <w:tblCellMar>
           <w:top w:w="80" w:type="dxa"/>
-          <w:left w:w="-10" w:type="dxa"/>
+          <w:left w:w="-15" w:type="dxa"/>
           <w:bottom w:w="80" w:type="dxa"/>
           <w:right w:w="80" w:type="dxa"/>
         </w:tblCellMar>
@@ -2777,7 +2823,7 @@
             </w:tcBorders>
             <w:shd w:color="auto" w:fill="BFBFBF" w:val="clear"/>
             <w:tcMar>
-              <w:left w:w="-10" w:type="dxa"/>
+              <w:left w:w="-15" w:type="dxa"/>
             </w:tcMar>
           </w:tcPr>
           <w:p>
@@ -2807,7 +2853,7 @@
             </w:tcBorders>
             <w:shd w:color="auto" w:fill="auto" w:val="clear"/>
             <w:tcMar>
-              <w:left w:w="-10" w:type="dxa"/>
+              <w:left w:w="-15" w:type="dxa"/>
             </w:tcMar>
           </w:tcPr>
           <w:p>
@@ -2837,7 +2883,7 @@
             </w:tcBorders>
             <w:shd w:color="auto" w:fill="BFBFBF" w:val="clear"/>
             <w:tcMar>
-              <w:left w:w="-10" w:type="dxa"/>
+              <w:left w:w="-15" w:type="dxa"/>
             </w:tcMar>
           </w:tcPr>
           <w:p>
@@ -2867,7 +2913,7 @@
             </w:tcBorders>
             <w:shd w:color="auto" w:fill="auto" w:val="clear"/>
             <w:tcMar>
-              <w:left w:w="-10" w:type="dxa"/>
+              <w:left w:w="-15" w:type="dxa"/>
             </w:tcMar>
           </w:tcPr>
           <w:p>
@@ -2898,7 +2944,7 @@
             </w:tcBorders>
             <w:shd w:color="auto" w:fill="BFBFBF" w:val="clear"/>
             <w:tcMar>
-              <w:left w:w="-10" w:type="dxa"/>
+              <w:left w:w="-15" w:type="dxa"/>
             </w:tcMar>
           </w:tcPr>
           <w:p>
@@ -2928,7 +2974,7 @@
             </w:tcBorders>
             <w:shd w:color="auto" w:fill="auto" w:val="clear"/>
             <w:tcMar>
-              <w:left w:w="-10" w:type="dxa"/>
+              <w:left w:w="-15" w:type="dxa"/>
             </w:tcMar>
           </w:tcPr>
           <w:p>
@@ -2954,7 +3000,7 @@
             </w:tcBorders>
             <w:shd w:color="auto" w:fill="BFBFBF" w:val="clear"/>
             <w:tcMar>
-              <w:left w:w="-10" w:type="dxa"/>
+              <w:left w:w="-15" w:type="dxa"/>
             </w:tcMar>
           </w:tcPr>
           <w:p>
@@ -2984,7 +3030,7 @@
             </w:tcBorders>
             <w:shd w:color="auto" w:fill="auto" w:val="clear"/>
             <w:tcMar>
-              <w:left w:w="-10" w:type="dxa"/>
+              <w:left w:w="-15" w:type="dxa"/>
             </w:tcMar>
           </w:tcPr>
           <w:p>
@@ -3016,7 +3062,7 @@
             </w:tcBorders>
             <w:shd w:color="auto" w:fill="auto" w:val="clear"/>
             <w:tcMar>
-              <w:left w:w="-10" w:type="dxa"/>
+              <w:left w:w="-15" w:type="dxa"/>
             </w:tcMar>
           </w:tcPr>
           <w:p>
@@ -3263,6 +3309,13 @@
       <w:lang w:val="en-US" w:eastAsia="en-US" w:bidi="ar-SA"/>
     </w:rPr>
   </w:style>
+  <w:style w:type="paragraph" w:styleId="Heading1">
+    <w:name w:val="Heading 1"/>
+    <w:basedOn w:val="Heading"/>
+    <w:qFormat/>
+    <w:pPr/>
+    <w:rPr/>
+  </w:style>
   <w:style w:type="character" w:styleId="DefaultParagraphFont" w:default="1">
     <w:name w:val="Default Paragraph Font"/>
     <w:uiPriority w:val="1"/>
@@ -3324,6 +3377,13 @@
     <w:name w:val="Numbering Symbols"/>
     <w:qFormat/>
     <w:rPr/>
+  </w:style>
+  <w:style w:type="character" w:styleId="StrongEmphasis">
+    <w:name w:val="Strong Emphasis"/>
+    <w:rPr>
+      <w:b/>
+      <w:bCs/>
+    </w:rPr>
   </w:style>
   <w:style w:type="paragraph" w:styleId="Heading">
     <w:name w:val="Heading"/>

--- a/fichas resenha.docx
+++ b/fichas resenha.docx
@@ -2125,7 +2125,49 @@
               <w:rPr>
                 <w:lang w:val="en-US"/>
               </w:rPr>
-              <w:t>:</w:t>
+              <w:t xml:space="preserve">: </w:t>
+            </w:r>
+            <w:r>
+              <w:rPr>
+                <w:lang w:val="en-US"/>
+              </w:rPr>
+              <w:t xml:space="preserve">State-of-Art sendo uso de filtro trilateral para alisamento(remoção de ruídos) dos cantos das imagens. O Filtro trilateral é a junção de um terceiro filtro à um ja existente filtro bilateral. </w:t>
+            </w:r>
+            <w:r>
+              <w:rPr>
+                <w:lang w:val="en-US"/>
+              </w:rPr>
+              <w:t>São utilizados algoritmos/ferramentas matemáticos para lidar com as informações imprecizas (RST, REM &amp; RCL).</w:t>
+            </w:r>
+          </w:p>
+          <w:p>
+            <w:pPr>
+              <w:pStyle w:val="EstilodeTabela2"/>
+              <w:rPr/>
+            </w:pPr>
+            <w:r>
+              <w:rPr>
+                <w:lang w:val="en-US"/>
+              </w:rPr>
+              <w:t>(</w:t>
+            </w:r>
+            <w:r>
+              <w:rPr>
+                <w:lang w:val="en-US"/>
+              </w:rPr>
+              <w:t>A</w:t>
+            </w:r>
+            <w:r>
+              <w:rPr>
+                <w:lang w:val="en-US"/>
+              </w:rPr>
+              <w:t xml:space="preserve">rtigo </w:t>
+            </w:r>
+            <w:r>
+              <w:rPr>
+                <w:lang w:val="en-US"/>
+              </w:rPr>
+              <w:t>é voltado para processamento de imagens, útil para especialização ou interessados em criação de software para o mesmo; não será de grande útilidade para nosso estudo).</w:t>
             </w:r>
           </w:p>
         </w:tc>
@@ -2227,8 +2269,16 @@
             </w:pPr>
             <w:r>
               <w:rPr>
+                <w:rFonts w:ascii="arial" w:hAnsi="arial"/>
                 <w:lang w:val="pt-BR"/>
               </w:rPr>
+              <w:t>Sathiyamurthy, K.; Geetha, T. V. &amp; Senthilvelan, M.</w:t>
+            </w:r>
+            <w:r>
+              <w:rPr>
+                <w:lang w:val="pt-BR"/>
+              </w:rPr>
+              <w:t xml:space="preserve"> </w:t>
             </w:r>
           </w:p>
         </w:tc>
@@ -2285,6 +2335,7 @@
             </w:pPr>
             <w:r>
               <w:rPr/>
+              <w:t>2012</w:t>
             </w:r>
           </w:p>
         </w:tc>
@@ -2345,7 +2396,14 @@
               <w:rPr/>
             </w:pPr>
             <w:r>
-              <w:rPr/>
+              <w:rPr>
+                <w:rFonts w:ascii="arial" w:hAnsi="arial"/>
+              </w:rPr>
+              <w:t>An Approach Towards Dynamic Assembling of Learning Objects</w:t>
+            </w:r>
+            <w:r>
+              <w:rPr/>
+              <w:t xml:space="preserve"> </w:t>
             </w:r>
           </w:p>
         </w:tc>
@@ -2604,6 +2662,7 @@
             </w:pPr>
             <w:r>
               <w:rPr/>
+              <w:t>2012</w:t>
             </w:r>
           </w:p>
         </w:tc>
@@ -2664,7 +2723,14 @@
               <w:rPr/>
             </w:pPr>
             <w:r>
-              <w:rPr/>
+              <w:rPr>
+                <w:rFonts w:ascii="arial" w:hAnsi="arial"/>
+              </w:rPr>
+              <w:t>Exploring Programming Misconceptions: An Analysis of Student Mistakes in Visual Program Simulation Exercises</w:t>
+            </w:r>
+            <w:r>
+              <w:rPr/>
+              <w:t xml:space="preserve"> </w:t>
             </w:r>
           </w:p>
         </w:tc>

--- a/fichas resenha.docx
+++ b/fichas resenha.docx
@@ -4,10 +4,9 @@
   <w:body>
     <w:tbl>
       <w:tblPr>
-        <w:tblStyle w:val="TableNormal"/>
         <w:tblW w:w="9557" w:type="dxa"/>
         <w:jc w:val="left"/>
-        <w:tblInd w:w="-27" w:type="dxa"/>
+        <w:tblInd w:w="-42" w:type="dxa"/>
         <w:tblBorders>
           <w:top w:val="single" w:sz="12" w:space="0" w:color="000001"/>
           <w:left w:val="single" w:sz="12" w:space="0" w:color="000001"/>
@@ -22,13 +21,12 @@
           <w:bottom w:w="80" w:type="dxa"/>
           <w:right w:w="80" w:type="dxa"/>
         </w:tblCellMar>
-        <w:tblLook w:val="04a0"/>
       </w:tblPr>
       <w:tblGrid>
         <w:gridCol w:w="806"/>
         <w:gridCol w:w="6960"/>
         <w:gridCol w:w="1023"/>
-        <w:gridCol w:w="767"/>
+        <w:gridCol w:w="768"/>
       </w:tblGrid>
       <w:tr>
         <w:trPr>
@@ -45,15 +43,19 @@
               <w:insideH w:val="single" w:sz="12" w:space="0" w:color="000001"/>
               <w:insideV w:val="single" w:sz="12" w:space="0" w:color="000001"/>
             </w:tcBorders>
-            <w:shd w:color="auto" w:fill="BFBFBF" w:val="clear"/>
-            <w:tcMar>
-              <w:left w:w="-15" w:type="dxa"/>
-            </w:tcMar>
-          </w:tcPr>
-          <w:p>
-            <w:pPr>
-              <w:pStyle w:val="EstilodeTabela2"/>
-              <w:rPr/>
+            <w:shd w:fill="BFBFBF" w:val="clear"/>
+            <w:tcMar>
+              <w:left w:w="-15" w:type="dxa"/>
+            </w:tcMar>
+          </w:tcPr>
+          <w:p>
+            <w:pPr>
+              <w:pStyle w:val="EstilodeTabela2"/>
+              <w:rPr>
+                <w:b/>
+                <w:b/>
+                <w:bCs/>
+              </w:rPr>
             </w:pPr>
             <w:r>
               <w:rPr>
@@ -75,7 +77,7 @@
               <w:insideH w:val="single" w:sz="12" w:space="0" w:color="000001"/>
               <w:insideV w:val="single" w:sz="12" w:space="0" w:color="000001"/>
             </w:tcBorders>
-            <w:shd w:color="auto" w:fill="auto" w:val="clear"/>
+            <w:shd w:fill="FFFFFF" w:val="clear"/>
             <w:tcMar>
               <w:left w:w="-15" w:type="dxa"/>
             </w:tcMar>
@@ -124,15 +126,19 @@
               <w:insideH w:val="single" w:sz="12" w:space="0" w:color="000001"/>
               <w:insideV w:val="single" w:sz="12" w:space="0" w:color="000001"/>
             </w:tcBorders>
-            <w:shd w:color="auto" w:fill="BFBFBF" w:val="clear"/>
-            <w:tcMar>
-              <w:left w:w="-15" w:type="dxa"/>
-            </w:tcMar>
-          </w:tcPr>
-          <w:p>
-            <w:pPr>
-              <w:pStyle w:val="EstilodeTabela2"/>
-              <w:rPr/>
+            <w:shd w:fill="BFBFBF" w:val="clear"/>
+            <w:tcMar>
+              <w:left w:w="-15" w:type="dxa"/>
+            </w:tcMar>
+          </w:tcPr>
+          <w:p>
+            <w:pPr>
+              <w:pStyle w:val="EstilodeTabela2"/>
+              <w:rPr>
+                <w:b/>
+                <w:b/>
+                <w:bCs/>
+              </w:rPr>
             </w:pPr>
             <w:r>
               <w:rPr>
@@ -145,16 +151,16 @@
         </w:tc>
         <w:tc>
           <w:tcPr>
-            <w:tcW w:w="767" w:type="dxa"/>
-            <w:tcBorders>
-              <w:top w:val="single" w:sz="12" w:space="0" w:color="000001"/>
-              <w:left w:val="single" w:sz="12" w:space="0" w:color="000001"/>
-              <w:bottom w:val="single" w:sz="12" w:space="0" w:color="000001"/>
-              <w:right w:val="single" w:sz="12" w:space="0" w:color="000001"/>
-              <w:insideH w:val="single" w:sz="12" w:space="0" w:color="000001"/>
-              <w:insideV w:val="single" w:sz="12" w:space="0" w:color="000001"/>
-            </w:tcBorders>
-            <w:shd w:color="auto" w:fill="auto" w:val="clear"/>
+            <w:tcW w:w="768" w:type="dxa"/>
+            <w:tcBorders>
+              <w:top w:val="single" w:sz="12" w:space="0" w:color="000001"/>
+              <w:left w:val="single" w:sz="12" w:space="0" w:color="000001"/>
+              <w:bottom w:val="single" w:sz="12" w:space="0" w:color="000001"/>
+              <w:right w:val="single" w:sz="12" w:space="0" w:color="000001"/>
+              <w:insideH w:val="single" w:sz="12" w:space="0" w:color="000001"/>
+              <w:insideV w:val="single" w:sz="12" w:space="0" w:color="000001"/>
+            </w:tcBorders>
+            <w:shd w:fill="FFFFFF" w:val="clear"/>
             <w:tcMar>
               <w:left w:w="-15" w:type="dxa"/>
             </w:tcMar>
@@ -186,15 +192,19 @@
               <w:insideH w:val="single" w:sz="12" w:space="0" w:color="000001"/>
               <w:insideV w:val="single" w:sz="12" w:space="0" w:color="000001"/>
             </w:tcBorders>
-            <w:shd w:color="auto" w:fill="BFBFBF" w:val="clear"/>
-            <w:tcMar>
-              <w:left w:w="-15" w:type="dxa"/>
-            </w:tcMar>
-          </w:tcPr>
-          <w:p>
-            <w:pPr>
-              <w:pStyle w:val="EstilodeTabela2"/>
-              <w:rPr/>
+            <w:shd w:fill="BFBFBF" w:val="clear"/>
+            <w:tcMar>
+              <w:left w:w="-15" w:type="dxa"/>
+            </w:tcMar>
+          </w:tcPr>
+          <w:p>
+            <w:pPr>
+              <w:pStyle w:val="EstilodeTabela2"/>
+              <w:rPr>
+                <w:b/>
+                <w:b/>
+                <w:bCs/>
+              </w:rPr>
             </w:pPr>
             <w:r>
               <w:rPr>
@@ -216,7 +226,7 @@
               <w:insideH w:val="single" w:sz="12" w:space="0" w:color="000001"/>
               <w:insideV w:val="single" w:sz="12" w:space="0" w:color="000001"/>
             </w:tcBorders>
-            <w:shd w:color="auto" w:fill="auto" w:val="clear"/>
+            <w:shd w:fill="FFFFFF" w:val="clear"/>
             <w:tcMar>
               <w:left w:w="-15" w:type="dxa"/>
             </w:tcMar>
@@ -243,15 +253,19 @@
               <w:insideH w:val="single" w:sz="12" w:space="0" w:color="000001"/>
               <w:insideV w:val="single" w:sz="12" w:space="0" w:color="000001"/>
             </w:tcBorders>
-            <w:shd w:color="auto" w:fill="BFBFBF" w:val="clear"/>
-            <w:tcMar>
-              <w:left w:w="-15" w:type="dxa"/>
-            </w:tcMar>
-          </w:tcPr>
-          <w:p>
-            <w:pPr>
-              <w:pStyle w:val="EstilodeTabela2"/>
-              <w:rPr/>
+            <w:shd w:fill="BFBFBF" w:val="clear"/>
+            <w:tcMar>
+              <w:left w:w="-15" w:type="dxa"/>
+            </w:tcMar>
+          </w:tcPr>
+          <w:p>
+            <w:pPr>
+              <w:pStyle w:val="EstilodeTabela2"/>
+              <w:rPr>
+                <w:b/>
+                <w:b/>
+                <w:bCs/>
+              </w:rPr>
             </w:pPr>
             <w:r>
               <w:rPr>
@@ -264,16 +278,16 @@
         </w:tc>
         <w:tc>
           <w:tcPr>
-            <w:tcW w:w="767" w:type="dxa"/>
-            <w:tcBorders>
-              <w:top w:val="single" w:sz="12" w:space="0" w:color="000001"/>
-              <w:left w:val="single" w:sz="12" w:space="0" w:color="000001"/>
-              <w:bottom w:val="single" w:sz="12" w:space="0" w:color="000001"/>
-              <w:right w:val="single" w:sz="12" w:space="0" w:color="000001"/>
-              <w:insideH w:val="single" w:sz="12" w:space="0" w:color="000001"/>
-              <w:insideV w:val="single" w:sz="12" w:space="0" w:color="000001"/>
-            </w:tcBorders>
-            <w:shd w:color="auto" w:fill="auto" w:val="clear"/>
+            <w:tcW w:w="768" w:type="dxa"/>
+            <w:tcBorders>
+              <w:top w:val="single" w:sz="12" w:space="0" w:color="000001"/>
+              <w:left w:val="single" w:sz="12" w:space="0" w:color="000001"/>
+              <w:bottom w:val="single" w:sz="12" w:space="0" w:color="000001"/>
+              <w:right w:val="single" w:sz="12" w:space="0" w:color="000001"/>
+              <w:insideH w:val="single" w:sz="12" w:space="0" w:color="000001"/>
+              <w:insideV w:val="single" w:sz="12" w:space="0" w:color="000001"/>
+            </w:tcBorders>
+            <w:shd w:fill="FFFFFF" w:val="clear"/>
             <w:tcMar>
               <w:left w:w="-15" w:type="dxa"/>
             </w:tcMar>
@@ -295,7 +309,7 @@
         </w:trPr>
         <w:tc>
           <w:tcPr>
-            <w:tcW w:w="9556" w:type="dxa"/>
+            <w:tcW w:w="9557" w:type="dxa"/>
             <w:gridSpan w:val="4"/>
             <w:tcBorders>
               <w:top w:val="single" w:sz="12" w:space="0" w:color="000001"/>
@@ -305,7 +319,7 @@
               <w:insideH w:val="single" w:sz="12" w:space="0" w:color="000001"/>
               <w:insideV w:val="single" w:sz="12" w:space="0" w:color="000001"/>
             </w:tcBorders>
-            <w:shd w:color="auto" w:fill="auto" w:val="clear"/>
+            <w:shd w:fill="FFFFFF" w:val="clear"/>
             <w:tcMar>
               <w:left w:w="-15" w:type="dxa"/>
             </w:tcMar>
@@ -394,10 +408,9 @@
     </w:p>
     <w:tbl>
       <w:tblPr>
-        <w:tblStyle w:val="TableNormal"/>
         <w:tblW w:w="9557" w:type="dxa"/>
         <w:jc w:val="left"/>
-        <w:tblInd w:w="-27" w:type="dxa"/>
+        <w:tblInd w:w="-42" w:type="dxa"/>
         <w:tblBorders>
           <w:top w:val="single" w:sz="12" w:space="0" w:color="000001"/>
           <w:left w:val="single" w:sz="12" w:space="0" w:color="000001"/>
@@ -412,13 +425,12 @@
           <w:bottom w:w="80" w:type="dxa"/>
           <w:right w:w="80" w:type="dxa"/>
         </w:tblCellMar>
-        <w:tblLook w:val="04a0"/>
       </w:tblPr>
       <w:tblGrid>
         <w:gridCol w:w="806"/>
         <w:gridCol w:w="6960"/>
         <w:gridCol w:w="1023"/>
-        <w:gridCol w:w="767"/>
+        <w:gridCol w:w="768"/>
       </w:tblGrid>
       <w:tr>
         <w:trPr>
@@ -435,15 +447,19 @@
               <w:insideH w:val="single" w:sz="12" w:space="0" w:color="000001"/>
               <w:insideV w:val="single" w:sz="12" w:space="0" w:color="000001"/>
             </w:tcBorders>
-            <w:shd w:color="auto" w:fill="BFBFBF" w:val="clear"/>
-            <w:tcMar>
-              <w:left w:w="-15" w:type="dxa"/>
-            </w:tcMar>
-          </w:tcPr>
-          <w:p>
-            <w:pPr>
-              <w:pStyle w:val="EstilodeTabela2"/>
-              <w:rPr/>
+            <w:shd w:fill="BFBFBF" w:val="clear"/>
+            <w:tcMar>
+              <w:left w:w="-15" w:type="dxa"/>
+            </w:tcMar>
+          </w:tcPr>
+          <w:p>
+            <w:pPr>
+              <w:pStyle w:val="EstilodeTabela2"/>
+              <w:rPr>
+                <w:b/>
+                <w:b/>
+                <w:bCs/>
+              </w:rPr>
             </w:pPr>
             <w:r>
               <w:rPr>
@@ -465,32 +481,30 @@
               <w:insideH w:val="single" w:sz="12" w:space="0" w:color="000001"/>
               <w:insideV w:val="single" w:sz="12" w:space="0" w:color="000001"/>
             </w:tcBorders>
-            <w:shd w:color="auto" w:fill="auto" w:val="clear"/>
-            <w:tcMar>
-              <w:left w:w="-15" w:type="dxa"/>
-            </w:tcMar>
-          </w:tcPr>
-          <w:p>
-            <w:pPr>
-              <w:pStyle w:val="Normal"/>
+            <w:shd w:fill="FFFFFF" w:val="clear"/>
+            <w:tcMar>
+              <w:left w:w="-15" w:type="dxa"/>
+            </w:tcMar>
+          </w:tcPr>
+          <w:p>
+            <w:pPr>
+              <w:pStyle w:val="Normal"/>
+              <w:rPr/>
+            </w:pPr>
+            <w:r>
               <w:rPr>
                 <w:lang w:val="pt-BR"/>
               </w:rPr>
-            </w:pPr>
+              <w:t xml:space="preserve">Olga </w:t>
+            </w:r>
+            <w:r>
+              <w:rPr/>
+              <w:t>К</w:t>
+            </w:r>
             <w:r>
               <w:rPr>
                 <w:lang w:val="pt-BR"/>
               </w:rPr>
-              <w:t xml:space="preserve">Olga </w:t>
-            </w:r>
-            <w:r>
-              <w:rPr/>
-              <w:t>К</w:t>
-            </w:r>
-            <w:r>
-              <w:rPr>
-                <w:lang w:val="pt-BR"/>
-              </w:rPr>
               <w:t>. Alsova ;  Olga V. Kazanskaya</w:t>
             </w:r>
           </w:p>
@@ -506,15 +520,19 @@
               <w:insideH w:val="single" w:sz="12" w:space="0" w:color="000001"/>
               <w:insideV w:val="single" w:sz="12" w:space="0" w:color="000001"/>
             </w:tcBorders>
-            <w:shd w:color="auto" w:fill="BFBFBF" w:val="clear"/>
-            <w:tcMar>
-              <w:left w:w="-15" w:type="dxa"/>
-            </w:tcMar>
-          </w:tcPr>
-          <w:p>
-            <w:pPr>
-              <w:pStyle w:val="EstilodeTabela2"/>
-              <w:rPr/>
+            <w:shd w:fill="BFBFBF" w:val="clear"/>
+            <w:tcMar>
+              <w:left w:w="-15" w:type="dxa"/>
+            </w:tcMar>
+          </w:tcPr>
+          <w:p>
+            <w:pPr>
+              <w:pStyle w:val="EstilodeTabela2"/>
+              <w:rPr>
+                <w:b/>
+                <w:b/>
+                <w:bCs/>
+              </w:rPr>
             </w:pPr>
             <w:r>
               <w:rPr>
@@ -527,16 +545,16 @@
         </w:tc>
         <w:tc>
           <w:tcPr>
-            <w:tcW w:w="767" w:type="dxa"/>
-            <w:tcBorders>
-              <w:top w:val="single" w:sz="12" w:space="0" w:color="000001"/>
-              <w:left w:val="single" w:sz="12" w:space="0" w:color="000001"/>
-              <w:bottom w:val="single" w:sz="12" w:space="0" w:color="000001"/>
-              <w:right w:val="single" w:sz="12" w:space="0" w:color="000001"/>
-              <w:insideH w:val="single" w:sz="12" w:space="0" w:color="000001"/>
-              <w:insideV w:val="single" w:sz="12" w:space="0" w:color="000001"/>
-            </w:tcBorders>
-            <w:shd w:color="auto" w:fill="auto" w:val="clear"/>
+            <w:tcW w:w="768" w:type="dxa"/>
+            <w:tcBorders>
+              <w:top w:val="single" w:sz="12" w:space="0" w:color="000001"/>
+              <w:left w:val="single" w:sz="12" w:space="0" w:color="000001"/>
+              <w:bottom w:val="single" w:sz="12" w:space="0" w:color="000001"/>
+              <w:right w:val="single" w:sz="12" w:space="0" w:color="000001"/>
+              <w:insideH w:val="single" w:sz="12" w:space="0" w:color="000001"/>
+              <w:insideV w:val="single" w:sz="12" w:space="0" w:color="000001"/>
+            </w:tcBorders>
+            <w:shd w:fill="FFFFFF" w:val="clear"/>
             <w:tcMar>
               <w:left w:w="-15" w:type="dxa"/>
             </w:tcMar>
@@ -568,15 +586,19 @@
               <w:insideH w:val="single" w:sz="12" w:space="0" w:color="000001"/>
               <w:insideV w:val="single" w:sz="12" w:space="0" w:color="000001"/>
             </w:tcBorders>
-            <w:shd w:color="auto" w:fill="BFBFBF" w:val="clear"/>
-            <w:tcMar>
-              <w:left w:w="-15" w:type="dxa"/>
-            </w:tcMar>
-          </w:tcPr>
-          <w:p>
-            <w:pPr>
-              <w:pStyle w:val="EstilodeTabela2"/>
-              <w:rPr/>
+            <w:shd w:fill="BFBFBF" w:val="clear"/>
+            <w:tcMar>
+              <w:left w:w="-15" w:type="dxa"/>
+            </w:tcMar>
+          </w:tcPr>
+          <w:p>
+            <w:pPr>
+              <w:pStyle w:val="EstilodeTabela2"/>
+              <w:rPr>
+                <w:b/>
+                <w:b/>
+                <w:bCs/>
+              </w:rPr>
             </w:pPr>
             <w:r>
               <w:rPr>
@@ -598,7 +620,7 @@
               <w:insideH w:val="single" w:sz="12" w:space="0" w:color="000001"/>
               <w:insideV w:val="single" w:sz="12" w:space="0" w:color="000001"/>
             </w:tcBorders>
-            <w:shd w:color="auto" w:fill="auto" w:val="clear"/>
+            <w:shd w:fill="FFFFFF" w:val="clear"/>
             <w:tcMar>
               <w:left w:w="-15" w:type="dxa"/>
             </w:tcMar>
@@ -625,15 +647,19 @@
               <w:insideH w:val="single" w:sz="12" w:space="0" w:color="000001"/>
               <w:insideV w:val="single" w:sz="12" w:space="0" w:color="000001"/>
             </w:tcBorders>
-            <w:shd w:color="auto" w:fill="BFBFBF" w:val="clear"/>
-            <w:tcMar>
-              <w:left w:w="-15" w:type="dxa"/>
-            </w:tcMar>
-          </w:tcPr>
-          <w:p>
-            <w:pPr>
-              <w:pStyle w:val="EstilodeTabela2"/>
-              <w:rPr/>
+            <w:shd w:fill="BFBFBF" w:val="clear"/>
+            <w:tcMar>
+              <w:left w:w="-15" w:type="dxa"/>
+            </w:tcMar>
+          </w:tcPr>
+          <w:p>
+            <w:pPr>
+              <w:pStyle w:val="EstilodeTabela2"/>
+              <w:rPr>
+                <w:b/>
+                <w:b/>
+                <w:bCs/>
+              </w:rPr>
             </w:pPr>
             <w:r>
               <w:rPr>
@@ -646,16 +672,16 @@
         </w:tc>
         <w:tc>
           <w:tcPr>
-            <w:tcW w:w="767" w:type="dxa"/>
-            <w:tcBorders>
-              <w:top w:val="single" w:sz="12" w:space="0" w:color="000001"/>
-              <w:left w:val="single" w:sz="12" w:space="0" w:color="000001"/>
-              <w:bottom w:val="single" w:sz="12" w:space="0" w:color="000001"/>
-              <w:right w:val="single" w:sz="12" w:space="0" w:color="000001"/>
-              <w:insideH w:val="single" w:sz="12" w:space="0" w:color="000001"/>
-              <w:insideV w:val="single" w:sz="12" w:space="0" w:color="000001"/>
-            </w:tcBorders>
-            <w:shd w:color="auto" w:fill="auto" w:val="clear"/>
+            <w:tcW w:w="768" w:type="dxa"/>
+            <w:tcBorders>
+              <w:top w:val="single" w:sz="12" w:space="0" w:color="000001"/>
+              <w:left w:val="single" w:sz="12" w:space="0" w:color="000001"/>
+              <w:bottom w:val="single" w:sz="12" w:space="0" w:color="000001"/>
+              <w:right w:val="single" w:sz="12" w:space="0" w:color="000001"/>
+              <w:insideH w:val="single" w:sz="12" w:space="0" w:color="000001"/>
+              <w:insideV w:val="single" w:sz="12" w:space="0" w:color="000001"/>
+            </w:tcBorders>
+            <w:shd w:fill="FFFFFF" w:val="clear"/>
             <w:tcMar>
               <w:left w:w="-15" w:type="dxa"/>
             </w:tcMar>
@@ -677,7 +703,7 @@
         </w:trPr>
         <w:tc>
           <w:tcPr>
-            <w:tcW w:w="9556" w:type="dxa"/>
+            <w:tcW w:w="9557" w:type="dxa"/>
             <w:gridSpan w:val="4"/>
             <w:tcBorders>
               <w:top w:val="single" w:sz="12" w:space="0" w:color="000001"/>
@@ -687,7 +713,7 @@
               <w:insideH w:val="single" w:sz="12" w:space="0" w:color="000001"/>
               <w:insideV w:val="single" w:sz="12" w:space="0" w:color="000001"/>
             </w:tcBorders>
-            <w:shd w:color="auto" w:fill="auto" w:val="clear"/>
+            <w:shd w:fill="FFFFFF" w:val="clear"/>
             <w:tcMar>
               <w:left w:w="-15" w:type="dxa"/>
             </w:tcMar>
@@ -715,31 +741,37 @@
           <w:p>
             <w:pPr>
               <w:pStyle w:val="EstilodeTabela2"/>
-              <w:rPr/>
-            </w:pPr>
-            <w:r>
               <w:rPr>
                 <w:lang w:val="en-US"/>
               </w:rPr>
+            </w:pPr>
+            <w:r>
+              <w:rPr>
+                <w:lang w:val="en-US"/>
+              </w:rPr>
               <w:t>Estado da arte sendo o desenvolvimento de ferramentas para e-learning educativo, seus requisitos para o método indutivo de ensino, deve suportar investigação analítica, permitindo estudantes organizar suas próprias investigações e exportar experimentos, guardar, analizar e processar os resultados.</w:t>
             </w:r>
           </w:p>
           <w:p>
             <w:pPr>
               <w:pStyle w:val="EstilodeTabela2"/>
-              <w:rPr/>
-            </w:pPr>
-            <w:r>
               <w:rPr>
                 <w:lang w:val="en-US"/>
               </w:rPr>
+            </w:pPr>
+            <w:r>
+              <w:rPr>
+                <w:lang w:val="en-US"/>
+              </w:rPr>
               <w:t>Descreve uma possível estrutura básica para o simulador e suas funções, também fornecendo exemplos de métodos de otimização e modelação de simulação.</w:t>
             </w:r>
           </w:p>
           <w:p>
             <w:pPr>
               <w:pStyle w:val="EstilodeTabela2"/>
-              <w:rPr/>
+              <w:rPr>
+                <w:lang w:val="en-US"/>
+              </w:rPr>
             </w:pPr>
             <w:r>
               <w:rPr>
@@ -771,10 +803,9 @@
     </w:p>
     <w:tbl>
       <w:tblPr>
-        <w:tblStyle w:val="TableNormal"/>
         <w:tblW w:w="9557" w:type="dxa"/>
         <w:jc w:val="left"/>
-        <w:tblInd w:w="-27" w:type="dxa"/>
+        <w:tblInd w:w="-42" w:type="dxa"/>
         <w:tblBorders>
           <w:top w:val="single" w:sz="12" w:space="0" w:color="000001"/>
           <w:left w:val="single" w:sz="12" w:space="0" w:color="000001"/>
@@ -789,13 +820,12 @@
           <w:bottom w:w="80" w:type="dxa"/>
           <w:right w:w="80" w:type="dxa"/>
         </w:tblCellMar>
-        <w:tblLook w:val="04a0"/>
       </w:tblPr>
       <w:tblGrid>
         <w:gridCol w:w="806"/>
         <w:gridCol w:w="6960"/>
         <w:gridCol w:w="1023"/>
-        <w:gridCol w:w="767"/>
+        <w:gridCol w:w="768"/>
       </w:tblGrid>
       <w:tr>
         <w:trPr>
@@ -812,15 +842,19 @@
               <w:insideH w:val="single" w:sz="12" w:space="0" w:color="000001"/>
               <w:insideV w:val="single" w:sz="12" w:space="0" w:color="000001"/>
             </w:tcBorders>
-            <w:shd w:color="auto" w:fill="BFBFBF" w:val="clear"/>
-            <w:tcMar>
-              <w:left w:w="-15" w:type="dxa"/>
-            </w:tcMar>
-          </w:tcPr>
-          <w:p>
-            <w:pPr>
-              <w:pStyle w:val="EstilodeTabela2"/>
-              <w:rPr/>
+            <w:shd w:fill="BFBFBF" w:val="clear"/>
+            <w:tcMar>
+              <w:left w:w="-15" w:type="dxa"/>
+            </w:tcMar>
+          </w:tcPr>
+          <w:p>
+            <w:pPr>
+              <w:pStyle w:val="EstilodeTabela2"/>
+              <w:rPr>
+                <w:b/>
+                <w:b/>
+                <w:bCs/>
+              </w:rPr>
             </w:pPr>
             <w:r>
               <w:rPr>
@@ -842,7 +876,7 @@
               <w:insideH w:val="single" w:sz="12" w:space="0" w:color="000001"/>
               <w:insideV w:val="single" w:sz="12" w:space="0" w:color="000001"/>
             </w:tcBorders>
-            <w:shd w:color="auto" w:fill="auto" w:val="clear"/>
+            <w:shd w:fill="FFFFFF" w:val="clear"/>
             <w:tcMar>
               <w:left w:w="-15" w:type="dxa"/>
             </w:tcMar>
@@ -873,15 +907,19 @@
               <w:insideH w:val="single" w:sz="12" w:space="0" w:color="000001"/>
               <w:insideV w:val="single" w:sz="12" w:space="0" w:color="000001"/>
             </w:tcBorders>
-            <w:shd w:color="auto" w:fill="BFBFBF" w:val="clear"/>
-            <w:tcMar>
-              <w:left w:w="-15" w:type="dxa"/>
-            </w:tcMar>
-          </w:tcPr>
-          <w:p>
-            <w:pPr>
-              <w:pStyle w:val="EstilodeTabela2"/>
-              <w:rPr/>
+            <w:shd w:fill="BFBFBF" w:val="clear"/>
+            <w:tcMar>
+              <w:left w:w="-15" w:type="dxa"/>
+            </w:tcMar>
+          </w:tcPr>
+          <w:p>
+            <w:pPr>
+              <w:pStyle w:val="EstilodeTabela2"/>
+              <w:rPr>
+                <w:b/>
+                <w:b/>
+                <w:bCs/>
+              </w:rPr>
             </w:pPr>
             <w:r>
               <w:rPr>
@@ -894,16 +932,16 @@
         </w:tc>
         <w:tc>
           <w:tcPr>
-            <w:tcW w:w="767" w:type="dxa"/>
-            <w:tcBorders>
-              <w:top w:val="single" w:sz="12" w:space="0" w:color="000001"/>
-              <w:left w:val="single" w:sz="12" w:space="0" w:color="000001"/>
-              <w:bottom w:val="single" w:sz="12" w:space="0" w:color="000001"/>
-              <w:right w:val="single" w:sz="12" w:space="0" w:color="000001"/>
-              <w:insideH w:val="single" w:sz="12" w:space="0" w:color="000001"/>
-              <w:insideV w:val="single" w:sz="12" w:space="0" w:color="000001"/>
-            </w:tcBorders>
-            <w:shd w:color="auto" w:fill="auto" w:val="clear"/>
+            <w:tcW w:w="768" w:type="dxa"/>
+            <w:tcBorders>
+              <w:top w:val="single" w:sz="12" w:space="0" w:color="000001"/>
+              <w:left w:val="single" w:sz="12" w:space="0" w:color="000001"/>
+              <w:bottom w:val="single" w:sz="12" w:space="0" w:color="000001"/>
+              <w:right w:val="single" w:sz="12" w:space="0" w:color="000001"/>
+              <w:insideH w:val="single" w:sz="12" w:space="0" w:color="000001"/>
+              <w:insideV w:val="single" w:sz="12" w:space="0" w:color="000001"/>
+            </w:tcBorders>
+            <w:shd w:fill="FFFFFF" w:val="clear"/>
             <w:tcMar>
               <w:left w:w="-15" w:type="dxa"/>
             </w:tcMar>
@@ -935,15 +973,19 @@
               <w:insideH w:val="single" w:sz="12" w:space="0" w:color="000001"/>
               <w:insideV w:val="single" w:sz="12" w:space="0" w:color="000001"/>
             </w:tcBorders>
-            <w:shd w:color="auto" w:fill="BFBFBF" w:val="clear"/>
-            <w:tcMar>
-              <w:left w:w="-15" w:type="dxa"/>
-            </w:tcMar>
-          </w:tcPr>
-          <w:p>
-            <w:pPr>
-              <w:pStyle w:val="EstilodeTabela2"/>
-              <w:rPr/>
+            <w:shd w:fill="BFBFBF" w:val="clear"/>
+            <w:tcMar>
+              <w:left w:w="-15" w:type="dxa"/>
+            </w:tcMar>
+          </w:tcPr>
+          <w:p>
+            <w:pPr>
+              <w:pStyle w:val="EstilodeTabela2"/>
+              <w:rPr>
+                <w:b/>
+                <w:b/>
+                <w:bCs/>
+              </w:rPr>
             </w:pPr>
             <w:r>
               <w:rPr>
@@ -965,7 +1007,7 @@
               <w:insideH w:val="single" w:sz="12" w:space="0" w:color="000001"/>
               <w:insideV w:val="single" w:sz="12" w:space="0" w:color="000001"/>
             </w:tcBorders>
-            <w:shd w:color="auto" w:fill="auto" w:val="clear"/>
+            <w:shd w:fill="FFFFFF" w:val="clear"/>
             <w:tcMar>
               <w:left w:w="-15" w:type="dxa"/>
             </w:tcMar>
@@ -992,15 +1034,19 @@
               <w:insideH w:val="single" w:sz="12" w:space="0" w:color="000001"/>
               <w:insideV w:val="single" w:sz="12" w:space="0" w:color="000001"/>
             </w:tcBorders>
-            <w:shd w:color="auto" w:fill="BFBFBF" w:val="clear"/>
-            <w:tcMar>
-              <w:left w:w="-15" w:type="dxa"/>
-            </w:tcMar>
-          </w:tcPr>
-          <w:p>
-            <w:pPr>
-              <w:pStyle w:val="EstilodeTabela2"/>
-              <w:rPr/>
+            <w:shd w:fill="BFBFBF" w:val="clear"/>
+            <w:tcMar>
+              <w:left w:w="-15" w:type="dxa"/>
+            </w:tcMar>
+          </w:tcPr>
+          <w:p>
+            <w:pPr>
+              <w:pStyle w:val="EstilodeTabela2"/>
+              <w:rPr>
+                <w:b/>
+                <w:b/>
+                <w:bCs/>
+              </w:rPr>
             </w:pPr>
             <w:r>
               <w:rPr>
@@ -1013,16 +1059,16 @@
         </w:tc>
         <w:tc>
           <w:tcPr>
-            <w:tcW w:w="767" w:type="dxa"/>
-            <w:tcBorders>
-              <w:top w:val="single" w:sz="12" w:space="0" w:color="000001"/>
-              <w:left w:val="single" w:sz="12" w:space="0" w:color="000001"/>
-              <w:bottom w:val="single" w:sz="12" w:space="0" w:color="000001"/>
-              <w:right w:val="single" w:sz="12" w:space="0" w:color="000001"/>
-              <w:insideH w:val="single" w:sz="12" w:space="0" w:color="000001"/>
-              <w:insideV w:val="single" w:sz="12" w:space="0" w:color="000001"/>
-            </w:tcBorders>
-            <w:shd w:color="auto" w:fill="auto" w:val="clear"/>
+            <w:tcW w:w="768" w:type="dxa"/>
+            <w:tcBorders>
+              <w:top w:val="single" w:sz="12" w:space="0" w:color="000001"/>
+              <w:left w:val="single" w:sz="12" w:space="0" w:color="000001"/>
+              <w:bottom w:val="single" w:sz="12" w:space="0" w:color="000001"/>
+              <w:right w:val="single" w:sz="12" w:space="0" w:color="000001"/>
+              <w:insideH w:val="single" w:sz="12" w:space="0" w:color="000001"/>
+              <w:insideV w:val="single" w:sz="12" w:space="0" w:color="000001"/>
+            </w:tcBorders>
+            <w:shd w:fill="FFFFFF" w:val="clear"/>
             <w:tcMar>
               <w:left w:w="-15" w:type="dxa"/>
             </w:tcMar>
@@ -1044,7 +1090,7 @@
         </w:trPr>
         <w:tc>
           <w:tcPr>
-            <w:tcW w:w="9556" w:type="dxa"/>
+            <w:tcW w:w="9557" w:type="dxa"/>
             <w:gridSpan w:val="4"/>
             <w:tcBorders>
               <w:top w:val="single" w:sz="12" w:space="0" w:color="000001"/>
@@ -1054,7 +1100,7 @@
               <w:insideH w:val="single" w:sz="12" w:space="0" w:color="000001"/>
               <w:insideV w:val="single" w:sz="12" w:space="0" w:color="000001"/>
             </w:tcBorders>
-            <w:shd w:color="auto" w:fill="auto" w:val="clear"/>
+            <w:shd w:fill="FFFFFF" w:val="clear"/>
             <w:tcMar>
               <w:left w:w="-15" w:type="dxa"/>
             </w:tcMar>
@@ -1082,7 +1128,9 @@
           <w:p>
             <w:pPr>
               <w:pStyle w:val="EstilodeTabela2"/>
-              <w:rPr/>
+              <w:rPr>
+                <w:lang w:val="en-US"/>
+              </w:rPr>
             </w:pPr>
             <w:r>
               <w:rPr>
@@ -1114,10 +1162,9 @@
     </w:p>
     <w:tbl>
       <w:tblPr>
-        <w:tblStyle w:val="TableNormal"/>
         <w:tblW w:w="9557" w:type="dxa"/>
         <w:jc w:val="left"/>
-        <w:tblInd w:w="-27" w:type="dxa"/>
+        <w:tblInd w:w="-42" w:type="dxa"/>
         <w:tblBorders>
           <w:top w:val="single" w:sz="12" w:space="0" w:color="000001"/>
           <w:left w:val="single" w:sz="12" w:space="0" w:color="000001"/>
@@ -1132,13 +1179,12 @@
           <w:bottom w:w="80" w:type="dxa"/>
           <w:right w:w="80" w:type="dxa"/>
         </w:tblCellMar>
-        <w:tblLook w:val="04a0"/>
       </w:tblPr>
       <w:tblGrid>
         <w:gridCol w:w="806"/>
         <w:gridCol w:w="6960"/>
         <w:gridCol w:w="1023"/>
-        <w:gridCol w:w="767"/>
+        <w:gridCol w:w="768"/>
       </w:tblGrid>
       <w:tr>
         <w:trPr>
@@ -1155,15 +1201,19 @@
               <w:insideH w:val="single" w:sz="12" w:space="0" w:color="000001"/>
               <w:insideV w:val="single" w:sz="12" w:space="0" w:color="000001"/>
             </w:tcBorders>
-            <w:shd w:color="auto" w:fill="BFBFBF" w:val="clear"/>
-            <w:tcMar>
-              <w:left w:w="-15" w:type="dxa"/>
-            </w:tcMar>
-          </w:tcPr>
-          <w:p>
-            <w:pPr>
-              <w:pStyle w:val="EstilodeTabela2"/>
-              <w:rPr/>
+            <w:shd w:fill="BFBFBF" w:val="clear"/>
+            <w:tcMar>
+              <w:left w:w="-15" w:type="dxa"/>
+            </w:tcMar>
+          </w:tcPr>
+          <w:p>
+            <w:pPr>
+              <w:pStyle w:val="EstilodeTabela2"/>
+              <w:rPr>
+                <w:b/>
+                <w:b/>
+                <w:bCs/>
+              </w:rPr>
             </w:pPr>
             <w:r>
               <w:rPr>
@@ -1185,20 +1235,22 @@
               <w:insideH w:val="single" w:sz="12" w:space="0" w:color="000001"/>
               <w:insideV w:val="single" w:sz="12" w:space="0" w:color="000001"/>
             </w:tcBorders>
-            <w:shd w:color="auto" w:fill="auto" w:val="clear"/>
-            <w:tcMar>
-              <w:left w:w="-15" w:type="dxa"/>
-            </w:tcMar>
-          </w:tcPr>
-          <w:p>
-            <w:pPr>
-              <w:pStyle w:val="Normal"/>
-              <w:rPr/>
-            </w:pPr>
-            <w:r>
+            <w:shd w:fill="FFFFFF" w:val="clear"/>
+            <w:tcMar>
+              <w:left w:w="-15" w:type="dxa"/>
+            </w:tcMar>
+          </w:tcPr>
+          <w:p>
+            <w:pPr>
+              <w:pStyle w:val="Normal"/>
               <w:rPr>
                 <w:lang w:val="pt-BR"/>
               </w:rPr>
+            </w:pPr>
+            <w:r>
+              <w:rPr>
+                <w:lang w:val="pt-BR"/>
+              </w:rPr>
               <w:t>Janet Siegmund; Christian Kastner; Sven Apel; Chris Parnin; Anja Bethmann; Thomas Leich; Gunter Saake; André Brechmann;</w:t>
             </w:r>
           </w:p>
@@ -1214,15 +1266,19 @@
               <w:insideH w:val="single" w:sz="12" w:space="0" w:color="000001"/>
               <w:insideV w:val="single" w:sz="12" w:space="0" w:color="000001"/>
             </w:tcBorders>
-            <w:shd w:color="auto" w:fill="BFBFBF" w:val="clear"/>
-            <w:tcMar>
-              <w:left w:w="-15" w:type="dxa"/>
-            </w:tcMar>
-          </w:tcPr>
-          <w:p>
-            <w:pPr>
-              <w:pStyle w:val="EstilodeTabela2"/>
-              <w:rPr/>
+            <w:shd w:fill="BFBFBF" w:val="clear"/>
+            <w:tcMar>
+              <w:left w:w="-15" w:type="dxa"/>
+            </w:tcMar>
+          </w:tcPr>
+          <w:p>
+            <w:pPr>
+              <w:pStyle w:val="EstilodeTabela2"/>
+              <w:rPr>
+                <w:b/>
+                <w:b/>
+                <w:bCs/>
+              </w:rPr>
             </w:pPr>
             <w:r>
               <w:rPr>
@@ -1235,16 +1291,16 @@
         </w:tc>
         <w:tc>
           <w:tcPr>
-            <w:tcW w:w="767" w:type="dxa"/>
-            <w:tcBorders>
-              <w:top w:val="single" w:sz="12" w:space="0" w:color="000001"/>
-              <w:left w:val="single" w:sz="12" w:space="0" w:color="000001"/>
-              <w:bottom w:val="single" w:sz="12" w:space="0" w:color="000001"/>
-              <w:right w:val="single" w:sz="12" w:space="0" w:color="000001"/>
-              <w:insideH w:val="single" w:sz="12" w:space="0" w:color="000001"/>
-              <w:insideV w:val="single" w:sz="12" w:space="0" w:color="000001"/>
-            </w:tcBorders>
-            <w:shd w:color="auto" w:fill="auto" w:val="clear"/>
+            <w:tcW w:w="768" w:type="dxa"/>
+            <w:tcBorders>
+              <w:top w:val="single" w:sz="12" w:space="0" w:color="000001"/>
+              <w:left w:val="single" w:sz="12" w:space="0" w:color="000001"/>
+              <w:bottom w:val="single" w:sz="12" w:space="0" w:color="000001"/>
+              <w:right w:val="single" w:sz="12" w:space="0" w:color="000001"/>
+              <w:insideH w:val="single" w:sz="12" w:space="0" w:color="000001"/>
+              <w:insideV w:val="single" w:sz="12" w:space="0" w:color="000001"/>
+            </w:tcBorders>
+            <w:shd w:fill="FFFFFF" w:val="clear"/>
             <w:tcMar>
               <w:left w:w="-15" w:type="dxa"/>
             </w:tcMar>
@@ -1276,15 +1332,19 @@
               <w:insideH w:val="single" w:sz="12" w:space="0" w:color="000001"/>
               <w:insideV w:val="single" w:sz="12" w:space="0" w:color="000001"/>
             </w:tcBorders>
-            <w:shd w:color="auto" w:fill="BFBFBF" w:val="clear"/>
-            <w:tcMar>
-              <w:left w:w="-15" w:type="dxa"/>
-            </w:tcMar>
-          </w:tcPr>
-          <w:p>
-            <w:pPr>
-              <w:pStyle w:val="EstilodeTabela2"/>
-              <w:rPr/>
+            <w:shd w:fill="BFBFBF" w:val="clear"/>
+            <w:tcMar>
+              <w:left w:w="-15" w:type="dxa"/>
+            </w:tcMar>
+          </w:tcPr>
+          <w:p>
+            <w:pPr>
+              <w:pStyle w:val="EstilodeTabela2"/>
+              <w:rPr>
+                <w:b/>
+                <w:b/>
+                <w:bCs/>
+              </w:rPr>
             </w:pPr>
             <w:r>
               <w:rPr>
@@ -1306,7 +1366,7 @@
               <w:insideH w:val="single" w:sz="12" w:space="0" w:color="000001"/>
               <w:insideV w:val="single" w:sz="12" w:space="0" w:color="000001"/>
             </w:tcBorders>
-            <w:shd w:color="auto" w:fill="auto" w:val="clear"/>
+            <w:shd w:fill="FFFFFF" w:val="clear"/>
             <w:tcMar>
               <w:left w:w="-15" w:type="dxa"/>
             </w:tcMar>
@@ -1333,15 +1393,19 @@
               <w:insideH w:val="single" w:sz="12" w:space="0" w:color="000001"/>
               <w:insideV w:val="single" w:sz="12" w:space="0" w:color="000001"/>
             </w:tcBorders>
-            <w:shd w:color="auto" w:fill="BFBFBF" w:val="clear"/>
-            <w:tcMar>
-              <w:left w:w="-15" w:type="dxa"/>
-            </w:tcMar>
-          </w:tcPr>
-          <w:p>
-            <w:pPr>
-              <w:pStyle w:val="EstilodeTabela2"/>
-              <w:rPr/>
+            <w:shd w:fill="BFBFBF" w:val="clear"/>
+            <w:tcMar>
+              <w:left w:w="-15" w:type="dxa"/>
+            </w:tcMar>
+          </w:tcPr>
+          <w:p>
+            <w:pPr>
+              <w:pStyle w:val="EstilodeTabela2"/>
+              <w:rPr>
+                <w:b/>
+                <w:b/>
+                <w:bCs/>
+              </w:rPr>
             </w:pPr>
             <w:r>
               <w:rPr>
@@ -1354,16 +1418,16 @@
         </w:tc>
         <w:tc>
           <w:tcPr>
-            <w:tcW w:w="767" w:type="dxa"/>
-            <w:tcBorders>
-              <w:top w:val="single" w:sz="12" w:space="0" w:color="000001"/>
-              <w:left w:val="single" w:sz="12" w:space="0" w:color="000001"/>
-              <w:bottom w:val="single" w:sz="12" w:space="0" w:color="000001"/>
-              <w:right w:val="single" w:sz="12" w:space="0" w:color="000001"/>
-              <w:insideH w:val="single" w:sz="12" w:space="0" w:color="000001"/>
-              <w:insideV w:val="single" w:sz="12" w:space="0" w:color="000001"/>
-            </w:tcBorders>
-            <w:shd w:color="auto" w:fill="auto" w:val="clear"/>
+            <w:tcW w:w="768" w:type="dxa"/>
+            <w:tcBorders>
+              <w:top w:val="single" w:sz="12" w:space="0" w:color="000001"/>
+              <w:left w:val="single" w:sz="12" w:space="0" w:color="000001"/>
+              <w:bottom w:val="single" w:sz="12" w:space="0" w:color="000001"/>
+              <w:right w:val="single" w:sz="12" w:space="0" w:color="000001"/>
+              <w:insideH w:val="single" w:sz="12" w:space="0" w:color="000001"/>
+              <w:insideV w:val="single" w:sz="12" w:space="0" w:color="000001"/>
+            </w:tcBorders>
+            <w:shd w:fill="FFFFFF" w:val="clear"/>
             <w:tcMar>
               <w:left w:w="-15" w:type="dxa"/>
             </w:tcMar>
@@ -1385,7 +1449,7 @@
         </w:trPr>
         <w:tc>
           <w:tcPr>
-            <w:tcW w:w="9556" w:type="dxa"/>
+            <w:tcW w:w="9557" w:type="dxa"/>
             <w:gridSpan w:val="4"/>
             <w:tcBorders>
               <w:top w:val="single" w:sz="12" w:space="0" w:color="000001"/>
@@ -1395,7 +1459,7 @@
               <w:insideH w:val="single" w:sz="12" w:space="0" w:color="000001"/>
               <w:insideV w:val="single" w:sz="12" w:space="0" w:color="000001"/>
             </w:tcBorders>
-            <w:shd w:color="auto" w:fill="auto" w:val="clear"/>
+            <w:shd w:fill="FFFFFF" w:val="clear"/>
             <w:tcMar>
               <w:left w:w="-15" w:type="dxa"/>
             </w:tcMar>
@@ -1423,7 +1487,9 @@
           <w:p>
             <w:pPr>
               <w:pStyle w:val="EstilodeTabela2"/>
-              <w:rPr/>
+              <w:rPr>
+                <w:lang w:val="en-US"/>
+              </w:rPr>
             </w:pPr>
             <w:r>
               <w:rPr>
@@ -1446,10 +1512,9 @@
     </w:p>
     <w:tbl>
       <w:tblPr>
-        <w:tblStyle w:val="TableNormal"/>
         <w:tblW w:w="9557" w:type="dxa"/>
         <w:jc w:val="left"/>
-        <w:tblInd w:w="-27" w:type="dxa"/>
+        <w:tblInd w:w="-42" w:type="dxa"/>
         <w:tblBorders>
           <w:top w:val="single" w:sz="12" w:space="0" w:color="000001"/>
           <w:left w:val="single" w:sz="12" w:space="0" w:color="000001"/>
@@ -1464,13 +1529,12 @@
           <w:bottom w:w="80" w:type="dxa"/>
           <w:right w:w="80" w:type="dxa"/>
         </w:tblCellMar>
-        <w:tblLook w:val="04a0"/>
       </w:tblPr>
       <w:tblGrid>
         <w:gridCol w:w="806"/>
         <w:gridCol w:w="6960"/>
         <w:gridCol w:w="1023"/>
-        <w:gridCol w:w="767"/>
+        <w:gridCol w:w="768"/>
       </w:tblGrid>
       <w:tr>
         <w:trPr>
@@ -1487,15 +1551,19 @@
               <w:insideH w:val="single" w:sz="12" w:space="0" w:color="000001"/>
               <w:insideV w:val="single" w:sz="12" w:space="0" w:color="000001"/>
             </w:tcBorders>
-            <w:shd w:color="auto" w:fill="BFBFBF" w:val="clear"/>
-            <w:tcMar>
-              <w:left w:w="-15" w:type="dxa"/>
-            </w:tcMar>
-          </w:tcPr>
-          <w:p>
-            <w:pPr>
-              <w:pStyle w:val="EstilodeTabela2"/>
-              <w:rPr/>
+            <w:shd w:fill="BFBFBF" w:val="clear"/>
+            <w:tcMar>
+              <w:left w:w="-15" w:type="dxa"/>
+            </w:tcMar>
+          </w:tcPr>
+          <w:p>
+            <w:pPr>
+              <w:pStyle w:val="EstilodeTabela2"/>
+              <w:rPr>
+                <w:b/>
+                <w:b/>
+                <w:bCs/>
+              </w:rPr>
             </w:pPr>
             <w:r>
               <w:rPr>
@@ -1517,7 +1585,7 @@
               <w:insideH w:val="single" w:sz="12" w:space="0" w:color="000001"/>
               <w:insideV w:val="single" w:sz="12" w:space="0" w:color="000001"/>
             </w:tcBorders>
-            <w:shd w:color="auto" w:fill="auto" w:val="clear"/>
+            <w:shd w:fill="FFFFFF" w:val="clear"/>
             <w:tcMar>
               <w:left w:w="-15" w:type="dxa"/>
             </w:tcMar>
@@ -1548,15 +1616,19 @@
               <w:insideH w:val="single" w:sz="12" w:space="0" w:color="000001"/>
               <w:insideV w:val="single" w:sz="12" w:space="0" w:color="000001"/>
             </w:tcBorders>
-            <w:shd w:color="auto" w:fill="BFBFBF" w:val="clear"/>
-            <w:tcMar>
-              <w:left w:w="-15" w:type="dxa"/>
-            </w:tcMar>
-          </w:tcPr>
-          <w:p>
-            <w:pPr>
-              <w:pStyle w:val="EstilodeTabela2"/>
-              <w:rPr/>
+            <w:shd w:fill="BFBFBF" w:val="clear"/>
+            <w:tcMar>
+              <w:left w:w="-15" w:type="dxa"/>
+            </w:tcMar>
+          </w:tcPr>
+          <w:p>
+            <w:pPr>
+              <w:pStyle w:val="EstilodeTabela2"/>
+              <w:rPr>
+                <w:b/>
+                <w:b/>
+                <w:bCs/>
+              </w:rPr>
             </w:pPr>
             <w:r>
               <w:rPr>
@@ -1569,16 +1641,16 @@
         </w:tc>
         <w:tc>
           <w:tcPr>
-            <w:tcW w:w="767" w:type="dxa"/>
-            <w:tcBorders>
-              <w:top w:val="single" w:sz="12" w:space="0" w:color="000001"/>
-              <w:left w:val="single" w:sz="12" w:space="0" w:color="000001"/>
-              <w:bottom w:val="single" w:sz="12" w:space="0" w:color="000001"/>
-              <w:right w:val="single" w:sz="12" w:space="0" w:color="000001"/>
-              <w:insideH w:val="single" w:sz="12" w:space="0" w:color="000001"/>
-              <w:insideV w:val="single" w:sz="12" w:space="0" w:color="000001"/>
-            </w:tcBorders>
-            <w:shd w:color="auto" w:fill="auto" w:val="clear"/>
+            <w:tcW w:w="768" w:type="dxa"/>
+            <w:tcBorders>
+              <w:top w:val="single" w:sz="12" w:space="0" w:color="000001"/>
+              <w:left w:val="single" w:sz="12" w:space="0" w:color="000001"/>
+              <w:bottom w:val="single" w:sz="12" w:space="0" w:color="000001"/>
+              <w:right w:val="single" w:sz="12" w:space="0" w:color="000001"/>
+              <w:insideH w:val="single" w:sz="12" w:space="0" w:color="000001"/>
+              <w:insideV w:val="single" w:sz="12" w:space="0" w:color="000001"/>
+            </w:tcBorders>
+            <w:shd w:fill="FFFFFF" w:val="clear"/>
             <w:tcMar>
               <w:left w:w="-15" w:type="dxa"/>
             </w:tcMar>
@@ -1610,15 +1682,19 @@
               <w:insideH w:val="single" w:sz="12" w:space="0" w:color="000001"/>
               <w:insideV w:val="single" w:sz="12" w:space="0" w:color="000001"/>
             </w:tcBorders>
-            <w:shd w:color="auto" w:fill="BFBFBF" w:val="clear"/>
-            <w:tcMar>
-              <w:left w:w="-15" w:type="dxa"/>
-            </w:tcMar>
-          </w:tcPr>
-          <w:p>
-            <w:pPr>
-              <w:pStyle w:val="EstilodeTabela2"/>
-              <w:rPr/>
+            <w:shd w:fill="BFBFBF" w:val="clear"/>
+            <w:tcMar>
+              <w:left w:w="-15" w:type="dxa"/>
+            </w:tcMar>
+          </w:tcPr>
+          <w:p>
+            <w:pPr>
+              <w:pStyle w:val="EstilodeTabela2"/>
+              <w:rPr>
+                <w:b/>
+                <w:b/>
+                <w:bCs/>
+              </w:rPr>
             </w:pPr>
             <w:r>
               <w:rPr>
@@ -1640,7 +1716,7 @@
               <w:insideH w:val="single" w:sz="12" w:space="0" w:color="000001"/>
               <w:insideV w:val="single" w:sz="12" w:space="0" w:color="000001"/>
             </w:tcBorders>
-            <w:shd w:color="auto" w:fill="auto" w:val="clear"/>
+            <w:shd w:fill="FFFFFF" w:val="clear"/>
             <w:tcMar>
               <w:left w:w="-15" w:type="dxa"/>
             </w:tcMar>
@@ -1677,15 +1753,19 @@
               <w:insideH w:val="single" w:sz="12" w:space="0" w:color="000001"/>
               <w:insideV w:val="single" w:sz="12" w:space="0" w:color="000001"/>
             </w:tcBorders>
-            <w:shd w:color="auto" w:fill="BFBFBF" w:val="clear"/>
-            <w:tcMar>
-              <w:left w:w="-15" w:type="dxa"/>
-            </w:tcMar>
-          </w:tcPr>
-          <w:p>
-            <w:pPr>
-              <w:pStyle w:val="EstilodeTabela2"/>
-              <w:rPr/>
+            <w:shd w:fill="BFBFBF" w:val="clear"/>
+            <w:tcMar>
+              <w:left w:w="-15" w:type="dxa"/>
+            </w:tcMar>
+          </w:tcPr>
+          <w:p>
+            <w:pPr>
+              <w:pStyle w:val="EstilodeTabela2"/>
+              <w:rPr>
+                <w:b/>
+                <w:b/>
+                <w:bCs/>
+              </w:rPr>
             </w:pPr>
             <w:r>
               <w:rPr>
@@ -1698,16 +1778,16 @@
         </w:tc>
         <w:tc>
           <w:tcPr>
-            <w:tcW w:w="767" w:type="dxa"/>
-            <w:tcBorders>
-              <w:top w:val="single" w:sz="12" w:space="0" w:color="000001"/>
-              <w:left w:val="single" w:sz="12" w:space="0" w:color="000001"/>
-              <w:bottom w:val="single" w:sz="12" w:space="0" w:color="000001"/>
-              <w:right w:val="single" w:sz="12" w:space="0" w:color="000001"/>
-              <w:insideH w:val="single" w:sz="12" w:space="0" w:color="000001"/>
-              <w:insideV w:val="single" w:sz="12" w:space="0" w:color="000001"/>
-            </w:tcBorders>
-            <w:shd w:color="auto" w:fill="auto" w:val="clear"/>
+            <w:tcW w:w="768" w:type="dxa"/>
+            <w:tcBorders>
+              <w:top w:val="single" w:sz="12" w:space="0" w:color="000001"/>
+              <w:left w:val="single" w:sz="12" w:space="0" w:color="000001"/>
+              <w:bottom w:val="single" w:sz="12" w:space="0" w:color="000001"/>
+              <w:right w:val="single" w:sz="12" w:space="0" w:color="000001"/>
+              <w:insideH w:val="single" w:sz="12" w:space="0" w:color="000001"/>
+              <w:insideV w:val="single" w:sz="12" w:space="0" w:color="000001"/>
+            </w:tcBorders>
+            <w:shd w:fill="FFFFFF" w:val="clear"/>
             <w:tcMar>
               <w:left w:w="-15" w:type="dxa"/>
             </w:tcMar>
@@ -1729,7 +1809,7 @@
         </w:trPr>
         <w:tc>
           <w:tcPr>
-            <w:tcW w:w="9556" w:type="dxa"/>
+            <w:tcW w:w="9557" w:type="dxa"/>
             <w:gridSpan w:val="4"/>
             <w:tcBorders>
               <w:top w:val="single" w:sz="12" w:space="0" w:color="000001"/>
@@ -1739,7 +1819,7 @@
               <w:insideH w:val="single" w:sz="12" w:space="0" w:color="000001"/>
               <w:insideV w:val="single" w:sz="12" w:space="0" w:color="000001"/>
             </w:tcBorders>
-            <w:shd w:color="auto" w:fill="auto" w:val="clear"/>
+            <w:shd w:fill="FFFFFF" w:val="clear"/>
             <w:tcMar>
               <w:left w:w="-15" w:type="dxa"/>
             </w:tcMar>
@@ -1767,19 +1847,15 @@
           <w:p>
             <w:pPr>
               <w:pStyle w:val="EstilodeTabela2"/>
-              <w:rPr/>
-            </w:pPr>
-            <w:r>
               <w:rPr>
                 <w:lang w:val="en-US"/>
               </w:rPr>
-              <w:t xml:space="preserve">O artigo provê informações sobre técnicas de visualização, obtenção, </w:t>
-            </w:r>
+            </w:pPr>
             <w:r>
               <w:rPr>
                 <w:lang w:val="en-US"/>
               </w:rPr>
-              <w:t>processamento, segmentação e renderização de imagens 2 e 3D, trazendo informações detalhadas das mesmas.</w:t>
+              <w:t>O artigo provê informações sobre técnicas de visualização, obtenção, processamento, segmentação e renderização de imagens 2 e 3D, trazendo informações detalhadas das mesmas.</w:t>
             </w:r>
           </w:p>
         </w:tc>
@@ -1806,10 +1882,9 @@
     </w:p>
     <w:tbl>
       <w:tblPr>
-        <w:tblStyle w:val="TableNormal"/>
         <w:tblW w:w="9557" w:type="dxa"/>
         <w:jc w:val="left"/>
-        <w:tblInd w:w="-27" w:type="dxa"/>
+        <w:tblInd w:w="-42" w:type="dxa"/>
         <w:tblBorders>
           <w:top w:val="single" w:sz="12" w:space="0" w:color="000001"/>
           <w:left w:val="single" w:sz="12" w:space="0" w:color="000001"/>
@@ -1824,13 +1899,12 @@
           <w:bottom w:w="80" w:type="dxa"/>
           <w:right w:w="80" w:type="dxa"/>
         </w:tblCellMar>
-        <w:tblLook w:val="04a0"/>
       </w:tblPr>
       <w:tblGrid>
         <w:gridCol w:w="806"/>
         <w:gridCol w:w="6960"/>
         <w:gridCol w:w="1023"/>
-        <w:gridCol w:w="767"/>
+        <w:gridCol w:w="768"/>
       </w:tblGrid>
       <w:tr>
         <w:trPr>
@@ -1847,15 +1921,19 @@
               <w:insideH w:val="single" w:sz="12" w:space="0" w:color="000001"/>
               <w:insideV w:val="single" w:sz="12" w:space="0" w:color="000001"/>
             </w:tcBorders>
-            <w:shd w:color="auto" w:fill="BFBFBF" w:val="clear"/>
-            <w:tcMar>
-              <w:left w:w="-15" w:type="dxa"/>
-            </w:tcMar>
-          </w:tcPr>
-          <w:p>
-            <w:pPr>
-              <w:pStyle w:val="EstilodeTabela2"/>
-              <w:rPr/>
+            <w:shd w:fill="BFBFBF" w:val="clear"/>
+            <w:tcMar>
+              <w:left w:w="-15" w:type="dxa"/>
+            </w:tcMar>
+          </w:tcPr>
+          <w:p>
+            <w:pPr>
+              <w:pStyle w:val="EstilodeTabela2"/>
+              <w:rPr>
+                <w:b/>
+                <w:b/>
+                <w:bCs/>
+              </w:rPr>
             </w:pPr>
             <w:r>
               <w:rPr>
@@ -1877,17 +1955,15 @@
               <w:insideH w:val="single" w:sz="12" w:space="0" w:color="000001"/>
               <w:insideV w:val="single" w:sz="12" w:space="0" w:color="000001"/>
             </w:tcBorders>
-            <w:shd w:color="auto" w:fill="auto" w:val="clear"/>
-            <w:tcMar>
-              <w:left w:w="-15" w:type="dxa"/>
-            </w:tcMar>
-          </w:tcPr>
-          <w:p>
-            <w:pPr>
-              <w:pStyle w:val="Normal"/>
-              <w:rPr>
-                <w:lang w:val="pt-BR"/>
-              </w:rPr>
+            <w:shd w:fill="FFFFFF" w:val="clear"/>
+            <w:tcMar>
+              <w:left w:w="-15" w:type="dxa"/>
+            </w:tcMar>
+          </w:tcPr>
+          <w:p>
+            <w:pPr>
+              <w:pStyle w:val="Normal"/>
+              <w:rPr/>
             </w:pPr>
             <w:r>
               <w:rPr>
@@ -1915,15 +1991,19 @@
               <w:insideH w:val="single" w:sz="12" w:space="0" w:color="000001"/>
               <w:insideV w:val="single" w:sz="12" w:space="0" w:color="000001"/>
             </w:tcBorders>
-            <w:shd w:color="auto" w:fill="BFBFBF" w:val="clear"/>
-            <w:tcMar>
-              <w:left w:w="-15" w:type="dxa"/>
-            </w:tcMar>
-          </w:tcPr>
-          <w:p>
-            <w:pPr>
-              <w:pStyle w:val="EstilodeTabela2"/>
-              <w:rPr/>
+            <w:shd w:fill="BFBFBF" w:val="clear"/>
+            <w:tcMar>
+              <w:left w:w="-15" w:type="dxa"/>
+            </w:tcMar>
+          </w:tcPr>
+          <w:p>
+            <w:pPr>
+              <w:pStyle w:val="EstilodeTabela2"/>
+              <w:rPr>
+                <w:b/>
+                <w:b/>
+                <w:bCs/>
+              </w:rPr>
             </w:pPr>
             <w:r>
               <w:rPr>
@@ -1936,16 +2016,16 @@
         </w:tc>
         <w:tc>
           <w:tcPr>
-            <w:tcW w:w="767" w:type="dxa"/>
-            <w:tcBorders>
-              <w:top w:val="single" w:sz="12" w:space="0" w:color="000001"/>
-              <w:left w:val="single" w:sz="12" w:space="0" w:color="000001"/>
-              <w:bottom w:val="single" w:sz="12" w:space="0" w:color="000001"/>
-              <w:right w:val="single" w:sz="12" w:space="0" w:color="000001"/>
-              <w:insideH w:val="single" w:sz="12" w:space="0" w:color="000001"/>
-              <w:insideV w:val="single" w:sz="12" w:space="0" w:color="000001"/>
-            </w:tcBorders>
-            <w:shd w:color="auto" w:fill="auto" w:val="clear"/>
+            <w:tcW w:w="768" w:type="dxa"/>
+            <w:tcBorders>
+              <w:top w:val="single" w:sz="12" w:space="0" w:color="000001"/>
+              <w:left w:val="single" w:sz="12" w:space="0" w:color="000001"/>
+              <w:bottom w:val="single" w:sz="12" w:space="0" w:color="000001"/>
+              <w:right w:val="single" w:sz="12" w:space="0" w:color="000001"/>
+              <w:insideH w:val="single" w:sz="12" w:space="0" w:color="000001"/>
+              <w:insideV w:val="single" w:sz="12" w:space="0" w:color="000001"/>
+            </w:tcBorders>
+            <w:shd w:fill="FFFFFF" w:val="clear"/>
             <w:tcMar>
               <w:left w:w="-15" w:type="dxa"/>
             </w:tcMar>
@@ -1977,15 +2057,19 @@
               <w:insideH w:val="single" w:sz="12" w:space="0" w:color="000001"/>
               <w:insideV w:val="single" w:sz="12" w:space="0" w:color="000001"/>
             </w:tcBorders>
-            <w:shd w:color="auto" w:fill="BFBFBF" w:val="clear"/>
-            <w:tcMar>
-              <w:left w:w="-15" w:type="dxa"/>
-            </w:tcMar>
-          </w:tcPr>
-          <w:p>
-            <w:pPr>
-              <w:pStyle w:val="EstilodeTabela2"/>
-              <w:rPr/>
+            <w:shd w:fill="BFBFBF" w:val="clear"/>
+            <w:tcMar>
+              <w:left w:w="-15" w:type="dxa"/>
+            </w:tcMar>
+          </w:tcPr>
+          <w:p>
+            <w:pPr>
+              <w:pStyle w:val="EstilodeTabela2"/>
+              <w:rPr>
+                <w:b/>
+                <w:b/>
+                <w:bCs/>
+              </w:rPr>
             </w:pPr>
             <w:r>
               <w:rPr>
@@ -2007,7 +2091,7 @@
               <w:insideH w:val="single" w:sz="12" w:space="0" w:color="000001"/>
               <w:insideV w:val="single" w:sz="12" w:space="0" w:color="000001"/>
             </w:tcBorders>
-            <w:shd w:color="auto" w:fill="auto" w:val="clear"/>
+            <w:shd w:fill="FFFFFF" w:val="clear"/>
             <w:tcMar>
               <w:left w:w="-15" w:type="dxa"/>
             </w:tcMar>
@@ -2016,16 +2100,18 @@
             <w:pPr>
               <w:pStyle w:val="Heading1"/>
               <w:spacing w:before="240" w:after="120"/>
-              <w:rPr>
-                <w:rFonts w:ascii="times new roman" w:hAnsi="times new roman"/>
-              </w:rPr>
-            </w:pPr>
-            <w:r>
               <w:rPr>
                 <w:rFonts w:ascii="times new roman" w:hAnsi="times new roman"/>
                 <w:sz w:val="24"/>
                 <w:szCs w:val="24"/>
               </w:rPr>
+            </w:pPr>
+            <w:r>
+              <w:rPr>
+                <w:rFonts w:ascii="times new roman" w:hAnsi="times new roman"/>
+                <w:sz w:val="24"/>
+                <w:szCs w:val="24"/>
+              </w:rPr>
               <w:t>A New Denoising Filter for Brain MR Images</w:t>
             </w:r>
           </w:p>
@@ -2041,15 +2127,19 @@
               <w:insideH w:val="single" w:sz="12" w:space="0" w:color="000001"/>
               <w:insideV w:val="single" w:sz="12" w:space="0" w:color="000001"/>
             </w:tcBorders>
-            <w:shd w:color="auto" w:fill="BFBFBF" w:val="clear"/>
-            <w:tcMar>
-              <w:left w:w="-15" w:type="dxa"/>
-            </w:tcMar>
-          </w:tcPr>
-          <w:p>
-            <w:pPr>
-              <w:pStyle w:val="EstilodeTabela2"/>
-              <w:rPr/>
+            <w:shd w:fill="BFBFBF" w:val="clear"/>
+            <w:tcMar>
+              <w:left w:w="-15" w:type="dxa"/>
+            </w:tcMar>
+          </w:tcPr>
+          <w:p>
+            <w:pPr>
+              <w:pStyle w:val="EstilodeTabela2"/>
+              <w:rPr>
+                <w:b/>
+                <w:b/>
+                <w:bCs/>
+              </w:rPr>
             </w:pPr>
             <w:r>
               <w:rPr>
@@ -2062,16 +2152,16 @@
         </w:tc>
         <w:tc>
           <w:tcPr>
-            <w:tcW w:w="767" w:type="dxa"/>
-            <w:tcBorders>
-              <w:top w:val="single" w:sz="12" w:space="0" w:color="000001"/>
-              <w:left w:val="single" w:sz="12" w:space="0" w:color="000001"/>
-              <w:bottom w:val="single" w:sz="12" w:space="0" w:color="000001"/>
-              <w:right w:val="single" w:sz="12" w:space="0" w:color="000001"/>
-              <w:insideH w:val="single" w:sz="12" w:space="0" w:color="000001"/>
-              <w:insideV w:val="single" w:sz="12" w:space="0" w:color="000001"/>
-            </w:tcBorders>
-            <w:shd w:color="auto" w:fill="auto" w:val="clear"/>
+            <w:tcW w:w="768" w:type="dxa"/>
+            <w:tcBorders>
+              <w:top w:val="single" w:sz="12" w:space="0" w:color="000001"/>
+              <w:left w:val="single" w:sz="12" w:space="0" w:color="000001"/>
+              <w:bottom w:val="single" w:sz="12" w:space="0" w:color="000001"/>
+              <w:right w:val="single" w:sz="12" w:space="0" w:color="000001"/>
+              <w:insideH w:val="single" w:sz="12" w:space="0" w:color="000001"/>
+              <w:insideV w:val="single" w:sz="12" w:space="0" w:color="000001"/>
+            </w:tcBorders>
+            <w:shd w:fill="FFFFFF" w:val="clear"/>
             <w:tcMar>
               <w:left w:w="-15" w:type="dxa"/>
             </w:tcMar>
@@ -2093,7 +2183,7 @@
         </w:trPr>
         <w:tc>
           <w:tcPr>
-            <w:tcW w:w="9556" w:type="dxa"/>
+            <w:tcW w:w="9557" w:type="dxa"/>
             <w:gridSpan w:val="4"/>
             <w:tcBorders>
               <w:top w:val="single" w:sz="12" w:space="0" w:color="000001"/>
@@ -2103,7 +2193,7 @@
               <w:insideH w:val="single" w:sz="12" w:space="0" w:color="000001"/>
               <w:insideV w:val="single" w:sz="12" w:space="0" w:color="000001"/>
             </w:tcBorders>
-            <w:shd w:color="auto" w:fill="auto" w:val="clear"/>
+            <w:shd w:fill="FFFFFF" w:val="clear"/>
             <w:tcMar>
               <w:left w:w="-15" w:type="dxa"/>
             </w:tcMar>
@@ -2125,49 +2215,21 @@
               <w:rPr>
                 <w:lang w:val="en-US"/>
               </w:rPr>
-              <w:t xml:space="preserve">: </w:t>
-            </w:r>
-            <w:r>
+              <w:t>: State-of-Art sendo uso de filtro trilateral para alisamento(remoção de ruídos) dos cantos das imagens. O Filtro trilateral é a junção de um terceiro filtro à um ja existente filtro bilateral. São utilizados algoritmos/ferramentas matemáticos para lidar com as informações imprecizas (RST, REM &amp; RCL).</w:t>
+            </w:r>
+          </w:p>
+          <w:p>
+            <w:pPr>
+              <w:pStyle w:val="EstilodeTabela2"/>
               <w:rPr>
                 <w:lang w:val="en-US"/>
               </w:rPr>
-              <w:t xml:space="preserve">State-of-Art sendo uso de filtro trilateral para alisamento(remoção de ruídos) dos cantos das imagens. O Filtro trilateral é a junção de um terceiro filtro à um ja existente filtro bilateral. </w:t>
-            </w:r>
+            </w:pPr>
             <w:r>
               <w:rPr>
                 <w:lang w:val="en-US"/>
               </w:rPr>
-              <w:t>São utilizados algoritmos/ferramentas matemáticos para lidar com as informações imprecizas (RST, REM &amp; RCL).</w:t>
-            </w:r>
-          </w:p>
-          <w:p>
-            <w:pPr>
-              <w:pStyle w:val="EstilodeTabela2"/>
-              <w:rPr/>
-            </w:pPr>
-            <w:r>
-              <w:rPr>
-                <w:lang w:val="en-US"/>
-              </w:rPr>
-              <w:t>(</w:t>
-            </w:r>
-            <w:r>
-              <w:rPr>
-                <w:lang w:val="en-US"/>
-              </w:rPr>
-              <w:t>A</w:t>
-            </w:r>
-            <w:r>
-              <w:rPr>
-                <w:lang w:val="en-US"/>
-              </w:rPr>
-              <w:t xml:space="preserve">rtigo </w:t>
-            </w:r>
-            <w:r>
-              <w:rPr>
-                <w:lang w:val="en-US"/>
-              </w:rPr>
-              <w:t>é voltado para processamento de imagens, útil para especialização ou interessados em criação de software para o mesmo; não será de grande útilidade para nosso estudo).</w:t>
+              <w:t>(Artigo é voltado para processamento de imagens, útil para especialização ou interessados em criação de software para o mesmo; não será de grande útilidade para nosso estudo).</w:t>
             </w:r>
           </w:p>
         </w:tc>
@@ -2184,10 +2246,9 @@
     </w:p>
     <w:tbl>
       <w:tblPr>
-        <w:tblStyle w:val="TableNormal"/>
         <w:tblW w:w="9557" w:type="dxa"/>
         <w:jc w:val="left"/>
-        <w:tblInd w:w="-27" w:type="dxa"/>
+        <w:tblInd w:w="-42" w:type="dxa"/>
         <w:tblBorders>
           <w:top w:val="single" w:sz="12" w:space="0" w:color="000001"/>
           <w:left w:val="single" w:sz="12" w:space="0" w:color="000001"/>
@@ -2202,13 +2263,12 @@
           <w:bottom w:w="80" w:type="dxa"/>
           <w:right w:w="80" w:type="dxa"/>
         </w:tblCellMar>
-        <w:tblLook w:val="04a0"/>
       </w:tblPr>
       <w:tblGrid>
         <w:gridCol w:w="806"/>
         <w:gridCol w:w="6960"/>
         <w:gridCol w:w="1023"/>
-        <w:gridCol w:w="767"/>
+        <w:gridCol w:w="768"/>
       </w:tblGrid>
       <w:tr>
         <w:trPr>
@@ -2225,15 +2285,19 @@
               <w:insideH w:val="single" w:sz="12" w:space="0" w:color="000001"/>
               <w:insideV w:val="single" w:sz="12" w:space="0" w:color="000001"/>
             </w:tcBorders>
-            <w:shd w:color="auto" w:fill="BFBFBF" w:val="clear"/>
-            <w:tcMar>
-              <w:left w:w="-15" w:type="dxa"/>
-            </w:tcMar>
-          </w:tcPr>
-          <w:p>
-            <w:pPr>
-              <w:pStyle w:val="EstilodeTabela2"/>
-              <w:rPr/>
+            <w:shd w:fill="BFBFBF" w:val="clear"/>
+            <w:tcMar>
+              <w:left w:w="-15" w:type="dxa"/>
+            </w:tcMar>
+          </w:tcPr>
+          <w:p>
+            <w:pPr>
+              <w:pStyle w:val="EstilodeTabela2"/>
+              <w:rPr>
+                <w:b/>
+                <w:b/>
+                <w:bCs/>
+              </w:rPr>
             </w:pPr>
             <w:r>
               <w:rPr>
@@ -2255,17 +2319,15 @@
               <w:insideH w:val="single" w:sz="12" w:space="0" w:color="000001"/>
               <w:insideV w:val="single" w:sz="12" w:space="0" w:color="000001"/>
             </w:tcBorders>
-            <w:shd w:color="auto" w:fill="auto" w:val="clear"/>
-            <w:tcMar>
-              <w:left w:w="-15" w:type="dxa"/>
-            </w:tcMar>
-          </w:tcPr>
-          <w:p>
-            <w:pPr>
-              <w:pStyle w:val="Normal"/>
-              <w:rPr>
-                <w:lang w:val="pt-BR"/>
-              </w:rPr>
+            <w:shd w:fill="FFFFFF" w:val="clear"/>
+            <w:tcMar>
+              <w:left w:w="-15" w:type="dxa"/>
+            </w:tcMar>
+          </w:tcPr>
+          <w:p>
+            <w:pPr>
+              <w:pStyle w:val="Normal"/>
+              <w:rPr/>
             </w:pPr>
             <w:r>
               <w:rPr>
@@ -2293,15 +2355,19 @@
               <w:insideH w:val="single" w:sz="12" w:space="0" w:color="000001"/>
               <w:insideV w:val="single" w:sz="12" w:space="0" w:color="000001"/>
             </w:tcBorders>
-            <w:shd w:color="auto" w:fill="BFBFBF" w:val="clear"/>
-            <w:tcMar>
-              <w:left w:w="-15" w:type="dxa"/>
-            </w:tcMar>
-          </w:tcPr>
-          <w:p>
-            <w:pPr>
-              <w:pStyle w:val="EstilodeTabela2"/>
-              <w:rPr/>
+            <w:shd w:fill="BFBFBF" w:val="clear"/>
+            <w:tcMar>
+              <w:left w:w="-15" w:type="dxa"/>
+            </w:tcMar>
+          </w:tcPr>
+          <w:p>
+            <w:pPr>
+              <w:pStyle w:val="EstilodeTabela2"/>
+              <w:rPr>
+                <w:b/>
+                <w:b/>
+                <w:bCs/>
+              </w:rPr>
             </w:pPr>
             <w:r>
               <w:rPr>
@@ -2314,16 +2380,16 @@
         </w:tc>
         <w:tc>
           <w:tcPr>
-            <w:tcW w:w="767" w:type="dxa"/>
-            <w:tcBorders>
-              <w:top w:val="single" w:sz="12" w:space="0" w:color="000001"/>
-              <w:left w:val="single" w:sz="12" w:space="0" w:color="000001"/>
-              <w:bottom w:val="single" w:sz="12" w:space="0" w:color="000001"/>
-              <w:right w:val="single" w:sz="12" w:space="0" w:color="000001"/>
-              <w:insideH w:val="single" w:sz="12" w:space="0" w:color="000001"/>
-              <w:insideV w:val="single" w:sz="12" w:space="0" w:color="000001"/>
-            </w:tcBorders>
-            <w:shd w:color="auto" w:fill="auto" w:val="clear"/>
+            <w:tcW w:w="768" w:type="dxa"/>
+            <w:tcBorders>
+              <w:top w:val="single" w:sz="12" w:space="0" w:color="000001"/>
+              <w:left w:val="single" w:sz="12" w:space="0" w:color="000001"/>
+              <w:bottom w:val="single" w:sz="12" w:space="0" w:color="000001"/>
+              <w:right w:val="single" w:sz="12" w:space="0" w:color="000001"/>
+              <w:insideH w:val="single" w:sz="12" w:space="0" w:color="000001"/>
+              <w:insideV w:val="single" w:sz="12" w:space="0" w:color="000001"/>
+            </w:tcBorders>
+            <w:shd w:fill="FFFFFF" w:val="clear"/>
             <w:tcMar>
               <w:left w:w="-15" w:type="dxa"/>
             </w:tcMar>
@@ -2355,15 +2421,19 @@
               <w:insideH w:val="single" w:sz="12" w:space="0" w:color="000001"/>
               <w:insideV w:val="single" w:sz="12" w:space="0" w:color="000001"/>
             </w:tcBorders>
-            <w:shd w:color="auto" w:fill="BFBFBF" w:val="clear"/>
-            <w:tcMar>
-              <w:left w:w="-15" w:type="dxa"/>
-            </w:tcMar>
-          </w:tcPr>
-          <w:p>
-            <w:pPr>
-              <w:pStyle w:val="EstilodeTabela2"/>
-              <w:rPr/>
+            <w:shd w:fill="BFBFBF" w:val="clear"/>
+            <w:tcMar>
+              <w:left w:w="-15" w:type="dxa"/>
+            </w:tcMar>
+          </w:tcPr>
+          <w:p>
+            <w:pPr>
+              <w:pStyle w:val="EstilodeTabela2"/>
+              <w:rPr>
+                <w:b/>
+                <w:b/>
+                <w:bCs/>
+              </w:rPr>
             </w:pPr>
             <w:r>
               <w:rPr>
@@ -2385,7 +2455,7 @@
               <w:insideH w:val="single" w:sz="12" w:space="0" w:color="000001"/>
               <w:insideV w:val="single" w:sz="12" w:space="0" w:color="000001"/>
             </w:tcBorders>
-            <w:shd w:color="auto" w:fill="auto" w:val="clear"/>
+            <w:shd w:fill="FFFFFF" w:val="clear"/>
             <w:tcMar>
               <w:left w:w="-15" w:type="dxa"/>
             </w:tcMar>
@@ -2418,15 +2488,19 @@
               <w:insideH w:val="single" w:sz="12" w:space="0" w:color="000001"/>
               <w:insideV w:val="single" w:sz="12" w:space="0" w:color="000001"/>
             </w:tcBorders>
-            <w:shd w:color="auto" w:fill="BFBFBF" w:val="clear"/>
-            <w:tcMar>
-              <w:left w:w="-15" w:type="dxa"/>
-            </w:tcMar>
-          </w:tcPr>
-          <w:p>
-            <w:pPr>
-              <w:pStyle w:val="EstilodeTabela2"/>
-              <w:rPr/>
+            <w:shd w:fill="BFBFBF" w:val="clear"/>
+            <w:tcMar>
+              <w:left w:w="-15" w:type="dxa"/>
+            </w:tcMar>
+          </w:tcPr>
+          <w:p>
+            <w:pPr>
+              <w:pStyle w:val="EstilodeTabela2"/>
+              <w:rPr>
+                <w:b/>
+                <w:b/>
+                <w:bCs/>
+              </w:rPr>
             </w:pPr>
             <w:r>
               <w:rPr>
@@ -2439,16 +2513,16 @@
         </w:tc>
         <w:tc>
           <w:tcPr>
-            <w:tcW w:w="767" w:type="dxa"/>
-            <w:tcBorders>
-              <w:top w:val="single" w:sz="12" w:space="0" w:color="000001"/>
-              <w:left w:val="single" w:sz="12" w:space="0" w:color="000001"/>
-              <w:bottom w:val="single" w:sz="12" w:space="0" w:color="000001"/>
-              <w:right w:val="single" w:sz="12" w:space="0" w:color="000001"/>
-              <w:insideH w:val="single" w:sz="12" w:space="0" w:color="000001"/>
-              <w:insideV w:val="single" w:sz="12" w:space="0" w:color="000001"/>
-            </w:tcBorders>
-            <w:shd w:color="auto" w:fill="auto" w:val="clear"/>
+            <w:tcW w:w="768" w:type="dxa"/>
+            <w:tcBorders>
+              <w:top w:val="single" w:sz="12" w:space="0" w:color="000001"/>
+              <w:left w:val="single" w:sz="12" w:space="0" w:color="000001"/>
+              <w:bottom w:val="single" w:sz="12" w:space="0" w:color="000001"/>
+              <w:right w:val="single" w:sz="12" w:space="0" w:color="000001"/>
+              <w:insideH w:val="single" w:sz="12" w:space="0" w:color="000001"/>
+              <w:insideV w:val="single" w:sz="12" w:space="0" w:color="000001"/>
+            </w:tcBorders>
+            <w:shd w:fill="FFFFFF" w:val="clear"/>
             <w:tcMar>
               <w:left w:w="-15" w:type="dxa"/>
             </w:tcMar>
@@ -2470,7 +2544,7 @@
         </w:trPr>
         <w:tc>
           <w:tcPr>
-            <w:tcW w:w="9556" w:type="dxa"/>
+            <w:tcW w:w="9557" w:type="dxa"/>
             <w:gridSpan w:val="4"/>
             <w:tcBorders>
               <w:top w:val="single" w:sz="12" w:space="0" w:color="000001"/>
@@ -2480,7 +2554,7 @@
               <w:insideH w:val="single" w:sz="12" w:space="0" w:color="000001"/>
               <w:insideV w:val="single" w:sz="12" w:space="0" w:color="000001"/>
             </w:tcBorders>
-            <w:shd w:color="auto" w:fill="auto" w:val="clear"/>
+            <w:shd w:fill="FFFFFF" w:val="clear"/>
             <w:tcMar>
               <w:left w:w="-15" w:type="dxa"/>
             </w:tcMar>
@@ -2502,7 +2576,33 @@
               <w:rPr>
                 <w:lang w:val="en-US"/>
               </w:rPr>
-              <w:t>:</w:t>
+              <w:t xml:space="preserve">: </w:t>
+            </w:r>
+            <w:r>
+              <w:rPr>
+                <w:lang w:val="en-US"/>
+              </w:rPr>
+              <w:t>O artigo descreve e tenta fazer a união de Objetos de Aprendizado, diminuir a “fragmentação” e repetição dos mesmos. Fazendo uso de LOR's (repositórios onde pode-se encontrar diversos Objetos de Aprendizado) e LOM (Metadata dos Objetos de Aprendizado, contendo suas informações</w:t>
+            </w:r>
+            <w:r>
+              <w:rPr>
+                <w:lang w:val="en-US"/>
+              </w:rPr>
+              <w:t>) seguindo o padrão da IEEE.</w:t>
+            </w:r>
+          </w:p>
+          <w:p>
+            <w:pPr>
+              <w:pStyle w:val="EstilodeTabela2"/>
+              <w:rPr>
+                <w:lang w:val="en-US"/>
+              </w:rPr>
+            </w:pPr>
+            <w:r>
+              <w:rPr>
+                <w:lang w:val="en-US"/>
+              </w:rPr>
+              <w:t>O Estudo preza pela qualidade do Objeto à ser montado, referindo-se como “granularidade” e também leva em consideração diversas ontologias relacionadas ao desenvolvimento de Objetos de Aprendizado, cita-se “domínio, pedagogía e ontología estruturada”. Dentre os repositórios citados estão: ARIADNE, MERLOT, CAREO, SMETE.</w:t>
             </w:r>
           </w:p>
         </w:tc>
@@ -2519,10 +2619,9 @@
     </w:p>
     <w:tbl>
       <w:tblPr>
-        <w:tblStyle w:val="TableNormal"/>
         <w:tblW w:w="9557" w:type="dxa"/>
         <w:jc w:val="left"/>
-        <w:tblInd w:w="-27" w:type="dxa"/>
+        <w:tblInd w:w="-42" w:type="dxa"/>
         <w:tblBorders>
           <w:top w:val="single" w:sz="12" w:space="0" w:color="000001"/>
           <w:left w:val="single" w:sz="12" w:space="0" w:color="000001"/>
@@ -2537,13 +2636,12 @@
           <w:bottom w:w="80" w:type="dxa"/>
           <w:right w:w="80" w:type="dxa"/>
         </w:tblCellMar>
-        <w:tblLook w:val="04a0"/>
       </w:tblPr>
       <w:tblGrid>
         <w:gridCol w:w="806"/>
         <w:gridCol w:w="6960"/>
         <w:gridCol w:w="1023"/>
-        <w:gridCol w:w="767"/>
+        <w:gridCol w:w="768"/>
       </w:tblGrid>
       <w:tr>
         <w:trPr>
@@ -2560,16 +2658,23 @@
               <w:insideH w:val="single" w:sz="12" w:space="0" w:color="000001"/>
               <w:insideV w:val="single" w:sz="12" w:space="0" w:color="000001"/>
             </w:tcBorders>
-            <w:shd w:color="auto" w:fill="BFBFBF" w:val="clear"/>
-            <w:tcMar>
-              <w:left w:w="-15" w:type="dxa"/>
-            </w:tcMar>
-          </w:tcPr>
-          <w:p>
-            <w:pPr>
-              <w:pStyle w:val="EstilodeTabela2"/>
-              <w:rPr/>
-            </w:pPr>
+            <w:shd w:fill="BFBFBF" w:val="clear"/>
+            <w:tcMar>
+              <w:left w:w="-15" w:type="dxa"/>
+            </w:tcMar>
+          </w:tcPr>
+          <w:p>
+            <w:pPr>
+              <w:pStyle w:val="EstilodeTabela2"/>
+              <w:rPr/>
+            </w:pPr>
+            <w:r>
+              <w:rPr>
+                <w:b/>
+                <w:bCs/>
+              </w:rPr>
+              <w:t>)</w:t>
+            </w:r>
             <w:r>
               <w:rPr>
                 <w:b/>
@@ -2590,7 +2695,7 @@
               <w:insideH w:val="single" w:sz="12" w:space="0" w:color="000001"/>
               <w:insideV w:val="single" w:sz="12" w:space="0" w:color="000001"/>
             </w:tcBorders>
-            <w:shd w:color="auto" w:fill="auto" w:val="clear"/>
+            <w:shd w:fill="FFFFFF" w:val="clear"/>
             <w:tcMar>
               <w:left w:w="-15" w:type="dxa"/>
             </w:tcMar>
@@ -2620,15 +2725,19 @@
               <w:insideH w:val="single" w:sz="12" w:space="0" w:color="000001"/>
               <w:insideV w:val="single" w:sz="12" w:space="0" w:color="000001"/>
             </w:tcBorders>
-            <w:shd w:color="auto" w:fill="BFBFBF" w:val="clear"/>
-            <w:tcMar>
-              <w:left w:w="-15" w:type="dxa"/>
-            </w:tcMar>
-          </w:tcPr>
-          <w:p>
-            <w:pPr>
-              <w:pStyle w:val="EstilodeTabela2"/>
-              <w:rPr/>
+            <w:shd w:fill="BFBFBF" w:val="clear"/>
+            <w:tcMar>
+              <w:left w:w="-15" w:type="dxa"/>
+            </w:tcMar>
+          </w:tcPr>
+          <w:p>
+            <w:pPr>
+              <w:pStyle w:val="EstilodeTabela2"/>
+              <w:rPr>
+                <w:b/>
+                <w:b/>
+                <w:bCs/>
+              </w:rPr>
             </w:pPr>
             <w:r>
               <w:rPr>
@@ -2641,16 +2750,16 @@
         </w:tc>
         <w:tc>
           <w:tcPr>
-            <w:tcW w:w="767" w:type="dxa"/>
-            <w:tcBorders>
-              <w:top w:val="single" w:sz="12" w:space="0" w:color="000001"/>
-              <w:left w:val="single" w:sz="12" w:space="0" w:color="000001"/>
-              <w:bottom w:val="single" w:sz="12" w:space="0" w:color="000001"/>
-              <w:right w:val="single" w:sz="12" w:space="0" w:color="000001"/>
-              <w:insideH w:val="single" w:sz="12" w:space="0" w:color="000001"/>
-              <w:insideV w:val="single" w:sz="12" w:space="0" w:color="000001"/>
-            </w:tcBorders>
-            <w:shd w:color="auto" w:fill="auto" w:val="clear"/>
+            <w:tcW w:w="768" w:type="dxa"/>
+            <w:tcBorders>
+              <w:top w:val="single" w:sz="12" w:space="0" w:color="000001"/>
+              <w:left w:val="single" w:sz="12" w:space="0" w:color="000001"/>
+              <w:bottom w:val="single" w:sz="12" w:space="0" w:color="000001"/>
+              <w:right w:val="single" w:sz="12" w:space="0" w:color="000001"/>
+              <w:insideH w:val="single" w:sz="12" w:space="0" w:color="000001"/>
+              <w:insideV w:val="single" w:sz="12" w:space="0" w:color="000001"/>
+            </w:tcBorders>
+            <w:shd w:fill="FFFFFF" w:val="clear"/>
             <w:tcMar>
               <w:left w:w="-15" w:type="dxa"/>
             </w:tcMar>
@@ -2682,15 +2791,19 @@
               <w:insideH w:val="single" w:sz="12" w:space="0" w:color="000001"/>
               <w:insideV w:val="single" w:sz="12" w:space="0" w:color="000001"/>
             </w:tcBorders>
-            <w:shd w:color="auto" w:fill="BFBFBF" w:val="clear"/>
-            <w:tcMar>
-              <w:left w:w="-15" w:type="dxa"/>
-            </w:tcMar>
-          </w:tcPr>
-          <w:p>
-            <w:pPr>
-              <w:pStyle w:val="EstilodeTabela2"/>
-              <w:rPr/>
+            <w:shd w:fill="BFBFBF" w:val="clear"/>
+            <w:tcMar>
+              <w:left w:w="-15" w:type="dxa"/>
+            </w:tcMar>
+          </w:tcPr>
+          <w:p>
+            <w:pPr>
+              <w:pStyle w:val="EstilodeTabela2"/>
+              <w:rPr>
+                <w:b/>
+                <w:b/>
+                <w:bCs/>
+              </w:rPr>
             </w:pPr>
             <w:r>
               <w:rPr>
@@ -2712,7 +2825,7 @@
               <w:insideH w:val="single" w:sz="12" w:space="0" w:color="000001"/>
               <w:insideV w:val="single" w:sz="12" w:space="0" w:color="000001"/>
             </w:tcBorders>
-            <w:shd w:color="auto" w:fill="auto" w:val="clear"/>
+            <w:shd w:fill="FFFFFF" w:val="clear"/>
             <w:tcMar>
               <w:left w:w="-15" w:type="dxa"/>
             </w:tcMar>
@@ -2745,15 +2858,19 @@
               <w:insideH w:val="single" w:sz="12" w:space="0" w:color="000001"/>
               <w:insideV w:val="single" w:sz="12" w:space="0" w:color="000001"/>
             </w:tcBorders>
-            <w:shd w:color="auto" w:fill="BFBFBF" w:val="clear"/>
-            <w:tcMar>
-              <w:left w:w="-15" w:type="dxa"/>
-            </w:tcMar>
-          </w:tcPr>
-          <w:p>
-            <w:pPr>
-              <w:pStyle w:val="EstilodeTabela2"/>
-              <w:rPr/>
+            <w:shd w:fill="BFBFBF" w:val="clear"/>
+            <w:tcMar>
+              <w:left w:w="-15" w:type="dxa"/>
+            </w:tcMar>
+          </w:tcPr>
+          <w:p>
+            <w:pPr>
+              <w:pStyle w:val="EstilodeTabela2"/>
+              <w:rPr>
+                <w:b/>
+                <w:b/>
+                <w:bCs/>
+              </w:rPr>
             </w:pPr>
             <w:r>
               <w:rPr>
@@ -2766,16 +2883,16 @@
         </w:tc>
         <w:tc>
           <w:tcPr>
-            <w:tcW w:w="767" w:type="dxa"/>
-            <w:tcBorders>
-              <w:top w:val="single" w:sz="12" w:space="0" w:color="000001"/>
-              <w:left w:val="single" w:sz="12" w:space="0" w:color="000001"/>
-              <w:bottom w:val="single" w:sz="12" w:space="0" w:color="000001"/>
-              <w:right w:val="single" w:sz="12" w:space="0" w:color="000001"/>
-              <w:insideH w:val="single" w:sz="12" w:space="0" w:color="000001"/>
-              <w:insideV w:val="single" w:sz="12" w:space="0" w:color="000001"/>
-            </w:tcBorders>
-            <w:shd w:color="auto" w:fill="auto" w:val="clear"/>
+            <w:tcW w:w="768" w:type="dxa"/>
+            <w:tcBorders>
+              <w:top w:val="single" w:sz="12" w:space="0" w:color="000001"/>
+              <w:left w:val="single" w:sz="12" w:space="0" w:color="000001"/>
+              <w:bottom w:val="single" w:sz="12" w:space="0" w:color="000001"/>
+              <w:right w:val="single" w:sz="12" w:space="0" w:color="000001"/>
+              <w:insideH w:val="single" w:sz="12" w:space="0" w:color="000001"/>
+              <w:insideV w:val="single" w:sz="12" w:space="0" w:color="000001"/>
+            </w:tcBorders>
+            <w:shd w:fill="FFFFFF" w:val="clear"/>
             <w:tcMar>
               <w:left w:w="-15" w:type="dxa"/>
             </w:tcMar>
@@ -2797,7 +2914,7 @@
         </w:trPr>
         <w:tc>
           <w:tcPr>
-            <w:tcW w:w="9556" w:type="dxa"/>
+            <w:tcW w:w="9557" w:type="dxa"/>
             <w:gridSpan w:val="4"/>
             <w:tcBorders>
               <w:top w:val="single" w:sz="12" w:space="0" w:color="000001"/>
@@ -2807,7 +2924,7 @@
               <w:insideH w:val="single" w:sz="12" w:space="0" w:color="000001"/>
               <w:insideV w:val="single" w:sz="12" w:space="0" w:color="000001"/>
             </w:tcBorders>
-            <w:shd w:color="auto" w:fill="auto" w:val="clear"/>
+            <w:shd w:fill="FFFFFF" w:val="clear"/>
             <w:tcMar>
               <w:left w:w="-15" w:type="dxa"/>
             </w:tcMar>
@@ -2846,10 +2963,9 @@
     </w:p>
     <w:tbl>
       <w:tblPr>
-        <w:tblStyle w:val="TableNormal"/>
         <w:tblW w:w="9557" w:type="dxa"/>
         <w:jc w:val="left"/>
-        <w:tblInd w:w="-27" w:type="dxa"/>
+        <w:tblInd w:w="-42" w:type="dxa"/>
         <w:tblBorders>
           <w:top w:val="single" w:sz="12" w:space="0" w:color="000001"/>
           <w:left w:val="single" w:sz="12" w:space="0" w:color="000001"/>
@@ -2864,13 +2980,12 @@
           <w:bottom w:w="80" w:type="dxa"/>
           <w:right w:w="80" w:type="dxa"/>
         </w:tblCellMar>
-        <w:tblLook w:val="04a0"/>
       </w:tblPr>
       <w:tblGrid>
         <w:gridCol w:w="806"/>
         <w:gridCol w:w="6960"/>
         <w:gridCol w:w="1023"/>
-        <w:gridCol w:w="767"/>
+        <w:gridCol w:w="768"/>
       </w:tblGrid>
       <w:tr>
         <w:trPr>
@@ -2887,15 +3002,19 @@
               <w:insideH w:val="single" w:sz="12" w:space="0" w:color="000001"/>
               <w:insideV w:val="single" w:sz="12" w:space="0" w:color="000001"/>
             </w:tcBorders>
-            <w:shd w:color="auto" w:fill="BFBFBF" w:val="clear"/>
-            <w:tcMar>
-              <w:left w:w="-15" w:type="dxa"/>
-            </w:tcMar>
-          </w:tcPr>
-          <w:p>
-            <w:pPr>
-              <w:pStyle w:val="EstilodeTabela2"/>
-              <w:rPr/>
+            <w:shd w:fill="BFBFBF" w:val="clear"/>
+            <w:tcMar>
+              <w:left w:w="-15" w:type="dxa"/>
+            </w:tcMar>
+          </w:tcPr>
+          <w:p>
+            <w:pPr>
+              <w:pStyle w:val="EstilodeTabela2"/>
+              <w:rPr>
+                <w:b/>
+                <w:b/>
+                <w:bCs/>
+              </w:rPr>
             </w:pPr>
             <w:r>
               <w:rPr>
@@ -2917,7 +3036,7 @@
               <w:insideH w:val="single" w:sz="12" w:space="0" w:color="000001"/>
               <w:insideV w:val="single" w:sz="12" w:space="0" w:color="000001"/>
             </w:tcBorders>
-            <w:shd w:color="auto" w:fill="auto" w:val="clear"/>
+            <w:shd w:fill="FFFFFF" w:val="clear"/>
             <w:tcMar>
               <w:left w:w="-15" w:type="dxa"/>
             </w:tcMar>
@@ -2947,15 +3066,19 @@
               <w:insideH w:val="single" w:sz="12" w:space="0" w:color="000001"/>
               <w:insideV w:val="single" w:sz="12" w:space="0" w:color="000001"/>
             </w:tcBorders>
-            <w:shd w:color="auto" w:fill="BFBFBF" w:val="clear"/>
-            <w:tcMar>
-              <w:left w:w="-15" w:type="dxa"/>
-            </w:tcMar>
-          </w:tcPr>
-          <w:p>
-            <w:pPr>
-              <w:pStyle w:val="EstilodeTabela2"/>
-              <w:rPr/>
+            <w:shd w:fill="BFBFBF" w:val="clear"/>
+            <w:tcMar>
+              <w:left w:w="-15" w:type="dxa"/>
+            </w:tcMar>
+          </w:tcPr>
+          <w:p>
+            <w:pPr>
+              <w:pStyle w:val="EstilodeTabela2"/>
+              <w:rPr>
+                <w:b/>
+                <w:b/>
+                <w:bCs/>
+              </w:rPr>
             </w:pPr>
             <w:r>
               <w:rPr>
@@ -2968,16 +3091,16 @@
         </w:tc>
         <w:tc>
           <w:tcPr>
-            <w:tcW w:w="767" w:type="dxa"/>
-            <w:tcBorders>
-              <w:top w:val="single" w:sz="12" w:space="0" w:color="000001"/>
-              <w:left w:val="single" w:sz="12" w:space="0" w:color="000001"/>
-              <w:bottom w:val="single" w:sz="12" w:space="0" w:color="000001"/>
-              <w:right w:val="single" w:sz="12" w:space="0" w:color="000001"/>
-              <w:insideH w:val="single" w:sz="12" w:space="0" w:color="000001"/>
-              <w:insideV w:val="single" w:sz="12" w:space="0" w:color="000001"/>
-            </w:tcBorders>
-            <w:shd w:color="auto" w:fill="auto" w:val="clear"/>
+            <w:tcW w:w="768" w:type="dxa"/>
+            <w:tcBorders>
+              <w:top w:val="single" w:sz="12" w:space="0" w:color="000001"/>
+              <w:left w:val="single" w:sz="12" w:space="0" w:color="000001"/>
+              <w:bottom w:val="single" w:sz="12" w:space="0" w:color="000001"/>
+              <w:right w:val="single" w:sz="12" w:space="0" w:color="000001"/>
+              <w:insideH w:val="single" w:sz="12" w:space="0" w:color="000001"/>
+              <w:insideV w:val="single" w:sz="12" w:space="0" w:color="000001"/>
+            </w:tcBorders>
+            <w:shd w:fill="FFFFFF" w:val="clear"/>
             <w:tcMar>
               <w:left w:w="-15" w:type="dxa"/>
             </w:tcMar>
@@ -3008,15 +3131,19 @@
               <w:insideH w:val="single" w:sz="12" w:space="0" w:color="000001"/>
               <w:insideV w:val="single" w:sz="12" w:space="0" w:color="000001"/>
             </w:tcBorders>
-            <w:shd w:color="auto" w:fill="BFBFBF" w:val="clear"/>
-            <w:tcMar>
-              <w:left w:w="-15" w:type="dxa"/>
-            </w:tcMar>
-          </w:tcPr>
-          <w:p>
-            <w:pPr>
-              <w:pStyle w:val="EstilodeTabela2"/>
-              <w:rPr/>
+            <w:shd w:fill="BFBFBF" w:val="clear"/>
+            <w:tcMar>
+              <w:left w:w="-15" w:type="dxa"/>
+            </w:tcMar>
+          </w:tcPr>
+          <w:p>
+            <w:pPr>
+              <w:pStyle w:val="EstilodeTabela2"/>
+              <w:rPr>
+                <w:b/>
+                <w:b/>
+                <w:bCs/>
+              </w:rPr>
             </w:pPr>
             <w:r>
               <w:rPr>
@@ -3038,7 +3165,7 @@
               <w:insideH w:val="single" w:sz="12" w:space="0" w:color="000001"/>
               <w:insideV w:val="single" w:sz="12" w:space="0" w:color="000001"/>
             </w:tcBorders>
-            <w:shd w:color="auto" w:fill="auto" w:val="clear"/>
+            <w:shd w:fill="FFFFFF" w:val="clear"/>
             <w:tcMar>
               <w:left w:w="-15" w:type="dxa"/>
             </w:tcMar>
@@ -3064,15 +3191,19 @@
               <w:insideH w:val="single" w:sz="12" w:space="0" w:color="000001"/>
               <w:insideV w:val="single" w:sz="12" w:space="0" w:color="000001"/>
             </w:tcBorders>
-            <w:shd w:color="auto" w:fill="BFBFBF" w:val="clear"/>
-            <w:tcMar>
-              <w:left w:w="-15" w:type="dxa"/>
-            </w:tcMar>
-          </w:tcPr>
-          <w:p>
-            <w:pPr>
-              <w:pStyle w:val="EstilodeTabela2"/>
-              <w:rPr/>
+            <w:shd w:fill="BFBFBF" w:val="clear"/>
+            <w:tcMar>
+              <w:left w:w="-15" w:type="dxa"/>
+            </w:tcMar>
+          </w:tcPr>
+          <w:p>
+            <w:pPr>
+              <w:pStyle w:val="EstilodeTabela2"/>
+              <w:rPr>
+                <w:b/>
+                <w:b/>
+                <w:bCs/>
+              </w:rPr>
             </w:pPr>
             <w:r>
               <w:rPr>
@@ -3085,16 +3216,16 @@
         </w:tc>
         <w:tc>
           <w:tcPr>
-            <w:tcW w:w="767" w:type="dxa"/>
-            <w:tcBorders>
-              <w:top w:val="single" w:sz="12" w:space="0" w:color="000001"/>
-              <w:left w:val="single" w:sz="12" w:space="0" w:color="000001"/>
-              <w:bottom w:val="single" w:sz="12" w:space="0" w:color="000001"/>
-              <w:right w:val="single" w:sz="12" w:space="0" w:color="000001"/>
-              <w:insideH w:val="single" w:sz="12" w:space="0" w:color="000001"/>
-              <w:insideV w:val="single" w:sz="12" w:space="0" w:color="000001"/>
-            </w:tcBorders>
-            <w:shd w:color="auto" w:fill="auto" w:val="clear"/>
+            <w:tcW w:w="768" w:type="dxa"/>
+            <w:tcBorders>
+              <w:top w:val="single" w:sz="12" w:space="0" w:color="000001"/>
+              <w:left w:val="single" w:sz="12" w:space="0" w:color="000001"/>
+              <w:bottom w:val="single" w:sz="12" w:space="0" w:color="000001"/>
+              <w:right w:val="single" w:sz="12" w:space="0" w:color="000001"/>
+              <w:insideH w:val="single" w:sz="12" w:space="0" w:color="000001"/>
+              <w:insideV w:val="single" w:sz="12" w:space="0" w:color="000001"/>
+            </w:tcBorders>
+            <w:shd w:fill="FFFFFF" w:val="clear"/>
             <w:tcMar>
               <w:left w:w="-15" w:type="dxa"/>
             </w:tcMar>
@@ -3116,7 +3247,7 @@
         </w:trPr>
         <w:tc>
           <w:tcPr>
-            <w:tcW w:w="9556" w:type="dxa"/>
+            <w:tcW w:w="9557" w:type="dxa"/>
             <w:gridSpan w:val="4"/>
             <w:tcBorders>
               <w:top w:val="single" w:sz="12" w:space="0" w:color="000001"/>
@@ -3126,7 +3257,7 @@
               <w:insideH w:val="single" w:sz="12" w:space="0" w:color="000001"/>
               <w:insideV w:val="single" w:sz="12" w:space="0" w:color="000001"/>
             </w:tcBorders>
-            <w:shd w:color="auto" w:fill="auto" w:val="clear"/>
+            <w:shd w:fill="FFFFFF" w:val="clear"/>
             <w:tcMar>
               <w:left w:w="-15" w:type="dxa"/>
             </w:tcMar>
@@ -3219,151 +3350,14 @@
       <w:pPr/>
     </w:pPrDefault>
   </w:docDefaults>
-  <w:latentStyles w:defLockedState="0" w:defUIPriority="99" w:defSemiHidden="1" w:defUnhideWhenUsed="1" w:defQFormat="0" w:count="267">
-    <w:lsdException w:name="Normal" w:uiPriority="0" w:semiHidden="0" w:unhideWhenUsed="0" w:qFormat="1"/>
-    <w:lsdException w:name="heading 1" w:uiPriority="9" w:semiHidden="0" w:unhideWhenUsed="0" w:qFormat="1"/>
-    <w:lsdException w:name="heading 2" w:uiPriority="9" w:qFormat="1"/>
-    <w:lsdException w:name="heading 3" w:uiPriority="9" w:qFormat="1"/>
-    <w:lsdException w:name="heading 4" w:uiPriority="9" w:qFormat="1"/>
-    <w:lsdException w:name="heading 5" w:uiPriority="9" w:qFormat="1"/>
-    <w:lsdException w:name="heading 6" w:uiPriority="9" w:qFormat="1"/>
-    <w:lsdException w:name="heading 7" w:uiPriority="9" w:qFormat="1"/>
-    <w:lsdException w:name="heading 8" w:uiPriority="9" w:qFormat="1"/>
-    <w:lsdException w:name="heading 9" w:uiPriority="9" w:qFormat="1"/>
-    <w:lsdException w:name="toc 1" w:uiPriority="39"/>
-    <w:lsdException w:name="toc 2" w:uiPriority="39"/>
-    <w:lsdException w:name="toc 3" w:uiPriority="39"/>
-    <w:lsdException w:name="toc 4" w:uiPriority="39"/>
-    <w:lsdException w:name="toc 5" w:uiPriority="39"/>
-    <w:lsdException w:name="toc 6" w:uiPriority="39"/>
-    <w:lsdException w:name="toc 7" w:uiPriority="39"/>
-    <w:lsdException w:name="toc 8" w:uiPriority="39"/>
-    <w:lsdException w:name="toc 9" w:uiPriority="39"/>
-    <w:lsdException w:name="caption" w:uiPriority="35" w:qFormat="1"/>
-    <w:lsdException w:name="Title" w:uiPriority="10" w:semiHidden="0" w:unhideWhenUsed="0" w:qFormat="1"/>
-    <w:lsdException w:name="Default Paragraph Font" w:uiPriority="1"/>
-    <w:lsdException w:name="Subtitle" w:uiPriority="11" w:semiHidden="0" w:unhideWhenUsed="0" w:qFormat="1"/>
-    <w:lsdException w:name="Strong" w:uiPriority="22" w:semiHidden="0" w:unhideWhenUsed="0" w:qFormat="1"/>
-    <w:lsdException w:name="Emphasis" w:uiPriority="20" w:semiHidden="0" w:unhideWhenUsed="0" w:qFormat="1"/>
-    <w:lsdException w:name="Table Grid" w:uiPriority="59" w:semiHidden="0" w:unhideWhenUsed="0"/>
-    <w:lsdException w:name="Placeholder Text" w:unhideWhenUsed="0"/>
-    <w:lsdException w:name="No Spacing" w:uiPriority="1" w:semiHidden="0" w:unhideWhenUsed="0" w:qFormat="1"/>
-    <w:lsdException w:name="Light Shading" w:uiPriority="60" w:semiHidden="0" w:unhideWhenUsed="0"/>
-    <w:lsdException w:name="Light List" w:uiPriority="61" w:semiHidden="0" w:unhideWhenUsed="0"/>
-    <w:lsdException w:name="Light Grid" w:uiPriority="62" w:semiHidden="0" w:unhideWhenUsed="0"/>
-    <w:lsdException w:name="Medium Shading 1" w:uiPriority="63" w:semiHidden="0" w:unhideWhenUsed="0"/>
-    <w:lsdException w:name="Medium Shading 2" w:uiPriority="64" w:semiHidden="0" w:unhideWhenUsed="0"/>
-    <w:lsdException w:name="Medium List 1" w:uiPriority="65" w:semiHidden="0" w:unhideWhenUsed="0"/>
-    <w:lsdException w:name="Medium List 2" w:uiPriority="66" w:semiHidden="0" w:unhideWhenUsed="0"/>
-    <w:lsdException w:name="Medium Grid 1" w:uiPriority="67" w:semiHidden="0" w:unhideWhenUsed="0"/>
-    <w:lsdException w:name="Medium Grid 2" w:uiPriority="68" w:semiHidden="0" w:unhideWhenUsed="0"/>
-    <w:lsdException w:name="Medium Grid 3" w:uiPriority="69" w:semiHidden="0" w:unhideWhenUsed="0"/>
-    <w:lsdException w:name="Dark List" w:uiPriority="70" w:semiHidden="0" w:unhideWhenUsed="0"/>
-    <w:lsdException w:name="Colorful Shading" w:uiPriority="71" w:semiHidden="0" w:unhideWhenUsed="0"/>
-    <w:lsdException w:name="Colorful List" w:uiPriority="72" w:semiHidden="0" w:unhideWhenUsed="0"/>
-    <w:lsdException w:name="Colorful Grid" w:uiPriority="73" w:semiHidden="0" w:unhideWhenUsed="0"/>
-    <w:lsdException w:name="Light Shading Accent 1" w:uiPriority="60" w:semiHidden="0" w:unhideWhenUsed="0"/>
-    <w:lsdException w:name="Light List Accent 1" w:uiPriority="61" w:semiHidden="0" w:unhideWhenUsed="0"/>
-    <w:lsdException w:name="Light Grid Accent 1" w:uiPriority="62" w:semiHidden="0" w:unhideWhenUsed="0"/>
-    <w:lsdException w:name="Medium Shading 1 Accent 1" w:uiPriority="63" w:semiHidden="0" w:unhideWhenUsed="0"/>
-    <w:lsdException w:name="Medium Shading 2 Accent 1" w:uiPriority="64" w:semiHidden="0" w:unhideWhenUsed="0"/>
-    <w:lsdException w:name="Medium List 1 Accent 1" w:uiPriority="65" w:semiHidden="0" w:unhideWhenUsed="0"/>
-    <w:lsdException w:name="Revision" w:unhideWhenUsed="0"/>
-    <w:lsdException w:name="List Paragraph" w:uiPriority="34" w:semiHidden="0" w:unhideWhenUsed="0" w:qFormat="1"/>
-    <w:lsdException w:name="Quote" w:uiPriority="29" w:semiHidden="0" w:unhideWhenUsed="0" w:qFormat="1"/>
-    <w:lsdException w:name="Intense Quote" w:uiPriority="30" w:semiHidden="0" w:unhideWhenUsed="0" w:qFormat="1"/>
-    <w:lsdException w:name="Medium List 2 Accent 1" w:uiPriority="66" w:semiHidden="0" w:unhideWhenUsed="0"/>
-    <w:lsdException w:name="Medium Grid 1 Accent 1" w:uiPriority="67" w:semiHidden="0" w:unhideWhenUsed="0"/>
-    <w:lsdException w:name="Medium Grid 2 Accent 1" w:uiPriority="68" w:semiHidden="0" w:unhideWhenUsed="0"/>
-    <w:lsdException w:name="Medium Grid 3 Accent 1" w:uiPriority="69" w:semiHidden="0" w:unhideWhenUsed="0"/>
-    <w:lsdException w:name="Dark List Accent 1" w:uiPriority="70" w:semiHidden="0" w:unhideWhenUsed="0"/>
-    <w:lsdException w:name="Colorful Shading Accent 1" w:uiPriority="71" w:semiHidden="0" w:unhideWhenUsed="0"/>
-    <w:lsdException w:name="Colorful List Accent 1" w:uiPriority="72" w:semiHidden="0" w:unhideWhenUsed="0"/>
-    <w:lsdException w:name="Colorful Grid Accent 1" w:uiPriority="73" w:semiHidden="0" w:unhideWhenUsed="0"/>
-    <w:lsdException w:name="Light Shading Accent 2" w:uiPriority="60" w:semiHidden="0" w:unhideWhenUsed="0"/>
-    <w:lsdException w:name="Light List Accent 2" w:uiPriority="61" w:semiHidden="0" w:unhideWhenUsed="0"/>
-    <w:lsdException w:name="Light Grid Accent 2" w:uiPriority="62" w:semiHidden="0" w:unhideWhenUsed="0"/>
-    <w:lsdException w:name="Medium Shading 1 Accent 2" w:uiPriority="63" w:semiHidden="0" w:unhideWhenUsed="0"/>
-    <w:lsdException w:name="Medium Shading 2 Accent 2" w:uiPriority="64" w:semiHidden="0" w:unhideWhenUsed="0"/>
-    <w:lsdException w:name="Medium List 1 Accent 2" w:uiPriority="65" w:semiHidden="0" w:unhideWhenUsed="0"/>
-    <w:lsdException w:name="Medium List 2 Accent 2" w:uiPriority="66" w:semiHidden="0" w:unhideWhenUsed="0"/>
-    <w:lsdException w:name="Medium Grid 1 Accent 2" w:uiPriority="67" w:semiHidden="0" w:unhideWhenUsed="0"/>
-    <w:lsdException w:name="Medium Grid 2 Accent 2" w:uiPriority="68" w:semiHidden="0" w:unhideWhenUsed="0"/>
-    <w:lsdException w:name="Medium Grid 3 Accent 2" w:uiPriority="69" w:semiHidden="0" w:unhideWhenUsed="0"/>
-    <w:lsdException w:name="Dark List Accent 2" w:uiPriority="70" w:semiHidden="0" w:unhideWhenUsed="0"/>
-    <w:lsdException w:name="Colorful Shading Accent 2" w:uiPriority="71" w:semiHidden="0" w:unhideWhenUsed="0"/>
-    <w:lsdException w:name="Colorful List Accent 2" w:uiPriority="72" w:semiHidden="0" w:unhideWhenUsed="0"/>
-    <w:lsdException w:name="Colorful Grid Accent 2" w:uiPriority="73" w:semiHidden="0" w:unhideWhenUsed="0"/>
-    <w:lsdException w:name="Light Shading Accent 3" w:uiPriority="60" w:semiHidden="0" w:unhideWhenUsed="0"/>
-    <w:lsdException w:name="Light List Accent 3" w:uiPriority="61" w:semiHidden="0" w:unhideWhenUsed="0"/>
-    <w:lsdException w:name="Light Grid Accent 3" w:uiPriority="62" w:semiHidden="0" w:unhideWhenUsed="0"/>
-    <w:lsdException w:name="Medium Shading 1 Accent 3" w:uiPriority="63" w:semiHidden="0" w:unhideWhenUsed="0"/>
-    <w:lsdException w:name="Medium Shading 2 Accent 3" w:uiPriority="64" w:semiHidden="0" w:unhideWhenUsed="0"/>
-    <w:lsdException w:name="Medium List 1 Accent 3" w:uiPriority="65" w:semiHidden="0" w:unhideWhenUsed="0"/>
-    <w:lsdException w:name="Medium List 2 Accent 3" w:uiPriority="66" w:semiHidden="0" w:unhideWhenUsed="0"/>
-    <w:lsdException w:name="Medium Grid 1 Accent 3" w:uiPriority="67" w:semiHidden="0" w:unhideWhenUsed="0"/>
-    <w:lsdException w:name="Medium Grid 2 Accent 3" w:uiPriority="68" w:semiHidden="0" w:unhideWhenUsed="0"/>
-    <w:lsdException w:name="Medium Grid 3 Accent 3" w:uiPriority="69" w:semiHidden="0" w:unhideWhenUsed="0"/>
-    <w:lsdException w:name="Dark List Accent 3" w:uiPriority="70" w:semiHidden="0" w:unhideWhenUsed="0"/>
-    <w:lsdException w:name="Colorful Shading Accent 3" w:uiPriority="71" w:semiHidden="0" w:unhideWhenUsed="0"/>
-    <w:lsdException w:name="Colorful List Accent 3" w:uiPriority="72" w:semiHidden="0" w:unhideWhenUsed="0"/>
-    <w:lsdException w:name="Colorful Grid Accent 3" w:uiPriority="73" w:semiHidden="0" w:unhideWhenUsed="0"/>
-    <w:lsdException w:name="Light Shading Accent 4" w:uiPriority="60" w:semiHidden="0" w:unhideWhenUsed="0"/>
-    <w:lsdException w:name="Light List Accent 4" w:uiPriority="61" w:semiHidden="0" w:unhideWhenUsed="0"/>
-    <w:lsdException w:name="Light Grid Accent 4" w:uiPriority="62" w:semiHidden="0" w:unhideWhenUsed="0"/>
-    <w:lsdException w:name="Medium Shading 1 Accent 4" w:uiPriority="63" w:semiHidden="0" w:unhideWhenUsed="0"/>
-    <w:lsdException w:name="Medium Shading 2 Accent 4" w:uiPriority="64" w:semiHidden="0" w:unhideWhenUsed="0"/>
-    <w:lsdException w:name="Medium List 1 Accent 4" w:uiPriority="65" w:semiHidden="0" w:unhideWhenUsed="0"/>
-    <w:lsdException w:name="Medium List 2 Accent 4" w:uiPriority="66" w:semiHidden="0" w:unhideWhenUsed="0"/>
-    <w:lsdException w:name="Medium Grid 1 Accent 4" w:uiPriority="67" w:semiHidden="0" w:unhideWhenUsed="0"/>
-    <w:lsdException w:name="Medium Grid 2 Accent 4" w:uiPriority="68" w:semiHidden="0" w:unhideWhenUsed="0"/>
-    <w:lsdException w:name="Medium Grid 3 Accent 4" w:uiPriority="69" w:semiHidden="0" w:unhideWhenUsed="0"/>
-    <w:lsdException w:name="Dark List Accent 4" w:uiPriority="70" w:semiHidden="0" w:unhideWhenUsed="0"/>
-    <w:lsdException w:name="Colorful Shading Accent 4" w:uiPriority="71" w:semiHidden="0" w:unhideWhenUsed="0"/>
-    <w:lsdException w:name="Colorful List Accent 4" w:uiPriority="72" w:semiHidden="0" w:unhideWhenUsed="0"/>
-    <w:lsdException w:name="Colorful Grid Accent 4" w:uiPriority="73" w:semiHidden="0" w:unhideWhenUsed="0"/>
-    <w:lsdException w:name="Light Shading Accent 5" w:uiPriority="60" w:semiHidden="0" w:unhideWhenUsed="0"/>
-    <w:lsdException w:name="Light List Accent 5" w:uiPriority="61" w:semiHidden="0" w:unhideWhenUsed="0"/>
-    <w:lsdException w:name="Light Grid Accent 5" w:uiPriority="62" w:semiHidden="0" w:unhideWhenUsed="0"/>
-    <w:lsdException w:name="Medium Shading 1 Accent 5" w:uiPriority="63" w:semiHidden="0" w:unhideWhenUsed="0"/>
-    <w:lsdException w:name="Medium Shading 2 Accent 5" w:uiPriority="64" w:semiHidden="0" w:unhideWhenUsed="0"/>
-    <w:lsdException w:name="Medium List 1 Accent 5" w:uiPriority="65" w:semiHidden="0" w:unhideWhenUsed="0"/>
-    <w:lsdException w:name="Medium List 2 Accent 5" w:uiPriority="66" w:semiHidden="0" w:unhideWhenUsed="0"/>
-    <w:lsdException w:name="Medium Grid 1 Accent 5" w:uiPriority="67" w:semiHidden="0" w:unhideWhenUsed="0"/>
-    <w:lsdException w:name="Medium Grid 2 Accent 5" w:uiPriority="68" w:semiHidden="0" w:unhideWhenUsed="0"/>
-    <w:lsdException w:name="Medium Grid 3 Accent 5" w:uiPriority="69" w:semiHidden="0" w:unhideWhenUsed="0"/>
-    <w:lsdException w:name="Dark List Accent 5" w:uiPriority="70" w:semiHidden="0" w:unhideWhenUsed="0"/>
-    <w:lsdException w:name="Colorful Shading Accent 5" w:uiPriority="71" w:semiHidden="0" w:unhideWhenUsed="0"/>
-    <w:lsdException w:name="Colorful List Accent 5" w:uiPriority="72" w:semiHidden="0" w:unhideWhenUsed="0"/>
-    <w:lsdException w:name="Colorful Grid Accent 5" w:uiPriority="73" w:semiHidden="0" w:unhideWhenUsed="0"/>
-    <w:lsdException w:name="Light Shading Accent 6" w:uiPriority="60" w:semiHidden="0" w:unhideWhenUsed="0"/>
-    <w:lsdException w:name="Light List Accent 6" w:uiPriority="61" w:semiHidden="0" w:unhideWhenUsed="0"/>
-    <w:lsdException w:name="Light Grid Accent 6" w:uiPriority="62" w:semiHidden="0" w:unhideWhenUsed="0"/>
-    <w:lsdException w:name="Medium Shading 1 Accent 6" w:uiPriority="63" w:semiHidden="0" w:unhideWhenUsed="0"/>
-    <w:lsdException w:name="Medium Shading 2 Accent 6" w:uiPriority="64" w:semiHidden="0" w:unhideWhenUsed="0"/>
-    <w:lsdException w:name="Medium List 1 Accent 6" w:uiPriority="65" w:semiHidden="0" w:unhideWhenUsed="0"/>
-    <w:lsdException w:name="Medium List 2 Accent 6" w:uiPriority="66" w:semiHidden="0" w:unhideWhenUsed="0"/>
-    <w:lsdException w:name="Medium Grid 1 Accent 6" w:uiPriority="67" w:semiHidden="0" w:unhideWhenUsed="0"/>
-    <w:lsdException w:name="Medium Grid 2 Accent 6" w:uiPriority="68" w:semiHidden="0" w:unhideWhenUsed="0"/>
-    <w:lsdException w:name="Medium Grid 3 Accent 6" w:uiPriority="69" w:semiHidden="0" w:unhideWhenUsed="0"/>
-    <w:lsdException w:name="Dark List Accent 6" w:uiPriority="70" w:semiHidden="0" w:unhideWhenUsed="0"/>
-    <w:lsdException w:name="Colorful Shading Accent 6" w:uiPriority="71" w:semiHidden="0" w:unhideWhenUsed="0"/>
-    <w:lsdException w:name="Colorful List Accent 6" w:uiPriority="72" w:semiHidden="0" w:unhideWhenUsed="0"/>
-    <w:lsdException w:name="Colorful Grid Accent 6" w:uiPriority="73" w:semiHidden="0" w:unhideWhenUsed="0"/>
-    <w:lsdException w:name="Subtle Emphasis" w:uiPriority="19" w:semiHidden="0" w:unhideWhenUsed="0" w:qFormat="1"/>
-    <w:lsdException w:name="Intense Emphasis" w:uiPriority="21" w:semiHidden="0" w:unhideWhenUsed="0" w:qFormat="1"/>
-    <w:lsdException w:name="Subtle Reference" w:uiPriority="31" w:semiHidden="0" w:unhideWhenUsed="0" w:qFormat="1"/>
-    <w:lsdException w:name="Intense Reference" w:uiPriority="32" w:semiHidden="0" w:unhideWhenUsed="0" w:qFormat="1"/>
-    <w:lsdException w:name="Book Title" w:uiPriority="33" w:semiHidden="0" w:unhideWhenUsed="0" w:qFormat="1"/>
-    <w:lsdException w:name="Bibliography" w:uiPriority="37"/>
-    <w:lsdException w:name="TOC Heading" w:uiPriority="39" w:qFormat="1"/>
-  </w:latentStyles>
-  <w:style w:type="paragraph" w:styleId="Normal" w:default="1">
+  <w:style w:type="paragraph" w:styleId="Normal">
     <w:name w:val="Normal"/>
     <w:qFormat/>
-    <w:rsid w:val="007d1bbb"/>
     <w:pPr>
       <w:widowControl/>
+      <w:kinsoku w:val="true"/>
+      <w:overflowPunct w:val="true"/>
+      <w:autoSpaceDE w:val="true"/>
       <w:bidi w:val="0"/>
       <w:jc w:val="left"/>
     </w:pPr>
@@ -3382,61 +3376,51 @@
     <w:pPr/>
     <w:rPr/>
   </w:style>
-  <w:style w:type="character" w:styleId="DefaultParagraphFont" w:default="1">
+  <w:style w:type="character" w:styleId="DefaultParagraphFont">
     <w:name w:val="Default Paragraph Font"/>
-    <w:uiPriority w:val="1"/>
-    <w:semiHidden/>
-    <w:unhideWhenUsed/>
     <w:qFormat/>
     <w:rPr/>
   </w:style>
   <w:style w:type="character" w:styleId="InternetLink">
     <w:name w:val="Internet Link"/>
-    <w:rsid w:val="007d1bbb"/>
     <w:rPr>
       <w:u w:val="single"/>
     </w:rPr>
   </w:style>
-  <w:style w:type="character" w:styleId="Authorname" w:customStyle="1">
+  <w:style w:type="character" w:styleId="Authorname">
     <w:name w:val="authorname"/>
     <w:basedOn w:val="DefaultParagraphFont"/>
     <w:qFormat/>
-    <w:rsid w:val="00ff6ebb"/>
     <w:rPr/>
   </w:style>
-  <w:style w:type="character" w:styleId="Usronly" w:customStyle="1">
+  <w:style w:type="character" w:styleId="Usronly">
     <w:name w:val="u-sronly"/>
     <w:basedOn w:val="DefaultParagraphFont"/>
     <w:qFormat/>
-    <w:rsid w:val="00ff6ebb"/>
     <w:rPr/>
   </w:style>
-  <w:style w:type="character" w:styleId="Appleconvertedspace" w:customStyle="1">
+  <w:style w:type="character" w:styleId="Appleconvertedspace">
     <w:name w:val="apple-converted-space"/>
     <w:basedOn w:val="DefaultParagraphFont"/>
     <w:qFormat/>
-    <w:rsid w:val="00ff6ebb"/>
     <w:rPr/>
   </w:style>
-  <w:style w:type="character" w:styleId="Authorsinfo" w:customStyle="1">
+  <w:style w:type="character" w:styleId="Authorsinfo">
     <w:name w:val="authors-info"/>
     <w:basedOn w:val="DefaultParagraphFont"/>
     <w:qFormat/>
-    <w:rsid w:val="00643ffe"/>
     <w:rPr/>
   </w:style>
-  <w:style w:type="character" w:styleId="Ngscope" w:customStyle="1">
+  <w:style w:type="character" w:styleId="Ngscope">
     <w:name w:val="ng-scope"/>
     <w:basedOn w:val="DefaultParagraphFont"/>
     <w:qFormat/>
-    <w:rsid w:val="00643ffe"/>
     <w:rPr/>
   </w:style>
-  <w:style w:type="character" w:styleId="Ngbinding" w:customStyle="1">
+  <w:style w:type="character" w:styleId="Ngbinding">
     <w:name w:val="ng-binding"/>
     <w:basedOn w:val="DefaultParagraphFont"/>
     <w:qFormat/>
-    <w:rsid w:val="00643ffe"/>
     <w:rPr/>
   </w:style>
   <w:style w:type="character" w:styleId="NumberingSymbols">
@@ -3509,12 +3493,14 @@
       <w:rFonts w:cs="Lohit Devanagari"/>
     </w:rPr>
   </w:style>
-  <w:style w:type="paragraph" w:styleId="Corpo" w:customStyle="1">
+  <w:style w:type="paragraph" w:styleId="Corpo">
     <w:name w:val="Corpo"/>
     <w:qFormat/>
-    <w:rsid w:val="007d1bbb"/>
     <w:pPr>
       <w:widowControl/>
+      <w:kinsoku w:val="true"/>
+      <w:overflowPunct w:val="true"/>
+      <w:autoSpaceDE w:val="true"/>
       <w:bidi w:val="0"/>
       <w:jc w:val="left"/>
     </w:pPr>
@@ -3526,12 +3512,14 @@
       <w:lang w:val="pt-BR" w:eastAsia="pt-BR" w:bidi="ar-SA"/>
     </w:rPr>
   </w:style>
-  <w:style w:type="paragraph" w:styleId="EstilodeTabela2" w:customStyle="1">
+  <w:style w:type="paragraph" w:styleId="EstilodeTabela2">
     <w:name w:val="Estilo de Tabela 2"/>
     <w:qFormat/>
-    <w:rsid w:val="007d1bbb"/>
     <w:pPr>
       <w:widowControl/>
+      <w:kinsoku w:val="true"/>
+      <w:overflowPunct w:val="true"/>
+      <w:autoSpaceDE w:val="true"/>
       <w:bidi w:val="0"/>
       <w:jc w:val="left"/>
     </w:pPr>
@@ -3569,1280 +3557,8 @@
     <w:pPr/>
     <w:rPr/>
   </w:style>
-  <w:style w:type="numbering" w:styleId="NoList" w:default="1">
+  <w:style w:type="numbering" w:styleId="NoList">
     <w:name w:val="No List"/>
-    <w:uiPriority w:val="99"/>
-    <w:semiHidden/>
-    <w:unhideWhenUsed/>
-  </w:style>
-  <w:style w:type="table" w:default="1" w:styleId="Tabelanormal">
-    <w:name w:val="Normal Table"/>
-    <w:uiPriority w:val="99"/>
-    <w:semiHidden/>
-    <w:unhideWhenUsed/>
-    <w:qFormat/>
-    <w:tblPr>
-      <w:tblInd w:w="0" w:type="dxa"/>
-      <w:tblCellMar>
-        <w:top w:w="0" w:type="dxa"/>
-        <w:left w:w="108" w:type="dxa"/>
-        <w:bottom w:w="0" w:type="dxa"/>
-        <w:right w:w="108" w:type="dxa"/>
-      </w:tblCellMar>
-    </w:tblPr>
-  </w:style>
-  <w:style w:type="table" w:customStyle="1" w:styleId="TableNormal">
-    <w:name w:val="Table Normal"/>
-    <w:rsid w:val="007d1bbb"/>
-    <w:tblPr>
-      <w:tblInd w:w="0" w:type="dxa"/>
-      <w:tblCellMar>
-        <w:top w:w="0" w:type="dxa"/>
-        <w:left w:w="0" w:type="dxa"/>
-        <w:bottom w:w="0" w:type="dxa"/>
-        <w:right w:w="0" w:type="dxa"/>
-      </w:tblCellMar>
-    </w:tblPr>
   </w:style>
 </w:styles>
-</file>
-
-<file path=word/theme/theme1.xml><?xml version="1.0" encoding="utf-8"?>
-<a:theme xmlns:a="http://schemas.openxmlformats.org/drawingml/2006/main" name="Blank">
-  <a:themeElements>
-    <a:clrScheme name="Blank">
-      <a:dk1>
-        <a:srgbClr val="000000"/>
-      </a:dk1>
-      <a:lt1>
-        <a:srgbClr val="FFFFFF"/>
-      </a:lt1>
-      <a:dk2>
-        <a:srgbClr val="404040"/>
-      </a:dk2>
-      <a:lt2>
-        <a:srgbClr val="BFBFBF"/>
-      </a:lt2>
-      <a:accent1>
-        <a:srgbClr val="499BC9"/>
-      </a:accent1>
-      <a:accent2>
-        <a:srgbClr val="6EC038"/>
-      </a:accent2>
-      <a:accent3>
-        <a:srgbClr val="F1D130"/>
-      </a:accent3>
-      <a:accent4>
-        <a:srgbClr val="FFA93A"/>
-      </a:accent4>
-      <a:accent5>
-        <a:srgbClr val="FF2D21"/>
-      </a:accent5>
-      <a:accent6>
-        <a:srgbClr val="6C2085"/>
-      </a:accent6>
-      <a:hlink>
-        <a:srgbClr val="0000FF"/>
-      </a:hlink>
-      <a:folHlink>
-        <a:srgbClr val="FF00FF"/>
-      </a:folHlink>
-    </a:clrScheme>
-    <a:fontScheme name="Blank">
-      <a:majorFont>
-        <a:latin typeface="Helvetica"/>
-        <a:ea typeface="Helvetica"/>
-        <a:cs typeface="Helvetica"/>
-      </a:majorFont>
-      <a:minorFont>
-        <a:latin typeface="Helvetica"/>
-        <a:ea typeface="Helvetica"/>
-        <a:cs typeface="Helvetica"/>
-      </a:minorFont>
-    </a:fontScheme>
-    <a:fmtScheme name="Office">
-      <a:fillStyleLst>
-        <a:solidFill>
-          <a:schemeClr val="phClr"/>
-        </a:solidFill>
-        <a:gradFill rotWithShape="1">
-          <a:gsLst>
-            <a:gs pos="0">
-              <a:schemeClr val="phClr">
-                <a:tint val="50000"/>
-                <a:satMod val="300000"/>
-              </a:schemeClr>
-            </a:gs>
-            <a:gs pos="35000">
-              <a:schemeClr val="phClr">
-                <a:tint val="37000"/>
-                <a:satMod val="300000"/>
-              </a:schemeClr>
-            </a:gs>
-            <a:gs pos="100000">
-              <a:schemeClr val="phClr">
-                <a:tint val="15000"/>
-                <a:satMod val="350000"/>
-              </a:schemeClr>
-            </a:gs>
-          </a:gsLst>
-          <a:lin ang="16200000" scaled="1"/>
-        </a:gradFill>
-        <a:gradFill rotWithShape="1">
-          <a:gsLst>
-            <a:gs pos="0">
-              <a:schemeClr val="phClr">
-                <a:tint val="100000"/>
-                <a:shade val="100000"/>
-                <a:satMod val="129999"/>
-              </a:schemeClr>
-            </a:gs>
-            <a:gs pos="100000">
-              <a:schemeClr val="phClr">
-                <a:tint val="50000"/>
-                <a:shade val="100000"/>
-                <a:satMod val="350000"/>
-              </a:schemeClr>
-            </a:gs>
-          </a:gsLst>
-          <a:lin ang="16200000" scaled="0"/>
-        </a:gradFill>
-        <a:solidFill>
-          <a:schemeClr val="phClr"/>
-        </a:solidFill>
-        <a:gradFill rotWithShape="1">
-          <a:gsLst>
-            <a:gs pos="0">
-              <a:schemeClr val="phClr">
-                <a:tint val="50000"/>
-                <a:satMod val="300000"/>
-              </a:schemeClr>
-            </a:gs>
-            <a:gs pos="35000">
-              <a:schemeClr val="phClr">
-                <a:tint val="37000"/>
-                <a:satMod val="300000"/>
-              </a:schemeClr>
-            </a:gs>
-            <a:gs pos="100000">
-              <a:schemeClr val="phClr">
-                <a:tint val="15000"/>
-                <a:satMod val="350000"/>
-              </a:schemeClr>
-            </a:gs>
-          </a:gsLst>
-          <a:lin ang="16200000" scaled="1"/>
-        </a:gradFill>
-        <a:gradFill rotWithShape="1">
-          <a:gsLst>
-            <a:gs pos="0">
-              <a:schemeClr val="phClr">
-                <a:tint val="100000"/>
-                <a:shade val="100000"/>
-                <a:satMod val="129999"/>
-              </a:schemeClr>
-            </a:gs>
-            <a:gs pos="100000">
-              <a:schemeClr val="phClr">
-                <a:tint val="50000"/>
-                <a:shade val="100000"/>
-                <a:satMod val="350000"/>
-              </a:schemeClr>
-            </a:gs>
-          </a:gsLst>
-          <a:lin ang="16200000" scaled="0"/>
-        </a:gradFill>
-      </a:fillStyleLst>
-      <a:lnStyleLst>
-        <a:ln w="9525" cap="flat" cmpd="sng" algn="ctr">
-          <a:solidFill>
-            <a:schemeClr val="phClr">
-              <a:shade val="95000"/>
-              <a:satMod val="104999"/>
-            </a:schemeClr>
-          </a:solidFill>
-          <a:prstDash val="solid"/>
-        </a:ln>
-        <a:ln w="25400" cap="flat" cmpd="sng" algn="ctr">
-          <a:solidFill>
-            <a:schemeClr val="phClr"/>
-          </a:solidFill>
-          <a:prstDash val="solid"/>
-        </a:ln>
-        <a:ln w="38100" cap="flat" cmpd="sng" algn="ctr">
-          <a:solidFill>
-            <a:schemeClr val="phClr"/>
-          </a:solidFill>
-          <a:prstDash val="solid"/>
-        </a:ln>
-        <a:ln w="9525" cap="flat" cmpd="sng" algn="ctr">
-          <a:solidFill>
-            <a:schemeClr val="phClr">
-              <a:shade val="95000"/>
-              <a:satMod val="104999"/>
-            </a:schemeClr>
-          </a:solidFill>
-          <a:prstDash val="solid"/>
-        </a:ln>
-        <a:ln w="25400" cap="flat" cmpd="sng" algn="ctr">
-          <a:solidFill>
-            <a:schemeClr val="phClr"/>
-          </a:solidFill>
-          <a:prstDash val="solid"/>
-        </a:ln>
-        <a:ln w="38100" cap="flat" cmpd="sng" algn="ctr">
-          <a:solidFill>
-            <a:schemeClr val="phClr"/>
-          </a:solidFill>
-          <a:prstDash val="solid"/>
-        </a:ln>
-      </a:lnStyleLst>
-      <a:effectStyleLst>
-        <a:effectStyle>
-          <a:effectLst>
-            <a:outerShdw blurRad="38100" dist="25400" dir="5400000" rotWithShape="0">
-              <a:srgbClr val="000000">
-                <a:alpha val="50000"/>
-              </a:srgbClr>
-            </a:outerShdw>
-          </a:effectLst>
-        </a:effectStyle>
-        <a:effectStyle>
-          <a:effectLst>
-            <a:outerShdw blurRad="38100" dist="25400" dir="5400000" rotWithShape="0">
-              <a:srgbClr val="000000">
-                <a:alpha val="50000"/>
-              </a:srgbClr>
-            </a:outerShdw>
-          </a:effectLst>
-        </a:effectStyle>
-        <a:effectStyle>
-          <a:effectLst>
-            <a:outerShdw blurRad="38100" dist="25400" dir="5400000" rotWithShape="0">
-              <a:srgbClr val="000000">
-                <a:alpha val="50000"/>
-              </a:srgbClr>
-            </a:outerShdw>
-          </a:effectLst>
-        </a:effectStyle>
-        <a:effectStyle>
-          <a:effectLst>
-            <a:outerShdw blurRad="40000" dist="20000" dir="5400000" rotWithShape="0">
-              <a:srgbClr val="000000">
-                <a:alpha val="38000"/>
-              </a:srgbClr>
-            </a:outerShdw>
-          </a:effectLst>
-        </a:effectStyle>
-        <a:effectStyle>
-          <a:effectLst>
-            <a:outerShdw blurRad="40000" dist="23000" dir="5400000" rotWithShape="0">
-              <a:srgbClr val="000000">
-                <a:alpha val="35000"/>
-              </a:srgbClr>
-            </a:outerShdw>
-          </a:effectLst>
-        </a:effectStyle>
-        <a:effectStyle>
-          <a:effectLst>
-            <a:outerShdw blurRad="40000" dist="23000" dir="5400000" rotWithShape="0">
-              <a:srgbClr val="000000">
-                <a:alpha val="35000"/>
-              </a:srgbClr>
-            </a:outerShdw>
-          </a:effectLst>
-        </a:effectStyle>
-      </a:effectStyleLst>
-      <a:bgFillStyleLst>
-        <a:solidFill>
-          <a:schemeClr val="phClr"/>
-        </a:solidFill>
-        <a:gradFill rotWithShape="1">
-          <a:gsLst>
-            <a:gs pos="0">
-              <a:schemeClr val="phClr">
-                <a:tint val="40000"/>
-                <a:satMod val="350000"/>
-              </a:schemeClr>
-            </a:gs>
-            <a:gs pos="40000">
-              <a:schemeClr val="phClr">
-                <a:tint val="45000"/>
-                <a:shade val="99000"/>
-                <a:satMod val="350000"/>
-              </a:schemeClr>
-            </a:gs>
-            <a:gs pos="100000">
-              <a:schemeClr val="phClr">
-                <a:shade val="20000"/>
-                <a:satMod val="255000"/>
-              </a:schemeClr>
-            </a:gs>
-          </a:gsLst>
-          <a:path path="circle">
-            <a:fillToRect l="50000" t="-80000" r="50000" b="180000"/>
-          </a:path>
-        </a:gradFill>
-        <a:gradFill rotWithShape="1">
-          <a:gsLst>
-            <a:gs pos="0">
-              <a:schemeClr val="phClr">
-                <a:tint val="80000"/>
-                <a:satMod val="300000"/>
-              </a:schemeClr>
-            </a:gs>
-            <a:gs pos="100000">
-              <a:schemeClr val="phClr">
-                <a:shade val="30000"/>
-                <a:satMod val="200000"/>
-              </a:schemeClr>
-            </a:gs>
-          </a:gsLst>
-          <a:path path="circle">
-            <a:fillToRect l="50000" t="50000" r="50000" b="50000"/>
-          </a:path>
-        </a:gradFill>
-        <a:solidFill>
-          <a:schemeClr val="phClr"/>
-        </a:solidFill>
-        <a:gradFill rotWithShape="1">
-          <a:gsLst>
-            <a:gs pos="0">
-              <a:schemeClr val="phClr">
-                <a:tint val="40000"/>
-                <a:satMod val="350000"/>
-              </a:schemeClr>
-            </a:gs>
-            <a:gs pos="40000">
-              <a:schemeClr val="phClr">
-                <a:tint val="45000"/>
-                <a:shade val="99000"/>
-                <a:satMod val="350000"/>
-              </a:schemeClr>
-            </a:gs>
-            <a:gs pos="100000">
-              <a:schemeClr val="phClr">
-                <a:shade val="20000"/>
-                <a:satMod val="255000"/>
-              </a:schemeClr>
-            </a:gs>
-          </a:gsLst>
-          <a:path path="circle">
-            <a:fillToRect l="50000" t="-80000" r="50000" b="180000"/>
-          </a:path>
-        </a:gradFill>
-        <a:gradFill rotWithShape="1">
-          <a:gsLst>
-            <a:gs pos="0">
-              <a:schemeClr val="phClr">
-                <a:tint val="80000"/>
-                <a:satMod val="300000"/>
-              </a:schemeClr>
-            </a:gs>
-            <a:gs pos="100000">
-              <a:schemeClr val="phClr">
-                <a:shade val="30000"/>
-                <a:satMod val="200000"/>
-              </a:schemeClr>
-            </a:gs>
-          </a:gsLst>
-          <a:path path="circle">
-            <a:fillToRect l="50000" t="50000" r="50000" b="50000"/>
-          </a:path>
-        </a:gradFill>
-      </a:bgFillStyleLst>
-    </a:fmtScheme>
-  </a:themeElements>
-  <a:objectDefaults>
-    <a:spDef>
-      <a:spPr>
-        <a:blipFill rotWithShape="1">
-          <a:blip xmlns:r="http://schemas.openxmlformats.org/officeDocument/2006/relationships" r:embed="rId1"/>
-          <a:srcRect/>
-          <a:tile tx="0" ty="0" sx="100000" sy="100000" flip="none" algn="tl"/>
-        </a:blipFill>
-        <a:ln w="12700" cap="flat">
-          <a:noFill/>
-          <a:miter lim="400000"/>
-        </a:ln>
-        <a:effectLst>
-          <a:outerShdw blurRad="38100" dist="25400" dir="5400000" rotWithShape="0">
-            <a:srgbClr val="000000">
-              <a:alpha val="50000"/>
-            </a:srgbClr>
-          </a:outerShdw>
-        </a:effectLst>
-      </a:spPr>
-      <a:bodyPr rot="0" spcFirstLastPara="1" vertOverflow="overflow" horzOverflow="overflow" vert="horz" wrap="square" lIns="50800" tIns="50800" rIns="50800" bIns="50800" numCol="1" spcCol="38100" rtlCol="0" anchor="ctr">
-        <a:spAutoFit/>
-      </a:bodyPr>
-      <a:lstStyle>
-        <a:defPPr marL="0" marR="0" indent="0" algn="ctr" defTabSz="457200" rtl="0" fontAlgn="auto" latinLnBrk="1" hangingPunct="0">
-          <a:lnSpc>
-            <a:spcPct val="100000"/>
-          </a:lnSpc>
-          <a:spcBef>
-            <a:spcPts val="0"/>
-          </a:spcBef>
-          <a:spcAft>
-            <a:spcPts val="0"/>
-          </a:spcAft>
-          <a:buClrTx/>
-          <a:buSzTx/>
-          <a:buFontTx/>
-          <a:buNone/>
-          <a:tabLst/>
-          <a:defRPr kumimoji="0" sz="1200" b="0" i="0" u="none" strike="noStrike" cap="none" spc="0" normalizeH="0" baseline="0">
-            <a:ln>
-              <a:noFill/>
-            </a:ln>
-            <a:solidFill>
-              <a:srgbClr val="FFFFFF"/>
-            </a:solidFill>
-            <a:effectLst>
-              <a:outerShdw blurRad="25400" dist="23998" dir="2700000" rotWithShape="0">
-                <a:srgbClr val="000000">
-                  <a:alpha val="31034"/>
-                </a:srgbClr>
-              </a:outerShdw>
-            </a:effectLst>
-            <a:uFillTx/>
-            <a:latin typeface="+mn-lt"/>
-            <a:ea typeface="+mn-ea"/>
-            <a:cs typeface="+mn-cs"/>
-            <a:sym typeface="Helvetica"/>
-          </a:defRPr>
-        </a:defPPr>
-        <a:lvl1pPr marL="0" marR="0" indent="0" algn="l" defTabSz="914400" rtl="0" fontAlgn="auto" latinLnBrk="1" hangingPunct="0">
-          <a:lnSpc>
-            <a:spcPct val="100000"/>
-          </a:lnSpc>
-          <a:spcBef>
-            <a:spcPts val="0"/>
-          </a:spcBef>
-          <a:spcAft>
-            <a:spcPts val="0"/>
-          </a:spcAft>
-          <a:buClrTx/>
-          <a:buSzTx/>
-          <a:buFontTx/>
-          <a:buNone/>
-          <a:tabLst/>
-          <a:defRPr kumimoji="0" sz="1800" b="0" i="0" u="none" strike="noStrike" cap="none" spc="0" normalizeH="0" baseline="0">
-            <a:ln>
-              <a:noFill/>
-            </a:ln>
-            <a:solidFill>
-              <a:srgbClr val="000000"/>
-            </a:solidFill>
-            <a:effectLst/>
-            <a:uFillTx/>
-          </a:defRPr>
-        </a:lvl1pPr>
-        <a:lvl2pPr marL="0" marR="0" indent="0" algn="l" defTabSz="914400" rtl="0" fontAlgn="auto" latinLnBrk="1" hangingPunct="0">
-          <a:lnSpc>
-            <a:spcPct val="100000"/>
-          </a:lnSpc>
-          <a:spcBef>
-            <a:spcPts val="0"/>
-          </a:spcBef>
-          <a:spcAft>
-            <a:spcPts val="0"/>
-          </a:spcAft>
-          <a:buClrTx/>
-          <a:buSzTx/>
-          <a:buFontTx/>
-          <a:buNone/>
-          <a:tabLst/>
-          <a:defRPr kumimoji="0" sz="1800" b="0" i="0" u="none" strike="noStrike" cap="none" spc="0" normalizeH="0" baseline="0">
-            <a:ln>
-              <a:noFill/>
-            </a:ln>
-            <a:solidFill>
-              <a:srgbClr val="000000"/>
-            </a:solidFill>
-            <a:effectLst/>
-            <a:uFillTx/>
-          </a:defRPr>
-        </a:lvl2pPr>
-        <a:lvl3pPr marL="0" marR="0" indent="0" algn="l" defTabSz="914400" rtl="0" fontAlgn="auto" latinLnBrk="1" hangingPunct="0">
-          <a:lnSpc>
-            <a:spcPct val="100000"/>
-          </a:lnSpc>
-          <a:spcBef>
-            <a:spcPts val="0"/>
-          </a:spcBef>
-          <a:spcAft>
-            <a:spcPts val="0"/>
-          </a:spcAft>
-          <a:buClrTx/>
-          <a:buSzTx/>
-          <a:buFontTx/>
-          <a:buNone/>
-          <a:tabLst/>
-          <a:defRPr kumimoji="0" sz="1800" b="0" i="0" u="none" strike="noStrike" cap="none" spc="0" normalizeH="0" baseline="0">
-            <a:ln>
-              <a:noFill/>
-            </a:ln>
-            <a:solidFill>
-              <a:srgbClr val="000000"/>
-            </a:solidFill>
-            <a:effectLst/>
-            <a:uFillTx/>
-          </a:defRPr>
-        </a:lvl3pPr>
-        <a:lvl4pPr marL="0" marR="0" indent="0" algn="l" defTabSz="914400" rtl="0" fontAlgn="auto" latinLnBrk="1" hangingPunct="0">
-          <a:lnSpc>
-            <a:spcPct val="100000"/>
-          </a:lnSpc>
-          <a:spcBef>
-            <a:spcPts val="0"/>
-          </a:spcBef>
-          <a:spcAft>
-            <a:spcPts val="0"/>
-          </a:spcAft>
-          <a:buClrTx/>
-          <a:buSzTx/>
-          <a:buFontTx/>
-          <a:buNone/>
-          <a:tabLst/>
-          <a:defRPr kumimoji="0" sz="1800" b="0" i="0" u="none" strike="noStrike" cap="none" spc="0" normalizeH="0" baseline="0">
-            <a:ln>
-              <a:noFill/>
-            </a:ln>
-            <a:solidFill>
-              <a:srgbClr val="000000"/>
-            </a:solidFill>
-            <a:effectLst/>
-            <a:uFillTx/>
-          </a:defRPr>
-        </a:lvl4pPr>
-        <a:lvl5pPr marL="0" marR="0" indent="0" algn="l" defTabSz="914400" rtl="0" fontAlgn="auto" latinLnBrk="1" hangingPunct="0">
-          <a:lnSpc>
-            <a:spcPct val="100000"/>
-          </a:lnSpc>
-          <a:spcBef>
-            <a:spcPts val="0"/>
-          </a:spcBef>
-          <a:spcAft>
-            <a:spcPts val="0"/>
-          </a:spcAft>
-          <a:buClrTx/>
-          <a:buSzTx/>
-          <a:buFontTx/>
-          <a:buNone/>
-          <a:tabLst/>
-          <a:defRPr kumimoji="0" sz="1800" b="0" i="0" u="none" strike="noStrike" cap="none" spc="0" normalizeH="0" baseline="0">
-            <a:ln>
-              <a:noFill/>
-            </a:ln>
-            <a:solidFill>
-              <a:srgbClr val="000000"/>
-            </a:solidFill>
-            <a:effectLst/>
-            <a:uFillTx/>
-          </a:defRPr>
-        </a:lvl5pPr>
-        <a:lvl6pPr marL="0" marR="0" indent="0" algn="l" defTabSz="914400" rtl="0" fontAlgn="auto" latinLnBrk="1" hangingPunct="0">
-          <a:lnSpc>
-            <a:spcPct val="100000"/>
-          </a:lnSpc>
-          <a:spcBef>
-            <a:spcPts val="0"/>
-          </a:spcBef>
-          <a:spcAft>
-            <a:spcPts val="0"/>
-          </a:spcAft>
-          <a:buClrTx/>
-          <a:buSzTx/>
-          <a:buFontTx/>
-          <a:buNone/>
-          <a:tabLst/>
-          <a:defRPr kumimoji="0" sz="1800" b="0" i="0" u="none" strike="noStrike" cap="none" spc="0" normalizeH="0" baseline="0">
-            <a:ln>
-              <a:noFill/>
-            </a:ln>
-            <a:solidFill>
-              <a:srgbClr val="000000"/>
-            </a:solidFill>
-            <a:effectLst/>
-            <a:uFillTx/>
-          </a:defRPr>
-        </a:lvl6pPr>
-        <a:lvl7pPr marL="0" marR="0" indent="0" algn="l" defTabSz="914400" rtl="0" fontAlgn="auto" latinLnBrk="1" hangingPunct="0">
-          <a:lnSpc>
-            <a:spcPct val="100000"/>
-          </a:lnSpc>
-          <a:spcBef>
-            <a:spcPts val="0"/>
-          </a:spcBef>
-          <a:spcAft>
-            <a:spcPts val="0"/>
-          </a:spcAft>
-          <a:buClrTx/>
-          <a:buSzTx/>
-          <a:buFontTx/>
-          <a:buNone/>
-          <a:tabLst/>
-          <a:defRPr kumimoji="0" sz="1800" b="0" i="0" u="none" strike="noStrike" cap="none" spc="0" normalizeH="0" baseline="0">
-            <a:ln>
-              <a:noFill/>
-            </a:ln>
-            <a:solidFill>
-              <a:srgbClr val="000000"/>
-            </a:solidFill>
-            <a:effectLst/>
-            <a:uFillTx/>
-          </a:defRPr>
-        </a:lvl7pPr>
-        <a:lvl8pPr marL="0" marR="0" indent="0" algn="l" defTabSz="914400" rtl="0" fontAlgn="auto" latinLnBrk="1" hangingPunct="0">
-          <a:lnSpc>
-            <a:spcPct val="100000"/>
-          </a:lnSpc>
-          <a:spcBef>
-            <a:spcPts val="0"/>
-          </a:spcBef>
-          <a:spcAft>
-            <a:spcPts val="0"/>
-          </a:spcAft>
-          <a:buClrTx/>
-          <a:buSzTx/>
-          <a:buFontTx/>
-          <a:buNone/>
-          <a:tabLst/>
-          <a:defRPr kumimoji="0" sz="1800" b="0" i="0" u="none" strike="noStrike" cap="none" spc="0" normalizeH="0" baseline="0">
-            <a:ln>
-              <a:noFill/>
-            </a:ln>
-            <a:solidFill>
-              <a:srgbClr val="000000"/>
-            </a:solidFill>
-            <a:effectLst/>
-            <a:uFillTx/>
-          </a:defRPr>
-        </a:lvl8pPr>
-        <a:lvl9pPr marL="0" marR="0" indent="0" algn="l" defTabSz="914400" rtl="0" fontAlgn="auto" latinLnBrk="1" hangingPunct="0">
-          <a:lnSpc>
-            <a:spcPct val="100000"/>
-          </a:lnSpc>
-          <a:spcBef>
-            <a:spcPts val="0"/>
-          </a:spcBef>
-          <a:spcAft>
-            <a:spcPts val="0"/>
-          </a:spcAft>
-          <a:buClrTx/>
-          <a:buSzTx/>
-          <a:buFontTx/>
-          <a:buNone/>
-          <a:tabLst/>
-          <a:defRPr kumimoji="0" sz="1800" b="0" i="0" u="none" strike="noStrike" cap="none" spc="0" normalizeH="0" baseline="0">
-            <a:ln>
-              <a:noFill/>
-            </a:ln>
-            <a:solidFill>
-              <a:srgbClr val="000000"/>
-            </a:solidFill>
-            <a:effectLst/>
-            <a:uFillTx/>
-          </a:defRPr>
-        </a:lvl9pPr>
-      </a:lstStyle>
-      <a:style>
-        <a:lnRef idx="0">
-          <a:scrgbClr r="0" g="0" b="0"/>
-        </a:lnRef>
-        <a:fillRef idx="0">
-          <a:scrgbClr r="0" g="0" b="0"/>
-        </a:fillRef>
-        <a:effectRef idx="0">
-          <a:scrgbClr r="0" g="0" b="0"/>
-        </a:effectRef>
-        <a:fontRef idx="none"/>
-      </a:style>
-    </a:spDef>
-    <a:lnDef>
-      <a:spPr>
-        <a:noFill/>
-        <a:ln w="6350" cap="flat">
-          <a:solidFill>
-            <a:srgbClr val="000000"/>
-          </a:solidFill>
-          <a:prstDash val="solid"/>
-          <a:miter lim="400000"/>
-        </a:ln>
-        <a:effectLst/>
-      </a:spPr>
-      <a:bodyPr rot="0" spcFirstLastPara="1" vertOverflow="overflow" horzOverflow="overflow" vert="horz" wrap="square" lIns="91439" tIns="45719" rIns="91439" bIns="45719" numCol="1" spcCol="38100" rtlCol="0" anchor="t">
-        <a:noAutofit/>
-      </a:bodyPr>
-      <a:lstStyle>
-        <a:defPPr marL="0" marR="0" indent="0" algn="l" defTabSz="914400" rtl="0" fontAlgn="auto" latinLnBrk="1" hangingPunct="0">
-          <a:lnSpc>
-            <a:spcPct val="100000"/>
-          </a:lnSpc>
-          <a:spcBef>
-            <a:spcPts val="0"/>
-          </a:spcBef>
-          <a:spcAft>
-            <a:spcPts val="0"/>
-          </a:spcAft>
-          <a:buClrTx/>
-          <a:buSzTx/>
-          <a:buFontTx/>
-          <a:buNone/>
-          <a:tabLst/>
-          <a:defRPr kumimoji="0" sz="1800" b="0" i="0" u="none" strike="noStrike" cap="none" spc="0" normalizeH="0" baseline="0">
-            <a:ln>
-              <a:noFill/>
-            </a:ln>
-            <a:solidFill>
-              <a:srgbClr val="000000"/>
-            </a:solidFill>
-            <a:effectLst/>
-            <a:uFillTx/>
-          </a:defRPr>
-        </a:defPPr>
-        <a:lvl1pPr marL="0" marR="0" indent="0" algn="l" defTabSz="914400" rtl="0" fontAlgn="auto" latinLnBrk="1" hangingPunct="0">
-          <a:lnSpc>
-            <a:spcPct val="100000"/>
-          </a:lnSpc>
-          <a:spcBef>
-            <a:spcPts val="0"/>
-          </a:spcBef>
-          <a:spcAft>
-            <a:spcPts val="0"/>
-          </a:spcAft>
-          <a:buClrTx/>
-          <a:buSzTx/>
-          <a:buFontTx/>
-          <a:buNone/>
-          <a:tabLst/>
-          <a:defRPr kumimoji="0" sz="1800" b="0" i="0" u="none" strike="noStrike" cap="none" spc="0" normalizeH="0" baseline="0">
-            <a:ln>
-              <a:noFill/>
-            </a:ln>
-            <a:solidFill>
-              <a:srgbClr val="000000"/>
-            </a:solidFill>
-            <a:effectLst/>
-            <a:uFillTx/>
-          </a:defRPr>
-        </a:lvl1pPr>
-        <a:lvl2pPr marL="0" marR="0" indent="0" algn="l" defTabSz="914400" rtl="0" fontAlgn="auto" latinLnBrk="1" hangingPunct="0">
-          <a:lnSpc>
-            <a:spcPct val="100000"/>
-          </a:lnSpc>
-          <a:spcBef>
-            <a:spcPts val="0"/>
-          </a:spcBef>
-          <a:spcAft>
-            <a:spcPts val="0"/>
-          </a:spcAft>
-          <a:buClrTx/>
-          <a:buSzTx/>
-          <a:buFontTx/>
-          <a:buNone/>
-          <a:tabLst/>
-          <a:defRPr kumimoji="0" sz="1800" b="0" i="0" u="none" strike="noStrike" cap="none" spc="0" normalizeH="0" baseline="0">
-            <a:ln>
-              <a:noFill/>
-            </a:ln>
-            <a:solidFill>
-              <a:srgbClr val="000000"/>
-            </a:solidFill>
-            <a:effectLst/>
-            <a:uFillTx/>
-          </a:defRPr>
-        </a:lvl2pPr>
-        <a:lvl3pPr marL="0" marR="0" indent="0" algn="l" defTabSz="914400" rtl="0" fontAlgn="auto" latinLnBrk="1" hangingPunct="0">
-          <a:lnSpc>
-            <a:spcPct val="100000"/>
-          </a:lnSpc>
-          <a:spcBef>
-            <a:spcPts val="0"/>
-          </a:spcBef>
-          <a:spcAft>
-            <a:spcPts val="0"/>
-          </a:spcAft>
-          <a:buClrTx/>
-          <a:buSzTx/>
-          <a:buFontTx/>
-          <a:buNone/>
-          <a:tabLst/>
-          <a:defRPr kumimoji="0" sz="1800" b="0" i="0" u="none" strike="noStrike" cap="none" spc="0" normalizeH="0" baseline="0">
-            <a:ln>
-              <a:noFill/>
-            </a:ln>
-            <a:solidFill>
-              <a:srgbClr val="000000"/>
-            </a:solidFill>
-            <a:effectLst/>
-            <a:uFillTx/>
-          </a:defRPr>
-        </a:lvl3pPr>
-        <a:lvl4pPr marL="0" marR="0" indent="0" algn="l" defTabSz="914400" rtl="0" fontAlgn="auto" latinLnBrk="1" hangingPunct="0">
-          <a:lnSpc>
-            <a:spcPct val="100000"/>
-          </a:lnSpc>
-          <a:spcBef>
-            <a:spcPts val="0"/>
-          </a:spcBef>
-          <a:spcAft>
-            <a:spcPts val="0"/>
-          </a:spcAft>
-          <a:buClrTx/>
-          <a:buSzTx/>
-          <a:buFontTx/>
-          <a:buNone/>
-          <a:tabLst/>
-          <a:defRPr kumimoji="0" sz="1800" b="0" i="0" u="none" strike="noStrike" cap="none" spc="0" normalizeH="0" baseline="0">
-            <a:ln>
-              <a:noFill/>
-            </a:ln>
-            <a:solidFill>
-              <a:srgbClr val="000000"/>
-            </a:solidFill>
-            <a:effectLst/>
-            <a:uFillTx/>
-          </a:defRPr>
-        </a:lvl4pPr>
-        <a:lvl5pPr marL="0" marR="0" indent="0" algn="l" defTabSz="914400" rtl="0" fontAlgn="auto" latinLnBrk="1" hangingPunct="0">
-          <a:lnSpc>
-            <a:spcPct val="100000"/>
-          </a:lnSpc>
-          <a:spcBef>
-            <a:spcPts val="0"/>
-          </a:spcBef>
-          <a:spcAft>
-            <a:spcPts val="0"/>
-          </a:spcAft>
-          <a:buClrTx/>
-          <a:buSzTx/>
-          <a:buFontTx/>
-          <a:buNone/>
-          <a:tabLst/>
-          <a:defRPr kumimoji="0" sz="1800" b="0" i="0" u="none" strike="noStrike" cap="none" spc="0" normalizeH="0" baseline="0">
-            <a:ln>
-              <a:noFill/>
-            </a:ln>
-            <a:solidFill>
-              <a:srgbClr val="000000"/>
-            </a:solidFill>
-            <a:effectLst/>
-            <a:uFillTx/>
-          </a:defRPr>
-        </a:lvl5pPr>
-        <a:lvl6pPr marL="0" marR="0" indent="0" algn="l" defTabSz="914400" rtl="0" fontAlgn="auto" latinLnBrk="1" hangingPunct="0">
-          <a:lnSpc>
-            <a:spcPct val="100000"/>
-          </a:lnSpc>
-          <a:spcBef>
-            <a:spcPts val="0"/>
-          </a:spcBef>
-          <a:spcAft>
-            <a:spcPts val="0"/>
-          </a:spcAft>
-          <a:buClrTx/>
-          <a:buSzTx/>
-          <a:buFontTx/>
-          <a:buNone/>
-          <a:tabLst/>
-          <a:defRPr kumimoji="0" sz="1800" b="0" i="0" u="none" strike="noStrike" cap="none" spc="0" normalizeH="0" baseline="0">
-            <a:ln>
-              <a:noFill/>
-            </a:ln>
-            <a:solidFill>
-              <a:srgbClr val="000000"/>
-            </a:solidFill>
-            <a:effectLst/>
-            <a:uFillTx/>
-          </a:defRPr>
-        </a:lvl6pPr>
-        <a:lvl7pPr marL="0" marR="0" indent="0" algn="l" defTabSz="914400" rtl="0" fontAlgn="auto" latinLnBrk="1" hangingPunct="0">
-          <a:lnSpc>
-            <a:spcPct val="100000"/>
-          </a:lnSpc>
-          <a:spcBef>
-            <a:spcPts val="0"/>
-          </a:spcBef>
-          <a:spcAft>
-            <a:spcPts val="0"/>
-          </a:spcAft>
-          <a:buClrTx/>
-          <a:buSzTx/>
-          <a:buFontTx/>
-          <a:buNone/>
-          <a:tabLst/>
-          <a:defRPr kumimoji="0" sz="1800" b="0" i="0" u="none" strike="noStrike" cap="none" spc="0" normalizeH="0" baseline="0">
-            <a:ln>
-              <a:noFill/>
-            </a:ln>
-            <a:solidFill>
-              <a:srgbClr val="000000"/>
-            </a:solidFill>
-            <a:effectLst/>
-            <a:uFillTx/>
-          </a:defRPr>
-        </a:lvl7pPr>
-        <a:lvl8pPr marL="0" marR="0" indent="0" algn="l" defTabSz="914400" rtl="0" fontAlgn="auto" latinLnBrk="1" hangingPunct="0">
-          <a:lnSpc>
-            <a:spcPct val="100000"/>
-          </a:lnSpc>
-          <a:spcBef>
-            <a:spcPts val="0"/>
-          </a:spcBef>
-          <a:spcAft>
-            <a:spcPts val="0"/>
-          </a:spcAft>
-          <a:buClrTx/>
-          <a:buSzTx/>
-          <a:buFontTx/>
-          <a:buNone/>
-          <a:tabLst/>
-          <a:defRPr kumimoji="0" sz="1800" b="0" i="0" u="none" strike="noStrike" cap="none" spc="0" normalizeH="0" baseline="0">
-            <a:ln>
-              <a:noFill/>
-            </a:ln>
-            <a:solidFill>
-              <a:srgbClr val="000000"/>
-            </a:solidFill>
-            <a:effectLst/>
-            <a:uFillTx/>
-          </a:defRPr>
-        </a:lvl8pPr>
-        <a:lvl9pPr marL="0" marR="0" indent="0" algn="l" defTabSz="914400" rtl="0" fontAlgn="auto" latinLnBrk="1" hangingPunct="0">
-          <a:lnSpc>
-            <a:spcPct val="100000"/>
-          </a:lnSpc>
-          <a:spcBef>
-            <a:spcPts val="0"/>
-          </a:spcBef>
-          <a:spcAft>
-            <a:spcPts val="0"/>
-          </a:spcAft>
-          <a:buClrTx/>
-          <a:buSzTx/>
-          <a:buFontTx/>
-          <a:buNone/>
-          <a:tabLst/>
-          <a:defRPr kumimoji="0" sz="1800" b="0" i="0" u="none" strike="noStrike" cap="none" spc="0" normalizeH="0" baseline="0">
-            <a:ln>
-              <a:noFill/>
-            </a:ln>
-            <a:solidFill>
-              <a:srgbClr val="000000"/>
-            </a:solidFill>
-            <a:effectLst/>
-            <a:uFillTx/>
-          </a:defRPr>
-        </a:lvl9pPr>
-      </a:lstStyle>
-      <a:style>
-        <a:lnRef idx="0">
-          <a:scrgbClr r="0" g="0" b="0"/>
-        </a:lnRef>
-        <a:fillRef idx="0">
-          <a:scrgbClr r="0" g="0" b="0"/>
-        </a:fillRef>
-        <a:effectRef idx="0">
-          <a:scrgbClr r="0" g="0" b="0"/>
-        </a:effectRef>
-        <a:fontRef idx="none"/>
-      </a:style>
-    </a:lnDef>
-    <a:txDef>
-      <a:spPr>
-        <a:noFill/>
-        <a:ln w="12700" cap="flat">
-          <a:noFill/>
-          <a:miter lim="400000"/>
-        </a:ln>
-        <a:effectLst/>
-      </a:spPr>
-      <a:bodyPr rot="0" spcFirstLastPara="1" vertOverflow="overflow" horzOverflow="overflow" vert="horz" wrap="square" lIns="50800" tIns="50800" rIns="50800" bIns="50800" numCol="1" spcCol="38100" rtlCol="0" anchor="t">
-        <a:spAutoFit/>
-      </a:bodyPr>
-      <a:lstStyle>
-        <a:defPPr marL="0" marR="0" indent="0" algn="l" defTabSz="457200" rtl="0" fontAlgn="auto" latinLnBrk="1" hangingPunct="0">
-          <a:lnSpc>
-            <a:spcPct val="100000"/>
-          </a:lnSpc>
-          <a:spcBef>
-            <a:spcPts val="0"/>
-          </a:spcBef>
-          <a:spcAft>
-            <a:spcPts val="0"/>
-          </a:spcAft>
-          <a:buClrTx/>
-          <a:buSzTx/>
-          <a:buFontTx/>
-          <a:buNone/>
-          <a:tabLst/>
-          <a:defRPr kumimoji="0" sz="1100" b="0" i="0" u="none" strike="noStrike" cap="none" spc="0" normalizeH="0" baseline="0">
-            <a:ln>
-              <a:noFill/>
-            </a:ln>
-            <a:solidFill>
-              <a:srgbClr val="000000"/>
-            </a:solidFill>
-            <a:effectLst/>
-            <a:uFillTx/>
-            <a:latin typeface="+mn-lt"/>
-            <a:ea typeface="+mn-ea"/>
-            <a:cs typeface="+mn-cs"/>
-            <a:sym typeface="Helvetica"/>
-          </a:defRPr>
-        </a:defPPr>
-        <a:lvl1pPr marL="0" marR="0" indent="0" algn="l" defTabSz="914400" rtl="0" fontAlgn="auto" latinLnBrk="1" hangingPunct="0">
-          <a:lnSpc>
-            <a:spcPct val="100000"/>
-          </a:lnSpc>
-          <a:spcBef>
-            <a:spcPts val="0"/>
-          </a:spcBef>
-          <a:spcAft>
-            <a:spcPts val="0"/>
-          </a:spcAft>
-          <a:buClrTx/>
-          <a:buSzTx/>
-          <a:buFontTx/>
-          <a:buNone/>
-          <a:tabLst/>
-          <a:defRPr kumimoji="0" sz="1800" b="0" i="0" u="none" strike="noStrike" cap="none" spc="0" normalizeH="0" baseline="0">
-            <a:ln>
-              <a:noFill/>
-            </a:ln>
-            <a:solidFill>
-              <a:srgbClr val="000000"/>
-            </a:solidFill>
-            <a:effectLst/>
-            <a:uFillTx/>
-          </a:defRPr>
-        </a:lvl1pPr>
-        <a:lvl2pPr marL="0" marR="0" indent="0" algn="l" defTabSz="914400" rtl="0" fontAlgn="auto" latinLnBrk="1" hangingPunct="0">
-          <a:lnSpc>
-            <a:spcPct val="100000"/>
-          </a:lnSpc>
-          <a:spcBef>
-            <a:spcPts val="0"/>
-          </a:spcBef>
-          <a:spcAft>
-            <a:spcPts val="0"/>
-          </a:spcAft>
-          <a:buClrTx/>
-          <a:buSzTx/>
-          <a:buFontTx/>
-          <a:buNone/>
-          <a:tabLst/>
-          <a:defRPr kumimoji="0" sz="1800" b="0" i="0" u="none" strike="noStrike" cap="none" spc="0" normalizeH="0" baseline="0">
-            <a:ln>
-              <a:noFill/>
-            </a:ln>
-            <a:solidFill>
-              <a:srgbClr val="000000"/>
-            </a:solidFill>
-            <a:effectLst/>
-            <a:uFillTx/>
-          </a:defRPr>
-        </a:lvl2pPr>
-        <a:lvl3pPr marL="0" marR="0" indent="0" algn="l" defTabSz="914400" rtl="0" fontAlgn="auto" latinLnBrk="1" hangingPunct="0">
-          <a:lnSpc>
-            <a:spcPct val="100000"/>
-          </a:lnSpc>
-          <a:spcBef>
-            <a:spcPts val="0"/>
-          </a:spcBef>
-          <a:spcAft>
-            <a:spcPts val="0"/>
-          </a:spcAft>
-          <a:buClrTx/>
-          <a:buSzTx/>
-          <a:buFontTx/>
-          <a:buNone/>
-          <a:tabLst/>
-          <a:defRPr kumimoji="0" sz="1800" b="0" i="0" u="none" strike="noStrike" cap="none" spc="0" normalizeH="0" baseline="0">
-            <a:ln>
-              <a:noFill/>
-            </a:ln>
-            <a:solidFill>
-              <a:srgbClr val="000000"/>
-            </a:solidFill>
-            <a:effectLst/>
-            <a:uFillTx/>
-          </a:defRPr>
-        </a:lvl3pPr>
-        <a:lvl4pPr marL="0" marR="0" indent="0" algn="l" defTabSz="914400" rtl="0" fontAlgn="auto" latinLnBrk="1" hangingPunct="0">
-          <a:lnSpc>
-            <a:spcPct val="100000"/>
-          </a:lnSpc>
-          <a:spcBef>
-            <a:spcPts val="0"/>
-          </a:spcBef>
-          <a:spcAft>
-            <a:spcPts val="0"/>
-          </a:spcAft>
-          <a:buClrTx/>
-          <a:buSzTx/>
-          <a:buFontTx/>
-          <a:buNone/>
-          <a:tabLst/>
-          <a:defRPr kumimoji="0" sz="1800" b="0" i="0" u="none" strike="noStrike" cap="none" spc="0" normalizeH="0" baseline="0">
-            <a:ln>
-              <a:noFill/>
-            </a:ln>
-            <a:solidFill>
-              <a:srgbClr val="000000"/>
-            </a:solidFill>
-            <a:effectLst/>
-            <a:uFillTx/>
-          </a:defRPr>
-        </a:lvl4pPr>
-        <a:lvl5pPr marL="0" marR="0" indent="0" algn="l" defTabSz="914400" rtl="0" fontAlgn="auto" latinLnBrk="1" hangingPunct="0">
-          <a:lnSpc>
-            <a:spcPct val="100000"/>
-          </a:lnSpc>
-          <a:spcBef>
-            <a:spcPts val="0"/>
-          </a:spcBef>
-          <a:spcAft>
-            <a:spcPts val="0"/>
-          </a:spcAft>
-          <a:buClrTx/>
-          <a:buSzTx/>
-          <a:buFontTx/>
-          <a:buNone/>
-          <a:tabLst/>
-          <a:defRPr kumimoji="0" sz="1800" b="0" i="0" u="none" strike="noStrike" cap="none" spc="0" normalizeH="0" baseline="0">
-            <a:ln>
-              <a:noFill/>
-            </a:ln>
-            <a:solidFill>
-              <a:srgbClr val="000000"/>
-            </a:solidFill>
-            <a:effectLst/>
-            <a:uFillTx/>
-          </a:defRPr>
-        </a:lvl5pPr>
-        <a:lvl6pPr marL="0" marR="0" indent="0" algn="l" defTabSz="914400" rtl="0" fontAlgn="auto" latinLnBrk="1" hangingPunct="0">
-          <a:lnSpc>
-            <a:spcPct val="100000"/>
-          </a:lnSpc>
-          <a:spcBef>
-            <a:spcPts val="0"/>
-          </a:spcBef>
-          <a:spcAft>
-            <a:spcPts val="0"/>
-          </a:spcAft>
-          <a:buClrTx/>
-          <a:buSzTx/>
-          <a:buFontTx/>
-          <a:buNone/>
-          <a:tabLst/>
-          <a:defRPr kumimoji="0" sz="1800" b="0" i="0" u="none" strike="noStrike" cap="none" spc="0" normalizeH="0" baseline="0">
-            <a:ln>
-              <a:noFill/>
-            </a:ln>
-            <a:solidFill>
-              <a:srgbClr val="000000"/>
-            </a:solidFill>
-            <a:effectLst/>
-            <a:uFillTx/>
-          </a:defRPr>
-        </a:lvl6pPr>
-        <a:lvl7pPr marL="0" marR="0" indent="0" algn="l" defTabSz="914400" rtl="0" fontAlgn="auto" latinLnBrk="1" hangingPunct="0">
-          <a:lnSpc>
-            <a:spcPct val="100000"/>
-          </a:lnSpc>
-          <a:spcBef>
-            <a:spcPts val="0"/>
-          </a:spcBef>
-          <a:spcAft>
-            <a:spcPts val="0"/>
-          </a:spcAft>
-          <a:buClrTx/>
-          <a:buSzTx/>
-          <a:buFontTx/>
-          <a:buNone/>
-          <a:tabLst/>
-          <a:defRPr kumimoji="0" sz="1800" b="0" i="0" u="none" strike="noStrike" cap="none" spc="0" normalizeH="0" baseline="0">
-            <a:ln>
-              <a:noFill/>
-            </a:ln>
-            <a:solidFill>
-              <a:srgbClr val="000000"/>
-            </a:solidFill>
-            <a:effectLst/>
-            <a:uFillTx/>
-          </a:defRPr>
-        </a:lvl7pPr>
-        <a:lvl8pPr marL="0" marR="0" indent="0" algn="l" defTabSz="914400" rtl="0" fontAlgn="auto" latinLnBrk="1" hangingPunct="0">
-          <a:lnSpc>
-            <a:spcPct val="100000"/>
-          </a:lnSpc>
-          <a:spcBef>
-            <a:spcPts val="0"/>
-          </a:spcBef>
-          <a:spcAft>
-            <a:spcPts val="0"/>
-          </a:spcAft>
-          <a:buClrTx/>
-          <a:buSzTx/>
-          <a:buFontTx/>
-          <a:buNone/>
-          <a:tabLst/>
-          <a:defRPr kumimoji="0" sz="1800" b="0" i="0" u="none" strike="noStrike" cap="none" spc="0" normalizeH="0" baseline="0">
-            <a:ln>
-              <a:noFill/>
-            </a:ln>
-            <a:solidFill>
-              <a:srgbClr val="000000"/>
-            </a:solidFill>
-            <a:effectLst/>
-            <a:uFillTx/>
-          </a:defRPr>
-        </a:lvl8pPr>
-        <a:lvl9pPr marL="0" marR="0" indent="0" algn="l" defTabSz="914400" rtl="0" fontAlgn="auto" latinLnBrk="1" hangingPunct="0">
-          <a:lnSpc>
-            <a:spcPct val="100000"/>
-          </a:lnSpc>
-          <a:spcBef>
-            <a:spcPts val="0"/>
-          </a:spcBef>
-          <a:spcAft>
-            <a:spcPts val="0"/>
-          </a:spcAft>
-          <a:buClrTx/>
-          <a:buSzTx/>
-          <a:buFontTx/>
-          <a:buNone/>
-          <a:tabLst/>
-          <a:defRPr kumimoji="0" sz="1800" b="0" i="0" u="none" strike="noStrike" cap="none" spc="0" normalizeH="0" baseline="0">
-            <a:ln>
-              <a:noFill/>
-            </a:ln>
-            <a:solidFill>
-              <a:srgbClr val="000000"/>
-            </a:solidFill>
-            <a:effectLst/>
-            <a:uFillTx/>
-          </a:defRPr>
-        </a:lvl9pPr>
-      </a:lstStyle>
-      <a:style>
-        <a:lnRef idx="0">
-          <a:scrgbClr r="0" g="0" b="0"/>
-        </a:lnRef>
-        <a:fillRef idx="0">
-          <a:scrgbClr r="0" g="0" b="0"/>
-        </a:fillRef>
-        <a:effectRef idx="0">
-          <a:scrgbClr r="0" g="0" b="0"/>
-        </a:effectRef>
-        <a:fontRef idx="none"/>
-      </a:style>
-    </a:txDef>
-  </a:objectDefaults>
-  <a:extraClrSchemeLst/>
-</a:theme>
 </file>
--- a/fichas resenha.docx
+++ b/fichas resenha.docx
@@ -6,7 +6,7 @@
       <w:tblPr>
         <w:tblW w:w="9557" w:type="dxa"/>
         <w:jc w:val="left"/>
-        <w:tblInd w:w="-42" w:type="dxa"/>
+        <w:tblInd w:w="-57" w:type="dxa"/>
         <w:tblBorders>
           <w:top w:val="single" w:sz="12" w:space="0" w:color="000001"/>
           <w:left w:val="single" w:sz="12" w:space="0" w:color="000001"/>
@@ -26,7 +26,7 @@
         <w:gridCol w:w="806"/>
         <w:gridCol w:w="6960"/>
         <w:gridCol w:w="1023"/>
-        <w:gridCol w:w="768"/>
+        <w:gridCol w:w="767"/>
       </w:tblGrid>
       <w:tr>
         <w:trPr>
@@ -151,7 +151,7 @@
         </w:tc>
         <w:tc>
           <w:tcPr>
-            <w:tcW w:w="768" w:type="dxa"/>
+            <w:tcW w:w="767" w:type="dxa"/>
             <w:tcBorders>
               <w:top w:val="single" w:sz="12" w:space="0" w:color="000001"/>
               <w:left w:val="single" w:sz="12" w:space="0" w:color="000001"/>
@@ -278,7 +278,7 @@
         </w:tc>
         <w:tc>
           <w:tcPr>
-            <w:tcW w:w="768" w:type="dxa"/>
+            <w:tcW w:w="767" w:type="dxa"/>
             <w:tcBorders>
               <w:top w:val="single" w:sz="12" w:space="0" w:color="000001"/>
               <w:left w:val="single" w:sz="12" w:space="0" w:color="000001"/>
@@ -309,7 +309,7 @@
         </w:trPr>
         <w:tc>
           <w:tcPr>
-            <w:tcW w:w="9557" w:type="dxa"/>
+            <w:tcW w:w="9556" w:type="dxa"/>
             <w:gridSpan w:val="4"/>
             <w:tcBorders>
               <w:top w:val="single" w:sz="12" w:space="0" w:color="000001"/>
@@ -410,7 +410,7 @@
       <w:tblPr>
         <w:tblW w:w="9557" w:type="dxa"/>
         <w:jc w:val="left"/>
-        <w:tblInd w:w="-42" w:type="dxa"/>
+        <w:tblInd w:w="-57" w:type="dxa"/>
         <w:tblBorders>
           <w:top w:val="single" w:sz="12" w:space="0" w:color="000001"/>
           <w:left w:val="single" w:sz="12" w:space="0" w:color="000001"/>
@@ -430,7 +430,7 @@
         <w:gridCol w:w="806"/>
         <w:gridCol w:w="6960"/>
         <w:gridCol w:w="1023"/>
-        <w:gridCol w:w="768"/>
+        <w:gridCol w:w="767"/>
       </w:tblGrid>
       <w:tr>
         <w:trPr>
@@ -545,7 +545,7 @@
         </w:tc>
         <w:tc>
           <w:tcPr>
-            <w:tcW w:w="768" w:type="dxa"/>
+            <w:tcW w:w="767" w:type="dxa"/>
             <w:tcBorders>
               <w:top w:val="single" w:sz="12" w:space="0" w:color="000001"/>
               <w:left w:val="single" w:sz="12" w:space="0" w:color="000001"/>
@@ -672,7 +672,7 @@
         </w:tc>
         <w:tc>
           <w:tcPr>
-            <w:tcW w:w="768" w:type="dxa"/>
+            <w:tcW w:w="767" w:type="dxa"/>
             <w:tcBorders>
               <w:top w:val="single" w:sz="12" w:space="0" w:color="000001"/>
               <w:left w:val="single" w:sz="12" w:space="0" w:color="000001"/>
@@ -703,7 +703,7 @@
         </w:trPr>
         <w:tc>
           <w:tcPr>
-            <w:tcW w:w="9557" w:type="dxa"/>
+            <w:tcW w:w="9556" w:type="dxa"/>
             <w:gridSpan w:val="4"/>
             <w:tcBorders>
               <w:top w:val="single" w:sz="12" w:space="0" w:color="000001"/>
@@ -805,7 +805,7 @@
       <w:tblPr>
         <w:tblW w:w="9557" w:type="dxa"/>
         <w:jc w:val="left"/>
-        <w:tblInd w:w="-42" w:type="dxa"/>
+        <w:tblInd w:w="-57" w:type="dxa"/>
         <w:tblBorders>
           <w:top w:val="single" w:sz="12" w:space="0" w:color="000001"/>
           <w:left w:val="single" w:sz="12" w:space="0" w:color="000001"/>
@@ -825,7 +825,7 @@
         <w:gridCol w:w="806"/>
         <w:gridCol w:w="6960"/>
         <w:gridCol w:w="1023"/>
-        <w:gridCol w:w="768"/>
+        <w:gridCol w:w="767"/>
       </w:tblGrid>
       <w:tr>
         <w:trPr>
@@ -932,7 +932,7 @@
         </w:tc>
         <w:tc>
           <w:tcPr>
-            <w:tcW w:w="768" w:type="dxa"/>
+            <w:tcW w:w="767" w:type="dxa"/>
             <w:tcBorders>
               <w:top w:val="single" w:sz="12" w:space="0" w:color="000001"/>
               <w:left w:val="single" w:sz="12" w:space="0" w:color="000001"/>
@@ -1059,7 +1059,7 @@
         </w:tc>
         <w:tc>
           <w:tcPr>
-            <w:tcW w:w="768" w:type="dxa"/>
+            <w:tcW w:w="767" w:type="dxa"/>
             <w:tcBorders>
               <w:top w:val="single" w:sz="12" w:space="0" w:color="000001"/>
               <w:left w:val="single" w:sz="12" w:space="0" w:color="000001"/>
@@ -1090,7 +1090,7 @@
         </w:trPr>
         <w:tc>
           <w:tcPr>
-            <w:tcW w:w="9557" w:type="dxa"/>
+            <w:tcW w:w="9556" w:type="dxa"/>
             <w:gridSpan w:val="4"/>
             <w:tcBorders>
               <w:top w:val="single" w:sz="12" w:space="0" w:color="000001"/>
@@ -1164,7 +1164,7 @@
       <w:tblPr>
         <w:tblW w:w="9557" w:type="dxa"/>
         <w:jc w:val="left"/>
-        <w:tblInd w:w="-42" w:type="dxa"/>
+        <w:tblInd w:w="-57" w:type="dxa"/>
         <w:tblBorders>
           <w:top w:val="single" w:sz="12" w:space="0" w:color="000001"/>
           <w:left w:val="single" w:sz="12" w:space="0" w:color="000001"/>
@@ -1184,7 +1184,7 @@
         <w:gridCol w:w="806"/>
         <w:gridCol w:w="6960"/>
         <w:gridCol w:w="1023"/>
-        <w:gridCol w:w="768"/>
+        <w:gridCol w:w="767"/>
       </w:tblGrid>
       <w:tr>
         <w:trPr>
@@ -1291,7 +1291,7 @@
         </w:tc>
         <w:tc>
           <w:tcPr>
-            <w:tcW w:w="768" w:type="dxa"/>
+            <w:tcW w:w="767" w:type="dxa"/>
             <w:tcBorders>
               <w:top w:val="single" w:sz="12" w:space="0" w:color="000001"/>
               <w:left w:val="single" w:sz="12" w:space="0" w:color="000001"/>
@@ -1418,7 +1418,7 @@
         </w:tc>
         <w:tc>
           <w:tcPr>
-            <w:tcW w:w="768" w:type="dxa"/>
+            <w:tcW w:w="767" w:type="dxa"/>
             <w:tcBorders>
               <w:top w:val="single" w:sz="12" w:space="0" w:color="000001"/>
               <w:left w:val="single" w:sz="12" w:space="0" w:color="000001"/>
@@ -1449,7 +1449,7 @@
         </w:trPr>
         <w:tc>
           <w:tcPr>
-            <w:tcW w:w="9557" w:type="dxa"/>
+            <w:tcW w:w="9556" w:type="dxa"/>
             <w:gridSpan w:val="4"/>
             <w:tcBorders>
               <w:top w:val="single" w:sz="12" w:space="0" w:color="000001"/>
@@ -1514,7 +1514,7 @@
       <w:tblPr>
         <w:tblW w:w="9557" w:type="dxa"/>
         <w:jc w:val="left"/>
-        <w:tblInd w:w="-42" w:type="dxa"/>
+        <w:tblInd w:w="-57" w:type="dxa"/>
         <w:tblBorders>
           <w:top w:val="single" w:sz="12" w:space="0" w:color="000001"/>
           <w:left w:val="single" w:sz="12" w:space="0" w:color="000001"/>
@@ -1534,7 +1534,7 @@
         <w:gridCol w:w="806"/>
         <w:gridCol w:w="6960"/>
         <w:gridCol w:w="1023"/>
-        <w:gridCol w:w="768"/>
+        <w:gridCol w:w="767"/>
       </w:tblGrid>
       <w:tr>
         <w:trPr>
@@ -1641,7 +1641,7 @@
         </w:tc>
         <w:tc>
           <w:tcPr>
-            <w:tcW w:w="768" w:type="dxa"/>
+            <w:tcW w:w="767" w:type="dxa"/>
             <w:tcBorders>
               <w:top w:val="single" w:sz="12" w:space="0" w:color="000001"/>
               <w:left w:val="single" w:sz="12" w:space="0" w:color="000001"/>
@@ -1778,7 +1778,7 @@
         </w:tc>
         <w:tc>
           <w:tcPr>
-            <w:tcW w:w="768" w:type="dxa"/>
+            <w:tcW w:w="767" w:type="dxa"/>
             <w:tcBorders>
               <w:top w:val="single" w:sz="12" w:space="0" w:color="000001"/>
               <w:left w:val="single" w:sz="12" w:space="0" w:color="000001"/>
@@ -1809,7 +1809,7 @@
         </w:trPr>
         <w:tc>
           <w:tcPr>
-            <w:tcW w:w="9557" w:type="dxa"/>
+            <w:tcW w:w="9556" w:type="dxa"/>
             <w:gridSpan w:val="4"/>
             <w:tcBorders>
               <w:top w:val="single" w:sz="12" w:space="0" w:color="000001"/>
@@ -1884,7 +1884,7 @@
       <w:tblPr>
         <w:tblW w:w="9557" w:type="dxa"/>
         <w:jc w:val="left"/>
-        <w:tblInd w:w="-42" w:type="dxa"/>
+        <w:tblInd w:w="-57" w:type="dxa"/>
         <w:tblBorders>
           <w:top w:val="single" w:sz="12" w:space="0" w:color="000001"/>
           <w:left w:val="single" w:sz="12" w:space="0" w:color="000001"/>
@@ -1904,7 +1904,7 @@
         <w:gridCol w:w="806"/>
         <w:gridCol w:w="6960"/>
         <w:gridCol w:w="1023"/>
-        <w:gridCol w:w="768"/>
+        <w:gridCol w:w="767"/>
       </w:tblGrid>
       <w:tr>
         <w:trPr>
@@ -2016,7 +2016,7 @@
         </w:tc>
         <w:tc>
           <w:tcPr>
-            <w:tcW w:w="768" w:type="dxa"/>
+            <w:tcW w:w="767" w:type="dxa"/>
             <w:tcBorders>
               <w:top w:val="single" w:sz="12" w:space="0" w:color="000001"/>
               <w:left w:val="single" w:sz="12" w:space="0" w:color="000001"/>
@@ -2152,7 +2152,7 @@
         </w:tc>
         <w:tc>
           <w:tcPr>
-            <w:tcW w:w="768" w:type="dxa"/>
+            <w:tcW w:w="767" w:type="dxa"/>
             <w:tcBorders>
               <w:top w:val="single" w:sz="12" w:space="0" w:color="000001"/>
               <w:left w:val="single" w:sz="12" w:space="0" w:color="000001"/>
@@ -2183,7 +2183,7 @@
         </w:trPr>
         <w:tc>
           <w:tcPr>
-            <w:tcW w:w="9557" w:type="dxa"/>
+            <w:tcW w:w="9556" w:type="dxa"/>
             <w:gridSpan w:val="4"/>
             <w:tcBorders>
               <w:top w:val="single" w:sz="12" w:space="0" w:color="000001"/>
@@ -2248,7 +2248,7 @@
       <w:tblPr>
         <w:tblW w:w="9557" w:type="dxa"/>
         <w:jc w:val="left"/>
-        <w:tblInd w:w="-42" w:type="dxa"/>
+        <w:tblInd w:w="-57" w:type="dxa"/>
         <w:tblBorders>
           <w:top w:val="single" w:sz="12" w:space="0" w:color="000001"/>
           <w:left w:val="single" w:sz="12" w:space="0" w:color="000001"/>
@@ -2268,7 +2268,7 @@
         <w:gridCol w:w="806"/>
         <w:gridCol w:w="6960"/>
         <w:gridCol w:w="1023"/>
-        <w:gridCol w:w="768"/>
+        <w:gridCol w:w="767"/>
       </w:tblGrid>
       <w:tr>
         <w:trPr>
@@ -2380,7 +2380,7 @@
         </w:tc>
         <w:tc>
           <w:tcPr>
-            <w:tcW w:w="768" w:type="dxa"/>
+            <w:tcW w:w="767" w:type="dxa"/>
             <w:tcBorders>
               <w:top w:val="single" w:sz="12" w:space="0" w:color="000001"/>
               <w:left w:val="single" w:sz="12" w:space="0" w:color="000001"/>
@@ -2513,7 +2513,7 @@
         </w:tc>
         <w:tc>
           <w:tcPr>
-            <w:tcW w:w="768" w:type="dxa"/>
+            <w:tcW w:w="767" w:type="dxa"/>
             <w:tcBorders>
               <w:top w:val="single" w:sz="12" w:space="0" w:color="000001"/>
               <w:left w:val="single" w:sz="12" w:space="0" w:color="000001"/>
@@ -2544,7 +2544,7 @@
         </w:trPr>
         <w:tc>
           <w:tcPr>
-            <w:tcW w:w="9557" w:type="dxa"/>
+            <w:tcW w:w="9556" w:type="dxa"/>
             <w:gridSpan w:val="4"/>
             <w:tcBorders>
               <w:top w:val="single" w:sz="12" w:space="0" w:color="000001"/>
@@ -2576,19 +2576,7 @@
               <w:rPr>
                 <w:lang w:val="en-US"/>
               </w:rPr>
-              <w:t xml:space="preserve">: </w:t>
-            </w:r>
-            <w:r>
-              <w:rPr>
-                <w:lang w:val="en-US"/>
-              </w:rPr>
-              <w:t>O artigo descreve e tenta fazer a união de Objetos de Aprendizado, diminuir a “fragmentação” e repetição dos mesmos. Fazendo uso de LOR's (repositórios onde pode-se encontrar diversos Objetos de Aprendizado) e LOM (Metadata dos Objetos de Aprendizado, contendo suas informações</w:t>
-            </w:r>
-            <w:r>
-              <w:rPr>
-                <w:lang w:val="en-US"/>
-              </w:rPr>
-              <w:t>) seguindo o padrão da IEEE.</w:t>
+              <w:t>: O artigo descreve e tenta fazer a união de Objetos de Aprendizado, diminuir a “fragmentação” e repetição dos mesmos. Fazendo uso de LOR's (repositórios onde pode-se encontrar diversos Objetos de Aprendizado) e LOM (Metadata dos Objetos de Aprendizado, contendo suas informações) seguindo o padrão da IEEE.</w:t>
             </w:r>
           </w:p>
           <w:p>
@@ -2621,7 +2609,7 @@
       <w:tblPr>
         <w:tblW w:w="9557" w:type="dxa"/>
         <w:jc w:val="left"/>
-        <w:tblInd w:w="-42" w:type="dxa"/>
+        <w:tblInd w:w="-57" w:type="dxa"/>
         <w:tblBorders>
           <w:top w:val="single" w:sz="12" w:space="0" w:color="000001"/>
           <w:left w:val="single" w:sz="12" w:space="0" w:color="000001"/>
@@ -2641,7 +2629,7 @@
         <w:gridCol w:w="806"/>
         <w:gridCol w:w="6960"/>
         <w:gridCol w:w="1023"/>
-        <w:gridCol w:w="768"/>
+        <w:gridCol w:w="767"/>
       </w:tblGrid>
       <w:tr>
         <w:trPr>
@@ -2673,13 +2661,6 @@
                 <w:b/>
                 <w:bCs/>
               </w:rPr>
-              <w:t>)</w:t>
-            </w:r>
-            <w:r>
-              <w:rPr>
-                <w:b/>
-                <w:bCs/>
-              </w:rPr>
               <w:t>Autor:</w:t>
             </w:r>
           </w:p>
@@ -2711,6 +2692,7 @@
               <w:rPr>
                 <w:lang w:val="pt-BR"/>
               </w:rPr>
+              <w:t>Teemu Sirkiä; Juha Sorva</w:t>
             </w:r>
           </w:p>
         </w:tc>
@@ -2750,7 +2732,7 @@
         </w:tc>
         <w:tc>
           <w:tcPr>
-            <w:tcW w:w="768" w:type="dxa"/>
+            <w:tcW w:w="767" w:type="dxa"/>
             <w:tcBorders>
               <w:top w:val="single" w:sz="12" w:space="0" w:color="000001"/>
               <w:left w:val="single" w:sz="12" w:space="0" w:color="000001"/>
@@ -2883,7 +2865,7 @@
         </w:tc>
         <w:tc>
           <w:tcPr>
-            <w:tcW w:w="768" w:type="dxa"/>
+            <w:tcW w:w="767" w:type="dxa"/>
             <w:tcBorders>
               <w:top w:val="single" w:sz="12" w:space="0" w:color="000001"/>
               <w:left w:val="single" w:sz="12" w:space="0" w:color="000001"/>
@@ -2914,7 +2896,7 @@
         </w:trPr>
         <w:tc>
           <w:tcPr>
-            <w:tcW w:w="9557" w:type="dxa"/>
+            <w:tcW w:w="9556" w:type="dxa"/>
             <w:gridSpan w:val="4"/>
             <w:tcBorders>
               <w:top w:val="single" w:sz="12" w:space="0" w:color="000001"/>
@@ -2946,7 +2928,49 @@
               <w:rPr>
                 <w:lang w:val="en-US"/>
               </w:rPr>
-              <w:t>:</w:t>
+              <w:t xml:space="preserve">: </w:t>
+            </w:r>
+            <w:r>
+              <w:rPr>
+                <w:lang w:val="en-US"/>
+              </w:rPr>
+              <w:t>O artigo trata o estudo de estudantes, entendimento e exploração de seus erros através da ferramenta “UUhistle” voltada para programação, as técnicas e informações retratadas no estudo podem ser reutilizadas em outros contextos.</w:t>
+            </w:r>
+          </w:p>
+          <w:p>
+            <w:pPr>
+              <w:pStyle w:val="EstilodeTabela2"/>
+              <w:rPr/>
+            </w:pPr>
+            <w:r>
+              <w:rPr>
+                <w:lang w:val="en-US"/>
+              </w:rPr>
+              <w:t>A</w:t>
+            </w:r>
+            <w:r>
+              <w:rPr>
+                <w:lang w:val="en-US"/>
+              </w:rPr>
+              <w:t xml:space="preserve">través dos logs da aplicação, pode-se estudar os diferentes tipos de erros cometidos pelos estudantes e classificá-los (conceitual, relação com a ferramenta e erros comuns) </w:t>
+            </w:r>
+            <w:r>
+              <w:rPr>
+                <w:lang w:val="en-US"/>
+              </w:rPr>
+              <w:t>e com os resultados obtidos, são formuladas questões para melhoria do conhecimento e ensino de tais equívocos presentes.</w:t>
+            </w:r>
+          </w:p>
+          <w:p>
+            <w:pPr>
+              <w:pStyle w:val="EstilodeTabela2"/>
+              <w:rPr/>
+            </w:pPr>
+            <w:r>
+              <w:rPr>
+                <w:lang w:val="en-US"/>
+              </w:rPr>
+              <w:t>Animação de Programa é uma forma de visualização da execução dos passos do programa, que é agradável ao usuário de um sistema educacional.</w:t>
             </w:r>
           </w:p>
         </w:tc>
@@ -2965,7 +2989,7 @@
       <w:tblPr>
         <w:tblW w:w="9557" w:type="dxa"/>
         <w:jc w:val="left"/>
-        <w:tblInd w:w="-42" w:type="dxa"/>
+        <w:tblInd w:w="-57" w:type="dxa"/>
         <w:tblBorders>
           <w:top w:val="single" w:sz="12" w:space="0" w:color="000001"/>
           <w:left w:val="single" w:sz="12" w:space="0" w:color="000001"/>
@@ -2985,7 +3009,7 @@
         <w:gridCol w:w="806"/>
         <w:gridCol w:w="6960"/>
         <w:gridCol w:w="1023"/>
-        <w:gridCol w:w="768"/>
+        <w:gridCol w:w="767"/>
       </w:tblGrid>
       <w:tr>
         <w:trPr>
@@ -3091,7 +3115,7 @@
         </w:tc>
         <w:tc>
           <w:tcPr>
-            <w:tcW w:w="768" w:type="dxa"/>
+            <w:tcW w:w="767" w:type="dxa"/>
             <w:tcBorders>
               <w:top w:val="single" w:sz="12" w:space="0" w:color="000001"/>
               <w:left w:val="single" w:sz="12" w:space="0" w:color="000001"/>
@@ -3216,7 +3240,7 @@
         </w:tc>
         <w:tc>
           <w:tcPr>
-            <w:tcW w:w="768" w:type="dxa"/>
+            <w:tcW w:w="767" w:type="dxa"/>
             <w:tcBorders>
               <w:top w:val="single" w:sz="12" w:space="0" w:color="000001"/>
               <w:left w:val="single" w:sz="12" w:space="0" w:color="000001"/>
@@ -3247,7 +3271,7 @@
         </w:trPr>
         <w:tc>
           <w:tcPr>
-            <w:tcW w:w="9557" w:type="dxa"/>
+            <w:tcW w:w="9556" w:type="dxa"/>
             <w:gridSpan w:val="4"/>
             <w:tcBorders>
               <w:top w:val="single" w:sz="12" w:space="0" w:color="000001"/>
@@ -3343,6 +3367,7 @@
     <w:rPrDefault>
       <w:rPr>
         <w:rFonts w:ascii="Times New Roman" w:hAnsi="Times New Roman" w:eastAsia="Arial Unicode MS" w:cs="Times New Roman"/>
+        <w:sz w:val="20"/>
         <w:lang w:val="pt-BR" w:eastAsia="pt-BR" w:bidi="ar-SA"/>
       </w:rPr>
     </w:rPrDefault>
@@ -3355,9 +3380,7 @@
     <w:qFormat/>
     <w:pPr>
       <w:widowControl/>
-      <w:kinsoku w:val="true"/>
-      <w:overflowPunct w:val="true"/>
-      <w:autoSpaceDE w:val="true"/>
+      <w:overflowPunct w:val="false"/>
       <w:bidi w:val="0"/>
       <w:jc w:val="left"/>
     </w:pPr>
@@ -3498,9 +3521,7 @@
     <w:qFormat/>
     <w:pPr>
       <w:widowControl/>
-      <w:kinsoku w:val="true"/>
-      <w:overflowPunct w:val="true"/>
-      <w:autoSpaceDE w:val="true"/>
+      <w:overflowPunct w:val="false"/>
       <w:bidi w:val="0"/>
       <w:jc w:val="left"/>
     </w:pPr>
@@ -3517,9 +3538,7 @@
     <w:qFormat/>
     <w:pPr>
       <w:widowControl/>
-      <w:kinsoku w:val="true"/>
-      <w:overflowPunct w:val="true"/>
-      <w:autoSpaceDE w:val="true"/>
+      <w:overflowPunct w:val="false"/>
       <w:bidi w:val="0"/>
       <w:jc w:val="left"/>
     </w:pPr>

--- a/fichas resenha.docx
+++ b/fichas resenha.docx
@@ -6,7 +6,7 @@
       <w:tblPr>
         <w:tblW w:w="9557" w:type="dxa"/>
         <w:jc w:val="left"/>
-        <w:tblInd w:w="-57" w:type="dxa"/>
+        <w:tblInd w:w="-116" w:type="dxa"/>
         <w:tblBorders>
           <w:top w:val="single" w:sz="12" w:space="0" w:color="000001"/>
           <w:left w:val="single" w:sz="12" w:space="0" w:color="000001"/>
@@ -62,7 +62,14 @@
                 <w:b/>
                 <w:bCs/>
               </w:rPr>
-              <w:t>Autor:</w:t>
+              <w:t xml:space="preserve">Y </w:t>
+            </w:r>
+            <w:r>
+              <w:rPr>
+                <w:b/>
+                <w:bCs/>
+              </w:rPr>
+              <w:t xml:space="preserve"> Autor:</w:t>
             </w:r>
           </w:p>
         </w:tc>
@@ -410,7 +417,7 @@
       <w:tblPr>
         <w:tblW w:w="9557" w:type="dxa"/>
         <w:jc w:val="left"/>
-        <w:tblInd w:w="-57" w:type="dxa"/>
+        <w:tblInd w:w="-116" w:type="dxa"/>
         <w:tblBorders>
           <w:top w:val="single" w:sz="12" w:space="0" w:color="000001"/>
           <w:left w:val="single" w:sz="12" w:space="0" w:color="000001"/>
@@ -805,7 +812,7 @@
       <w:tblPr>
         <w:tblW w:w="9557" w:type="dxa"/>
         <w:jc w:val="left"/>
-        <w:tblInd w:w="-57" w:type="dxa"/>
+        <w:tblInd w:w="-116" w:type="dxa"/>
         <w:tblBorders>
           <w:top w:val="single" w:sz="12" w:space="0" w:color="000001"/>
           <w:left w:val="single" w:sz="12" w:space="0" w:color="000001"/>
@@ -1164,7 +1171,7 @@
       <w:tblPr>
         <w:tblW w:w="9557" w:type="dxa"/>
         <w:jc w:val="left"/>
-        <w:tblInd w:w="-57" w:type="dxa"/>
+        <w:tblInd w:w="-116" w:type="dxa"/>
         <w:tblBorders>
           <w:top w:val="single" w:sz="12" w:space="0" w:color="000001"/>
           <w:left w:val="single" w:sz="12" w:space="0" w:color="000001"/>
@@ -1514,7 +1521,7 @@
       <w:tblPr>
         <w:tblW w:w="9557" w:type="dxa"/>
         <w:jc w:val="left"/>
-        <w:tblInd w:w="-57" w:type="dxa"/>
+        <w:tblInd w:w="-116" w:type="dxa"/>
         <w:tblBorders>
           <w:top w:val="single" w:sz="12" w:space="0" w:color="000001"/>
           <w:left w:val="single" w:sz="12" w:space="0" w:color="000001"/>
@@ -1884,7 +1891,7 @@
       <w:tblPr>
         <w:tblW w:w="9557" w:type="dxa"/>
         <w:jc w:val="left"/>
-        <w:tblInd w:w="-57" w:type="dxa"/>
+        <w:tblInd w:w="-116" w:type="dxa"/>
         <w:tblBorders>
           <w:top w:val="single" w:sz="12" w:space="0" w:color="000001"/>
           <w:left w:val="single" w:sz="12" w:space="0" w:color="000001"/>
@@ -2248,7 +2255,7 @@
       <w:tblPr>
         <w:tblW w:w="9557" w:type="dxa"/>
         <w:jc w:val="left"/>
-        <w:tblInd w:w="-57" w:type="dxa"/>
+        <w:tblInd w:w="-116" w:type="dxa"/>
         <w:tblBorders>
           <w:top w:val="single" w:sz="12" w:space="0" w:color="000001"/>
           <w:left w:val="single" w:sz="12" w:space="0" w:color="000001"/>
@@ -2609,7 +2616,7 @@
       <w:tblPr>
         <w:tblW w:w="9557" w:type="dxa"/>
         <w:jc w:val="left"/>
-        <w:tblInd w:w="-57" w:type="dxa"/>
+        <w:tblInd w:w="-116" w:type="dxa"/>
         <w:tblBorders>
           <w:top w:val="single" w:sz="12" w:space="0" w:color="000001"/>
           <w:left w:val="single" w:sz="12" w:space="0" w:color="000001"/>
@@ -2928,37 +2935,19 @@
               <w:rPr>
                 <w:lang w:val="en-US"/>
               </w:rPr>
-              <w:t xml:space="preserve">: </w:t>
-            </w:r>
+              <w:t>: O artigo trata o estudo de estudantes, entendimento e exploração de seus erros através da ferramenta “UUhistle” voltada para programação, as técnicas e informações retratadas no estudo podem ser reutilizadas em outros contextos.</w:t>
+            </w:r>
+          </w:p>
+          <w:p>
+            <w:pPr>
+              <w:pStyle w:val="EstilodeTabela2"/>
+              <w:rPr/>
+            </w:pPr>
             <w:r>
               <w:rPr>
                 <w:lang w:val="en-US"/>
               </w:rPr>
-              <w:t>O artigo trata o estudo de estudantes, entendimento e exploração de seus erros através da ferramenta “UUhistle” voltada para programação, as técnicas e informações retratadas no estudo podem ser reutilizadas em outros contextos.</w:t>
-            </w:r>
-          </w:p>
-          <w:p>
-            <w:pPr>
-              <w:pStyle w:val="EstilodeTabela2"/>
-              <w:rPr/>
-            </w:pPr>
-            <w:r>
-              <w:rPr>
-                <w:lang w:val="en-US"/>
-              </w:rPr>
-              <w:t>A</w:t>
-            </w:r>
-            <w:r>
-              <w:rPr>
-                <w:lang w:val="en-US"/>
-              </w:rPr>
-              <w:t xml:space="preserve">través dos logs da aplicação, pode-se estudar os diferentes tipos de erros cometidos pelos estudantes e classificá-los (conceitual, relação com a ferramenta e erros comuns) </w:t>
-            </w:r>
-            <w:r>
-              <w:rPr>
-                <w:lang w:val="en-US"/>
-              </w:rPr>
-              <w:t>e com os resultados obtidos, são formuladas questões para melhoria do conhecimento e ensino de tais equívocos presentes.</w:t>
+              <w:t>Através dos logs da aplicação, pode-se estudar os diferentes tipos de erros cometidos pelos estudantes e classificá-los (conceitual, relação com a ferramenta e erros comuns) e com os resultados obtidos, são formuladas questões para melhoria do conhecimento e ensino de tais equívocos presentes.</w:t>
             </w:r>
           </w:p>
           <w:p>
@@ -2989,7 +2978,343 @@
       <w:tblPr>
         <w:tblW w:w="9557" w:type="dxa"/>
         <w:jc w:val="left"/>
-        <w:tblInd w:w="-57" w:type="dxa"/>
+        <w:tblInd w:w="-116" w:type="dxa"/>
+        <w:tblBorders>
+          <w:top w:val="single" w:sz="12" w:space="0" w:color="000001"/>
+          <w:left w:val="single" w:sz="12" w:space="0" w:color="000001"/>
+          <w:bottom w:val="single" w:sz="12" w:space="0" w:color="000001"/>
+          <w:right w:val="single" w:sz="12" w:space="0" w:color="000001"/>
+          <w:insideH w:val="single" w:sz="12" w:space="0" w:color="000001"/>
+          <w:insideV w:val="single" w:sz="12" w:space="0" w:color="000001"/>
+        </w:tblBorders>
+        <w:tblCellMar>
+          <w:top w:w="80" w:type="dxa"/>
+          <w:left w:w="-15" w:type="dxa"/>
+          <w:bottom w:w="80" w:type="dxa"/>
+          <w:right w:w="80" w:type="dxa"/>
+        </w:tblCellMar>
+      </w:tblPr>
+      <w:tblGrid>
+        <w:gridCol w:w="806"/>
+        <w:gridCol w:w="6960"/>
+        <w:gridCol w:w="1023"/>
+        <w:gridCol w:w="768"/>
+      </w:tblGrid>
+      <w:tr>
+        <w:trPr>
+          <w:trHeight w:val="279" w:hRule="atLeast"/>
+        </w:trPr>
+        <w:tc>
+          <w:tcPr>
+            <w:tcW w:w="806" w:type="dxa"/>
+            <w:tcBorders>
+              <w:top w:val="single" w:sz="12" w:space="0" w:color="000001"/>
+              <w:left w:val="single" w:sz="12" w:space="0" w:color="000001"/>
+              <w:bottom w:val="single" w:sz="12" w:space="0" w:color="000001"/>
+              <w:right w:val="single" w:sz="12" w:space="0" w:color="000001"/>
+              <w:insideH w:val="single" w:sz="12" w:space="0" w:color="000001"/>
+              <w:insideV w:val="single" w:sz="12" w:space="0" w:color="000001"/>
+            </w:tcBorders>
+            <w:shd w:fill="BFBFBF" w:val="clear"/>
+            <w:tcMar>
+              <w:left w:w="-15" w:type="dxa"/>
+            </w:tcMar>
+          </w:tcPr>
+          <w:p>
+            <w:pPr>
+              <w:pStyle w:val="EstilodeTabela2"/>
+              <w:rPr/>
+            </w:pPr>
+            <w:r>
+              <w:rPr>
+                <w:b/>
+                <w:bCs/>
+              </w:rPr>
+              <w:t>Autor:</w:t>
+            </w:r>
+          </w:p>
+        </w:tc>
+        <w:tc>
+          <w:tcPr>
+            <w:tcW w:w="6960" w:type="dxa"/>
+            <w:tcBorders>
+              <w:top w:val="single" w:sz="12" w:space="0" w:color="000001"/>
+              <w:left w:val="single" w:sz="12" w:space="0" w:color="000001"/>
+              <w:bottom w:val="single" w:sz="12" w:space="0" w:color="000001"/>
+              <w:right w:val="single" w:sz="12" w:space="0" w:color="000001"/>
+              <w:insideH w:val="single" w:sz="12" w:space="0" w:color="000001"/>
+              <w:insideV w:val="single" w:sz="12" w:space="0" w:color="000001"/>
+            </w:tcBorders>
+            <w:shd w:fill="FFFFFF" w:val="clear"/>
+            <w:tcMar>
+              <w:left w:w="-15" w:type="dxa"/>
+            </w:tcMar>
+          </w:tcPr>
+          <w:p>
+            <w:pPr>
+              <w:pStyle w:val="Normal"/>
+              <w:rPr>
+                <w:lang w:val="pt-BR"/>
+              </w:rPr>
+            </w:pPr>
+            <w:r>
+              <w:rPr>
+                <w:lang w:val="pt-BR"/>
+              </w:rPr>
+              <w:t>Janet Siegmund σ , André Brechmann θ , Sven Apel π , Christian Kästner ω , Jörg Liebig π , Thomas Leich δ , and Gunter Saake σ</w:t>
+            </w:r>
+          </w:p>
+        </w:tc>
+        <w:tc>
+          <w:tcPr>
+            <w:tcW w:w="1023" w:type="dxa"/>
+            <w:tcBorders>
+              <w:top w:val="single" w:sz="12" w:space="0" w:color="000001"/>
+              <w:left w:val="single" w:sz="12" w:space="0" w:color="000001"/>
+              <w:bottom w:val="single" w:sz="12" w:space="0" w:color="000001"/>
+              <w:right w:val="single" w:sz="12" w:space="0" w:color="000001"/>
+              <w:insideH w:val="single" w:sz="12" w:space="0" w:color="000001"/>
+              <w:insideV w:val="single" w:sz="12" w:space="0" w:color="000001"/>
+            </w:tcBorders>
+            <w:shd w:fill="BFBFBF" w:val="clear"/>
+            <w:tcMar>
+              <w:left w:w="-15" w:type="dxa"/>
+            </w:tcMar>
+          </w:tcPr>
+          <w:p>
+            <w:pPr>
+              <w:pStyle w:val="EstilodeTabela2"/>
+              <w:rPr/>
+            </w:pPr>
+            <w:r>
+              <w:rPr>
+                <w:b/>
+                <w:bCs/>
+              </w:rPr>
+              <w:t>Ano:</w:t>
+            </w:r>
+          </w:p>
+        </w:tc>
+        <w:tc>
+          <w:tcPr>
+            <w:tcW w:w="768" w:type="dxa"/>
+            <w:tcBorders>
+              <w:top w:val="single" w:sz="12" w:space="0" w:color="000001"/>
+              <w:left w:val="single" w:sz="12" w:space="0" w:color="000001"/>
+              <w:bottom w:val="single" w:sz="12" w:space="0" w:color="000001"/>
+              <w:right w:val="single" w:sz="12" w:space="0" w:color="000001"/>
+              <w:insideH w:val="single" w:sz="12" w:space="0" w:color="000001"/>
+              <w:insideV w:val="single" w:sz="12" w:space="0" w:color="000001"/>
+            </w:tcBorders>
+            <w:shd w:fill="FFFFFF" w:val="clear"/>
+            <w:tcMar>
+              <w:left w:w="-15" w:type="dxa"/>
+            </w:tcMar>
+          </w:tcPr>
+          <w:p>
+            <w:pPr>
+              <w:pStyle w:val="Normal"/>
+              <w:rPr/>
+            </w:pPr>
+            <w:r>
+              <w:rPr/>
+              <w:t>2012</w:t>
+            </w:r>
+          </w:p>
+        </w:tc>
+      </w:tr>
+      <w:tr>
+        <w:trPr>
+          <w:trHeight w:val="279" w:hRule="atLeast"/>
+        </w:trPr>
+        <w:tc>
+          <w:tcPr>
+            <w:tcW w:w="806" w:type="dxa"/>
+            <w:tcBorders>
+              <w:top w:val="single" w:sz="12" w:space="0" w:color="000001"/>
+              <w:left w:val="single" w:sz="12" w:space="0" w:color="000001"/>
+              <w:bottom w:val="single" w:sz="12" w:space="0" w:color="000001"/>
+              <w:right w:val="single" w:sz="12" w:space="0" w:color="000001"/>
+              <w:insideH w:val="single" w:sz="12" w:space="0" w:color="000001"/>
+              <w:insideV w:val="single" w:sz="12" w:space="0" w:color="000001"/>
+            </w:tcBorders>
+            <w:shd w:fill="BFBFBF" w:val="clear"/>
+            <w:tcMar>
+              <w:left w:w="-15" w:type="dxa"/>
+            </w:tcMar>
+          </w:tcPr>
+          <w:p>
+            <w:pPr>
+              <w:pStyle w:val="EstilodeTabela2"/>
+              <w:rPr/>
+            </w:pPr>
+            <w:r>
+              <w:rPr>
+                <w:b/>
+                <w:bCs/>
+              </w:rPr>
+              <w:t>Título:</w:t>
+            </w:r>
+          </w:p>
+        </w:tc>
+        <w:tc>
+          <w:tcPr>
+            <w:tcW w:w="6960" w:type="dxa"/>
+            <w:tcBorders>
+              <w:top w:val="single" w:sz="12" w:space="0" w:color="000001"/>
+              <w:left w:val="single" w:sz="12" w:space="0" w:color="000001"/>
+              <w:bottom w:val="single" w:sz="12" w:space="0" w:color="000001"/>
+              <w:right w:val="single" w:sz="12" w:space="0" w:color="000001"/>
+              <w:insideH w:val="single" w:sz="12" w:space="0" w:color="000001"/>
+              <w:insideV w:val="single" w:sz="12" w:space="0" w:color="000001"/>
+            </w:tcBorders>
+            <w:shd w:fill="FFFFFF" w:val="clear"/>
+            <w:tcMar>
+              <w:left w:w="-15" w:type="dxa"/>
+            </w:tcMar>
+          </w:tcPr>
+          <w:p>
+            <w:pPr>
+              <w:pStyle w:val="Normal"/>
+              <w:rPr/>
+            </w:pPr>
+            <w:r>
+              <w:rPr/>
+              <w:t>Toward Measuring Program Comprehension with</w:t>
+            </w:r>
+          </w:p>
+          <w:p>
+            <w:pPr>
+              <w:pStyle w:val="Normal"/>
+              <w:rPr/>
+            </w:pPr>
+            <w:r>
+              <w:rPr/>
+              <w:t>Functional Magnetic Resonance Imaging</w:t>
+            </w:r>
+          </w:p>
+        </w:tc>
+        <w:tc>
+          <w:tcPr>
+            <w:tcW w:w="1023" w:type="dxa"/>
+            <w:tcBorders>
+              <w:top w:val="single" w:sz="12" w:space="0" w:color="000001"/>
+              <w:left w:val="single" w:sz="12" w:space="0" w:color="000001"/>
+              <w:bottom w:val="single" w:sz="12" w:space="0" w:color="000001"/>
+              <w:right w:val="single" w:sz="12" w:space="0" w:color="000001"/>
+              <w:insideH w:val="single" w:sz="12" w:space="0" w:color="000001"/>
+              <w:insideV w:val="single" w:sz="12" w:space="0" w:color="000001"/>
+            </w:tcBorders>
+            <w:shd w:fill="BFBFBF" w:val="clear"/>
+            <w:tcMar>
+              <w:left w:w="-15" w:type="dxa"/>
+            </w:tcMar>
+          </w:tcPr>
+          <w:p>
+            <w:pPr>
+              <w:pStyle w:val="EstilodeTabela2"/>
+              <w:rPr/>
+            </w:pPr>
+            <w:r>
+              <w:rPr>
+                <w:b/>
+                <w:bCs/>
+              </w:rPr>
+              <w:t>Qualis:</w:t>
+            </w:r>
+          </w:p>
+        </w:tc>
+        <w:tc>
+          <w:tcPr>
+            <w:tcW w:w="768" w:type="dxa"/>
+            <w:tcBorders>
+              <w:top w:val="single" w:sz="12" w:space="0" w:color="000001"/>
+              <w:left w:val="single" w:sz="12" w:space="0" w:color="000001"/>
+              <w:bottom w:val="single" w:sz="12" w:space="0" w:color="000001"/>
+              <w:right w:val="single" w:sz="12" w:space="0" w:color="000001"/>
+              <w:insideH w:val="single" w:sz="12" w:space="0" w:color="000001"/>
+              <w:insideV w:val="single" w:sz="12" w:space="0" w:color="000001"/>
+            </w:tcBorders>
+            <w:shd w:fill="FFFFFF" w:val="clear"/>
+            <w:tcMar>
+              <w:left w:w="-15" w:type="dxa"/>
+            </w:tcMar>
+          </w:tcPr>
+          <w:p>
+            <w:pPr>
+              <w:pStyle w:val="Normal"/>
+              <w:rPr/>
+            </w:pPr>
+            <w:r>
+              <w:rPr/>
+            </w:r>
+          </w:p>
+        </w:tc>
+      </w:tr>
+      <w:tr>
+        <w:trPr>
+          <w:trHeight w:val="3291" w:hRule="atLeast"/>
+        </w:trPr>
+        <w:tc>
+          <w:tcPr>
+            <w:tcW w:w="9557" w:type="dxa"/>
+            <w:gridSpan w:val="4"/>
+            <w:tcBorders>
+              <w:top w:val="single" w:sz="12" w:space="0" w:color="000001"/>
+              <w:left w:val="single" w:sz="12" w:space="0" w:color="000001"/>
+              <w:bottom w:val="single" w:sz="12" w:space="0" w:color="000001"/>
+              <w:right w:val="single" w:sz="12" w:space="0" w:color="000001"/>
+              <w:insideH w:val="single" w:sz="12" w:space="0" w:color="000001"/>
+              <w:insideV w:val="single" w:sz="12" w:space="0" w:color="000001"/>
+            </w:tcBorders>
+            <w:shd w:fill="FFFFFF" w:val="clear"/>
+            <w:tcMar>
+              <w:left w:w="-15" w:type="dxa"/>
+            </w:tcMar>
+          </w:tcPr>
+          <w:p>
+            <w:pPr>
+              <w:pStyle w:val="EstilodeTabela2"/>
+              <w:rPr/>
+            </w:pPr>
+            <w:r>
+              <w:rPr>
+                <w:b/>
+                <w:bCs/>
+                <w:lang w:val="en-US"/>
+              </w:rPr>
+              <w:t>Resenha</w:t>
+            </w:r>
+            <w:r>
+              <w:rPr>
+                <w:lang w:val="en-US"/>
+              </w:rPr>
+              <w:t xml:space="preserve">: </w:t>
+            </w:r>
+            <w:r>
+              <w:rPr>
+                <w:lang w:val="en-US"/>
+              </w:rPr>
+              <w:t>Basicamente um pre-work do siegmund2014.</w:t>
+            </w:r>
+          </w:p>
+        </w:tc>
+      </w:tr>
+    </w:tbl>
+    <w:p>
+      <w:pPr>
+        <w:pStyle w:val="Normal"/>
+        <w:rPr/>
+      </w:pPr>
+      <w:r>
+        <w:rPr/>
+      </w:r>
+    </w:p>
+    <w:tbl>
+      <w:tblPr>
+        <w:tblW w:w="9557" w:type="dxa"/>
+        <w:jc w:val="left"/>
+        <w:tblInd w:w="-116" w:type="dxa"/>
         <w:tblBorders>
           <w:top w:val="single" w:sz="12" w:space="0" w:color="000001"/>
           <w:left w:val="single" w:sz="12" w:space="0" w:color="000001"/>
@@ -3034,11 +3359,7 @@
           <w:p>
             <w:pPr>
               <w:pStyle w:val="EstilodeTabela2"/>
-              <w:rPr>
-                <w:b/>
-                <w:b/>
-                <w:bCs/>
-              </w:rPr>
+              <w:rPr/>
             </w:pPr>
             <w:r>
               <w:rPr>
@@ -3136,6 +3457,7 @@
             </w:pPr>
             <w:r>
               <w:rPr/>
+              <w:t>2005</w:t>
             </w:r>
           </w:p>
         </w:tc>
@@ -3163,11 +3485,7 @@
           <w:p>
             <w:pPr>
               <w:pStyle w:val="EstilodeTabela2"/>
-              <w:rPr>
-                <w:b/>
-                <w:b/>
-                <w:bCs/>
-              </w:rPr>
+              <w:rPr/>
             </w:pPr>
             <w:r>
               <w:rPr>
@@ -3201,6 +3519,7 @@
             </w:pPr>
             <w:r>
               <w:rPr/>
+              <w:t>A Learning Object Sucess story</w:t>
             </w:r>
           </w:p>
         </w:tc>
@@ -3228,6 +3547,337 @@
                 <w:b/>
                 <w:bCs/>
               </w:rPr>
+            </w:pPr>
+            <w:r>
+              <w:rPr>
+                <w:b/>
+                <w:bCs/>
+              </w:rPr>
+              <w:t>Qualis:</w:t>
+            </w:r>
+          </w:p>
+        </w:tc>
+        <w:tc>
+          <w:tcPr>
+            <w:tcW w:w="767" w:type="dxa"/>
+            <w:tcBorders>
+              <w:top w:val="single" w:sz="12" w:space="0" w:color="000001"/>
+              <w:left w:val="single" w:sz="12" w:space="0" w:color="000001"/>
+              <w:bottom w:val="single" w:sz="12" w:space="0" w:color="000001"/>
+              <w:right w:val="single" w:sz="12" w:space="0" w:color="000001"/>
+              <w:insideH w:val="single" w:sz="12" w:space="0" w:color="000001"/>
+              <w:insideV w:val="single" w:sz="12" w:space="0" w:color="000001"/>
+            </w:tcBorders>
+            <w:shd w:fill="FFFFFF" w:val="clear"/>
+            <w:tcMar>
+              <w:left w:w="-15" w:type="dxa"/>
+            </w:tcMar>
+          </w:tcPr>
+          <w:p>
+            <w:pPr>
+              <w:pStyle w:val="Normal"/>
+              <w:rPr/>
+            </w:pPr>
+            <w:r>
+              <w:rPr/>
+            </w:r>
+          </w:p>
+        </w:tc>
+      </w:tr>
+      <w:tr>
+        <w:trPr>
+          <w:trHeight w:val="3291" w:hRule="atLeast"/>
+        </w:trPr>
+        <w:tc>
+          <w:tcPr>
+            <w:tcW w:w="9556" w:type="dxa"/>
+            <w:gridSpan w:val="4"/>
+            <w:tcBorders>
+              <w:top w:val="single" w:sz="12" w:space="0" w:color="000001"/>
+              <w:left w:val="single" w:sz="12" w:space="0" w:color="000001"/>
+              <w:bottom w:val="single" w:sz="12" w:space="0" w:color="000001"/>
+              <w:right w:val="single" w:sz="12" w:space="0" w:color="000001"/>
+              <w:insideH w:val="single" w:sz="12" w:space="0" w:color="000001"/>
+              <w:insideV w:val="single" w:sz="12" w:space="0" w:color="000001"/>
+            </w:tcBorders>
+            <w:shd w:fill="FFFFFF" w:val="clear"/>
+            <w:tcMar>
+              <w:left w:w="-15" w:type="dxa"/>
+            </w:tcMar>
+          </w:tcPr>
+          <w:p>
+            <w:pPr>
+              <w:pStyle w:val="EstilodeTabela2"/>
+              <w:rPr/>
+            </w:pPr>
+            <w:r>
+              <w:rPr>
+                <w:b/>
+                <w:bCs/>
+                <w:lang w:val="en-US"/>
+              </w:rPr>
+              <w:t>Resenha</w:t>
+            </w:r>
+            <w:r>
+              <w:rPr>
+                <w:lang w:val="en-US"/>
+              </w:rPr>
+              <w:t xml:space="preserve">: </w:t>
+            </w:r>
+            <w:r>
+              <w:rPr>
+                <w:lang w:val="en-US"/>
+              </w:rPr>
+              <w:t xml:space="preserve">Narrativa dos passos seguidos durante a construção e aplicação de um LO dentro de um curso, O artigo apresenta as diversas alternativas de decisões que poderiam ser aplicadas e </w:t>
+            </w:r>
+            <w:r>
+              <w:rPr>
+                <w:lang w:val="en-US"/>
+              </w:rPr>
+              <w:t>o que teve de ser levado em consideração: perspectiva dos alunos, mudanças em seu aprendizado, aceitação e concordância do LO e feedback, dentre outros. Também é discutido a forma dos Objetos de Aprendizado, cursos inteiros feitos em LO ou integraação em cursos ja existentes.</w:t>
+            </w:r>
+          </w:p>
+        </w:tc>
+      </w:tr>
+    </w:tbl>
+    <w:p>
+      <w:pPr>
+        <w:pStyle w:val="Normal"/>
+        <w:rPr/>
+      </w:pPr>
+      <w:r>
+        <w:rPr/>
+      </w:r>
+    </w:p>
+    <w:tbl>
+      <w:tblPr>
+        <w:tblW w:w="9557" w:type="dxa"/>
+        <w:jc w:val="left"/>
+        <w:tblInd w:w="-116" w:type="dxa"/>
+        <w:tblBorders>
+          <w:top w:val="single" w:sz="12" w:space="0" w:color="000001"/>
+          <w:left w:val="single" w:sz="12" w:space="0" w:color="000001"/>
+          <w:bottom w:val="single" w:sz="12" w:space="0" w:color="000001"/>
+          <w:right w:val="single" w:sz="12" w:space="0" w:color="000001"/>
+          <w:insideH w:val="single" w:sz="12" w:space="0" w:color="000001"/>
+          <w:insideV w:val="single" w:sz="12" w:space="0" w:color="000001"/>
+        </w:tblBorders>
+        <w:tblCellMar>
+          <w:top w:w="80" w:type="dxa"/>
+          <w:left w:w="-15" w:type="dxa"/>
+          <w:bottom w:w="80" w:type="dxa"/>
+          <w:right w:w="80" w:type="dxa"/>
+        </w:tblCellMar>
+      </w:tblPr>
+      <w:tblGrid>
+        <w:gridCol w:w="806"/>
+        <w:gridCol w:w="6960"/>
+        <w:gridCol w:w="1023"/>
+        <w:gridCol w:w="767"/>
+      </w:tblGrid>
+      <w:tr>
+        <w:trPr>
+          <w:trHeight w:val="279" w:hRule="atLeast"/>
+        </w:trPr>
+        <w:tc>
+          <w:tcPr>
+            <w:tcW w:w="806" w:type="dxa"/>
+            <w:tcBorders>
+              <w:top w:val="single" w:sz="12" w:space="0" w:color="000001"/>
+              <w:left w:val="single" w:sz="12" w:space="0" w:color="000001"/>
+              <w:bottom w:val="single" w:sz="12" w:space="0" w:color="000001"/>
+              <w:right w:val="single" w:sz="12" w:space="0" w:color="000001"/>
+              <w:insideH w:val="single" w:sz="12" w:space="0" w:color="000001"/>
+              <w:insideV w:val="single" w:sz="12" w:space="0" w:color="000001"/>
+            </w:tcBorders>
+            <w:shd w:fill="BFBFBF" w:val="clear"/>
+            <w:tcMar>
+              <w:left w:w="-15" w:type="dxa"/>
+            </w:tcMar>
+          </w:tcPr>
+          <w:p>
+            <w:pPr>
+              <w:pStyle w:val="EstilodeTabela2"/>
+              <w:rPr/>
+            </w:pPr>
+            <w:r>
+              <w:rPr>
+                <w:b/>
+                <w:bCs/>
+              </w:rPr>
+              <w:t>Autor:</w:t>
+            </w:r>
+          </w:p>
+        </w:tc>
+        <w:tc>
+          <w:tcPr>
+            <w:tcW w:w="6960" w:type="dxa"/>
+            <w:tcBorders>
+              <w:top w:val="single" w:sz="12" w:space="0" w:color="000001"/>
+              <w:left w:val="single" w:sz="12" w:space="0" w:color="000001"/>
+              <w:bottom w:val="single" w:sz="12" w:space="0" w:color="000001"/>
+              <w:right w:val="single" w:sz="12" w:space="0" w:color="000001"/>
+              <w:insideH w:val="single" w:sz="12" w:space="0" w:color="000001"/>
+              <w:insideV w:val="single" w:sz="12" w:space="0" w:color="000001"/>
+            </w:tcBorders>
+            <w:shd w:fill="FFFFFF" w:val="clear"/>
+            <w:tcMar>
+              <w:left w:w="-15" w:type="dxa"/>
+            </w:tcMar>
+          </w:tcPr>
+          <w:p>
+            <w:pPr>
+              <w:pStyle w:val="Normal"/>
+              <w:rPr>
+                <w:lang w:val="pt-BR"/>
+              </w:rPr>
+            </w:pPr>
+            <w:r>
+              <w:rPr>
+                <w:lang w:val="pt-BR"/>
+              </w:rPr>
+            </w:r>
+          </w:p>
+        </w:tc>
+        <w:tc>
+          <w:tcPr>
+            <w:tcW w:w="1023" w:type="dxa"/>
+            <w:tcBorders>
+              <w:top w:val="single" w:sz="12" w:space="0" w:color="000001"/>
+              <w:left w:val="single" w:sz="12" w:space="0" w:color="000001"/>
+              <w:bottom w:val="single" w:sz="12" w:space="0" w:color="000001"/>
+              <w:right w:val="single" w:sz="12" w:space="0" w:color="000001"/>
+              <w:insideH w:val="single" w:sz="12" w:space="0" w:color="000001"/>
+              <w:insideV w:val="single" w:sz="12" w:space="0" w:color="000001"/>
+            </w:tcBorders>
+            <w:shd w:fill="BFBFBF" w:val="clear"/>
+            <w:tcMar>
+              <w:left w:w="-15" w:type="dxa"/>
+            </w:tcMar>
+          </w:tcPr>
+          <w:p>
+            <w:pPr>
+              <w:pStyle w:val="EstilodeTabela2"/>
+              <w:rPr/>
+            </w:pPr>
+            <w:r>
+              <w:rPr>
+                <w:b/>
+                <w:bCs/>
+              </w:rPr>
+              <w:t>Ano:</w:t>
+            </w:r>
+          </w:p>
+        </w:tc>
+        <w:tc>
+          <w:tcPr>
+            <w:tcW w:w="767" w:type="dxa"/>
+            <w:tcBorders>
+              <w:top w:val="single" w:sz="12" w:space="0" w:color="000001"/>
+              <w:left w:val="single" w:sz="12" w:space="0" w:color="000001"/>
+              <w:bottom w:val="single" w:sz="12" w:space="0" w:color="000001"/>
+              <w:right w:val="single" w:sz="12" w:space="0" w:color="000001"/>
+              <w:insideH w:val="single" w:sz="12" w:space="0" w:color="000001"/>
+              <w:insideV w:val="single" w:sz="12" w:space="0" w:color="000001"/>
+            </w:tcBorders>
+            <w:shd w:fill="FFFFFF" w:val="clear"/>
+            <w:tcMar>
+              <w:left w:w="-15" w:type="dxa"/>
+            </w:tcMar>
+          </w:tcPr>
+          <w:p>
+            <w:pPr>
+              <w:pStyle w:val="Normal"/>
+              <w:rPr/>
+            </w:pPr>
+            <w:r>
+              <w:rPr/>
+              <w:t>2005</w:t>
+            </w:r>
+          </w:p>
+        </w:tc>
+      </w:tr>
+      <w:tr>
+        <w:trPr>
+          <w:trHeight w:val="279" w:hRule="atLeast"/>
+        </w:trPr>
+        <w:tc>
+          <w:tcPr>
+            <w:tcW w:w="806" w:type="dxa"/>
+            <w:tcBorders>
+              <w:top w:val="single" w:sz="12" w:space="0" w:color="000001"/>
+              <w:left w:val="single" w:sz="12" w:space="0" w:color="000001"/>
+              <w:bottom w:val="single" w:sz="12" w:space="0" w:color="000001"/>
+              <w:right w:val="single" w:sz="12" w:space="0" w:color="000001"/>
+              <w:insideH w:val="single" w:sz="12" w:space="0" w:color="000001"/>
+              <w:insideV w:val="single" w:sz="12" w:space="0" w:color="000001"/>
+            </w:tcBorders>
+            <w:shd w:fill="BFBFBF" w:val="clear"/>
+            <w:tcMar>
+              <w:left w:w="-15" w:type="dxa"/>
+            </w:tcMar>
+          </w:tcPr>
+          <w:p>
+            <w:pPr>
+              <w:pStyle w:val="EstilodeTabela2"/>
+              <w:rPr/>
+            </w:pPr>
+            <w:r>
+              <w:rPr>
+                <w:b/>
+                <w:bCs/>
+              </w:rPr>
+              <w:t>Título:</w:t>
+            </w:r>
+          </w:p>
+        </w:tc>
+        <w:tc>
+          <w:tcPr>
+            <w:tcW w:w="6960" w:type="dxa"/>
+            <w:tcBorders>
+              <w:top w:val="single" w:sz="12" w:space="0" w:color="000001"/>
+              <w:left w:val="single" w:sz="12" w:space="0" w:color="000001"/>
+              <w:bottom w:val="single" w:sz="12" w:space="0" w:color="000001"/>
+              <w:right w:val="single" w:sz="12" w:space="0" w:color="000001"/>
+              <w:insideH w:val="single" w:sz="12" w:space="0" w:color="000001"/>
+              <w:insideV w:val="single" w:sz="12" w:space="0" w:color="000001"/>
+            </w:tcBorders>
+            <w:shd w:fill="FFFFFF" w:val="clear"/>
+            <w:tcMar>
+              <w:left w:w="-15" w:type="dxa"/>
+            </w:tcMar>
+          </w:tcPr>
+          <w:p>
+            <w:pPr>
+              <w:pStyle w:val="Normal"/>
+              <w:rPr/>
+            </w:pPr>
+            <w:r>
+              <w:rPr/>
+              <w:t>A Learning Object Sucess story</w:t>
+            </w:r>
+          </w:p>
+        </w:tc>
+        <w:tc>
+          <w:tcPr>
+            <w:tcW w:w="1023" w:type="dxa"/>
+            <w:tcBorders>
+              <w:top w:val="single" w:sz="12" w:space="0" w:color="000001"/>
+              <w:left w:val="single" w:sz="12" w:space="0" w:color="000001"/>
+              <w:bottom w:val="single" w:sz="12" w:space="0" w:color="000001"/>
+              <w:right w:val="single" w:sz="12" w:space="0" w:color="000001"/>
+              <w:insideH w:val="single" w:sz="12" w:space="0" w:color="000001"/>
+              <w:insideV w:val="single" w:sz="12" w:space="0" w:color="000001"/>
+            </w:tcBorders>
+            <w:shd w:fill="BFBFBF" w:val="clear"/>
+            <w:tcMar>
+              <w:left w:w="-15" w:type="dxa"/>
+            </w:tcMar>
+          </w:tcPr>
+          <w:p>
+            <w:pPr>
+              <w:pStyle w:val="EstilodeTabela2"/>
+              <w:rPr/>
             </w:pPr>
             <w:r>
               <w:rPr>

--- a/fichas resenha.docx
+++ b/fichas resenha.docx
@@ -6,7 +6,7 @@
       <w:tblPr>
         <w:tblW w:w="9557" w:type="dxa"/>
         <w:jc w:val="left"/>
-        <w:tblInd w:w="-116" w:type="dxa"/>
+        <w:tblInd w:w="-131" w:type="dxa"/>
         <w:tblBorders>
           <w:top w:val="single" w:sz="12" w:space="0" w:color="000001"/>
           <w:left w:val="single" w:sz="12" w:space="0" w:color="000001"/>
@@ -62,14 +62,7 @@
                 <w:b/>
                 <w:bCs/>
               </w:rPr>
-              <w:t xml:space="preserve">Y </w:t>
-            </w:r>
-            <w:r>
-              <w:rPr>
-                <w:b/>
-                <w:bCs/>
-              </w:rPr>
-              <w:t xml:space="preserve"> Autor:</w:t>
+              <w:t>Y  Autor:</w:t>
             </w:r>
           </w:p>
         </w:tc>
@@ -417,7 +410,7 @@
       <w:tblPr>
         <w:tblW w:w="9557" w:type="dxa"/>
         <w:jc w:val="left"/>
-        <w:tblInd w:w="-116" w:type="dxa"/>
+        <w:tblInd w:w="-131" w:type="dxa"/>
         <w:tblBorders>
           <w:top w:val="single" w:sz="12" w:space="0" w:color="000001"/>
           <w:left w:val="single" w:sz="12" w:space="0" w:color="000001"/>
@@ -812,7 +805,7 @@
       <w:tblPr>
         <w:tblW w:w="9557" w:type="dxa"/>
         <w:jc w:val="left"/>
-        <w:tblInd w:w="-116" w:type="dxa"/>
+        <w:tblInd w:w="-131" w:type="dxa"/>
         <w:tblBorders>
           <w:top w:val="single" w:sz="12" w:space="0" w:color="000001"/>
           <w:left w:val="single" w:sz="12" w:space="0" w:color="000001"/>
@@ -1171,7 +1164,7 @@
       <w:tblPr>
         <w:tblW w:w="9557" w:type="dxa"/>
         <w:jc w:val="left"/>
-        <w:tblInd w:w="-116" w:type="dxa"/>
+        <w:tblInd w:w="-131" w:type="dxa"/>
         <w:tblBorders>
           <w:top w:val="single" w:sz="12" w:space="0" w:color="000001"/>
           <w:left w:val="single" w:sz="12" w:space="0" w:color="000001"/>
@@ -1521,7 +1514,7 @@
       <w:tblPr>
         <w:tblW w:w="9557" w:type="dxa"/>
         <w:jc w:val="left"/>
-        <w:tblInd w:w="-116" w:type="dxa"/>
+        <w:tblInd w:w="-131" w:type="dxa"/>
         <w:tblBorders>
           <w:top w:val="single" w:sz="12" w:space="0" w:color="000001"/>
           <w:left w:val="single" w:sz="12" w:space="0" w:color="000001"/>
@@ -1891,7 +1884,7 @@
       <w:tblPr>
         <w:tblW w:w="9557" w:type="dxa"/>
         <w:jc w:val="left"/>
-        <w:tblInd w:w="-116" w:type="dxa"/>
+        <w:tblInd w:w="-131" w:type="dxa"/>
         <w:tblBorders>
           <w:top w:val="single" w:sz="12" w:space="0" w:color="000001"/>
           <w:left w:val="single" w:sz="12" w:space="0" w:color="000001"/>
@@ -2255,7 +2248,7 @@
       <w:tblPr>
         <w:tblW w:w="9557" w:type="dxa"/>
         <w:jc w:val="left"/>
-        <w:tblInd w:w="-116" w:type="dxa"/>
+        <w:tblInd w:w="-131" w:type="dxa"/>
         <w:tblBorders>
           <w:top w:val="single" w:sz="12" w:space="0" w:color="000001"/>
           <w:left w:val="single" w:sz="12" w:space="0" w:color="000001"/>
@@ -2616,7 +2609,7 @@
       <w:tblPr>
         <w:tblW w:w="9557" w:type="dxa"/>
         <w:jc w:val="left"/>
-        <w:tblInd w:w="-116" w:type="dxa"/>
+        <w:tblInd w:w="-131" w:type="dxa"/>
         <w:tblBorders>
           <w:top w:val="single" w:sz="12" w:space="0" w:color="000001"/>
           <w:left w:val="single" w:sz="12" w:space="0" w:color="000001"/>
@@ -2978,7 +2971,343 @@
       <w:tblPr>
         <w:tblW w:w="9557" w:type="dxa"/>
         <w:jc w:val="left"/>
-        <w:tblInd w:w="-116" w:type="dxa"/>
+        <w:tblInd w:w="-131" w:type="dxa"/>
+        <w:tblBorders>
+          <w:top w:val="single" w:sz="12" w:space="0" w:color="000001"/>
+          <w:left w:val="single" w:sz="12" w:space="0" w:color="000001"/>
+          <w:bottom w:val="single" w:sz="12" w:space="0" w:color="000001"/>
+          <w:right w:val="single" w:sz="12" w:space="0" w:color="000001"/>
+          <w:insideH w:val="single" w:sz="12" w:space="0" w:color="000001"/>
+          <w:insideV w:val="single" w:sz="12" w:space="0" w:color="000001"/>
+        </w:tblBorders>
+        <w:tblCellMar>
+          <w:top w:w="80" w:type="dxa"/>
+          <w:left w:w="-15" w:type="dxa"/>
+          <w:bottom w:w="80" w:type="dxa"/>
+          <w:right w:w="80" w:type="dxa"/>
+        </w:tblCellMar>
+      </w:tblPr>
+      <w:tblGrid>
+        <w:gridCol w:w="806"/>
+        <w:gridCol w:w="6960"/>
+        <w:gridCol w:w="1023"/>
+        <w:gridCol w:w="767"/>
+      </w:tblGrid>
+      <w:tr>
+        <w:trPr>
+          <w:trHeight w:val="279" w:hRule="atLeast"/>
+        </w:trPr>
+        <w:tc>
+          <w:tcPr>
+            <w:tcW w:w="806" w:type="dxa"/>
+            <w:tcBorders>
+              <w:top w:val="single" w:sz="12" w:space="0" w:color="000001"/>
+              <w:left w:val="single" w:sz="12" w:space="0" w:color="000001"/>
+              <w:bottom w:val="single" w:sz="12" w:space="0" w:color="000001"/>
+              <w:right w:val="single" w:sz="12" w:space="0" w:color="000001"/>
+              <w:insideH w:val="single" w:sz="12" w:space="0" w:color="000001"/>
+              <w:insideV w:val="single" w:sz="12" w:space="0" w:color="000001"/>
+            </w:tcBorders>
+            <w:shd w:fill="BFBFBF" w:val="clear"/>
+            <w:tcMar>
+              <w:left w:w="-15" w:type="dxa"/>
+            </w:tcMar>
+          </w:tcPr>
+          <w:p>
+            <w:pPr>
+              <w:pStyle w:val="EstilodeTabela2"/>
+              <w:rPr/>
+            </w:pPr>
+            <w:r>
+              <w:rPr>
+                <w:b/>
+                <w:bCs/>
+              </w:rPr>
+              <w:t>Autor:</w:t>
+            </w:r>
+          </w:p>
+        </w:tc>
+        <w:tc>
+          <w:tcPr>
+            <w:tcW w:w="6960" w:type="dxa"/>
+            <w:tcBorders>
+              <w:top w:val="single" w:sz="12" w:space="0" w:color="000001"/>
+              <w:left w:val="single" w:sz="12" w:space="0" w:color="000001"/>
+              <w:bottom w:val="single" w:sz="12" w:space="0" w:color="000001"/>
+              <w:right w:val="single" w:sz="12" w:space="0" w:color="000001"/>
+              <w:insideH w:val="single" w:sz="12" w:space="0" w:color="000001"/>
+              <w:insideV w:val="single" w:sz="12" w:space="0" w:color="000001"/>
+            </w:tcBorders>
+            <w:shd w:fill="FFFFFF" w:val="clear"/>
+            <w:tcMar>
+              <w:left w:w="-15" w:type="dxa"/>
+            </w:tcMar>
+          </w:tcPr>
+          <w:p>
+            <w:pPr>
+              <w:pStyle w:val="Normal"/>
+              <w:rPr>
+                <w:lang w:val="pt-BR"/>
+              </w:rPr>
+            </w:pPr>
+            <w:r>
+              <w:rPr>
+                <w:lang w:val="pt-BR"/>
+              </w:rPr>
+              <w:t>Janet Siegmund σ , André Brechmann θ , Sven Apel π , Christian Kästner ω , Jörg Liebig π , Thomas Leich δ , and Gunter Saake σ</w:t>
+            </w:r>
+          </w:p>
+        </w:tc>
+        <w:tc>
+          <w:tcPr>
+            <w:tcW w:w="1023" w:type="dxa"/>
+            <w:tcBorders>
+              <w:top w:val="single" w:sz="12" w:space="0" w:color="000001"/>
+              <w:left w:val="single" w:sz="12" w:space="0" w:color="000001"/>
+              <w:bottom w:val="single" w:sz="12" w:space="0" w:color="000001"/>
+              <w:right w:val="single" w:sz="12" w:space="0" w:color="000001"/>
+              <w:insideH w:val="single" w:sz="12" w:space="0" w:color="000001"/>
+              <w:insideV w:val="single" w:sz="12" w:space="0" w:color="000001"/>
+            </w:tcBorders>
+            <w:shd w:fill="BFBFBF" w:val="clear"/>
+            <w:tcMar>
+              <w:left w:w="-15" w:type="dxa"/>
+            </w:tcMar>
+          </w:tcPr>
+          <w:p>
+            <w:pPr>
+              <w:pStyle w:val="EstilodeTabela2"/>
+              <w:rPr/>
+            </w:pPr>
+            <w:r>
+              <w:rPr>
+                <w:b/>
+                <w:bCs/>
+              </w:rPr>
+              <w:t>Ano:</w:t>
+            </w:r>
+          </w:p>
+        </w:tc>
+        <w:tc>
+          <w:tcPr>
+            <w:tcW w:w="767" w:type="dxa"/>
+            <w:tcBorders>
+              <w:top w:val="single" w:sz="12" w:space="0" w:color="000001"/>
+              <w:left w:val="single" w:sz="12" w:space="0" w:color="000001"/>
+              <w:bottom w:val="single" w:sz="12" w:space="0" w:color="000001"/>
+              <w:right w:val="single" w:sz="12" w:space="0" w:color="000001"/>
+              <w:insideH w:val="single" w:sz="12" w:space="0" w:color="000001"/>
+              <w:insideV w:val="single" w:sz="12" w:space="0" w:color="000001"/>
+            </w:tcBorders>
+            <w:shd w:fill="FFFFFF" w:val="clear"/>
+            <w:tcMar>
+              <w:left w:w="-15" w:type="dxa"/>
+            </w:tcMar>
+          </w:tcPr>
+          <w:p>
+            <w:pPr>
+              <w:pStyle w:val="Normal"/>
+              <w:rPr/>
+            </w:pPr>
+            <w:r>
+              <w:rPr/>
+              <w:t>2012</w:t>
+            </w:r>
+          </w:p>
+        </w:tc>
+      </w:tr>
+      <w:tr>
+        <w:trPr>
+          <w:trHeight w:val="279" w:hRule="atLeast"/>
+        </w:trPr>
+        <w:tc>
+          <w:tcPr>
+            <w:tcW w:w="806" w:type="dxa"/>
+            <w:tcBorders>
+              <w:top w:val="single" w:sz="12" w:space="0" w:color="000001"/>
+              <w:left w:val="single" w:sz="12" w:space="0" w:color="000001"/>
+              <w:bottom w:val="single" w:sz="12" w:space="0" w:color="000001"/>
+              <w:right w:val="single" w:sz="12" w:space="0" w:color="000001"/>
+              <w:insideH w:val="single" w:sz="12" w:space="0" w:color="000001"/>
+              <w:insideV w:val="single" w:sz="12" w:space="0" w:color="000001"/>
+            </w:tcBorders>
+            <w:shd w:fill="BFBFBF" w:val="clear"/>
+            <w:tcMar>
+              <w:left w:w="-15" w:type="dxa"/>
+            </w:tcMar>
+          </w:tcPr>
+          <w:p>
+            <w:pPr>
+              <w:pStyle w:val="EstilodeTabela2"/>
+              <w:rPr/>
+            </w:pPr>
+            <w:r>
+              <w:rPr>
+                <w:b/>
+                <w:bCs/>
+              </w:rPr>
+              <w:t>Título:</w:t>
+            </w:r>
+          </w:p>
+        </w:tc>
+        <w:tc>
+          <w:tcPr>
+            <w:tcW w:w="6960" w:type="dxa"/>
+            <w:tcBorders>
+              <w:top w:val="single" w:sz="12" w:space="0" w:color="000001"/>
+              <w:left w:val="single" w:sz="12" w:space="0" w:color="000001"/>
+              <w:bottom w:val="single" w:sz="12" w:space="0" w:color="000001"/>
+              <w:right w:val="single" w:sz="12" w:space="0" w:color="000001"/>
+              <w:insideH w:val="single" w:sz="12" w:space="0" w:color="000001"/>
+              <w:insideV w:val="single" w:sz="12" w:space="0" w:color="000001"/>
+            </w:tcBorders>
+            <w:shd w:fill="FFFFFF" w:val="clear"/>
+            <w:tcMar>
+              <w:left w:w="-15" w:type="dxa"/>
+            </w:tcMar>
+          </w:tcPr>
+          <w:p>
+            <w:pPr>
+              <w:pStyle w:val="Normal"/>
+              <w:rPr/>
+            </w:pPr>
+            <w:r>
+              <w:rPr/>
+              <w:t>Toward Measuring Program Comprehension with</w:t>
+            </w:r>
+          </w:p>
+          <w:p>
+            <w:pPr>
+              <w:pStyle w:val="Normal"/>
+              <w:rPr/>
+            </w:pPr>
+            <w:r>
+              <w:rPr/>
+              <w:t>Functional Magnetic Resonance Imaging</w:t>
+            </w:r>
+          </w:p>
+        </w:tc>
+        <w:tc>
+          <w:tcPr>
+            <w:tcW w:w="1023" w:type="dxa"/>
+            <w:tcBorders>
+              <w:top w:val="single" w:sz="12" w:space="0" w:color="000001"/>
+              <w:left w:val="single" w:sz="12" w:space="0" w:color="000001"/>
+              <w:bottom w:val="single" w:sz="12" w:space="0" w:color="000001"/>
+              <w:right w:val="single" w:sz="12" w:space="0" w:color="000001"/>
+              <w:insideH w:val="single" w:sz="12" w:space="0" w:color="000001"/>
+              <w:insideV w:val="single" w:sz="12" w:space="0" w:color="000001"/>
+            </w:tcBorders>
+            <w:shd w:fill="BFBFBF" w:val="clear"/>
+            <w:tcMar>
+              <w:left w:w="-15" w:type="dxa"/>
+            </w:tcMar>
+          </w:tcPr>
+          <w:p>
+            <w:pPr>
+              <w:pStyle w:val="EstilodeTabela2"/>
+              <w:rPr/>
+            </w:pPr>
+            <w:r>
+              <w:rPr>
+                <w:b/>
+                <w:bCs/>
+              </w:rPr>
+              <w:t>Qualis:</w:t>
+            </w:r>
+          </w:p>
+        </w:tc>
+        <w:tc>
+          <w:tcPr>
+            <w:tcW w:w="767" w:type="dxa"/>
+            <w:tcBorders>
+              <w:top w:val="single" w:sz="12" w:space="0" w:color="000001"/>
+              <w:left w:val="single" w:sz="12" w:space="0" w:color="000001"/>
+              <w:bottom w:val="single" w:sz="12" w:space="0" w:color="000001"/>
+              <w:right w:val="single" w:sz="12" w:space="0" w:color="000001"/>
+              <w:insideH w:val="single" w:sz="12" w:space="0" w:color="000001"/>
+              <w:insideV w:val="single" w:sz="12" w:space="0" w:color="000001"/>
+            </w:tcBorders>
+            <w:shd w:fill="FFFFFF" w:val="clear"/>
+            <w:tcMar>
+              <w:left w:w="-15" w:type="dxa"/>
+            </w:tcMar>
+          </w:tcPr>
+          <w:p>
+            <w:pPr>
+              <w:pStyle w:val="Normal"/>
+              <w:rPr/>
+            </w:pPr>
+            <w:r>
+              <w:rPr/>
+            </w:r>
+          </w:p>
+        </w:tc>
+      </w:tr>
+      <w:tr>
+        <w:trPr>
+          <w:trHeight w:val="3291" w:hRule="atLeast"/>
+        </w:trPr>
+        <w:tc>
+          <w:tcPr>
+            <w:tcW w:w="9556" w:type="dxa"/>
+            <w:gridSpan w:val="4"/>
+            <w:tcBorders>
+              <w:top w:val="single" w:sz="12" w:space="0" w:color="000001"/>
+              <w:left w:val="single" w:sz="12" w:space="0" w:color="000001"/>
+              <w:bottom w:val="single" w:sz="12" w:space="0" w:color="000001"/>
+              <w:right w:val="single" w:sz="12" w:space="0" w:color="000001"/>
+              <w:insideH w:val="single" w:sz="12" w:space="0" w:color="000001"/>
+              <w:insideV w:val="single" w:sz="12" w:space="0" w:color="000001"/>
+            </w:tcBorders>
+            <w:shd w:fill="FFFFFF" w:val="clear"/>
+            <w:tcMar>
+              <w:left w:w="-15" w:type="dxa"/>
+            </w:tcMar>
+          </w:tcPr>
+          <w:p>
+            <w:pPr>
+              <w:pStyle w:val="EstilodeTabela2"/>
+              <w:rPr/>
+            </w:pPr>
+            <w:r>
+              <w:rPr>
+                <w:b/>
+                <w:bCs/>
+                <w:lang w:val="en-US"/>
+              </w:rPr>
+              <w:t>Resenha</w:t>
+            </w:r>
+            <w:r>
+              <w:rPr>
+                <w:lang w:val="en-US"/>
+              </w:rPr>
+              <w:t xml:space="preserve">: Basicamente um pre-work do siegmund2014, </w:t>
+            </w:r>
+            <w:r>
+              <w:rPr>
+                <w:lang w:val="en-US"/>
+              </w:rPr>
+              <w:t xml:space="preserve">mudança apenas nos métodos e estratégias usadas, experimentos e estudos piloto, sabendo que no artigo de siegmund2014 eles ja tinham conhecimento do que é tratado neste artigo. </w:t>
+            </w:r>
+          </w:p>
+        </w:tc>
+      </w:tr>
+    </w:tbl>
+    <w:p>
+      <w:pPr>
+        <w:pStyle w:val="Normal"/>
+        <w:rPr/>
+      </w:pPr>
+      <w:r>
+        <w:rPr/>
+      </w:r>
+    </w:p>
+    <w:tbl>
+      <w:tblPr>
+        <w:tblW w:w="9557" w:type="dxa"/>
+        <w:jc w:val="left"/>
+        <w:tblInd w:w="-131" w:type="dxa"/>
         <w:tblBorders>
           <w:top w:val="single" w:sz="12" w:space="0" w:color="000001"/>
           <w:left w:val="single" w:sz="12" w:space="0" w:color="000001"/>
@@ -3059,9 +3388,16 @@
             </w:pPr>
             <w:r>
               <w:rPr>
+                <w:rFonts w:ascii="arial" w:hAnsi="arial"/>
                 <w:lang w:val="pt-BR"/>
               </w:rPr>
-              <w:t>Janet Siegmund σ , André Brechmann θ , Sven Apel π , Christian Kästner ω , Jörg Liebig π , Thomas Leich δ , and Gunter Saake σ</w:t>
+              <w:t>Ritzhaupt, A. D.</w:t>
+            </w:r>
+            <w:r>
+              <w:rPr>
+                <w:lang w:val="pt-BR"/>
+              </w:rPr>
+              <w:t xml:space="preserve"> </w:t>
             </w:r>
           </w:p>
         </w:tc>
@@ -3118,7 +3454,7 @@
             </w:pPr>
             <w:r>
               <w:rPr/>
-              <w:t>2012</w:t>
+              <w:t>2010</w:t>
             </w:r>
           </w:p>
         </w:tc>
@@ -3146,7 +3482,11 @@
           <w:p>
             <w:pPr>
               <w:pStyle w:val="EstilodeTabela2"/>
-              <w:rPr/>
+              <w:rPr>
+                <w:b/>
+                <w:b/>
+                <w:bCs/>
+              </w:rPr>
             </w:pPr>
             <w:r>
               <w:rPr>
@@ -3179,18 +3519,14 @@
               <w:rPr/>
             </w:pPr>
             <w:r>
-              <w:rPr/>
-              <w:t>Toward Measuring Program Comprehension with</w:t>
-            </w:r>
-          </w:p>
-          <w:p>
-            <w:pPr>
-              <w:pStyle w:val="Normal"/>
-              <w:rPr/>
-            </w:pPr>
-            <w:r>
-              <w:rPr/>
-              <w:t>Functional Magnetic Resonance Imaging</w:t>
+              <w:rPr>
+                <w:rFonts w:ascii="arial" w:hAnsi="arial"/>
+              </w:rPr>
+              <w:t>Learning object systems and strategy: a description and discussion</w:t>
+            </w:r>
+            <w:r>
+              <w:rPr/>
+              <w:t xml:space="preserve"> </w:t>
             </w:r>
           </w:p>
         </w:tc>
@@ -3289,13 +3625,7 @@
               <w:rPr>
                 <w:lang w:val="en-US"/>
               </w:rPr>
-              <w:t xml:space="preserve">: </w:t>
-            </w:r>
-            <w:r>
-              <w:rPr>
-                <w:lang w:val="en-US"/>
-              </w:rPr>
-              <w:t>Basicamente um pre-work do siegmund2014.</w:t>
+              <w:t>:</w:t>
             </w:r>
           </w:p>
         </w:tc>
@@ -3314,7 +3644,1022 @@
       <w:tblPr>
         <w:tblW w:w="9557" w:type="dxa"/>
         <w:jc w:val="left"/>
-        <w:tblInd w:w="-116" w:type="dxa"/>
+        <w:tblInd w:w="-131" w:type="dxa"/>
+        <w:tblBorders>
+          <w:top w:val="single" w:sz="12" w:space="0" w:color="000001"/>
+          <w:left w:val="single" w:sz="12" w:space="0" w:color="000001"/>
+          <w:bottom w:val="single" w:sz="12" w:space="0" w:color="000001"/>
+          <w:right w:val="single" w:sz="12" w:space="0" w:color="000001"/>
+          <w:insideH w:val="single" w:sz="12" w:space="0" w:color="000001"/>
+          <w:insideV w:val="single" w:sz="12" w:space="0" w:color="000001"/>
+        </w:tblBorders>
+        <w:tblCellMar>
+          <w:top w:w="80" w:type="dxa"/>
+          <w:left w:w="-15" w:type="dxa"/>
+          <w:bottom w:w="80" w:type="dxa"/>
+          <w:right w:w="80" w:type="dxa"/>
+        </w:tblCellMar>
+      </w:tblPr>
+      <w:tblGrid>
+        <w:gridCol w:w="806"/>
+        <w:gridCol w:w="6960"/>
+        <w:gridCol w:w="1023"/>
+        <w:gridCol w:w="768"/>
+      </w:tblGrid>
+      <w:tr>
+        <w:trPr>
+          <w:trHeight w:val="279" w:hRule="atLeast"/>
+        </w:trPr>
+        <w:tc>
+          <w:tcPr>
+            <w:tcW w:w="806" w:type="dxa"/>
+            <w:tcBorders>
+              <w:top w:val="single" w:sz="12" w:space="0" w:color="000001"/>
+              <w:left w:val="single" w:sz="12" w:space="0" w:color="000001"/>
+              <w:bottom w:val="single" w:sz="12" w:space="0" w:color="000001"/>
+              <w:right w:val="single" w:sz="12" w:space="0" w:color="000001"/>
+              <w:insideH w:val="single" w:sz="12" w:space="0" w:color="000001"/>
+              <w:insideV w:val="single" w:sz="12" w:space="0" w:color="000001"/>
+            </w:tcBorders>
+            <w:shd w:fill="BFBFBF" w:val="clear"/>
+            <w:tcMar>
+              <w:left w:w="-15" w:type="dxa"/>
+            </w:tcMar>
+          </w:tcPr>
+          <w:p>
+            <w:pPr>
+              <w:pStyle w:val="EstilodeTabela2"/>
+              <w:rPr/>
+            </w:pPr>
+            <w:r>
+              <w:rPr>
+                <w:b/>
+                <w:bCs/>
+              </w:rPr>
+              <w:t>Autor:</w:t>
+            </w:r>
+          </w:p>
+        </w:tc>
+        <w:tc>
+          <w:tcPr>
+            <w:tcW w:w="6960" w:type="dxa"/>
+            <w:tcBorders>
+              <w:top w:val="single" w:sz="12" w:space="0" w:color="000001"/>
+              <w:left w:val="single" w:sz="12" w:space="0" w:color="000001"/>
+              <w:bottom w:val="single" w:sz="12" w:space="0" w:color="000001"/>
+              <w:right w:val="single" w:sz="12" w:space="0" w:color="000001"/>
+              <w:insideH w:val="single" w:sz="12" w:space="0" w:color="000001"/>
+              <w:insideV w:val="single" w:sz="12" w:space="0" w:color="000001"/>
+            </w:tcBorders>
+            <w:shd w:fill="FFFFFF" w:val="clear"/>
+            <w:tcMar>
+              <w:left w:w="-15" w:type="dxa"/>
+            </w:tcMar>
+          </w:tcPr>
+          <w:p>
+            <w:pPr>
+              <w:pStyle w:val="Normal"/>
+              <w:rPr>
+                <w:lang w:val="pt-BR"/>
+              </w:rPr>
+            </w:pPr>
+            <w:r>
+              <w:rPr>
+                <w:rFonts w:ascii="arial" w:hAnsi="arial"/>
+                <w:lang w:val="pt-BR"/>
+              </w:rPr>
+              <w:t>Fleissner, S. &amp; Baniassad, E.</w:t>
+            </w:r>
+            <w:r>
+              <w:rPr>
+                <w:lang w:val="pt-BR"/>
+              </w:rPr>
+              <w:t xml:space="preserve"> </w:t>
+            </w:r>
+          </w:p>
+        </w:tc>
+        <w:tc>
+          <w:tcPr>
+            <w:tcW w:w="1023" w:type="dxa"/>
+            <w:tcBorders>
+              <w:top w:val="single" w:sz="12" w:space="0" w:color="000001"/>
+              <w:left w:val="single" w:sz="12" w:space="0" w:color="000001"/>
+              <w:bottom w:val="single" w:sz="12" w:space="0" w:color="000001"/>
+              <w:right w:val="single" w:sz="12" w:space="0" w:color="000001"/>
+              <w:insideH w:val="single" w:sz="12" w:space="0" w:color="000001"/>
+              <w:insideV w:val="single" w:sz="12" w:space="0" w:color="000001"/>
+            </w:tcBorders>
+            <w:shd w:fill="BFBFBF" w:val="clear"/>
+            <w:tcMar>
+              <w:left w:w="-15" w:type="dxa"/>
+            </w:tcMar>
+          </w:tcPr>
+          <w:p>
+            <w:pPr>
+              <w:pStyle w:val="EstilodeTabela2"/>
+              <w:rPr/>
+            </w:pPr>
+            <w:r>
+              <w:rPr>
+                <w:b/>
+                <w:bCs/>
+              </w:rPr>
+              <w:t>Ano:</w:t>
+            </w:r>
+          </w:p>
+        </w:tc>
+        <w:tc>
+          <w:tcPr>
+            <w:tcW w:w="768" w:type="dxa"/>
+            <w:tcBorders>
+              <w:top w:val="single" w:sz="12" w:space="0" w:color="000001"/>
+              <w:left w:val="single" w:sz="12" w:space="0" w:color="000001"/>
+              <w:bottom w:val="single" w:sz="12" w:space="0" w:color="000001"/>
+              <w:right w:val="single" w:sz="12" w:space="0" w:color="000001"/>
+              <w:insideH w:val="single" w:sz="12" w:space="0" w:color="000001"/>
+              <w:insideV w:val="single" w:sz="12" w:space="0" w:color="000001"/>
+            </w:tcBorders>
+            <w:shd w:fill="FFFFFF" w:val="clear"/>
+            <w:tcMar>
+              <w:left w:w="-15" w:type="dxa"/>
+            </w:tcMar>
+          </w:tcPr>
+          <w:p>
+            <w:pPr>
+              <w:pStyle w:val="Normal"/>
+              <w:rPr/>
+            </w:pPr>
+            <w:r>
+              <w:rPr/>
+              <w:t>200</w:t>
+            </w:r>
+            <w:r>
+              <w:rPr/>
+              <w:t>9</w:t>
+            </w:r>
+          </w:p>
+        </w:tc>
+      </w:tr>
+      <w:tr>
+        <w:trPr>
+          <w:trHeight w:val="279" w:hRule="atLeast"/>
+        </w:trPr>
+        <w:tc>
+          <w:tcPr>
+            <w:tcW w:w="806" w:type="dxa"/>
+            <w:tcBorders>
+              <w:top w:val="single" w:sz="12" w:space="0" w:color="000001"/>
+              <w:left w:val="single" w:sz="12" w:space="0" w:color="000001"/>
+              <w:bottom w:val="single" w:sz="12" w:space="0" w:color="000001"/>
+              <w:right w:val="single" w:sz="12" w:space="0" w:color="000001"/>
+              <w:insideH w:val="single" w:sz="12" w:space="0" w:color="000001"/>
+              <w:insideV w:val="single" w:sz="12" w:space="0" w:color="000001"/>
+            </w:tcBorders>
+            <w:shd w:fill="BFBFBF" w:val="clear"/>
+            <w:tcMar>
+              <w:left w:w="-15" w:type="dxa"/>
+            </w:tcMar>
+          </w:tcPr>
+          <w:p>
+            <w:pPr>
+              <w:pStyle w:val="EstilodeTabela2"/>
+              <w:rPr>
+                <w:b/>
+                <w:b/>
+                <w:bCs/>
+              </w:rPr>
+            </w:pPr>
+            <w:r>
+              <w:rPr>
+                <w:b/>
+                <w:bCs/>
+              </w:rPr>
+              <w:t>Título:</w:t>
+            </w:r>
+          </w:p>
+        </w:tc>
+        <w:tc>
+          <w:tcPr>
+            <w:tcW w:w="6960" w:type="dxa"/>
+            <w:tcBorders>
+              <w:top w:val="single" w:sz="12" w:space="0" w:color="000001"/>
+              <w:left w:val="single" w:sz="12" w:space="0" w:color="000001"/>
+              <w:bottom w:val="single" w:sz="12" w:space="0" w:color="000001"/>
+              <w:right w:val="single" w:sz="12" w:space="0" w:color="000001"/>
+              <w:insideH w:val="single" w:sz="12" w:space="0" w:color="000001"/>
+              <w:insideV w:val="single" w:sz="12" w:space="0" w:color="000001"/>
+            </w:tcBorders>
+            <w:shd w:fill="FFFFFF" w:val="clear"/>
+            <w:tcMar>
+              <w:left w:w="-15" w:type="dxa"/>
+            </w:tcMar>
+          </w:tcPr>
+          <w:p>
+            <w:pPr>
+              <w:pStyle w:val="Normal"/>
+              <w:rPr/>
+            </w:pPr>
+            <w:r>
+              <w:rPr>
+                <w:rFonts w:ascii="arial" w:hAnsi="arial"/>
+              </w:rPr>
+              <w:t>Harmony-oriented Programming and Software Evolution</w:t>
+            </w:r>
+            <w:r>
+              <w:rPr/>
+              <w:t xml:space="preserve"> </w:t>
+            </w:r>
+          </w:p>
+        </w:tc>
+        <w:tc>
+          <w:tcPr>
+            <w:tcW w:w="1023" w:type="dxa"/>
+            <w:tcBorders>
+              <w:top w:val="single" w:sz="12" w:space="0" w:color="000001"/>
+              <w:left w:val="single" w:sz="12" w:space="0" w:color="000001"/>
+              <w:bottom w:val="single" w:sz="12" w:space="0" w:color="000001"/>
+              <w:right w:val="single" w:sz="12" w:space="0" w:color="000001"/>
+              <w:insideH w:val="single" w:sz="12" w:space="0" w:color="000001"/>
+              <w:insideV w:val="single" w:sz="12" w:space="0" w:color="000001"/>
+            </w:tcBorders>
+            <w:shd w:fill="BFBFBF" w:val="clear"/>
+            <w:tcMar>
+              <w:left w:w="-15" w:type="dxa"/>
+            </w:tcMar>
+          </w:tcPr>
+          <w:p>
+            <w:pPr>
+              <w:pStyle w:val="EstilodeTabela2"/>
+              <w:rPr/>
+            </w:pPr>
+            <w:r>
+              <w:rPr>
+                <w:b/>
+                <w:bCs/>
+              </w:rPr>
+              <w:t>Qualis:</w:t>
+            </w:r>
+          </w:p>
+        </w:tc>
+        <w:tc>
+          <w:tcPr>
+            <w:tcW w:w="768" w:type="dxa"/>
+            <w:tcBorders>
+              <w:top w:val="single" w:sz="12" w:space="0" w:color="000001"/>
+              <w:left w:val="single" w:sz="12" w:space="0" w:color="000001"/>
+              <w:bottom w:val="single" w:sz="12" w:space="0" w:color="000001"/>
+              <w:right w:val="single" w:sz="12" w:space="0" w:color="000001"/>
+              <w:insideH w:val="single" w:sz="12" w:space="0" w:color="000001"/>
+              <w:insideV w:val="single" w:sz="12" w:space="0" w:color="000001"/>
+            </w:tcBorders>
+            <w:shd w:fill="FFFFFF" w:val="clear"/>
+            <w:tcMar>
+              <w:left w:w="-15" w:type="dxa"/>
+            </w:tcMar>
+          </w:tcPr>
+          <w:p>
+            <w:pPr>
+              <w:pStyle w:val="Normal"/>
+              <w:rPr/>
+            </w:pPr>
+            <w:r>
+              <w:rPr/>
+            </w:r>
+          </w:p>
+        </w:tc>
+      </w:tr>
+      <w:tr>
+        <w:trPr>
+          <w:trHeight w:val="3291" w:hRule="atLeast"/>
+        </w:trPr>
+        <w:tc>
+          <w:tcPr>
+            <w:tcW w:w="9557" w:type="dxa"/>
+            <w:gridSpan w:val="4"/>
+            <w:tcBorders>
+              <w:top w:val="single" w:sz="12" w:space="0" w:color="000001"/>
+              <w:left w:val="single" w:sz="12" w:space="0" w:color="000001"/>
+              <w:bottom w:val="single" w:sz="12" w:space="0" w:color="000001"/>
+              <w:right w:val="single" w:sz="12" w:space="0" w:color="000001"/>
+              <w:insideH w:val="single" w:sz="12" w:space="0" w:color="000001"/>
+              <w:insideV w:val="single" w:sz="12" w:space="0" w:color="000001"/>
+            </w:tcBorders>
+            <w:shd w:fill="FFFFFF" w:val="clear"/>
+            <w:tcMar>
+              <w:left w:w="-15" w:type="dxa"/>
+            </w:tcMar>
+          </w:tcPr>
+          <w:p>
+            <w:pPr>
+              <w:pStyle w:val="EstilodeTabela2"/>
+              <w:rPr/>
+            </w:pPr>
+            <w:r>
+              <w:rPr>
+                <w:b/>
+                <w:bCs/>
+                <w:lang w:val="en-US"/>
+              </w:rPr>
+              <w:t>Resenha</w:t>
+            </w:r>
+            <w:r>
+              <w:rPr>
+                <w:lang w:val="en-US"/>
+              </w:rPr>
+              <w:t>:</w:t>
+            </w:r>
+          </w:p>
+        </w:tc>
+      </w:tr>
+    </w:tbl>
+    <w:p>
+      <w:pPr>
+        <w:pStyle w:val="Normal"/>
+        <w:rPr/>
+      </w:pPr>
+      <w:r>
+        <w:rPr/>
+      </w:r>
+    </w:p>
+    <w:tbl>
+      <w:tblPr>
+        <w:tblW w:w="9557" w:type="dxa"/>
+        <w:jc w:val="left"/>
+        <w:tblInd w:w="-131" w:type="dxa"/>
+        <w:tblBorders>
+          <w:top w:val="single" w:sz="12" w:space="0" w:color="000001"/>
+          <w:left w:val="single" w:sz="12" w:space="0" w:color="000001"/>
+          <w:bottom w:val="single" w:sz="12" w:space="0" w:color="000001"/>
+          <w:right w:val="single" w:sz="12" w:space="0" w:color="000001"/>
+          <w:insideH w:val="single" w:sz="12" w:space="0" w:color="000001"/>
+          <w:insideV w:val="single" w:sz="12" w:space="0" w:color="000001"/>
+        </w:tblBorders>
+        <w:tblCellMar>
+          <w:top w:w="80" w:type="dxa"/>
+          <w:left w:w="-15" w:type="dxa"/>
+          <w:bottom w:w="80" w:type="dxa"/>
+          <w:right w:w="80" w:type="dxa"/>
+        </w:tblCellMar>
+      </w:tblPr>
+      <w:tblGrid>
+        <w:gridCol w:w="806"/>
+        <w:gridCol w:w="6960"/>
+        <w:gridCol w:w="1023"/>
+        <w:gridCol w:w="768"/>
+      </w:tblGrid>
+      <w:tr>
+        <w:trPr>
+          <w:trHeight w:val="279" w:hRule="atLeast"/>
+        </w:trPr>
+        <w:tc>
+          <w:tcPr>
+            <w:tcW w:w="806" w:type="dxa"/>
+            <w:tcBorders>
+              <w:top w:val="single" w:sz="12" w:space="0" w:color="000001"/>
+              <w:left w:val="single" w:sz="12" w:space="0" w:color="000001"/>
+              <w:bottom w:val="single" w:sz="12" w:space="0" w:color="000001"/>
+              <w:right w:val="single" w:sz="12" w:space="0" w:color="000001"/>
+              <w:insideH w:val="single" w:sz="12" w:space="0" w:color="000001"/>
+              <w:insideV w:val="single" w:sz="12" w:space="0" w:color="000001"/>
+            </w:tcBorders>
+            <w:shd w:fill="BFBFBF" w:val="clear"/>
+            <w:tcMar>
+              <w:left w:w="-15" w:type="dxa"/>
+            </w:tcMar>
+          </w:tcPr>
+          <w:p>
+            <w:pPr>
+              <w:pStyle w:val="EstilodeTabela2"/>
+              <w:rPr/>
+            </w:pPr>
+            <w:r>
+              <w:rPr>
+                <w:b/>
+                <w:bCs/>
+              </w:rPr>
+              <w:t>Autor:</w:t>
+            </w:r>
+          </w:p>
+        </w:tc>
+        <w:tc>
+          <w:tcPr>
+            <w:tcW w:w="6960" w:type="dxa"/>
+            <w:tcBorders>
+              <w:top w:val="single" w:sz="12" w:space="0" w:color="000001"/>
+              <w:left w:val="single" w:sz="12" w:space="0" w:color="000001"/>
+              <w:bottom w:val="single" w:sz="12" w:space="0" w:color="000001"/>
+              <w:right w:val="single" w:sz="12" w:space="0" w:color="000001"/>
+              <w:insideH w:val="single" w:sz="12" w:space="0" w:color="000001"/>
+              <w:insideV w:val="single" w:sz="12" w:space="0" w:color="000001"/>
+            </w:tcBorders>
+            <w:shd w:fill="FFFFFF" w:val="clear"/>
+            <w:tcMar>
+              <w:left w:w="-15" w:type="dxa"/>
+            </w:tcMar>
+          </w:tcPr>
+          <w:p>
+            <w:pPr>
+              <w:pStyle w:val="Normal"/>
+              <w:rPr>
+                <w:lang w:val="pt-BR"/>
+              </w:rPr>
+            </w:pPr>
+            <w:r>
+              <w:rPr>
+                <w:rFonts w:ascii="arial" w:hAnsi="arial"/>
+                <w:lang w:val="pt-BR"/>
+              </w:rPr>
+              <w:t>Yahya, Y. &amp; Yusoff, M.</w:t>
+            </w:r>
+            <w:r>
+              <w:rPr>
+                <w:lang w:val="pt-BR"/>
+              </w:rPr>
+              <w:t xml:space="preserve"> </w:t>
+            </w:r>
+          </w:p>
+        </w:tc>
+        <w:tc>
+          <w:tcPr>
+            <w:tcW w:w="1023" w:type="dxa"/>
+            <w:tcBorders>
+              <w:top w:val="single" w:sz="12" w:space="0" w:color="000001"/>
+              <w:left w:val="single" w:sz="12" w:space="0" w:color="000001"/>
+              <w:bottom w:val="single" w:sz="12" w:space="0" w:color="000001"/>
+              <w:right w:val="single" w:sz="12" w:space="0" w:color="000001"/>
+              <w:insideH w:val="single" w:sz="12" w:space="0" w:color="000001"/>
+              <w:insideV w:val="single" w:sz="12" w:space="0" w:color="000001"/>
+            </w:tcBorders>
+            <w:shd w:fill="BFBFBF" w:val="clear"/>
+            <w:tcMar>
+              <w:left w:w="-15" w:type="dxa"/>
+            </w:tcMar>
+          </w:tcPr>
+          <w:p>
+            <w:pPr>
+              <w:pStyle w:val="EstilodeTabela2"/>
+              <w:rPr/>
+            </w:pPr>
+            <w:r>
+              <w:rPr>
+                <w:b/>
+                <w:bCs/>
+              </w:rPr>
+              <w:t>Ano:</w:t>
+            </w:r>
+          </w:p>
+        </w:tc>
+        <w:tc>
+          <w:tcPr>
+            <w:tcW w:w="768" w:type="dxa"/>
+            <w:tcBorders>
+              <w:top w:val="single" w:sz="12" w:space="0" w:color="000001"/>
+              <w:left w:val="single" w:sz="12" w:space="0" w:color="000001"/>
+              <w:bottom w:val="single" w:sz="12" w:space="0" w:color="000001"/>
+              <w:right w:val="single" w:sz="12" w:space="0" w:color="000001"/>
+              <w:insideH w:val="single" w:sz="12" w:space="0" w:color="000001"/>
+              <w:insideV w:val="single" w:sz="12" w:space="0" w:color="000001"/>
+            </w:tcBorders>
+            <w:shd w:fill="FFFFFF" w:val="clear"/>
+            <w:tcMar>
+              <w:left w:w="-15" w:type="dxa"/>
+            </w:tcMar>
+          </w:tcPr>
+          <w:p>
+            <w:pPr>
+              <w:pStyle w:val="Normal"/>
+              <w:rPr/>
+            </w:pPr>
+            <w:r>
+              <w:rPr/>
+              <w:t>200</w:t>
+            </w:r>
+            <w:r>
+              <w:rPr/>
+              <w:t>8</w:t>
+            </w:r>
+          </w:p>
+        </w:tc>
+      </w:tr>
+      <w:tr>
+        <w:trPr>
+          <w:trHeight w:val="279" w:hRule="atLeast"/>
+        </w:trPr>
+        <w:tc>
+          <w:tcPr>
+            <w:tcW w:w="806" w:type="dxa"/>
+            <w:tcBorders>
+              <w:top w:val="single" w:sz="12" w:space="0" w:color="000001"/>
+              <w:left w:val="single" w:sz="12" w:space="0" w:color="000001"/>
+              <w:bottom w:val="single" w:sz="12" w:space="0" w:color="000001"/>
+              <w:right w:val="single" w:sz="12" w:space="0" w:color="000001"/>
+              <w:insideH w:val="single" w:sz="12" w:space="0" w:color="000001"/>
+              <w:insideV w:val="single" w:sz="12" w:space="0" w:color="000001"/>
+            </w:tcBorders>
+            <w:shd w:fill="BFBFBF" w:val="clear"/>
+            <w:tcMar>
+              <w:left w:w="-15" w:type="dxa"/>
+            </w:tcMar>
+          </w:tcPr>
+          <w:p>
+            <w:pPr>
+              <w:pStyle w:val="EstilodeTabela2"/>
+              <w:rPr/>
+            </w:pPr>
+            <w:r>
+              <w:rPr>
+                <w:b/>
+                <w:bCs/>
+              </w:rPr>
+              <w:t>Título:</w:t>
+            </w:r>
+          </w:p>
+        </w:tc>
+        <w:tc>
+          <w:tcPr>
+            <w:tcW w:w="6960" w:type="dxa"/>
+            <w:tcBorders>
+              <w:top w:val="single" w:sz="12" w:space="0" w:color="000001"/>
+              <w:left w:val="single" w:sz="12" w:space="0" w:color="000001"/>
+              <w:bottom w:val="single" w:sz="12" w:space="0" w:color="000001"/>
+              <w:right w:val="single" w:sz="12" w:space="0" w:color="000001"/>
+              <w:insideH w:val="single" w:sz="12" w:space="0" w:color="000001"/>
+              <w:insideV w:val="single" w:sz="12" w:space="0" w:color="000001"/>
+            </w:tcBorders>
+            <w:shd w:fill="FFFFFF" w:val="clear"/>
+            <w:tcMar>
+              <w:left w:w="-15" w:type="dxa"/>
+            </w:tcMar>
+          </w:tcPr>
+          <w:p>
+            <w:pPr>
+              <w:pStyle w:val="Normal"/>
+              <w:rPr/>
+            </w:pPr>
+            <w:r>
+              <w:rPr>
+                <w:rFonts w:ascii="arial" w:hAnsi="arial"/>
+              </w:rPr>
+              <w:t>Towards a comprehensive learning object metadata: incorporation of context to stipulate meaningful learning and enhance learning object reusability</w:t>
+            </w:r>
+            <w:r>
+              <w:rPr/>
+              <w:t xml:space="preserve"> </w:t>
+            </w:r>
+          </w:p>
+        </w:tc>
+        <w:tc>
+          <w:tcPr>
+            <w:tcW w:w="1023" w:type="dxa"/>
+            <w:tcBorders>
+              <w:top w:val="single" w:sz="12" w:space="0" w:color="000001"/>
+              <w:left w:val="single" w:sz="12" w:space="0" w:color="000001"/>
+              <w:bottom w:val="single" w:sz="12" w:space="0" w:color="000001"/>
+              <w:right w:val="single" w:sz="12" w:space="0" w:color="000001"/>
+              <w:insideH w:val="single" w:sz="12" w:space="0" w:color="000001"/>
+              <w:insideV w:val="single" w:sz="12" w:space="0" w:color="000001"/>
+            </w:tcBorders>
+            <w:shd w:fill="BFBFBF" w:val="clear"/>
+            <w:tcMar>
+              <w:left w:w="-15" w:type="dxa"/>
+            </w:tcMar>
+          </w:tcPr>
+          <w:p>
+            <w:pPr>
+              <w:pStyle w:val="EstilodeTabela2"/>
+              <w:rPr/>
+            </w:pPr>
+            <w:r>
+              <w:rPr>
+                <w:b/>
+                <w:bCs/>
+              </w:rPr>
+              <w:t>Qualis:</w:t>
+            </w:r>
+          </w:p>
+        </w:tc>
+        <w:tc>
+          <w:tcPr>
+            <w:tcW w:w="768" w:type="dxa"/>
+            <w:tcBorders>
+              <w:top w:val="single" w:sz="12" w:space="0" w:color="000001"/>
+              <w:left w:val="single" w:sz="12" w:space="0" w:color="000001"/>
+              <w:bottom w:val="single" w:sz="12" w:space="0" w:color="000001"/>
+              <w:right w:val="single" w:sz="12" w:space="0" w:color="000001"/>
+              <w:insideH w:val="single" w:sz="12" w:space="0" w:color="000001"/>
+              <w:insideV w:val="single" w:sz="12" w:space="0" w:color="000001"/>
+            </w:tcBorders>
+            <w:shd w:fill="FFFFFF" w:val="clear"/>
+            <w:tcMar>
+              <w:left w:w="-15" w:type="dxa"/>
+            </w:tcMar>
+          </w:tcPr>
+          <w:p>
+            <w:pPr>
+              <w:pStyle w:val="Normal"/>
+              <w:rPr/>
+            </w:pPr>
+            <w:r>
+              <w:rPr/>
+            </w:r>
+          </w:p>
+        </w:tc>
+      </w:tr>
+      <w:tr>
+        <w:trPr>
+          <w:trHeight w:val="3291" w:hRule="atLeast"/>
+        </w:trPr>
+        <w:tc>
+          <w:tcPr>
+            <w:tcW w:w="9557" w:type="dxa"/>
+            <w:gridSpan w:val="4"/>
+            <w:tcBorders>
+              <w:top w:val="single" w:sz="12" w:space="0" w:color="000001"/>
+              <w:left w:val="single" w:sz="12" w:space="0" w:color="000001"/>
+              <w:bottom w:val="single" w:sz="12" w:space="0" w:color="000001"/>
+              <w:right w:val="single" w:sz="12" w:space="0" w:color="000001"/>
+              <w:insideH w:val="single" w:sz="12" w:space="0" w:color="000001"/>
+              <w:insideV w:val="single" w:sz="12" w:space="0" w:color="000001"/>
+            </w:tcBorders>
+            <w:shd w:fill="FFFFFF" w:val="clear"/>
+            <w:tcMar>
+              <w:left w:w="-15" w:type="dxa"/>
+            </w:tcMar>
+          </w:tcPr>
+          <w:p>
+            <w:pPr>
+              <w:pStyle w:val="EstilodeTabela2"/>
+              <w:rPr/>
+            </w:pPr>
+            <w:r>
+              <w:rPr>
+                <w:b/>
+                <w:bCs/>
+                <w:lang w:val="en-US"/>
+              </w:rPr>
+              <w:t>Resenha</w:t>
+            </w:r>
+            <w:r>
+              <w:rPr>
+                <w:lang w:val="en-US"/>
+              </w:rPr>
+              <w:t>:</w:t>
+            </w:r>
+          </w:p>
+        </w:tc>
+      </w:tr>
+    </w:tbl>
+    <w:p>
+      <w:pPr>
+        <w:pStyle w:val="Normal"/>
+        <w:rPr/>
+      </w:pPr>
+      <w:r>
+        <w:rPr/>
+      </w:r>
+    </w:p>
+    <w:tbl>
+      <w:tblPr>
+        <w:tblW w:w="9557" w:type="dxa"/>
+        <w:jc w:val="left"/>
+        <w:tblInd w:w="-131" w:type="dxa"/>
+        <w:tblBorders>
+          <w:top w:val="single" w:sz="12" w:space="0" w:color="000001"/>
+          <w:left w:val="single" w:sz="12" w:space="0" w:color="000001"/>
+          <w:bottom w:val="single" w:sz="12" w:space="0" w:color="000001"/>
+          <w:right w:val="single" w:sz="12" w:space="0" w:color="000001"/>
+          <w:insideH w:val="single" w:sz="12" w:space="0" w:color="000001"/>
+          <w:insideV w:val="single" w:sz="12" w:space="0" w:color="000001"/>
+        </w:tblBorders>
+        <w:tblCellMar>
+          <w:top w:w="80" w:type="dxa"/>
+          <w:left w:w="-15" w:type="dxa"/>
+          <w:bottom w:w="80" w:type="dxa"/>
+          <w:right w:w="80" w:type="dxa"/>
+        </w:tblCellMar>
+      </w:tblPr>
+      <w:tblGrid>
+        <w:gridCol w:w="806"/>
+        <w:gridCol w:w="6960"/>
+        <w:gridCol w:w="1023"/>
+        <w:gridCol w:w="768"/>
+      </w:tblGrid>
+      <w:tr>
+        <w:trPr>
+          <w:trHeight w:val="279" w:hRule="atLeast"/>
+        </w:trPr>
+        <w:tc>
+          <w:tcPr>
+            <w:tcW w:w="806" w:type="dxa"/>
+            <w:tcBorders>
+              <w:top w:val="single" w:sz="12" w:space="0" w:color="000001"/>
+              <w:left w:val="single" w:sz="12" w:space="0" w:color="000001"/>
+              <w:bottom w:val="single" w:sz="12" w:space="0" w:color="000001"/>
+              <w:right w:val="single" w:sz="12" w:space="0" w:color="000001"/>
+              <w:insideH w:val="single" w:sz="12" w:space="0" w:color="000001"/>
+              <w:insideV w:val="single" w:sz="12" w:space="0" w:color="000001"/>
+            </w:tcBorders>
+            <w:shd w:fill="BFBFBF" w:val="clear"/>
+            <w:tcMar>
+              <w:left w:w="-15" w:type="dxa"/>
+            </w:tcMar>
+          </w:tcPr>
+          <w:p>
+            <w:pPr>
+              <w:pStyle w:val="EstilodeTabela2"/>
+              <w:rPr/>
+            </w:pPr>
+            <w:r>
+              <w:rPr>
+                <w:b/>
+                <w:bCs/>
+              </w:rPr>
+              <w:t>Autor:</w:t>
+            </w:r>
+          </w:p>
+        </w:tc>
+        <w:tc>
+          <w:tcPr>
+            <w:tcW w:w="6960" w:type="dxa"/>
+            <w:tcBorders>
+              <w:top w:val="single" w:sz="12" w:space="0" w:color="000001"/>
+              <w:left w:val="single" w:sz="12" w:space="0" w:color="000001"/>
+              <w:bottom w:val="single" w:sz="12" w:space="0" w:color="000001"/>
+              <w:right w:val="single" w:sz="12" w:space="0" w:color="000001"/>
+              <w:insideH w:val="single" w:sz="12" w:space="0" w:color="000001"/>
+              <w:insideV w:val="single" w:sz="12" w:space="0" w:color="000001"/>
+            </w:tcBorders>
+            <w:shd w:fill="FFFFFF" w:val="clear"/>
+            <w:tcMar>
+              <w:left w:w="-15" w:type="dxa"/>
+            </w:tcMar>
+          </w:tcPr>
+          <w:p>
+            <w:pPr>
+              <w:pStyle w:val="Normal"/>
+              <w:rPr>
+                <w:lang w:val="pt-BR"/>
+              </w:rPr>
+            </w:pPr>
+            <w:r>
+              <w:rPr>
+                <w:rFonts w:ascii="arial" w:hAnsi="arial"/>
+                <w:lang w:val="pt-BR"/>
+              </w:rPr>
+              <w:t>Cohen, E. B. &amp; Nycz, M.</w:t>
+            </w:r>
+            <w:r>
+              <w:rPr>
+                <w:lang w:val="pt-BR"/>
+              </w:rPr>
+              <w:t xml:space="preserve"> </w:t>
+            </w:r>
+          </w:p>
+        </w:tc>
+        <w:tc>
+          <w:tcPr>
+            <w:tcW w:w="1023" w:type="dxa"/>
+            <w:tcBorders>
+              <w:top w:val="single" w:sz="12" w:space="0" w:color="000001"/>
+              <w:left w:val="single" w:sz="12" w:space="0" w:color="000001"/>
+              <w:bottom w:val="single" w:sz="12" w:space="0" w:color="000001"/>
+              <w:right w:val="single" w:sz="12" w:space="0" w:color="000001"/>
+              <w:insideH w:val="single" w:sz="12" w:space="0" w:color="000001"/>
+              <w:insideV w:val="single" w:sz="12" w:space="0" w:color="000001"/>
+            </w:tcBorders>
+            <w:shd w:fill="BFBFBF" w:val="clear"/>
+            <w:tcMar>
+              <w:left w:w="-15" w:type="dxa"/>
+            </w:tcMar>
+          </w:tcPr>
+          <w:p>
+            <w:pPr>
+              <w:pStyle w:val="EstilodeTabela2"/>
+              <w:rPr/>
+            </w:pPr>
+            <w:r>
+              <w:rPr>
+                <w:b/>
+                <w:bCs/>
+              </w:rPr>
+              <w:t>Ano:</w:t>
+            </w:r>
+          </w:p>
+        </w:tc>
+        <w:tc>
+          <w:tcPr>
+            <w:tcW w:w="768" w:type="dxa"/>
+            <w:tcBorders>
+              <w:top w:val="single" w:sz="12" w:space="0" w:color="000001"/>
+              <w:left w:val="single" w:sz="12" w:space="0" w:color="000001"/>
+              <w:bottom w:val="single" w:sz="12" w:space="0" w:color="000001"/>
+              <w:right w:val="single" w:sz="12" w:space="0" w:color="000001"/>
+              <w:insideH w:val="single" w:sz="12" w:space="0" w:color="000001"/>
+              <w:insideV w:val="single" w:sz="12" w:space="0" w:color="000001"/>
+            </w:tcBorders>
+            <w:shd w:fill="FFFFFF" w:val="clear"/>
+            <w:tcMar>
+              <w:left w:w="-15" w:type="dxa"/>
+            </w:tcMar>
+          </w:tcPr>
+          <w:p>
+            <w:pPr>
+              <w:pStyle w:val="Normal"/>
+              <w:rPr/>
+            </w:pPr>
+            <w:r>
+              <w:rPr/>
+              <w:t>200</w:t>
+            </w:r>
+            <w:r>
+              <w:rPr/>
+              <w:t>6</w:t>
+            </w:r>
+          </w:p>
+        </w:tc>
+      </w:tr>
+      <w:tr>
+        <w:trPr>
+          <w:trHeight w:val="279" w:hRule="atLeast"/>
+        </w:trPr>
+        <w:tc>
+          <w:tcPr>
+            <w:tcW w:w="806" w:type="dxa"/>
+            <w:tcBorders>
+              <w:top w:val="single" w:sz="12" w:space="0" w:color="000001"/>
+              <w:left w:val="single" w:sz="12" w:space="0" w:color="000001"/>
+              <w:bottom w:val="single" w:sz="12" w:space="0" w:color="000001"/>
+              <w:right w:val="single" w:sz="12" w:space="0" w:color="000001"/>
+              <w:insideH w:val="single" w:sz="12" w:space="0" w:color="000001"/>
+              <w:insideV w:val="single" w:sz="12" w:space="0" w:color="000001"/>
+            </w:tcBorders>
+            <w:shd w:fill="BFBFBF" w:val="clear"/>
+            <w:tcMar>
+              <w:left w:w="-15" w:type="dxa"/>
+            </w:tcMar>
+          </w:tcPr>
+          <w:p>
+            <w:pPr>
+              <w:pStyle w:val="EstilodeTabela2"/>
+              <w:rPr/>
+            </w:pPr>
+            <w:r>
+              <w:rPr>
+                <w:b/>
+                <w:bCs/>
+              </w:rPr>
+              <w:t>Título:</w:t>
+            </w:r>
+          </w:p>
+        </w:tc>
+        <w:tc>
+          <w:tcPr>
+            <w:tcW w:w="6960" w:type="dxa"/>
+            <w:tcBorders>
+              <w:top w:val="single" w:sz="12" w:space="0" w:color="000001"/>
+              <w:left w:val="single" w:sz="12" w:space="0" w:color="000001"/>
+              <w:bottom w:val="single" w:sz="12" w:space="0" w:color="000001"/>
+              <w:right w:val="single" w:sz="12" w:space="0" w:color="000001"/>
+              <w:insideH w:val="single" w:sz="12" w:space="0" w:color="000001"/>
+              <w:insideV w:val="single" w:sz="12" w:space="0" w:color="000001"/>
+            </w:tcBorders>
+            <w:shd w:fill="FFFFFF" w:val="clear"/>
+            <w:tcMar>
+              <w:left w:w="-15" w:type="dxa"/>
+            </w:tcMar>
+          </w:tcPr>
+          <w:p>
+            <w:pPr>
+              <w:pStyle w:val="Normal"/>
+              <w:rPr/>
+            </w:pPr>
+            <w:r>
+              <w:rPr>
+                <w:rFonts w:ascii="arial" w:hAnsi="arial"/>
+              </w:rPr>
+              <w:t>Learning objects and e-learning: an informing science perspective</w:t>
+            </w:r>
+            <w:r>
+              <w:rPr/>
+              <w:t xml:space="preserve">  </w:t>
+            </w:r>
+          </w:p>
+        </w:tc>
+        <w:tc>
+          <w:tcPr>
+            <w:tcW w:w="1023" w:type="dxa"/>
+            <w:tcBorders>
+              <w:top w:val="single" w:sz="12" w:space="0" w:color="000001"/>
+              <w:left w:val="single" w:sz="12" w:space="0" w:color="000001"/>
+              <w:bottom w:val="single" w:sz="12" w:space="0" w:color="000001"/>
+              <w:right w:val="single" w:sz="12" w:space="0" w:color="000001"/>
+              <w:insideH w:val="single" w:sz="12" w:space="0" w:color="000001"/>
+              <w:insideV w:val="single" w:sz="12" w:space="0" w:color="000001"/>
+            </w:tcBorders>
+            <w:shd w:fill="BFBFBF" w:val="clear"/>
+            <w:tcMar>
+              <w:left w:w="-15" w:type="dxa"/>
+            </w:tcMar>
+          </w:tcPr>
+          <w:p>
+            <w:pPr>
+              <w:pStyle w:val="EstilodeTabela2"/>
+              <w:rPr/>
+            </w:pPr>
+            <w:r>
+              <w:rPr>
+                <w:b/>
+                <w:bCs/>
+              </w:rPr>
+              <w:t>Qualis:</w:t>
+            </w:r>
+          </w:p>
+        </w:tc>
+        <w:tc>
+          <w:tcPr>
+            <w:tcW w:w="768" w:type="dxa"/>
+            <w:tcBorders>
+              <w:top w:val="single" w:sz="12" w:space="0" w:color="000001"/>
+              <w:left w:val="single" w:sz="12" w:space="0" w:color="000001"/>
+              <w:bottom w:val="single" w:sz="12" w:space="0" w:color="000001"/>
+              <w:right w:val="single" w:sz="12" w:space="0" w:color="000001"/>
+              <w:insideH w:val="single" w:sz="12" w:space="0" w:color="000001"/>
+              <w:insideV w:val="single" w:sz="12" w:space="0" w:color="000001"/>
+            </w:tcBorders>
+            <w:shd w:fill="FFFFFF" w:val="clear"/>
+            <w:tcMar>
+              <w:left w:w="-15" w:type="dxa"/>
+            </w:tcMar>
+          </w:tcPr>
+          <w:p>
+            <w:pPr>
+              <w:pStyle w:val="Normal"/>
+              <w:rPr/>
+            </w:pPr>
+            <w:r>
+              <w:rPr/>
+            </w:r>
+          </w:p>
+        </w:tc>
+      </w:tr>
+      <w:tr>
+        <w:trPr>
+          <w:trHeight w:val="3291" w:hRule="atLeast"/>
+        </w:trPr>
+        <w:tc>
+          <w:tcPr>
+            <w:tcW w:w="9557" w:type="dxa"/>
+            <w:gridSpan w:val="4"/>
+            <w:tcBorders>
+              <w:top w:val="single" w:sz="12" w:space="0" w:color="000001"/>
+              <w:left w:val="single" w:sz="12" w:space="0" w:color="000001"/>
+              <w:bottom w:val="single" w:sz="12" w:space="0" w:color="000001"/>
+              <w:right w:val="single" w:sz="12" w:space="0" w:color="000001"/>
+              <w:insideH w:val="single" w:sz="12" w:space="0" w:color="000001"/>
+              <w:insideV w:val="single" w:sz="12" w:space="0" w:color="000001"/>
+            </w:tcBorders>
+            <w:shd w:fill="FFFFFF" w:val="clear"/>
+            <w:tcMar>
+              <w:left w:w="-15" w:type="dxa"/>
+            </w:tcMar>
+          </w:tcPr>
+          <w:p>
+            <w:pPr>
+              <w:pStyle w:val="EstilodeTabela2"/>
+              <w:rPr/>
+            </w:pPr>
+            <w:r>
+              <w:rPr>
+                <w:b/>
+                <w:bCs/>
+                <w:lang w:val="en-US"/>
+              </w:rPr>
+              <w:t>Resenha</w:t>
+            </w:r>
+            <w:r>
+              <w:rPr>
+                <w:lang w:val="en-US"/>
+              </w:rPr>
+              <w:t>:</w:t>
+            </w:r>
+          </w:p>
+        </w:tc>
+      </w:tr>
+    </w:tbl>
+    <w:p>
+      <w:pPr>
+        <w:pStyle w:val="Normal"/>
+        <w:rPr/>
+      </w:pPr>
+      <w:r>
+        <w:rPr/>
+      </w:r>
+    </w:p>
+    <w:tbl>
+      <w:tblPr>
+        <w:tblW w:w="9557" w:type="dxa"/>
+        <w:jc w:val="left"/>
+        <w:tblInd w:w="-131" w:type="dxa"/>
         <w:tblBorders>
           <w:top w:val="single" w:sz="12" w:space="0" w:color="000001"/>
           <w:left w:val="single" w:sz="12" w:space="0" w:color="000001"/>
@@ -3622,19 +4967,7 @@
               <w:rPr>
                 <w:lang w:val="en-US"/>
               </w:rPr>
-              <w:t xml:space="preserve">: </w:t>
-            </w:r>
-            <w:r>
-              <w:rPr>
-                <w:lang w:val="en-US"/>
-              </w:rPr>
-              <w:t xml:space="preserve">Narrativa dos passos seguidos durante a construção e aplicação de um LO dentro de um curso, O artigo apresenta as diversas alternativas de decisões que poderiam ser aplicadas e </w:t>
-            </w:r>
-            <w:r>
-              <w:rPr>
-                <w:lang w:val="en-US"/>
-              </w:rPr>
-              <w:t>o que teve de ser levado em consideração: perspectiva dos alunos, mudanças em seu aprendizado, aceitação e concordância do LO e feedback, dentre outros. Também é discutido a forma dos Objetos de Aprendizado, cursos inteiros feitos em LO ou integraação em cursos ja existentes.</w:t>
+              <w:t>: Narrativa dos passos seguidos durante a construção e aplicação de um LO dentro de um curso, O artigo apresenta as diversas alternativas de decisões que poderiam ser aplicadas e o que teve de ser levado em consideração: perspectiva dos alunos, mudanças em seu aprendizado, aceitação e concordância do LO e feedback, dentre outros. Também é discutido a forma dos Objetos de Aprendizado, cursos inteiros feitos em LO ou integraação em cursos ja existentes.</w:t>
             </w:r>
           </w:p>
         </w:tc>
@@ -3653,7 +4986,7 @@
       <w:tblPr>
         <w:tblW w:w="9557" w:type="dxa"/>
         <w:jc w:val="left"/>
-        <w:tblInd w:w="-116" w:type="dxa"/>
+        <w:tblInd w:w="-131" w:type="dxa"/>
         <w:tblBorders>
           <w:top w:val="single" w:sz="12" w:space="0" w:color="000001"/>
           <w:left w:val="single" w:sz="12" w:space="0" w:color="000001"/>
@@ -3734,8 +5067,16 @@
             </w:pPr>
             <w:r>
               <w:rPr>
+                <w:rFonts w:ascii="arial" w:hAnsi="arial"/>
                 <w:lang w:val="pt-BR"/>
               </w:rPr>
+              <w:t>Nash, S. S.</w:t>
+            </w:r>
+            <w:r>
+              <w:rPr>
+                <w:lang w:val="pt-BR"/>
+              </w:rPr>
+              <w:t xml:space="preserve"> </w:t>
             </w:r>
           </w:p>
         </w:tc>
@@ -3853,8 +5194,2012 @@
               <w:rPr/>
             </w:pPr>
             <w:r>
-              <w:rPr/>
-              <w:t>A Learning Object Sucess story</w:t>
+              <w:rPr>
+                <w:rFonts w:ascii="arial" w:hAnsi="arial"/>
+              </w:rPr>
+              <w:t>Learning objects, learning object repositories, and learning theory: preliminary best practices for online courses</w:t>
+            </w:r>
+            <w:r>
+              <w:rPr/>
+              <w:t xml:space="preserve"> </w:t>
+            </w:r>
+          </w:p>
+        </w:tc>
+        <w:tc>
+          <w:tcPr>
+            <w:tcW w:w="1023" w:type="dxa"/>
+            <w:tcBorders>
+              <w:top w:val="single" w:sz="12" w:space="0" w:color="000001"/>
+              <w:left w:val="single" w:sz="12" w:space="0" w:color="000001"/>
+              <w:bottom w:val="single" w:sz="12" w:space="0" w:color="000001"/>
+              <w:right w:val="single" w:sz="12" w:space="0" w:color="000001"/>
+              <w:insideH w:val="single" w:sz="12" w:space="0" w:color="000001"/>
+              <w:insideV w:val="single" w:sz="12" w:space="0" w:color="000001"/>
+            </w:tcBorders>
+            <w:shd w:fill="BFBFBF" w:val="clear"/>
+            <w:tcMar>
+              <w:left w:w="-15" w:type="dxa"/>
+            </w:tcMar>
+          </w:tcPr>
+          <w:p>
+            <w:pPr>
+              <w:pStyle w:val="EstilodeTabela2"/>
+              <w:rPr/>
+            </w:pPr>
+            <w:r>
+              <w:rPr>
+                <w:b/>
+                <w:bCs/>
+              </w:rPr>
+              <w:t>Qualis:</w:t>
+            </w:r>
+          </w:p>
+        </w:tc>
+        <w:tc>
+          <w:tcPr>
+            <w:tcW w:w="767" w:type="dxa"/>
+            <w:tcBorders>
+              <w:top w:val="single" w:sz="12" w:space="0" w:color="000001"/>
+              <w:left w:val="single" w:sz="12" w:space="0" w:color="000001"/>
+              <w:bottom w:val="single" w:sz="12" w:space="0" w:color="000001"/>
+              <w:right w:val="single" w:sz="12" w:space="0" w:color="000001"/>
+              <w:insideH w:val="single" w:sz="12" w:space="0" w:color="000001"/>
+              <w:insideV w:val="single" w:sz="12" w:space="0" w:color="000001"/>
+            </w:tcBorders>
+            <w:shd w:fill="FFFFFF" w:val="clear"/>
+            <w:tcMar>
+              <w:left w:w="-15" w:type="dxa"/>
+            </w:tcMar>
+          </w:tcPr>
+          <w:p>
+            <w:pPr>
+              <w:pStyle w:val="Normal"/>
+              <w:rPr/>
+            </w:pPr>
+            <w:r>
+              <w:rPr/>
+            </w:r>
+          </w:p>
+        </w:tc>
+      </w:tr>
+      <w:tr>
+        <w:trPr>
+          <w:trHeight w:val="3291" w:hRule="atLeast"/>
+        </w:trPr>
+        <w:tc>
+          <w:tcPr>
+            <w:tcW w:w="9556" w:type="dxa"/>
+            <w:gridSpan w:val="4"/>
+            <w:tcBorders>
+              <w:top w:val="single" w:sz="12" w:space="0" w:color="000001"/>
+              <w:left w:val="single" w:sz="12" w:space="0" w:color="000001"/>
+              <w:bottom w:val="single" w:sz="12" w:space="0" w:color="000001"/>
+              <w:right w:val="single" w:sz="12" w:space="0" w:color="000001"/>
+              <w:insideH w:val="single" w:sz="12" w:space="0" w:color="000001"/>
+              <w:insideV w:val="single" w:sz="12" w:space="0" w:color="000001"/>
+            </w:tcBorders>
+            <w:shd w:fill="FFFFFF" w:val="clear"/>
+            <w:tcMar>
+              <w:left w:w="-15" w:type="dxa"/>
+            </w:tcMar>
+          </w:tcPr>
+          <w:p>
+            <w:pPr>
+              <w:pStyle w:val="EstilodeTabela2"/>
+              <w:rPr/>
+            </w:pPr>
+            <w:r>
+              <w:rPr>
+                <w:b/>
+                <w:bCs/>
+                <w:lang w:val="en-US"/>
+              </w:rPr>
+              <w:t>Resenha</w:t>
+            </w:r>
+            <w:r>
+              <w:rPr>
+                <w:lang w:val="en-US"/>
+              </w:rPr>
+              <w:t>:</w:t>
+            </w:r>
+          </w:p>
+        </w:tc>
+      </w:tr>
+    </w:tbl>
+    <w:p>
+      <w:pPr>
+        <w:pStyle w:val="Normal"/>
+        <w:rPr/>
+      </w:pPr>
+      <w:r>
+        <w:rPr/>
+      </w:r>
+    </w:p>
+    <w:tbl>
+      <w:tblPr>
+        <w:tblW w:w="9557" w:type="dxa"/>
+        <w:jc w:val="left"/>
+        <w:tblInd w:w="-131" w:type="dxa"/>
+        <w:tblBorders>
+          <w:top w:val="single" w:sz="12" w:space="0" w:color="000001"/>
+          <w:left w:val="single" w:sz="12" w:space="0" w:color="000001"/>
+          <w:bottom w:val="single" w:sz="12" w:space="0" w:color="000001"/>
+          <w:right w:val="single" w:sz="12" w:space="0" w:color="000001"/>
+          <w:insideH w:val="single" w:sz="12" w:space="0" w:color="000001"/>
+          <w:insideV w:val="single" w:sz="12" w:space="0" w:color="000001"/>
+        </w:tblBorders>
+        <w:tblCellMar>
+          <w:top w:w="80" w:type="dxa"/>
+          <w:left w:w="-15" w:type="dxa"/>
+          <w:bottom w:w="80" w:type="dxa"/>
+          <w:right w:w="80" w:type="dxa"/>
+        </w:tblCellMar>
+      </w:tblPr>
+      <w:tblGrid>
+        <w:gridCol w:w="806"/>
+        <w:gridCol w:w="6960"/>
+        <w:gridCol w:w="1023"/>
+        <w:gridCol w:w="767"/>
+      </w:tblGrid>
+      <w:tr>
+        <w:trPr>
+          <w:trHeight w:val="279" w:hRule="atLeast"/>
+        </w:trPr>
+        <w:tc>
+          <w:tcPr>
+            <w:tcW w:w="806" w:type="dxa"/>
+            <w:tcBorders>
+              <w:top w:val="single" w:sz="12" w:space="0" w:color="000001"/>
+              <w:left w:val="single" w:sz="12" w:space="0" w:color="000001"/>
+              <w:bottom w:val="single" w:sz="12" w:space="0" w:color="000001"/>
+              <w:right w:val="single" w:sz="12" w:space="0" w:color="000001"/>
+              <w:insideH w:val="single" w:sz="12" w:space="0" w:color="000001"/>
+              <w:insideV w:val="single" w:sz="12" w:space="0" w:color="000001"/>
+            </w:tcBorders>
+            <w:shd w:fill="BFBFBF" w:val="clear"/>
+            <w:tcMar>
+              <w:left w:w="-15" w:type="dxa"/>
+            </w:tcMar>
+          </w:tcPr>
+          <w:p>
+            <w:pPr>
+              <w:pStyle w:val="EstilodeTabela2"/>
+              <w:rPr/>
+            </w:pPr>
+            <w:r>
+              <w:rPr>
+                <w:b/>
+                <w:bCs/>
+              </w:rPr>
+              <w:t>Autor:</w:t>
+            </w:r>
+          </w:p>
+        </w:tc>
+        <w:tc>
+          <w:tcPr>
+            <w:tcW w:w="6960" w:type="dxa"/>
+            <w:tcBorders>
+              <w:top w:val="single" w:sz="12" w:space="0" w:color="000001"/>
+              <w:left w:val="single" w:sz="12" w:space="0" w:color="000001"/>
+              <w:bottom w:val="single" w:sz="12" w:space="0" w:color="000001"/>
+              <w:right w:val="single" w:sz="12" w:space="0" w:color="000001"/>
+              <w:insideH w:val="single" w:sz="12" w:space="0" w:color="000001"/>
+              <w:insideV w:val="single" w:sz="12" w:space="0" w:color="000001"/>
+            </w:tcBorders>
+            <w:shd w:fill="FFFFFF" w:val="clear"/>
+            <w:tcMar>
+              <w:left w:w="-15" w:type="dxa"/>
+            </w:tcMar>
+          </w:tcPr>
+          <w:p>
+            <w:pPr>
+              <w:pStyle w:val="Normal"/>
+              <w:rPr>
+                <w:lang w:val="pt-BR"/>
+              </w:rPr>
+            </w:pPr>
+            <w:r>
+              <w:rPr>
+                <w:rFonts w:ascii="arial" w:hAnsi="arial"/>
+                <w:lang w:val="pt-BR"/>
+              </w:rPr>
+              <w:t>Vinha, A.</w:t>
+            </w:r>
+            <w:r>
+              <w:rPr>
+                <w:lang w:val="pt-BR"/>
+              </w:rPr>
+              <w:t xml:space="preserve"> </w:t>
+            </w:r>
+          </w:p>
+        </w:tc>
+        <w:tc>
+          <w:tcPr>
+            <w:tcW w:w="1023" w:type="dxa"/>
+            <w:tcBorders>
+              <w:top w:val="single" w:sz="12" w:space="0" w:color="000001"/>
+              <w:left w:val="single" w:sz="12" w:space="0" w:color="000001"/>
+              <w:bottom w:val="single" w:sz="12" w:space="0" w:color="000001"/>
+              <w:right w:val="single" w:sz="12" w:space="0" w:color="000001"/>
+              <w:insideH w:val="single" w:sz="12" w:space="0" w:color="000001"/>
+              <w:insideV w:val="single" w:sz="12" w:space="0" w:color="000001"/>
+            </w:tcBorders>
+            <w:shd w:fill="BFBFBF" w:val="clear"/>
+            <w:tcMar>
+              <w:left w:w="-15" w:type="dxa"/>
+            </w:tcMar>
+          </w:tcPr>
+          <w:p>
+            <w:pPr>
+              <w:pStyle w:val="EstilodeTabela2"/>
+              <w:rPr/>
+            </w:pPr>
+            <w:r>
+              <w:rPr>
+                <w:b/>
+                <w:bCs/>
+              </w:rPr>
+              <w:t>Ano:</w:t>
+            </w:r>
+          </w:p>
+        </w:tc>
+        <w:tc>
+          <w:tcPr>
+            <w:tcW w:w="767" w:type="dxa"/>
+            <w:tcBorders>
+              <w:top w:val="single" w:sz="12" w:space="0" w:color="000001"/>
+              <w:left w:val="single" w:sz="12" w:space="0" w:color="000001"/>
+              <w:bottom w:val="single" w:sz="12" w:space="0" w:color="000001"/>
+              <w:right w:val="single" w:sz="12" w:space="0" w:color="000001"/>
+              <w:insideH w:val="single" w:sz="12" w:space="0" w:color="000001"/>
+              <w:insideV w:val="single" w:sz="12" w:space="0" w:color="000001"/>
+            </w:tcBorders>
+            <w:shd w:fill="FFFFFF" w:val="clear"/>
+            <w:tcMar>
+              <w:left w:w="-15" w:type="dxa"/>
+            </w:tcMar>
+          </w:tcPr>
+          <w:p>
+            <w:pPr>
+              <w:pStyle w:val="Normal"/>
+              <w:rPr/>
+            </w:pPr>
+            <w:r>
+              <w:rPr/>
+              <w:t>2005</w:t>
+            </w:r>
+          </w:p>
+        </w:tc>
+      </w:tr>
+      <w:tr>
+        <w:trPr>
+          <w:trHeight w:val="279" w:hRule="atLeast"/>
+        </w:trPr>
+        <w:tc>
+          <w:tcPr>
+            <w:tcW w:w="806" w:type="dxa"/>
+            <w:tcBorders>
+              <w:top w:val="single" w:sz="12" w:space="0" w:color="000001"/>
+              <w:left w:val="single" w:sz="12" w:space="0" w:color="000001"/>
+              <w:bottom w:val="single" w:sz="12" w:space="0" w:color="000001"/>
+              <w:right w:val="single" w:sz="12" w:space="0" w:color="000001"/>
+              <w:insideH w:val="single" w:sz="12" w:space="0" w:color="000001"/>
+              <w:insideV w:val="single" w:sz="12" w:space="0" w:color="000001"/>
+            </w:tcBorders>
+            <w:shd w:fill="BFBFBF" w:val="clear"/>
+            <w:tcMar>
+              <w:left w:w="-15" w:type="dxa"/>
+            </w:tcMar>
+          </w:tcPr>
+          <w:p>
+            <w:pPr>
+              <w:pStyle w:val="EstilodeTabela2"/>
+              <w:rPr/>
+            </w:pPr>
+            <w:r>
+              <w:rPr>
+                <w:b/>
+                <w:bCs/>
+              </w:rPr>
+              <w:t>Título:</w:t>
+            </w:r>
+          </w:p>
+        </w:tc>
+        <w:tc>
+          <w:tcPr>
+            <w:tcW w:w="6960" w:type="dxa"/>
+            <w:tcBorders>
+              <w:top w:val="single" w:sz="12" w:space="0" w:color="000001"/>
+              <w:left w:val="single" w:sz="12" w:space="0" w:color="000001"/>
+              <w:bottom w:val="single" w:sz="12" w:space="0" w:color="000001"/>
+              <w:right w:val="single" w:sz="12" w:space="0" w:color="000001"/>
+              <w:insideH w:val="single" w:sz="12" w:space="0" w:color="000001"/>
+              <w:insideV w:val="single" w:sz="12" w:space="0" w:color="000001"/>
+            </w:tcBorders>
+            <w:shd w:fill="FFFFFF" w:val="clear"/>
+            <w:tcMar>
+              <w:left w:w="-15" w:type="dxa"/>
+            </w:tcMar>
+          </w:tcPr>
+          <w:p>
+            <w:pPr>
+              <w:pStyle w:val="Normal"/>
+              <w:rPr/>
+            </w:pPr>
+            <w:r>
+              <w:rPr>
+                <w:rFonts w:ascii="arial" w:hAnsi="arial"/>
+              </w:rPr>
+              <w:t>Reusable Learning Objects: Theory to Practice</w:t>
+            </w:r>
+            <w:r>
+              <w:rPr/>
+              <w:t xml:space="preserve"> </w:t>
+            </w:r>
+          </w:p>
+        </w:tc>
+        <w:tc>
+          <w:tcPr>
+            <w:tcW w:w="1023" w:type="dxa"/>
+            <w:tcBorders>
+              <w:top w:val="single" w:sz="12" w:space="0" w:color="000001"/>
+              <w:left w:val="single" w:sz="12" w:space="0" w:color="000001"/>
+              <w:bottom w:val="single" w:sz="12" w:space="0" w:color="000001"/>
+              <w:right w:val="single" w:sz="12" w:space="0" w:color="000001"/>
+              <w:insideH w:val="single" w:sz="12" w:space="0" w:color="000001"/>
+              <w:insideV w:val="single" w:sz="12" w:space="0" w:color="000001"/>
+            </w:tcBorders>
+            <w:shd w:fill="BFBFBF" w:val="clear"/>
+            <w:tcMar>
+              <w:left w:w="-15" w:type="dxa"/>
+            </w:tcMar>
+          </w:tcPr>
+          <w:p>
+            <w:pPr>
+              <w:pStyle w:val="EstilodeTabela2"/>
+              <w:rPr/>
+            </w:pPr>
+            <w:r>
+              <w:rPr>
+                <w:b/>
+                <w:bCs/>
+              </w:rPr>
+              <w:t>Qualis:</w:t>
+            </w:r>
+          </w:p>
+        </w:tc>
+        <w:tc>
+          <w:tcPr>
+            <w:tcW w:w="767" w:type="dxa"/>
+            <w:tcBorders>
+              <w:top w:val="single" w:sz="12" w:space="0" w:color="000001"/>
+              <w:left w:val="single" w:sz="12" w:space="0" w:color="000001"/>
+              <w:bottom w:val="single" w:sz="12" w:space="0" w:color="000001"/>
+              <w:right w:val="single" w:sz="12" w:space="0" w:color="000001"/>
+              <w:insideH w:val="single" w:sz="12" w:space="0" w:color="000001"/>
+              <w:insideV w:val="single" w:sz="12" w:space="0" w:color="000001"/>
+            </w:tcBorders>
+            <w:shd w:fill="FFFFFF" w:val="clear"/>
+            <w:tcMar>
+              <w:left w:w="-15" w:type="dxa"/>
+            </w:tcMar>
+          </w:tcPr>
+          <w:p>
+            <w:pPr>
+              <w:pStyle w:val="Normal"/>
+              <w:rPr/>
+            </w:pPr>
+            <w:r>
+              <w:rPr/>
+            </w:r>
+          </w:p>
+        </w:tc>
+      </w:tr>
+      <w:tr>
+        <w:trPr>
+          <w:trHeight w:val="3291" w:hRule="atLeast"/>
+        </w:trPr>
+        <w:tc>
+          <w:tcPr>
+            <w:tcW w:w="9556" w:type="dxa"/>
+            <w:gridSpan w:val="4"/>
+            <w:tcBorders>
+              <w:top w:val="single" w:sz="12" w:space="0" w:color="000001"/>
+              <w:left w:val="single" w:sz="12" w:space="0" w:color="000001"/>
+              <w:bottom w:val="single" w:sz="12" w:space="0" w:color="000001"/>
+              <w:right w:val="single" w:sz="12" w:space="0" w:color="000001"/>
+              <w:insideH w:val="single" w:sz="12" w:space="0" w:color="000001"/>
+              <w:insideV w:val="single" w:sz="12" w:space="0" w:color="000001"/>
+            </w:tcBorders>
+            <w:shd w:fill="FFFFFF" w:val="clear"/>
+            <w:tcMar>
+              <w:left w:w="-15" w:type="dxa"/>
+            </w:tcMar>
+          </w:tcPr>
+          <w:p>
+            <w:pPr>
+              <w:pStyle w:val="EstilodeTabela2"/>
+              <w:rPr/>
+            </w:pPr>
+            <w:r>
+              <w:rPr>
+                <w:b/>
+                <w:bCs/>
+                <w:lang w:val="en-US"/>
+              </w:rPr>
+              <w:t>Resenha</w:t>
+            </w:r>
+            <w:r>
+              <w:rPr>
+                <w:lang w:val="en-US"/>
+              </w:rPr>
+              <w:t>:</w:t>
+            </w:r>
+          </w:p>
+        </w:tc>
+      </w:tr>
+    </w:tbl>
+    <w:p>
+      <w:pPr>
+        <w:pStyle w:val="Normal"/>
+        <w:rPr/>
+      </w:pPr>
+      <w:r>
+        <w:rPr/>
+      </w:r>
+    </w:p>
+    <w:tbl>
+      <w:tblPr>
+        <w:tblW w:w="9557" w:type="dxa"/>
+        <w:jc w:val="left"/>
+        <w:tblInd w:w="-131" w:type="dxa"/>
+        <w:tblBorders>
+          <w:top w:val="single" w:sz="12" w:space="0" w:color="000001"/>
+          <w:left w:val="single" w:sz="12" w:space="0" w:color="000001"/>
+          <w:bottom w:val="single" w:sz="12" w:space="0" w:color="000001"/>
+          <w:right w:val="single" w:sz="12" w:space="0" w:color="000001"/>
+          <w:insideH w:val="single" w:sz="12" w:space="0" w:color="000001"/>
+          <w:insideV w:val="single" w:sz="12" w:space="0" w:color="000001"/>
+        </w:tblBorders>
+        <w:tblCellMar>
+          <w:top w:w="80" w:type="dxa"/>
+          <w:left w:w="-15" w:type="dxa"/>
+          <w:bottom w:w="80" w:type="dxa"/>
+          <w:right w:w="80" w:type="dxa"/>
+        </w:tblCellMar>
+      </w:tblPr>
+      <w:tblGrid>
+        <w:gridCol w:w="806"/>
+        <w:gridCol w:w="6960"/>
+        <w:gridCol w:w="1023"/>
+        <w:gridCol w:w="767"/>
+      </w:tblGrid>
+      <w:tr>
+        <w:trPr>
+          <w:trHeight w:val="279" w:hRule="atLeast"/>
+        </w:trPr>
+        <w:tc>
+          <w:tcPr>
+            <w:tcW w:w="806" w:type="dxa"/>
+            <w:tcBorders>
+              <w:top w:val="single" w:sz="12" w:space="0" w:color="000001"/>
+              <w:left w:val="single" w:sz="12" w:space="0" w:color="000001"/>
+              <w:bottom w:val="single" w:sz="12" w:space="0" w:color="000001"/>
+              <w:right w:val="single" w:sz="12" w:space="0" w:color="000001"/>
+              <w:insideH w:val="single" w:sz="12" w:space="0" w:color="000001"/>
+              <w:insideV w:val="single" w:sz="12" w:space="0" w:color="000001"/>
+            </w:tcBorders>
+            <w:shd w:fill="BFBFBF" w:val="clear"/>
+            <w:tcMar>
+              <w:left w:w="-15" w:type="dxa"/>
+            </w:tcMar>
+          </w:tcPr>
+          <w:p>
+            <w:pPr>
+              <w:pStyle w:val="EstilodeTabela2"/>
+              <w:rPr/>
+            </w:pPr>
+            <w:r>
+              <w:rPr>
+                <w:b/>
+                <w:bCs/>
+              </w:rPr>
+              <w:t>Autor:</w:t>
+            </w:r>
+          </w:p>
+        </w:tc>
+        <w:tc>
+          <w:tcPr>
+            <w:tcW w:w="6960" w:type="dxa"/>
+            <w:tcBorders>
+              <w:top w:val="single" w:sz="12" w:space="0" w:color="000001"/>
+              <w:left w:val="single" w:sz="12" w:space="0" w:color="000001"/>
+              <w:bottom w:val="single" w:sz="12" w:space="0" w:color="000001"/>
+              <w:right w:val="single" w:sz="12" w:space="0" w:color="000001"/>
+              <w:insideH w:val="single" w:sz="12" w:space="0" w:color="000001"/>
+              <w:insideV w:val="single" w:sz="12" w:space="0" w:color="000001"/>
+            </w:tcBorders>
+            <w:shd w:fill="FFFFFF" w:val="clear"/>
+            <w:tcMar>
+              <w:left w:w="-15" w:type="dxa"/>
+            </w:tcMar>
+          </w:tcPr>
+          <w:p>
+            <w:pPr>
+              <w:pStyle w:val="Normal"/>
+              <w:rPr>
+                <w:lang w:val="pt-BR"/>
+              </w:rPr>
+            </w:pPr>
+            <w:r>
+              <w:rPr>
+                <w:rFonts w:ascii="arial" w:hAnsi="arial"/>
+                <w:lang w:val="pt-BR"/>
+              </w:rPr>
+              <w:t>Petrova, V. &amp; Todorova, M</w:t>
+            </w:r>
+            <w:r>
+              <w:rPr>
+                <w:lang w:val="pt-BR"/>
+              </w:rPr>
+              <w:t xml:space="preserve"> </w:t>
+            </w:r>
+          </w:p>
+        </w:tc>
+        <w:tc>
+          <w:tcPr>
+            <w:tcW w:w="1023" w:type="dxa"/>
+            <w:tcBorders>
+              <w:top w:val="single" w:sz="12" w:space="0" w:color="000001"/>
+              <w:left w:val="single" w:sz="12" w:space="0" w:color="000001"/>
+              <w:bottom w:val="single" w:sz="12" w:space="0" w:color="000001"/>
+              <w:right w:val="single" w:sz="12" w:space="0" w:color="000001"/>
+              <w:insideH w:val="single" w:sz="12" w:space="0" w:color="000001"/>
+              <w:insideV w:val="single" w:sz="12" w:space="0" w:color="000001"/>
+            </w:tcBorders>
+            <w:shd w:fill="BFBFBF" w:val="clear"/>
+            <w:tcMar>
+              <w:left w:w="-15" w:type="dxa"/>
+            </w:tcMar>
+          </w:tcPr>
+          <w:p>
+            <w:pPr>
+              <w:pStyle w:val="EstilodeTabela2"/>
+              <w:rPr/>
+            </w:pPr>
+            <w:r>
+              <w:rPr>
+                <w:b/>
+                <w:bCs/>
+              </w:rPr>
+              <w:t>Ano:</w:t>
+            </w:r>
+          </w:p>
+        </w:tc>
+        <w:tc>
+          <w:tcPr>
+            <w:tcW w:w="767" w:type="dxa"/>
+            <w:tcBorders>
+              <w:top w:val="single" w:sz="12" w:space="0" w:color="000001"/>
+              <w:left w:val="single" w:sz="12" w:space="0" w:color="000001"/>
+              <w:bottom w:val="single" w:sz="12" w:space="0" w:color="000001"/>
+              <w:right w:val="single" w:sz="12" w:space="0" w:color="000001"/>
+              <w:insideH w:val="single" w:sz="12" w:space="0" w:color="000001"/>
+              <w:insideV w:val="single" w:sz="12" w:space="0" w:color="000001"/>
+            </w:tcBorders>
+            <w:shd w:fill="FFFFFF" w:val="clear"/>
+            <w:tcMar>
+              <w:left w:w="-15" w:type="dxa"/>
+            </w:tcMar>
+          </w:tcPr>
+          <w:p>
+            <w:pPr>
+              <w:pStyle w:val="Normal"/>
+              <w:rPr/>
+            </w:pPr>
+            <w:r>
+              <w:rPr/>
+              <w:t>2004</w:t>
+            </w:r>
+          </w:p>
+        </w:tc>
+      </w:tr>
+      <w:tr>
+        <w:trPr>
+          <w:trHeight w:val="279" w:hRule="atLeast"/>
+        </w:trPr>
+        <w:tc>
+          <w:tcPr>
+            <w:tcW w:w="806" w:type="dxa"/>
+            <w:tcBorders>
+              <w:top w:val="single" w:sz="12" w:space="0" w:color="000001"/>
+              <w:left w:val="single" w:sz="12" w:space="0" w:color="000001"/>
+              <w:bottom w:val="single" w:sz="12" w:space="0" w:color="000001"/>
+              <w:right w:val="single" w:sz="12" w:space="0" w:color="000001"/>
+              <w:insideH w:val="single" w:sz="12" w:space="0" w:color="000001"/>
+              <w:insideV w:val="single" w:sz="12" w:space="0" w:color="000001"/>
+            </w:tcBorders>
+            <w:shd w:fill="BFBFBF" w:val="clear"/>
+            <w:tcMar>
+              <w:left w:w="-15" w:type="dxa"/>
+            </w:tcMar>
+          </w:tcPr>
+          <w:p>
+            <w:pPr>
+              <w:pStyle w:val="EstilodeTabela2"/>
+              <w:rPr/>
+            </w:pPr>
+            <w:r>
+              <w:rPr>
+                <w:b/>
+                <w:bCs/>
+              </w:rPr>
+              <w:t>Título:</w:t>
+            </w:r>
+          </w:p>
+        </w:tc>
+        <w:tc>
+          <w:tcPr>
+            <w:tcW w:w="6960" w:type="dxa"/>
+            <w:tcBorders>
+              <w:top w:val="single" w:sz="12" w:space="0" w:color="000001"/>
+              <w:left w:val="single" w:sz="12" w:space="0" w:color="000001"/>
+              <w:bottom w:val="single" w:sz="12" w:space="0" w:color="000001"/>
+              <w:right w:val="single" w:sz="12" w:space="0" w:color="000001"/>
+              <w:insideH w:val="single" w:sz="12" w:space="0" w:color="000001"/>
+              <w:insideV w:val="single" w:sz="12" w:space="0" w:color="000001"/>
+            </w:tcBorders>
+            <w:shd w:fill="FFFFFF" w:val="clear"/>
+            <w:tcMar>
+              <w:left w:w="-15" w:type="dxa"/>
+            </w:tcMar>
+          </w:tcPr>
+          <w:p>
+            <w:pPr>
+              <w:pStyle w:val="Normal"/>
+              <w:rPr/>
+            </w:pPr>
+            <w:r>
+              <w:rPr>
+                <w:rFonts w:ascii="arial" w:hAnsi="arial"/>
+              </w:rPr>
+              <w:t>A Model for Describing and Structuring Learning Objects</w:t>
+            </w:r>
+            <w:r>
+              <w:rPr/>
+              <w:t xml:space="preserve"> </w:t>
+            </w:r>
+          </w:p>
+        </w:tc>
+        <w:tc>
+          <w:tcPr>
+            <w:tcW w:w="1023" w:type="dxa"/>
+            <w:tcBorders>
+              <w:top w:val="single" w:sz="12" w:space="0" w:color="000001"/>
+              <w:left w:val="single" w:sz="12" w:space="0" w:color="000001"/>
+              <w:bottom w:val="single" w:sz="12" w:space="0" w:color="000001"/>
+              <w:right w:val="single" w:sz="12" w:space="0" w:color="000001"/>
+              <w:insideH w:val="single" w:sz="12" w:space="0" w:color="000001"/>
+              <w:insideV w:val="single" w:sz="12" w:space="0" w:color="000001"/>
+            </w:tcBorders>
+            <w:shd w:fill="BFBFBF" w:val="clear"/>
+            <w:tcMar>
+              <w:left w:w="-15" w:type="dxa"/>
+            </w:tcMar>
+          </w:tcPr>
+          <w:p>
+            <w:pPr>
+              <w:pStyle w:val="EstilodeTabela2"/>
+              <w:rPr/>
+            </w:pPr>
+            <w:r>
+              <w:rPr>
+                <w:b/>
+                <w:bCs/>
+              </w:rPr>
+              <w:t>Qualis:</w:t>
+            </w:r>
+          </w:p>
+        </w:tc>
+        <w:tc>
+          <w:tcPr>
+            <w:tcW w:w="767" w:type="dxa"/>
+            <w:tcBorders>
+              <w:top w:val="single" w:sz="12" w:space="0" w:color="000001"/>
+              <w:left w:val="single" w:sz="12" w:space="0" w:color="000001"/>
+              <w:bottom w:val="single" w:sz="12" w:space="0" w:color="000001"/>
+              <w:right w:val="single" w:sz="12" w:space="0" w:color="000001"/>
+              <w:insideH w:val="single" w:sz="12" w:space="0" w:color="000001"/>
+              <w:insideV w:val="single" w:sz="12" w:space="0" w:color="000001"/>
+            </w:tcBorders>
+            <w:shd w:fill="FFFFFF" w:val="clear"/>
+            <w:tcMar>
+              <w:left w:w="-15" w:type="dxa"/>
+            </w:tcMar>
+          </w:tcPr>
+          <w:p>
+            <w:pPr>
+              <w:pStyle w:val="Normal"/>
+              <w:rPr/>
+            </w:pPr>
+            <w:r>
+              <w:rPr/>
+            </w:r>
+          </w:p>
+        </w:tc>
+      </w:tr>
+      <w:tr>
+        <w:trPr>
+          <w:trHeight w:val="3291" w:hRule="atLeast"/>
+        </w:trPr>
+        <w:tc>
+          <w:tcPr>
+            <w:tcW w:w="9556" w:type="dxa"/>
+            <w:gridSpan w:val="4"/>
+            <w:tcBorders>
+              <w:top w:val="single" w:sz="12" w:space="0" w:color="000001"/>
+              <w:left w:val="single" w:sz="12" w:space="0" w:color="000001"/>
+              <w:bottom w:val="single" w:sz="12" w:space="0" w:color="000001"/>
+              <w:right w:val="single" w:sz="12" w:space="0" w:color="000001"/>
+              <w:insideH w:val="single" w:sz="12" w:space="0" w:color="000001"/>
+              <w:insideV w:val="single" w:sz="12" w:space="0" w:color="000001"/>
+            </w:tcBorders>
+            <w:shd w:fill="FFFFFF" w:val="clear"/>
+            <w:tcMar>
+              <w:left w:w="-15" w:type="dxa"/>
+            </w:tcMar>
+          </w:tcPr>
+          <w:p>
+            <w:pPr>
+              <w:pStyle w:val="EstilodeTabela2"/>
+              <w:rPr/>
+            </w:pPr>
+            <w:r>
+              <w:rPr>
+                <w:b/>
+                <w:bCs/>
+                <w:lang w:val="en-US"/>
+              </w:rPr>
+              <w:t>Resenha</w:t>
+            </w:r>
+            <w:r>
+              <w:rPr>
+                <w:lang w:val="en-US"/>
+              </w:rPr>
+              <w:t>:</w:t>
+            </w:r>
+          </w:p>
+        </w:tc>
+      </w:tr>
+    </w:tbl>
+    <w:p>
+      <w:pPr>
+        <w:pStyle w:val="Normal"/>
+        <w:rPr/>
+      </w:pPr>
+      <w:r>
+        <w:rPr/>
+      </w:r>
+    </w:p>
+    <w:tbl>
+      <w:tblPr>
+        <w:tblW w:w="9557" w:type="dxa"/>
+        <w:jc w:val="left"/>
+        <w:tblInd w:w="-131" w:type="dxa"/>
+        <w:tblBorders>
+          <w:top w:val="single" w:sz="12" w:space="0" w:color="000001"/>
+          <w:left w:val="single" w:sz="12" w:space="0" w:color="000001"/>
+          <w:bottom w:val="single" w:sz="12" w:space="0" w:color="000001"/>
+          <w:right w:val="single" w:sz="12" w:space="0" w:color="000001"/>
+          <w:insideH w:val="single" w:sz="12" w:space="0" w:color="000001"/>
+          <w:insideV w:val="single" w:sz="12" w:space="0" w:color="000001"/>
+        </w:tblBorders>
+        <w:tblCellMar>
+          <w:top w:w="80" w:type="dxa"/>
+          <w:left w:w="-15" w:type="dxa"/>
+          <w:bottom w:w="80" w:type="dxa"/>
+          <w:right w:w="80" w:type="dxa"/>
+        </w:tblCellMar>
+      </w:tblPr>
+      <w:tblGrid>
+        <w:gridCol w:w="806"/>
+        <w:gridCol w:w="6960"/>
+        <w:gridCol w:w="1023"/>
+        <w:gridCol w:w="767"/>
+      </w:tblGrid>
+      <w:tr>
+        <w:trPr>
+          <w:trHeight w:val="279" w:hRule="atLeast"/>
+        </w:trPr>
+        <w:tc>
+          <w:tcPr>
+            <w:tcW w:w="806" w:type="dxa"/>
+            <w:tcBorders>
+              <w:top w:val="single" w:sz="12" w:space="0" w:color="000001"/>
+              <w:left w:val="single" w:sz="12" w:space="0" w:color="000001"/>
+              <w:bottom w:val="single" w:sz="12" w:space="0" w:color="000001"/>
+              <w:right w:val="single" w:sz="12" w:space="0" w:color="000001"/>
+              <w:insideH w:val="single" w:sz="12" w:space="0" w:color="000001"/>
+              <w:insideV w:val="single" w:sz="12" w:space="0" w:color="000001"/>
+            </w:tcBorders>
+            <w:shd w:fill="BFBFBF" w:val="clear"/>
+            <w:tcMar>
+              <w:left w:w="-15" w:type="dxa"/>
+            </w:tcMar>
+          </w:tcPr>
+          <w:p>
+            <w:pPr>
+              <w:pStyle w:val="EstilodeTabela2"/>
+              <w:rPr/>
+            </w:pPr>
+            <w:r>
+              <w:rPr>
+                <w:b/>
+                <w:bCs/>
+              </w:rPr>
+              <w:t>Autor:</w:t>
+            </w:r>
+          </w:p>
+        </w:tc>
+        <w:tc>
+          <w:tcPr>
+            <w:tcW w:w="6960" w:type="dxa"/>
+            <w:tcBorders>
+              <w:top w:val="single" w:sz="12" w:space="0" w:color="000001"/>
+              <w:left w:val="single" w:sz="12" w:space="0" w:color="000001"/>
+              <w:bottom w:val="single" w:sz="12" w:space="0" w:color="000001"/>
+              <w:right w:val="single" w:sz="12" w:space="0" w:color="000001"/>
+              <w:insideH w:val="single" w:sz="12" w:space="0" w:color="000001"/>
+              <w:insideV w:val="single" w:sz="12" w:space="0" w:color="000001"/>
+            </w:tcBorders>
+            <w:shd w:fill="FFFFFF" w:val="clear"/>
+            <w:tcMar>
+              <w:left w:w="-15" w:type="dxa"/>
+            </w:tcMar>
+          </w:tcPr>
+          <w:p>
+            <w:pPr>
+              <w:pStyle w:val="Normal"/>
+              <w:rPr>
+                <w:lang w:val="pt-BR"/>
+              </w:rPr>
+            </w:pPr>
+            <w:r>
+              <w:rPr>
+                <w:rFonts w:ascii="arial" w:hAnsi="arial"/>
+                <w:lang w:val="pt-BR"/>
+              </w:rPr>
+              <w:t>Baker, J.; Botts, N. &amp; Owen, K.</w:t>
+            </w:r>
+            <w:r>
+              <w:rPr>
+                <w:lang w:val="pt-BR"/>
+              </w:rPr>
+              <w:t xml:space="preserve"> </w:t>
+            </w:r>
+          </w:p>
+        </w:tc>
+        <w:tc>
+          <w:tcPr>
+            <w:tcW w:w="1023" w:type="dxa"/>
+            <w:tcBorders>
+              <w:top w:val="single" w:sz="12" w:space="0" w:color="000001"/>
+              <w:left w:val="single" w:sz="12" w:space="0" w:color="000001"/>
+              <w:bottom w:val="single" w:sz="12" w:space="0" w:color="000001"/>
+              <w:right w:val="single" w:sz="12" w:space="0" w:color="000001"/>
+              <w:insideH w:val="single" w:sz="12" w:space="0" w:color="000001"/>
+              <w:insideV w:val="single" w:sz="12" w:space="0" w:color="000001"/>
+            </w:tcBorders>
+            <w:shd w:fill="BFBFBF" w:val="clear"/>
+            <w:tcMar>
+              <w:left w:w="-15" w:type="dxa"/>
+            </w:tcMar>
+          </w:tcPr>
+          <w:p>
+            <w:pPr>
+              <w:pStyle w:val="EstilodeTabela2"/>
+              <w:rPr/>
+            </w:pPr>
+            <w:r>
+              <w:rPr>
+                <w:b/>
+                <w:bCs/>
+              </w:rPr>
+              <w:t>Ano:</w:t>
+            </w:r>
+          </w:p>
+        </w:tc>
+        <w:tc>
+          <w:tcPr>
+            <w:tcW w:w="767" w:type="dxa"/>
+            <w:tcBorders>
+              <w:top w:val="single" w:sz="12" w:space="0" w:color="000001"/>
+              <w:left w:val="single" w:sz="12" w:space="0" w:color="000001"/>
+              <w:bottom w:val="single" w:sz="12" w:space="0" w:color="000001"/>
+              <w:right w:val="single" w:sz="12" w:space="0" w:color="000001"/>
+              <w:insideH w:val="single" w:sz="12" w:space="0" w:color="000001"/>
+              <w:insideV w:val="single" w:sz="12" w:space="0" w:color="000001"/>
+            </w:tcBorders>
+            <w:shd w:fill="FFFFFF" w:val="clear"/>
+            <w:tcMar>
+              <w:left w:w="-15" w:type="dxa"/>
+            </w:tcMar>
+          </w:tcPr>
+          <w:p>
+            <w:pPr>
+              <w:pStyle w:val="Normal"/>
+              <w:rPr/>
+            </w:pPr>
+            <w:r>
+              <w:rPr/>
+              <w:t>2004</w:t>
+            </w:r>
+          </w:p>
+        </w:tc>
+      </w:tr>
+      <w:tr>
+        <w:trPr>
+          <w:trHeight w:val="279" w:hRule="atLeast"/>
+        </w:trPr>
+        <w:tc>
+          <w:tcPr>
+            <w:tcW w:w="806" w:type="dxa"/>
+            <w:tcBorders>
+              <w:top w:val="single" w:sz="12" w:space="0" w:color="000001"/>
+              <w:left w:val="single" w:sz="12" w:space="0" w:color="000001"/>
+              <w:bottom w:val="single" w:sz="12" w:space="0" w:color="000001"/>
+              <w:right w:val="single" w:sz="12" w:space="0" w:color="000001"/>
+              <w:insideH w:val="single" w:sz="12" w:space="0" w:color="000001"/>
+              <w:insideV w:val="single" w:sz="12" w:space="0" w:color="000001"/>
+            </w:tcBorders>
+            <w:shd w:fill="BFBFBF" w:val="clear"/>
+            <w:tcMar>
+              <w:left w:w="-15" w:type="dxa"/>
+            </w:tcMar>
+          </w:tcPr>
+          <w:p>
+            <w:pPr>
+              <w:pStyle w:val="EstilodeTabela2"/>
+              <w:rPr/>
+            </w:pPr>
+            <w:r>
+              <w:rPr>
+                <w:b/>
+                <w:bCs/>
+              </w:rPr>
+              <w:t>Título:</w:t>
+            </w:r>
+          </w:p>
+        </w:tc>
+        <w:tc>
+          <w:tcPr>
+            <w:tcW w:w="6960" w:type="dxa"/>
+            <w:tcBorders>
+              <w:top w:val="single" w:sz="12" w:space="0" w:color="000001"/>
+              <w:left w:val="single" w:sz="12" w:space="0" w:color="000001"/>
+              <w:bottom w:val="single" w:sz="12" w:space="0" w:color="000001"/>
+              <w:right w:val="single" w:sz="12" w:space="0" w:color="000001"/>
+              <w:insideH w:val="single" w:sz="12" w:space="0" w:color="000001"/>
+              <w:insideV w:val="single" w:sz="12" w:space="0" w:color="000001"/>
+            </w:tcBorders>
+            <w:shd w:fill="FFFFFF" w:val="clear"/>
+            <w:tcMar>
+              <w:left w:w="-15" w:type="dxa"/>
+            </w:tcMar>
+          </w:tcPr>
+          <w:p>
+            <w:pPr>
+              <w:pStyle w:val="Normal"/>
+              <w:rPr/>
+            </w:pPr>
+            <w:r>
+              <w:rPr>
+                <w:rFonts w:ascii="arial" w:hAnsi="arial"/>
+              </w:rPr>
+              <w:t>Faculty technology training: learning objects</w:t>
+            </w:r>
+            <w:r>
+              <w:rPr/>
+              <w:t xml:space="preserve"> </w:t>
+            </w:r>
+          </w:p>
+        </w:tc>
+        <w:tc>
+          <w:tcPr>
+            <w:tcW w:w="1023" w:type="dxa"/>
+            <w:tcBorders>
+              <w:top w:val="single" w:sz="12" w:space="0" w:color="000001"/>
+              <w:left w:val="single" w:sz="12" w:space="0" w:color="000001"/>
+              <w:bottom w:val="single" w:sz="12" w:space="0" w:color="000001"/>
+              <w:right w:val="single" w:sz="12" w:space="0" w:color="000001"/>
+              <w:insideH w:val="single" w:sz="12" w:space="0" w:color="000001"/>
+              <w:insideV w:val="single" w:sz="12" w:space="0" w:color="000001"/>
+            </w:tcBorders>
+            <w:shd w:fill="BFBFBF" w:val="clear"/>
+            <w:tcMar>
+              <w:left w:w="-15" w:type="dxa"/>
+            </w:tcMar>
+          </w:tcPr>
+          <w:p>
+            <w:pPr>
+              <w:pStyle w:val="EstilodeTabela2"/>
+              <w:rPr/>
+            </w:pPr>
+            <w:r>
+              <w:rPr>
+                <w:b/>
+                <w:bCs/>
+              </w:rPr>
+              <w:t>Qualis:</w:t>
+            </w:r>
+          </w:p>
+        </w:tc>
+        <w:tc>
+          <w:tcPr>
+            <w:tcW w:w="767" w:type="dxa"/>
+            <w:tcBorders>
+              <w:top w:val="single" w:sz="12" w:space="0" w:color="000001"/>
+              <w:left w:val="single" w:sz="12" w:space="0" w:color="000001"/>
+              <w:bottom w:val="single" w:sz="12" w:space="0" w:color="000001"/>
+              <w:right w:val="single" w:sz="12" w:space="0" w:color="000001"/>
+              <w:insideH w:val="single" w:sz="12" w:space="0" w:color="000001"/>
+              <w:insideV w:val="single" w:sz="12" w:space="0" w:color="000001"/>
+            </w:tcBorders>
+            <w:shd w:fill="FFFFFF" w:val="clear"/>
+            <w:tcMar>
+              <w:left w:w="-15" w:type="dxa"/>
+            </w:tcMar>
+          </w:tcPr>
+          <w:p>
+            <w:pPr>
+              <w:pStyle w:val="Normal"/>
+              <w:rPr/>
+            </w:pPr>
+            <w:r>
+              <w:rPr/>
+            </w:r>
+          </w:p>
+        </w:tc>
+      </w:tr>
+      <w:tr>
+        <w:trPr>
+          <w:trHeight w:val="3291" w:hRule="atLeast"/>
+        </w:trPr>
+        <w:tc>
+          <w:tcPr>
+            <w:tcW w:w="9556" w:type="dxa"/>
+            <w:gridSpan w:val="4"/>
+            <w:tcBorders>
+              <w:top w:val="single" w:sz="12" w:space="0" w:color="000001"/>
+              <w:left w:val="single" w:sz="12" w:space="0" w:color="000001"/>
+              <w:bottom w:val="single" w:sz="12" w:space="0" w:color="000001"/>
+              <w:right w:val="single" w:sz="12" w:space="0" w:color="000001"/>
+              <w:insideH w:val="single" w:sz="12" w:space="0" w:color="000001"/>
+              <w:insideV w:val="single" w:sz="12" w:space="0" w:color="000001"/>
+            </w:tcBorders>
+            <w:shd w:fill="FFFFFF" w:val="clear"/>
+            <w:tcMar>
+              <w:left w:w="-15" w:type="dxa"/>
+            </w:tcMar>
+          </w:tcPr>
+          <w:p>
+            <w:pPr>
+              <w:pStyle w:val="EstilodeTabela2"/>
+              <w:rPr/>
+            </w:pPr>
+            <w:r>
+              <w:rPr>
+                <w:b/>
+                <w:bCs/>
+                <w:lang w:val="en-US"/>
+              </w:rPr>
+              <w:t>Resenha</w:t>
+            </w:r>
+            <w:r>
+              <w:rPr>
+                <w:lang w:val="en-US"/>
+              </w:rPr>
+              <w:t>:</w:t>
+            </w:r>
+          </w:p>
+        </w:tc>
+      </w:tr>
+    </w:tbl>
+    <w:p>
+      <w:pPr>
+        <w:pStyle w:val="Normal"/>
+        <w:rPr/>
+      </w:pPr>
+      <w:r>
+        <w:rPr/>
+      </w:r>
+    </w:p>
+    <w:tbl>
+      <w:tblPr>
+        <w:tblW w:w="9557" w:type="dxa"/>
+        <w:jc w:val="left"/>
+        <w:tblInd w:w="-131" w:type="dxa"/>
+        <w:tblBorders>
+          <w:top w:val="single" w:sz="12" w:space="0" w:color="000001"/>
+          <w:left w:val="single" w:sz="12" w:space="0" w:color="000001"/>
+          <w:bottom w:val="single" w:sz="12" w:space="0" w:color="000001"/>
+          <w:right w:val="single" w:sz="12" w:space="0" w:color="000001"/>
+          <w:insideH w:val="single" w:sz="12" w:space="0" w:color="000001"/>
+          <w:insideV w:val="single" w:sz="12" w:space="0" w:color="000001"/>
+        </w:tblBorders>
+        <w:tblCellMar>
+          <w:top w:w="80" w:type="dxa"/>
+          <w:left w:w="-15" w:type="dxa"/>
+          <w:bottom w:w="80" w:type="dxa"/>
+          <w:right w:w="80" w:type="dxa"/>
+        </w:tblCellMar>
+      </w:tblPr>
+      <w:tblGrid>
+        <w:gridCol w:w="806"/>
+        <w:gridCol w:w="6960"/>
+        <w:gridCol w:w="1023"/>
+        <w:gridCol w:w="767"/>
+      </w:tblGrid>
+      <w:tr>
+        <w:trPr>
+          <w:trHeight w:val="279" w:hRule="atLeast"/>
+        </w:trPr>
+        <w:tc>
+          <w:tcPr>
+            <w:tcW w:w="806" w:type="dxa"/>
+            <w:tcBorders>
+              <w:top w:val="single" w:sz="12" w:space="0" w:color="000001"/>
+              <w:left w:val="single" w:sz="12" w:space="0" w:color="000001"/>
+              <w:bottom w:val="single" w:sz="12" w:space="0" w:color="000001"/>
+              <w:right w:val="single" w:sz="12" w:space="0" w:color="000001"/>
+              <w:insideH w:val="single" w:sz="12" w:space="0" w:color="000001"/>
+              <w:insideV w:val="single" w:sz="12" w:space="0" w:color="000001"/>
+            </w:tcBorders>
+            <w:shd w:fill="BFBFBF" w:val="clear"/>
+            <w:tcMar>
+              <w:left w:w="-15" w:type="dxa"/>
+            </w:tcMar>
+          </w:tcPr>
+          <w:p>
+            <w:pPr>
+              <w:pStyle w:val="EstilodeTabela2"/>
+              <w:rPr/>
+            </w:pPr>
+            <w:r>
+              <w:rPr>
+                <w:b/>
+                <w:bCs/>
+              </w:rPr>
+              <w:t>Autor:</w:t>
+            </w:r>
+          </w:p>
+        </w:tc>
+        <w:tc>
+          <w:tcPr>
+            <w:tcW w:w="6960" w:type="dxa"/>
+            <w:tcBorders>
+              <w:top w:val="single" w:sz="12" w:space="0" w:color="000001"/>
+              <w:left w:val="single" w:sz="12" w:space="0" w:color="000001"/>
+              <w:bottom w:val="single" w:sz="12" w:space="0" w:color="000001"/>
+              <w:right w:val="single" w:sz="12" w:space="0" w:color="000001"/>
+              <w:insideH w:val="single" w:sz="12" w:space="0" w:color="000001"/>
+              <w:insideV w:val="single" w:sz="12" w:space="0" w:color="000001"/>
+            </w:tcBorders>
+            <w:shd w:fill="FFFFFF" w:val="clear"/>
+            <w:tcMar>
+              <w:left w:w="-15" w:type="dxa"/>
+            </w:tcMar>
+          </w:tcPr>
+          <w:p>
+            <w:pPr>
+              <w:pStyle w:val="Normal"/>
+              <w:rPr>
+                <w:lang w:val="pt-BR"/>
+              </w:rPr>
+            </w:pPr>
+            <w:r>
+              <w:rPr>
+                <w:rFonts w:ascii="arial" w:hAnsi="arial"/>
+                <w:lang w:val="pt-BR"/>
+              </w:rPr>
+              <w:t>Baruque, L. B. &amp; Melo, R. N.</w:t>
+            </w:r>
+            <w:r>
+              <w:rPr>
+                <w:lang w:val="pt-BR"/>
+              </w:rPr>
+              <w:t xml:space="preserve"> </w:t>
+            </w:r>
+          </w:p>
+        </w:tc>
+        <w:tc>
+          <w:tcPr>
+            <w:tcW w:w="1023" w:type="dxa"/>
+            <w:tcBorders>
+              <w:top w:val="single" w:sz="12" w:space="0" w:color="000001"/>
+              <w:left w:val="single" w:sz="12" w:space="0" w:color="000001"/>
+              <w:bottom w:val="single" w:sz="12" w:space="0" w:color="000001"/>
+              <w:right w:val="single" w:sz="12" w:space="0" w:color="000001"/>
+              <w:insideH w:val="single" w:sz="12" w:space="0" w:color="000001"/>
+              <w:insideV w:val="single" w:sz="12" w:space="0" w:color="000001"/>
+            </w:tcBorders>
+            <w:shd w:fill="BFBFBF" w:val="clear"/>
+            <w:tcMar>
+              <w:left w:w="-15" w:type="dxa"/>
+            </w:tcMar>
+          </w:tcPr>
+          <w:p>
+            <w:pPr>
+              <w:pStyle w:val="EstilodeTabela2"/>
+              <w:rPr/>
+            </w:pPr>
+            <w:r>
+              <w:rPr>
+                <w:b/>
+                <w:bCs/>
+              </w:rPr>
+              <w:t>Ano:</w:t>
+            </w:r>
+          </w:p>
+        </w:tc>
+        <w:tc>
+          <w:tcPr>
+            <w:tcW w:w="767" w:type="dxa"/>
+            <w:tcBorders>
+              <w:top w:val="single" w:sz="12" w:space="0" w:color="000001"/>
+              <w:left w:val="single" w:sz="12" w:space="0" w:color="000001"/>
+              <w:bottom w:val="single" w:sz="12" w:space="0" w:color="000001"/>
+              <w:right w:val="single" w:sz="12" w:space="0" w:color="000001"/>
+              <w:insideH w:val="single" w:sz="12" w:space="0" w:color="000001"/>
+              <w:insideV w:val="single" w:sz="12" w:space="0" w:color="000001"/>
+            </w:tcBorders>
+            <w:shd w:fill="FFFFFF" w:val="clear"/>
+            <w:tcMar>
+              <w:left w:w="-15" w:type="dxa"/>
+            </w:tcMar>
+          </w:tcPr>
+          <w:p>
+            <w:pPr>
+              <w:pStyle w:val="Normal"/>
+              <w:rPr/>
+            </w:pPr>
+            <w:r>
+              <w:rPr/>
+              <w:t>2004</w:t>
+            </w:r>
+          </w:p>
+        </w:tc>
+      </w:tr>
+      <w:tr>
+        <w:trPr>
+          <w:trHeight w:val="279" w:hRule="atLeast"/>
+        </w:trPr>
+        <w:tc>
+          <w:tcPr>
+            <w:tcW w:w="806" w:type="dxa"/>
+            <w:tcBorders>
+              <w:top w:val="single" w:sz="12" w:space="0" w:color="000001"/>
+              <w:left w:val="single" w:sz="12" w:space="0" w:color="000001"/>
+              <w:bottom w:val="single" w:sz="12" w:space="0" w:color="000001"/>
+              <w:right w:val="single" w:sz="12" w:space="0" w:color="000001"/>
+              <w:insideH w:val="single" w:sz="12" w:space="0" w:color="000001"/>
+              <w:insideV w:val="single" w:sz="12" w:space="0" w:color="000001"/>
+            </w:tcBorders>
+            <w:shd w:fill="BFBFBF" w:val="clear"/>
+            <w:tcMar>
+              <w:left w:w="-15" w:type="dxa"/>
+            </w:tcMar>
+          </w:tcPr>
+          <w:p>
+            <w:pPr>
+              <w:pStyle w:val="EstilodeTabela2"/>
+              <w:rPr/>
+            </w:pPr>
+            <w:r>
+              <w:rPr>
+                <w:b/>
+                <w:bCs/>
+              </w:rPr>
+              <w:t>Título:</w:t>
+            </w:r>
+          </w:p>
+        </w:tc>
+        <w:tc>
+          <w:tcPr>
+            <w:tcW w:w="6960" w:type="dxa"/>
+            <w:tcBorders>
+              <w:top w:val="single" w:sz="12" w:space="0" w:color="000001"/>
+              <w:left w:val="single" w:sz="12" w:space="0" w:color="000001"/>
+              <w:bottom w:val="single" w:sz="12" w:space="0" w:color="000001"/>
+              <w:right w:val="single" w:sz="12" w:space="0" w:color="000001"/>
+              <w:insideH w:val="single" w:sz="12" w:space="0" w:color="000001"/>
+              <w:insideV w:val="single" w:sz="12" w:space="0" w:color="000001"/>
+            </w:tcBorders>
+            <w:shd w:fill="FFFFFF" w:val="clear"/>
+            <w:tcMar>
+              <w:left w:w="-15" w:type="dxa"/>
+            </w:tcMar>
+          </w:tcPr>
+          <w:p>
+            <w:pPr>
+              <w:pStyle w:val="Normal"/>
+              <w:rPr/>
+            </w:pPr>
+            <w:r>
+              <w:rPr>
+                <w:rFonts w:ascii="arial" w:hAnsi="arial"/>
+              </w:rPr>
+              <w:t>Learning theory and instructional design using learning objects</w:t>
+            </w:r>
+            <w:r>
+              <w:rPr/>
+              <w:t xml:space="preserve"> </w:t>
+            </w:r>
+          </w:p>
+        </w:tc>
+        <w:tc>
+          <w:tcPr>
+            <w:tcW w:w="1023" w:type="dxa"/>
+            <w:tcBorders>
+              <w:top w:val="single" w:sz="12" w:space="0" w:color="000001"/>
+              <w:left w:val="single" w:sz="12" w:space="0" w:color="000001"/>
+              <w:bottom w:val="single" w:sz="12" w:space="0" w:color="000001"/>
+              <w:right w:val="single" w:sz="12" w:space="0" w:color="000001"/>
+              <w:insideH w:val="single" w:sz="12" w:space="0" w:color="000001"/>
+              <w:insideV w:val="single" w:sz="12" w:space="0" w:color="000001"/>
+            </w:tcBorders>
+            <w:shd w:fill="BFBFBF" w:val="clear"/>
+            <w:tcMar>
+              <w:left w:w="-15" w:type="dxa"/>
+            </w:tcMar>
+          </w:tcPr>
+          <w:p>
+            <w:pPr>
+              <w:pStyle w:val="EstilodeTabela2"/>
+              <w:rPr/>
+            </w:pPr>
+            <w:r>
+              <w:rPr>
+                <w:b/>
+                <w:bCs/>
+              </w:rPr>
+              <w:t>Qualis:</w:t>
+            </w:r>
+          </w:p>
+        </w:tc>
+        <w:tc>
+          <w:tcPr>
+            <w:tcW w:w="767" w:type="dxa"/>
+            <w:tcBorders>
+              <w:top w:val="single" w:sz="12" w:space="0" w:color="000001"/>
+              <w:left w:val="single" w:sz="12" w:space="0" w:color="000001"/>
+              <w:bottom w:val="single" w:sz="12" w:space="0" w:color="000001"/>
+              <w:right w:val="single" w:sz="12" w:space="0" w:color="000001"/>
+              <w:insideH w:val="single" w:sz="12" w:space="0" w:color="000001"/>
+              <w:insideV w:val="single" w:sz="12" w:space="0" w:color="000001"/>
+            </w:tcBorders>
+            <w:shd w:fill="FFFFFF" w:val="clear"/>
+            <w:tcMar>
+              <w:left w:w="-15" w:type="dxa"/>
+            </w:tcMar>
+          </w:tcPr>
+          <w:p>
+            <w:pPr>
+              <w:pStyle w:val="Normal"/>
+              <w:rPr/>
+            </w:pPr>
+            <w:r>
+              <w:rPr/>
+            </w:r>
+          </w:p>
+        </w:tc>
+      </w:tr>
+      <w:tr>
+        <w:trPr>
+          <w:trHeight w:val="3291" w:hRule="atLeast"/>
+        </w:trPr>
+        <w:tc>
+          <w:tcPr>
+            <w:tcW w:w="9556" w:type="dxa"/>
+            <w:gridSpan w:val="4"/>
+            <w:tcBorders>
+              <w:top w:val="single" w:sz="12" w:space="0" w:color="000001"/>
+              <w:left w:val="single" w:sz="12" w:space="0" w:color="000001"/>
+              <w:bottom w:val="single" w:sz="12" w:space="0" w:color="000001"/>
+              <w:right w:val="single" w:sz="12" w:space="0" w:color="000001"/>
+              <w:insideH w:val="single" w:sz="12" w:space="0" w:color="000001"/>
+              <w:insideV w:val="single" w:sz="12" w:space="0" w:color="000001"/>
+            </w:tcBorders>
+            <w:shd w:fill="FFFFFF" w:val="clear"/>
+            <w:tcMar>
+              <w:left w:w="-15" w:type="dxa"/>
+            </w:tcMar>
+          </w:tcPr>
+          <w:p>
+            <w:pPr>
+              <w:pStyle w:val="EstilodeTabela2"/>
+              <w:rPr/>
+            </w:pPr>
+            <w:r>
+              <w:rPr>
+                <w:b/>
+                <w:bCs/>
+                <w:lang w:val="en-US"/>
+              </w:rPr>
+              <w:t>Resenha</w:t>
+            </w:r>
+            <w:r>
+              <w:rPr>
+                <w:lang w:val="en-US"/>
+              </w:rPr>
+              <w:t>:</w:t>
+            </w:r>
+          </w:p>
+        </w:tc>
+      </w:tr>
+    </w:tbl>
+    <w:p>
+      <w:pPr>
+        <w:pStyle w:val="Normal"/>
+        <w:rPr/>
+      </w:pPr>
+      <w:r>
+        <w:rPr/>
+      </w:r>
+    </w:p>
+    <w:tbl>
+      <w:tblPr>
+        <w:tblW w:w="9557" w:type="dxa"/>
+        <w:jc w:val="left"/>
+        <w:tblInd w:w="-131" w:type="dxa"/>
+        <w:tblBorders>
+          <w:top w:val="single" w:sz="12" w:space="0" w:color="000001"/>
+          <w:left w:val="single" w:sz="12" w:space="0" w:color="000001"/>
+          <w:bottom w:val="single" w:sz="12" w:space="0" w:color="000001"/>
+          <w:right w:val="single" w:sz="12" w:space="0" w:color="000001"/>
+          <w:insideH w:val="single" w:sz="12" w:space="0" w:color="000001"/>
+          <w:insideV w:val="single" w:sz="12" w:space="0" w:color="000001"/>
+        </w:tblBorders>
+        <w:tblCellMar>
+          <w:top w:w="80" w:type="dxa"/>
+          <w:left w:w="-15" w:type="dxa"/>
+          <w:bottom w:w="80" w:type="dxa"/>
+          <w:right w:w="80" w:type="dxa"/>
+        </w:tblCellMar>
+      </w:tblPr>
+      <w:tblGrid>
+        <w:gridCol w:w="806"/>
+        <w:gridCol w:w="6960"/>
+        <w:gridCol w:w="1023"/>
+        <w:gridCol w:w="767"/>
+      </w:tblGrid>
+      <w:tr>
+        <w:trPr>
+          <w:trHeight w:val="279" w:hRule="atLeast"/>
+        </w:trPr>
+        <w:tc>
+          <w:tcPr>
+            <w:tcW w:w="806" w:type="dxa"/>
+            <w:tcBorders>
+              <w:top w:val="single" w:sz="12" w:space="0" w:color="000001"/>
+              <w:left w:val="single" w:sz="12" w:space="0" w:color="000001"/>
+              <w:bottom w:val="single" w:sz="12" w:space="0" w:color="000001"/>
+              <w:right w:val="single" w:sz="12" w:space="0" w:color="000001"/>
+              <w:insideH w:val="single" w:sz="12" w:space="0" w:color="000001"/>
+              <w:insideV w:val="single" w:sz="12" w:space="0" w:color="000001"/>
+            </w:tcBorders>
+            <w:shd w:fill="BFBFBF" w:val="clear"/>
+            <w:tcMar>
+              <w:left w:w="-15" w:type="dxa"/>
+            </w:tcMar>
+          </w:tcPr>
+          <w:p>
+            <w:pPr>
+              <w:pStyle w:val="EstilodeTabela2"/>
+              <w:rPr/>
+            </w:pPr>
+            <w:r>
+              <w:rPr>
+                <w:b/>
+                <w:bCs/>
+              </w:rPr>
+              <w:t>Autor:</w:t>
+            </w:r>
+          </w:p>
+        </w:tc>
+        <w:tc>
+          <w:tcPr>
+            <w:tcW w:w="6960" w:type="dxa"/>
+            <w:tcBorders>
+              <w:top w:val="single" w:sz="12" w:space="0" w:color="000001"/>
+              <w:left w:val="single" w:sz="12" w:space="0" w:color="000001"/>
+              <w:bottom w:val="single" w:sz="12" w:space="0" w:color="000001"/>
+              <w:right w:val="single" w:sz="12" w:space="0" w:color="000001"/>
+              <w:insideH w:val="single" w:sz="12" w:space="0" w:color="000001"/>
+              <w:insideV w:val="single" w:sz="12" w:space="0" w:color="000001"/>
+            </w:tcBorders>
+            <w:shd w:fill="FFFFFF" w:val="clear"/>
+            <w:tcMar>
+              <w:left w:w="-15" w:type="dxa"/>
+            </w:tcMar>
+          </w:tcPr>
+          <w:p>
+            <w:pPr>
+              <w:pStyle w:val="Normal"/>
+              <w:rPr>
+                <w:lang w:val="pt-BR"/>
+              </w:rPr>
+            </w:pPr>
+            <w:r>
+              <w:rPr>
+                <w:rFonts w:ascii="arial" w:hAnsi="arial"/>
+                <w:lang w:val="pt-BR"/>
+              </w:rPr>
+              <w:t>Paschal, C. B</w:t>
+            </w:r>
+            <w:r>
+              <w:rPr>
+                <w:lang w:val="pt-BR"/>
+              </w:rPr>
+              <w:t xml:space="preserve"> </w:t>
+            </w:r>
+          </w:p>
+        </w:tc>
+        <w:tc>
+          <w:tcPr>
+            <w:tcW w:w="1023" w:type="dxa"/>
+            <w:tcBorders>
+              <w:top w:val="single" w:sz="12" w:space="0" w:color="000001"/>
+              <w:left w:val="single" w:sz="12" w:space="0" w:color="000001"/>
+              <w:bottom w:val="single" w:sz="12" w:space="0" w:color="000001"/>
+              <w:right w:val="single" w:sz="12" w:space="0" w:color="000001"/>
+              <w:insideH w:val="single" w:sz="12" w:space="0" w:color="000001"/>
+              <w:insideV w:val="single" w:sz="12" w:space="0" w:color="000001"/>
+            </w:tcBorders>
+            <w:shd w:fill="BFBFBF" w:val="clear"/>
+            <w:tcMar>
+              <w:left w:w="-15" w:type="dxa"/>
+            </w:tcMar>
+          </w:tcPr>
+          <w:p>
+            <w:pPr>
+              <w:pStyle w:val="EstilodeTabela2"/>
+              <w:rPr/>
+            </w:pPr>
+            <w:r>
+              <w:rPr>
+                <w:b/>
+                <w:bCs/>
+              </w:rPr>
+              <w:t>Ano:</w:t>
+            </w:r>
+          </w:p>
+        </w:tc>
+        <w:tc>
+          <w:tcPr>
+            <w:tcW w:w="767" w:type="dxa"/>
+            <w:tcBorders>
+              <w:top w:val="single" w:sz="12" w:space="0" w:color="000001"/>
+              <w:left w:val="single" w:sz="12" w:space="0" w:color="000001"/>
+              <w:bottom w:val="single" w:sz="12" w:space="0" w:color="000001"/>
+              <w:right w:val="single" w:sz="12" w:space="0" w:color="000001"/>
+              <w:insideH w:val="single" w:sz="12" w:space="0" w:color="000001"/>
+              <w:insideV w:val="single" w:sz="12" w:space="0" w:color="000001"/>
+            </w:tcBorders>
+            <w:shd w:fill="FFFFFF" w:val="clear"/>
+            <w:tcMar>
+              <w:left w:w="-15" w:type="dxa"/>
+            </w:tcMar>
+          </w:tcPr>
+          <w:p>
+            <w:pPr>
+              <w:pStyle w:val="Normal"/>
+              <w:rPr/>
+            </w:pPr>
+            <w:r>
+              <w:rPr/>
+              <w:t>2003</w:t>
+            </w:r>
+          </w:p>
+        </w:tc>
+      </w:tr>
+      <w:tr>
+        <w:trPr>
+          <w:trHeight w:val="279" w:hRule="atLeast"/>
+        </w:trPr>
+        <w:tc>
+          <w:tcPr>
+            <w:tcW w:w="806" w:type="dxa"/>
+            <w:tcBorders>
+              <w:top w:val="single" w:sz="12" w:space="0" w:color="000001"/>
+              <w:left w:val="single" w:sz="12" w:space="0" w:color="000001"/>
+              <w:bottom w:val="single" w:sz="12" w:space="0" w:color="000001"/>
+              <w:right w:val="single" w:sz="12" w:space="0" w:color="000001"/>
+              <w:insideH w:val="single" w:sz="12" w:space="0" w:color="000001"/>
+              <w:insideV w:val="single" w:sz="12" w:space="0" w:color="000001"/>
+            </w:tcBorders>
+            <w:shd w:fill="BFBFBF" w:val="clear"/>
+            <w:tcMar>
+              <w:left w:w="-15" w:type="dxa"/>
+            </w:tcMar>
+          </w:tcPr>
+          <w:p>
+            <w:pPr>
+              <w:pStyle w:val="EstilodeTabela2"/>
+              <w:rPr/>
+            </w:pPr>
+            <w:r>
+              <w:rPr>
+                <w:b/>
+                <w:bCs/>
+              </w:rPr>
+              <w:t>Título:</w:t>
+            </w:r>
+          </w:p>
+        </w:tc>
+        <w:tc>
+          <w:tcPr>
+            <w:tcW w:w="6960" w:type="dxa"/>
+            <w:tcBorders>
+              <w:top w:val="single" w:sz="12" w:space="0" w:color="000001"/>
+              <w:left w:val="single" w:sz="12" w:space="0" w:color="000001"/>
+              <w:bottom w:val="single" w:sz="12" w:space="0" w:color="000001"/>
+              <w:right w:val="single" w:sz="12" w:space="0" w:color="000001"/>
+              <w:insideH w:val="single" w:sz="12" w:space="0" w:color="000001"/>
+              <w:insideV w:val="single" w:sz="12" w:space="0" w:color="000001"/>
+            </w:tcBorders>
+            <w:shd w:fill="FFFFFF" w:val="clear"/>
+            <w:tcMar>
+              <w:left w:w="-15" w:type="dxa"/>
+            </w:tcMar>
+          </w:tcPr>
+          <w:p>
+            <w:pPr>
+              <w:pStyle w:val="Normal"/>
+              <w:rPr/>
+            </w:pPr>
+            <w:r>
+              <w:rPr>
+                <w:rFonts w:ascii="arial" w:hAnsi="arial"/>
+              </w:rPr>
+              <w:t>The need for effective biomedical imaging education</w:t>
+            </w:r>
+            <w:r>
+              <w:rPr/>
+              <w:t xml:space="preserve"> </w:t>
+            </w:r>
+          </w:p>
+        </w:tc>
+        <w:tc>
+          <w:tcPr>
+            <w:tcW w:w="1023" w:type="dxa"/>
+            <w:tcBorders>
+              <w:top w:val="single" w:sz="12" w:space="0" w:color="000001"/>
+              <w:left w:val="single" w:sz="12" w:space="0" w:color="000001"/>
+              <w:bottom w:val="single" w:sz="12" w:space="0" w:color="000001"/>
+              <w:right w:val="single" w:sz="12" w:space="0" w:color="000001"/>
+              <w:insideH w:val="single" w:sz="12" w:space="0" w:color="000001"/>
+              <w:insideV w:val="single" w:sz="12" w:space="0" w:color="000001"/>
+            </w:tcBorders>
+            <w:shd w:fill="BFBFBF" w:val="clear"/>
+            <w:tcMar>
+              <w:left w:w="-15" w:type="dxa"/>
+            </w:tcMar>
+          </w:tcPr>
+          <w:p>
+            <w:pPr>
+              <w:pStyle w:val="EstilodeTabela2"/>
+              <w:rPr/>
+            </w:pPr>
+            <w:r>
+              <w:rPr>
+                <w:b/>
+                <w:bCs/>
+              </w:rPr>
+              <w:t>Qualis:</w:t>
+            </w:r>
+          </w:p>
+        </w:tc>
+        <w:tc>
+          <w:tcPr>
+            <w:tcW w:w="767" w:type="dxa"/>
+            <w:tcBorders>
+              <w:top w:val="single" w:sz="12" w:space="0" w:color="000001"/>
+              <w:left w:val="single" w:sz="12" w:space="0" w:color="000001"/>
+              <w:bottom w:val="single" w:sz="12" w:space="0" w:color="000001"/>
+              <w:right w:val="single" w:sz="12" w:space="0" w:color="000001"/>
+              <w:insideH w:val="single" w:sz="12" w:space="0" w:color="000001"/>
+              <w:insideV w:val="single" w:sz="12" w:space="0" w:color="000001"/>
+            </w:tcBorders>
+            <w:shd w:fill="FFFFFF" w:val="clear"/>
+            <w:tcMar>
+              <w:left w:w="-15" w:type="dxa"/>
+            </w:tcMar>
+          </w:tcPr>
+          <w:p>
+            <w:pPr>
+              <w:pStyle w:val="Normal"/>
+              <w:rPr/>
+            </w:pPr>
+            <w:r>
+              <w:rPr/>
+            </w:r>
+          </w:p>
+        </w:tc>
+      </w:tr>
+      <w:tr>
+        <w:trPr>
+          <w:trHeight w:val="3291" w:hRule="atLeast"/>
+        </w:trPr>
+        <w:tc>
+          <w:tcPr>
+            <w:tcW w:w="9556" w:type="dxa"/>
+            <w:gridSpan w:val="4"/>
+            <w:tcBorders>
+              <w:top w:val="single" w:sz="12" w:space="0" w:color="000001"/>
+              <w:left w:val="single" w:sz="12" w:space="0" w:color="000001"/>
+              <w:bottom w:val="single" w:sz="12" w:space="0" w:color="000001"/>
+              <w:right w:val="single" w:sz="12" w:space="0" w:color="000001"/>
+              <w:insideH w:val="single" w:sz="12" w:space="0" w:color="000001"/>
+              <w:insideV w:val="single" w:sz="12" w:space="0" w:color="000001"/>
+            </w:tcBorders>
+            <w:shd w:fill="FFFFFF" w:val="clear"/>
+            <w:tcMar>
+              <w:left w:w="-15" w:type="dxa"/>
+            </w:tcMar>
+          </w:tcPr>
+          <w:p>
+            <w:pPr>
+              <w:pStyle w:val="EstilodeTabela2"/>
+              <w:rPr/>
+            </w:pPr>
+            <w:r>
+              <w:rPr>
+                <w:b/>
+                <w:bCs/>
+                <w:lang w:val="en-US"/>
+              </w:rPr>
+              <w:t>Resenha</w:t>
+            </w:r>
+            <w:r>
+              <w:rPr>
+                <w:lang w:val="en-US"/>
+              </w:rPr>
+              <w:t>:</w:t>
+            </w:r>
+          </w:p>
+        </w:tc>
+      </w:tr>
+    </w:tbl>
+    <w:p>
+      <w:pPr>
+        <w:pStyle w:val="Normal"/>
+        <w:rPr/>
+      </w:pPr>
+      <w:r>
+        <w:rPr/>
+      </w:r>
+    </w:p>
+    <w:tbl>
+      <w:tblPr>
+        <w:tblW w:w="9557" w:type="dxa"/>
+        <w:jc w:val="left"/>
+        <w:tblInd w:w="-131" w:type="dxa"/>
+        <w:tblBorders>
+          <w:top w:val="single" w:sz="12" w:space="0" w:color="000001"/>
+          <w:left w:val="single" w:sz="12" w:space="0" w:color="000001"/>
+          <w:bottom w:val="single" w:sz="12" w:space="0" w:color="000001"/>
+          <w:right w:val="single" w:sz="12" w:space="0" w:color="000001"/>
+          <w:insideH w:val="single" w:sz="12" w:space="0" w:color="000001"/>
+          <w:insideV w:val="single" w:sz="12" w:space="0" w:color="000001"/>
+        </w:tblBorders>
+        <w:tblCellMar>
+          <w:top w:w="80" w:type="dxa"/>
+          <w:left w:w="-15" w:type="dxa"/>
+          <w:bottom w:w="80" w:type="dxa"/>
+          <w:right w:w="80" w:type="dxa"/>
+        </w:tblCellMar>
+      </w:tblPr>
+      <w:tblGrid>
+        <w:gridCol w:w="806"/>
+        <w:gridCol w:w="6960"/>
+        <w:gridCol w:w="1023"/>
+        <w:gridCol w:w="767"/>
+      </w:tblGrid>
+      <w:tr>
+        <w:trPr>
+          <w:trHeight w:val="279" w:hRule="atLeast"/>
+        </w:trPr>
+        <w:tc>
+          <w:tcPr>
+            <w:tcW w:w="806" w:type="dxa"/>
+            <w:tcBorders>
+              <w:top w:val="single" w:sz="12" w:space="0" w:color="000001"/>
+              <w:left w:val="single" w:sz="12" w:space="0" w:color="000001"/>
+              <w:bottom w:val="single" w:sz="12" w:space="0" w:color="000001"/>
+              <w:right w:val="single" w:sz="12" w:space="0" w:color="000001"/>
+              <w:insideH w:val="single" w:sz="12" w:space="0" w:color="000001"/>
+              <w:insideV w:val="single" w:sz="12" w:space="0" w:color="000001"/>
+            </w:tcBorders>
+            <w:shd w:fill="BFBFBF" w:val="clear"/>
+            <w:tcMar>
+              <w:left w:w="-15" w:type="dxa"/>
+            </w:tcMar>
+          </w:tcPr>
+          <w:p>
+            <w:pPr>
+              <w:pStyle w:val="EstilodeTabela2"/>
+              <w:rPr/>
+            </w:pPr>
+            <w:r>
+              <w:rPr>
+                <w:b/>
+                <w:bCs/>
+              </w:rPr>
+              <w:t>Autor:</w:t>
+            </w:r>
+          </w:p>
+        </w:tc>
+        <w:tc>
+          <w:tcPr>
+            <w:tcW w:w="6960" w:type="dxa"/>
+            <w:tcBorders>
+              <w:top w:val="single" w:sz="12" w:space="0" w:color="000001"/>
+              <w:left w:val="single" w:sz="12" w:space="0" w:color="000001"/>
+              <w:bottom w:val="single" w:sz="12" w:space="0" w:color="000001"/>
+              <w:right w:val="single" w:sz="12" w:space="0" w:color="000001"/>
+              <w:insideH w:val="single" w:sz="12" w:space="0" w:color="000001"/>
+              <w:insideV w:val="single" w:sz="12" w:space="0" w:color="000001"/>
+            </w:tcBorders>
+            <w:shd w:fill="FFFFFF" w:val="clear"/>
+            <w:tcMar>
+              <w:left w:w="-15" w:type="dxa"/>
+            </w:tcMar>
+          </w:tcPr>
+          <w:p>
+            <w:pPr>
+              <w:pStyle w:val="Normal"/>
+              <w:rPr>
+                <w:lang w:val="pt-BR"/>
+              </w:rPr>
+            </w:pPr>
+            <w:r>
+              <w:rPr>
+                <w:rFonts w:ascii="arial" w:hAnsi="arial"/>
+                <w:lang w:val="pt-BR"/>
+              </w:rPr>
+              <w:t>van der Heyden, J. E.; Carpendale, M. S. T.; Inkpen, K. &amp; Atkins, M. S.</w:t>
+            </w:r>
+            <w:r>
+              <w:rPr>
+                <w:lang w:val="pt-BR"/>
+              </w:rPr>
+              <w:t xml:space="preserve"> </w:t>
+            </w:r>
+          </w:p>
+        </w:tc>
+        <w:tc>
+          <w:tcPr>
+            <w:tcW w:w="1023" w:type="dxa"/>
+            <w:tcBorders>
+              <w:top w:val="single" w:sz="12" w:space="0" w:color="000001"/>
+              <w:left w:val="single" w:sz="12" w:space="0" w:color="000001"/>
+              <w:bottom w:val="single" w:sz="12" w:space="0" w:color="000001"/>
+              <w:right w:val="single" w:sz="12" w:space="0" w:color="000001"/>
+              <w:insideH w:val="single" w:sz="12" w:space="0" w:color="000001"/>
+              <w:insideV w:val="single" w:sz="12" w:space="0" w:color="000001"/>
+            </w:tcBorders>
+            <w:shd w:fill="BFBFBF" w:val="clear"/>
+            <w:tcMar>
+              <w:left w:w="-15" w:type="dxa"/>
+            </w:tcMar>
+          </w:tcPr>
+          <w:p>
+            <w:pPr>
+              <w:pStyle w:val="EstilodeTabela2"/>
+              <w:rPr/>
+            </w:pPr>
+            <w:r>
+              <w:rPr>
+                <w:b/>
+                <w:bCs/>
+              </w:rPr>
+              <w:t>Ano:</w:t>
+            </w:r>
+          </w:p>
+        </w:tc>
+        <w:tc>
+          <w:tcPr>
+            <w:tcW w:w="767" w:type="dxa"/>
+            <w:tcBorders>
+              <w:top w:val="single" w:sz="12" w:space="0" w:color="000001"/>
+              <w:left w:val="single" w:sz="12" w:space="0" w:color="000001"/>
+              <w:bottom w:val="single" w:sz="12" w:space="0" w:color="000001"/>
+              <w:right w:val="single" w:sz="12" w:space="0" w:color="000001"/>
+              <w:insideH w:val="single" w:sz="12" w:space="0" w:color="000001"/>
+              <w:insideV w:val="single" w:sz="12" w:space="0" w:color="000001"/>
+            </w:tcBorders>
+            <w:shd w:fill="FFFFFF" w:val="clear"/>
+            <w:tcMar>
+              <w:left w:w="-15" w:type="dxa"/>
+            </w:tcMar>
+          </w:tcPr>
+          <w:p>
+            <w:pPr>
+              <w:pStyle w:val="Normal"/>
+              <w:rPr/>
+            </w:pPr>
+            <w:r>
+              <w:rPr/>
+              <w:t>1998</w:t>
+            </w:r>
+          </w:p>
+        </w:tc>
+      </w:tr>
+      <w:tr>
+        <w:trPr>
+          <w:trHeight w:val="279" w:hRule="atLeast"/>
+        </w:trPr>
+        <w:tc>
+          <w:tcPr>
+            <w:tcW w:w="806" w:type="dxa"/>
+            <w:tcBorders>
+              <w:top w:val="single" w:sz="12" w:space="0" w:color="000001"/>
+              <w:left w:val="single" w:sz="12" w:space="0" w:color="000001"/>
+              <w:bottom w:val="single" w:sz="12" w:space="0" w:color="000001"/>
+              <w:right w:val="single" w:sz="12" w:space="0" w:color="000001"/>
+              <w:insideH w:val="single" w:sz="12" w:space="0" w:color="000001"/>
+              <w:insideV w:val="single" w:sz="12" w:space="0" w:color="000001"/>
+            </w:tcBorders>
+            <w:shd w:fill="BFBFBF" w:val="clear"/>
+            <w:tcMar>
+              <w:left w:w="-15" w:type="dxa"/>
+            </w:tcMar>
+          </w:tcPr>
+          <w:p>
+            <w:pPr>
+              <w:pStyle w:val="EstilodeTabela2"/>
+              <w:rPr/>
+            </w:pPr>
+            <w:r>
+              <w:rPr>
+                <w:b/>
+                <w:bCs/>
+              </w:rPr>
+              <w:t>Título:</w:t>
+            </w:r>
+          </w:p>
+        </w:tc>
+        <w:tc>
+          <w:tcPr>
+            <w:tcW w:w="6960" w:type="dxa"/>
+            <w:tcBorders>
+              <w:top w:val="single" w:sz="12" w:space="0" w:color="000001"/>
+              <w:left w:val="single" w:sz="12" w:space="0" w:color="000001"/>
+              <w:bottom w:val="single" w:sz="12" w:space="0" w:color="000001"/>
+              <w:right w:val="single" w:sz="12" w:space="0" w:color="000001"/>
+              <w:insideH w:val="single" w:sz="12" w:space="0" w:color="000001"/>
+              <w:insideV w:val="single" w:sz="12" w:space="0" w:color="000001"/>
+            </w:tcBorders>
+            <w:shd w:fill="FFFFFF" w:val="clear"/>
+            <w:tcMar>
+              <w:left w:w="-15" w:type="dxa"/>
+            </w:tcMar>
+          </w:tcPr>
+          <w:p>
+            <w:pPr>
+              <w:pStyle w:val="Normal"/>
+              <w:rPr/>
+            </w:pPr>
+            <w:r>
+              <w:rPr>
+                <w:rFonts w:ascii="arial" w:hAnsi="arial"/>
+              </w:rPr>
+              <w:t>Visual Presentation of Magnetic Resonance Images</w:t>
+            </w:r>
+            <w:r>
+              <w:rPr/>
+              <w:t xml:space="preserve"> </w:t>
             </w:r>
           </w:p>
         </w:tc>
@@ -4030,7 +7375,7 @@
     <w:qFormat/>
     <w:pPr>
       <w:widowControl/>
-      <w:overflowPunct w:val="false"/>
+      <w:overflowPunct w:val="true"/>
       <w:bidi w:val="0"/>
       <w:jc w:val="left"/>
     </w:pPr>
@@ -4171,7 +7516,7 @@
     <w:qFormat/>
     <w:pPr>
       <w:widowControl/>
-      <w:overflowPunct w:val="false"/>
+      <w:overflowPunct w:val="true"/>
       <w:bidi w:val="0"/>
       <w:jc w:val="left"/>
     </w:pPr>
@@ -4188,7 +7533,7 @@
     <w:qFormat/>
     <w:pPr>
       <w:widowControl/>
-      <w:overflowPunct w:val="false"/>
+      <w:overflowPunct w:val="true"/>
       <w:bidi w:val="0"/>
       <w:jc w:val="left"/>
     </w:pPr>
